--- a/FYP Proposal Form-Batch 2018.docx
+++ b/FYP Proposal Form-Batch 2018.docx
@@ -2612,52 +2612,12 @@
         <w:ind w:left="880"/>
       </w:pPr>
       <w:r>
-        <w:t>(Abstract</w:t>
-      </w:r>
-      <w:r>
-        <w:rPr>
-          <w:spacing w:val="-1"/>
-        </w:rPr>
-        <w:t xml:space="preserve"> </w:t>
-      </w:r>
-      <w:r>
-        <w:t>of</w:t>
-      </w:r>
-      <w:r>
-        <w:rPr>
-          <w:spacing w:val="-2"/>
-        </w:rPr>
-        <w:t xml:space="preserve"> </w:t>
-      </w:r>
-      <w:r>
-        <w:t>your</w:t>
-      </w:r>
-      <w:r>
-        <w:rPr>
-          <w:spacing w:val="-2"/>
-        </w:rPr>
-        <w:t xml:space="preserve"> </w:t>
-      </w:r>
-      <w:r>
-        <w:t>project</w:t>
-      </w:r>
-      <w:r>
-        <w:rPr>
-          <w:spacing w:val="-1"/>
-        </w:rPr>
-        <w:t xml:space="preserve"> </w:t>
-      </w:r>
-      <w:r>
-        <w:t>not</w:t>
-      </w:r>
-      <w:r>
-        <w:rPr>
-          <w:spacing w:val="-2"/>
-        </w:rPr>
-        <w:t xml:space="preserve"> </w:t>
-      </w:r>
-      <w:r>
-        <w:t>exceeding 01 page)</w:t>
+        <w:t xml:space="preserve">Image processing applications are widely used nowadays which require a lot of processing which is a tedious task in </w:t>
+      </w:r>
+      <w:bookmarkStart w:id="0" w:name="_GoBack"/>
+      <w:bookmarkEnd w:id="0"/>
+      <w:r>
+        <w:t>order to tackle this problem a solution is devised which will adjust the parameters using environment profiling to capture such images that need little or no further pre-processing to generate accurate images.</w:t>
       </w:r>
     </w:p>
     <w:p>
@@ -2947,10 +2907,7 @@
         <w:t xml:space="preserve"> </w:t>
       </w:r>
       <w:r>
-        <w:t>resp</w:t>
-      </w:r>
-      <w:r>
-        <w:t>onse to one</w:t>
+        <w:t>response to one</w:t>
       </w:r>
       <w:r>
         <w:rPr>
@@ -3012,21 +2969,16 @@
         <w:pStyle w:val="BodyText"/>
         <w:spacing w:before="158"/>
         <w:ind w:left="880"/>
-      </w:pPr>
-      <w:r>
-        <w:t>All the computer vision algorithms that perform image analysis and processing require high quality images. The conventional cameras available now a days have fixed internal architecture i.e.; they are not programmable; hence not aware of their environment and non-adaptive. These cameras can’t provide a constant and standard image quality in different scenarios. All real time applications need to process data as fast as possible; the images need to be pre-processed as well before they can be used to generate useful results according to the requirements of an application. If the environment diverges from normal conditions or noise is generated, conventional cameras fail to maintain the standard image quality. As a result, more computational intensive &amp; time</w:t>
-      </w:r>
-      <w:r>
-        <w:t xml:space="preserve"> </w:t>
-      </w:r>
-      <w:r>
-        <w:t>consuming algorithms will be required to generate clean and clear images before using them in computer vision applications. This leads to the need for a software-defined camera; where imaging sensor inside camera is adaptive to respond environment. Therefore, processing the images directly on the camera, taking advantage of the sensors to become environmentally conscious. Such a camera takes over the load of preprocessing images. The strategy is to make our camera smart enough so that it can sense its surroundings and noise, adjusts its internal hardware and select most suitable parameters for the situation even before the image is captured. In this way, the quality of image will be constant. However, in a practical scenario, some of the images might be affected but there would not be in</w:t>
-      </w:r>
-      <w:r>
-        <w:t xml:space="preserve"> </w:t>
-      </w:r>
-      <w:r>
-        <w:t>depth data loss hence data recovery will be possible.</w:t>
+        <w:jc w:val="both"/>
+        <w:rPr>
+          <w:i w:val="0"/>
+        </w:rPr>
+      </w:pPr>
+      <w:r>
+        <w:rPr>
+          <w:i w:val="0"/>
+        </w:rPr>
+        <w:t>All the computer vision algorithms that perform image analysis and processing require high quality images. The conventional cameras available now a days have fixed internal architecture i.e.; they are not programmable; hence not aware of their environment and non-adaptive. These cameras can’t provide a constant and standard image quality in different scenarios. All real time applications need to process data as fast as possible; the images need to be pre-processed as well before they can be used to generate useful results according to the requirements of an application. If the environment diverges from normal conditions or noise is generated, conventional cameras fail to maintain the standard image quality. As a result, more computational intensive &amp; time consuming algorithms will be required to generate clean and clear images before using them in computer vision applications. This leads to the need for a software-defined camera; where imaging sensor inside camera is adaptive to respond environment. Therefore, processing the images directly on the camera, taking advantage of the sensors to become environmentally conscious. Such a camera takes over the load of preprocessing images. The strategy is to make our camera smart enough so that it can sense its surroundings and noise, adjusts its internal hardware and select most suitable parameters for the situation even before the image is captured. In this way, the quality of image will be constant. However, in a practical scenario, some of the images might be affected but there would not be in depth data loss hence data recovery will be possible.</w:t>
       </w:r>
     </w:p>
     <w:p>
@@ -3392,6 +3344,240 @@
     <w:p>
       <w:pPr>
         <w:pStyle w:val="Heading1"/>
+        <w:tabs>
+          <w:tab w:val="left" w:pos="880"/>
+          <w:tab w:val="left" w:pos="881"/>
+        </w:tabs>
+        <w:spacing w:before="123"/>
+        <w:rPr>
+          <w:b w:val="0"/>
+          <w:sz w:val="20"/>
+        </w:rPr>
+      </w:pPr>
+      <w:r>
+        <w:rPr>
+          <w:sz w:val="20"/>
+        </w:rPr>
+        <w:t xml:space="preserve"> </w:t>
+      </w:r>
+      <w:r>
+        <w:rPr>
+          <w:sz w:val="20"/>
+        </w:rPr>
+        <w:t xml:space="preserve">    </w:t>
+      </w:r>
+      <w:r>
+        <w:rPr>
+          <w:sz w:val="20"/>
+        </w:rPr>
+        <w:t xml:space="preserve">       </w:t>
+      </w:r>
+      <w:r>
+        <w:rPr>
+          <w:sz w:val="20"/>
+        </w:rPr>
+        <w:t xml:space="preserve"> </w:t>
+      </w:r>
+      <w:r>
+        <w:rPr>
+          <w:b w:val="0"/>
+          <w:sz w:val="20"/>
+        </w:rPr>
+        <w:t>The Xilinx Vivado High-</w:t>
+      </w:r>
+      <w:r>
+        <w:rPr>
+          <w:b w:val="0"/>
+          <w:sz w:val="20"/>
+        </w:rPr>
+        <w:t>Level Synthesis (HLS) tool will be used for</w:t>
+      </w:r>
+      <w:r>
+        <w:rPr>
+          <w:b w:val="0"/>
+          <w:sz w:val="20"/>
+        </w:rPr>
+        <w:t xml:space="preserve"> the generation of</w:t>
+      </w:r>
+      <w:r>
+        <w:rPr>
+          <w:b w:val="0"/>
+          <w:sz w:val="20"/>
+        </w:rPr>
+        <w:t xml:space="preserve"> multiple</w:t>
+      </w:r>
+      <w:r>
+        <w:rPr>
+          <w:b w:val="0"/>
+          <w:sz w:val="20"/>
+        </w:rPr>
+        <w:t xml:space="preserve"> </w:t>
+      </w:r>
+      <w:r>
+        <w:rPr>
+          <w:b w:val="0"/>
+          <w:sz w:val="20"/>
+        </w:rPr>
+        <w:t>IP</w:t>
+      </w:r>
+      <w:r>
+        <w:rPr>
+          <w:b w:val="0"/>
+          <w:sz w:val="20"/>
+        </w:rPr>
+        <w:t xml:space="preserve"> cores</w:t>
+      </w:r>
+      <w:r>
+        <w:rPr>
+          <w:b w:val="0"/>
+          <w:sz w:val="20"/>
+        </w:rPr>
+        <w:t xml:space="preserve"> using software languages such as C, C++ and system C</w:t>
+      </w:r>
+      <w:r>
+        <w:rPr>
+          <w:b w:val="0"/>
+          <w:sz w:val="20"/>
+        </w:rPr>
+        <w:t xml:space="preserve"> to handle the</w:t>
+      </w:r>
+      <w:r>
+        <w:rPr>
+          <w:b w:val="0"/>
+          <w:sz w:val="20"/>
+        </w:rPr>
+        <w:t xml:space="preserve"> lack</w:t>
+      </w:r>
+      <w:r>
+        <w:rPr>
+          <w:b w:val="0"/>
+          <w:sz w:val="20"/>
+        </w:rPr>
+        <w:t xml:space="preserve"> of the environment (fog, dust, humidity, low light, night etc</w:t>
+      </w:r>
+      <w:r>
+        <w:rPr>
+          <w:b w:val="0"/>
+          <w:sz w:val="20"/>
+        </w:rPr>
+        <w:t>.</w:t>
+      </w:r>
+      <w:r>
+        <w:rPr>
+          <w:b w:val="0"/>
+          <w:sz w:val="20"/>
+        </w:rPr>
+        <w:t>)</w:t>
+      </w:r>
+      <w:r>
+        <w:rPr>
+          <w:b w:val="0"/>
+          <w:sz w:val="20"/>
+        </w:rPr>
+        <w:t>. This hardware-software</w:t>
+      </w:r>
+      <w:r>
+        <w:rPr>
+          <w:b w:val="0"/>
+          <w:sz w:val="20"/>
+        </w:rPr>
+        <w:t xml:space="preserve"> </w:t>
+      </w:r>
+      <w:r>
+        <w:rPr>
+          <w:b w:val="0"/>
+          <w:sz w:val="20"/>
+        </w:rPr>
+        <w:t xml:space="preserve">co-design </w:t>
+      </w:r>
+      <w:r>
+        <w:rPr>
+          <w:b w:val="0"/>
+          <w:sz w:val="20"/>
+        </w:rPr>
+        <w:t>approach will</w:t>
+      </w:r>
+      <w:r>
+        <w:rPr>
+          <w:b w:val="0"/>
+          <w:sz w:val="20"/>
+        </w:rPr>
+        <w:t xml:space="preserve"> accelerate</w:t>
+      </w:r>
+      <w:r>
+        <w:rPr>
+          <w:b w:val="0"/>
+          <w:sz w:val="20"/>
+        </w:rPr>
+        <w:t xml:space="preserve"> the time needed to</w:t>
+      </w:r>
+      <w:r>
+        <w:rPr>
+          <w:b w:val="0"/>
+          <w:sz w:val="20"/>
+        </w:rPr>
+        <w:t xml:space="preserve"> make new IPs and test them.</w:t>
+      </w:r>
+      <w:r>
+        <w:rPr>
+          <w:b w:val="0"/>
+          <w:sz w:val="20"/>
+        </w:rPr>
+        <w:t xml:space="preserve"> </w:t>
+      </w:r>
+      <w:r>
+        <w:rPr>
+          <w:b w:val="0"/>
+          <w:sz w:val="20"/>
+        </w:rPr>
+        <w:t xml:space="preserve">The </w:t>
+      </w:r>
+      <w:r>
+        <w:rPr>
+          <w:b w:val="0"/>
+          <w:sz w:val="20"/>
+        </w:rPr>
+        <w:t xml:space="preserve">image sensor </w:t>
+      </w:r>
+      <w:r>
+        <w:rPr>
+          <w:b w:val="0"/>
+          <w:sz w:val="20"/>
+        </w:rPr>
+        <w:t xml:space="preserve">will be used to examine the lacking parameters of environment and adjust them accordingly by enabling IP cores </w:t>
+      </w:r>
+      <w:r>
+        <w:rPr>
+          <w:b w:val="0"/>
+          <w:sz w:val="20"/>
+        </w:rPr>
+        <w:t>before the capt</w:t>
+      </w:r>
+      <w:r>
+        <w:rPr>
+          <w:b w:val="0"/>
+          <w:sz w:val="20"/>
+        </w:rPr>
+        <w:t>ure of images</w:t>
+      </w:r>
+      <w:r>
+        <w:rPr>
+          <w:b w:val="0"/>
+          <w:sz w:val="20"/>
+        </w:rPr>
+        <w:t>.</w:t>
+      </w:r>
+      <w:r>
+        <w:rPr>
+          <w:b w:val="0"/>
+          <w:sz w:val="20"/>
+        </w:rPr>
+        <w:t xml:space="preserve"> </w:t>
+      </w:r>
+    </w:p>
+    <w:p>
+      <w:pPr>
+        <w:pStyle w:val="Heading1"/>
         <w:numPr>
           <w:ilvl w:val="0"/>
           <w:numId w:val="4"/>
@@ -3425,7 +3611,6 @@
           <w:rFonts w:ascii="Times New Roman" w:eastAsia="Times New Roman" w:hAnsi="Times New Roman" w:cs="Times New Roman"/>
           <w:b w:val="0"/>
           <w:bCs w:val="0"/>
-          <w:i/>
           <w:sz w:val="20"/>
           <w:szCs w:val="22"/>
         </w:rPr>
@@ -3457,7 +3642,6 @@
           <w:rFonts w:ascii="Times New Roman" w:eastAsia="Times New Roman" w:hAnsi="Times New Roman" w:cs="Times New Roman"/>
           <w:b w:val="0"/>
           <w:bCs w:val="0"/>
-          <w:i/>
           <w:sz w:val="20"/>
           <w:szCs w:val="22"/>
         </w:rPr>
@@ -3477,7 +3661,6 @@
           <w:rFonts w:ascii="Times New Roman" w:eastAsia="Times New Roman" w:hAnsi="Times New Roman" w:cs="Times New Roman"/>
           <w:b w:val="0"/>
           <w:bCs w:val="0"/>
-          <w:i/>
           <w:sz w:val="20"/>
           <w:szCs w:val="22"/>
         </w:rPr>
@@ -3487,25 +3670,11 @@
           <w:rFonts w:ascii="Times New Roman" w:eastAsia="Times New Roman" w:hAnsi="Times New Roman" w:cs="Times New Roman"/>
           <w:b w:val="0"/>
           <w:bCs w:val="0"/>
-          <w:i/>
           <w:sz w:val="20"/>
           <w:szCs w:val="22"/>
         </w:rPr>
-        <w:t xml:space="preserve">                  </w:t>
-      </w:r>
-      <w:r>
-        <w:rPr>
-          <w:rFonts w:ascii="Times New Roman" w:eastAsia="Times New Roman" w:hAnsi="Times New Roman" w:cs="Times New Roman"/>
-          <w:b w:val="0"/>
-          <w:bCs w:val="0"/>
-          <w:i/>
-          <w:sz w:val="20"/>
-          <w:szCs w:val="22"/>
-        </w:rPr>
-        <w:t>• Image Sensor (PCAM 5C)</w:t>
-      </w:r>
-      <w:bookmarkStart w:id="0" w:name="_GoBack"/>
-      <w:bookmarkEnd w:id="0"/>
+        <w:t xml:space="preserve">                  • Image Sensor (PCAM 5C)</w:t>
+      </w:r>
     </w:p>
     <w:p>
       <w:pPr>
@@ -3520,7 +3689,6 @@
           <w:rFonts w:ascii="Times New Roman" w:eastAsia="Times New Roman" w:hAnsi="Times New Roman" w:cs="Times New Roman"/>
           <w:b w:val="0"/>
           <w:bCs w:val="0"/>
-          <w:i/>
           <w:sz w:val="20"/>
           <w:szCs w:val="22"/>
         </w:rPr>
@@ -3530,22 +3698,10 @@
           <w:rFonts w:ascii="Times New Roman" w:eastAsia="Times New Roman" w:hAnsi="Times New Roman" w:cs="Times New Roman"/>
           <w:b w:val="0"/>
           <w:bCs w:val="0"/>
-          <w:i/>
           <w:sz w:val="20"/>
           <w:szCs w:val="22"/>
         </w:rPr>
-        <w:t xml:space="preserve">                  </w:t>
-      </w:r>
-      <w:r>
-        <w:rPr>
-          <w:rFonts w:ascii="Times New Roman" w:eastAsia="Times New Roman" w:hAnsi="Times New Roman" w:cs="Times New Roman"/>
-          <w:b w:val="0"/>
-          <w:bCs w:val="0"/>
-          <w:i/>
-          <w:sz w:val="20"/>
-          <w:szCs w:val="22"/>
-        </w:rPr>
-        <w:t>• Xilinx Vivado Design Suite</w:t>
+        <w:t xml:space="preserve">                  • Xilinx Vivado Design Suite</w:t>
       </w:r>
     </w:p>
     <w:p>
@@ -3561,7 +3717,6 @@
           <w:rFonts w:ascii="Times New Roman" w:eastAsia="Times New Roman" w:hAnsi="Times New Roman" w:cs="Times New Roman"/>
           <w:b w:val="0"/>
           <w:bCs w:val="0"/>
-          <w:i/>
           <w:sz w:val="20"/>
           <w:szCs w:val="22"/>
         </w:rPr>
@@ -3571,22 +3726,10 @@
           <w:rFonts w:ascii="Times New Roman" w:eastAsia="Times New Roman" w:hAnsi="Times New Roman" w:cs="Times New Roman"/>
           <w:b w:val="0"/>
           <w:bCs w:val="0"/>
-          <w:i/>
           <w:sz w:val="20"/>
           <w:szCs w:val="22"/>
         </w:rPr>
-        <w:t xml:space="preserve">                  </w:t>
-      </w:r>
-      <w:r>
-        <w:rPr>
-          <w:rFonts w:ascii="Times New Roman" w:eastAsia="Times New Roman" w:hAnsi="Times New Roman" w:cs="Times New Roman"/>
-          <w:b w:val="0"/>
-          <w:bCs w:val="0"/>
-          <w:i/>
-          <w:sz w:val="20"/>
-          <w:szCs w:val="22"/>
-        </w:rPr>
-        <w:t>• Xilinx Software Development Kit (SDK)</w:t>
+        <w:t xml:space="preserve">                  • Xilinx Software Development Kit (SDK)</w:t>
       </w:r>
     </w:p>
     <w:p>
@@ -3602,7 +3745,6 @@
           <w:rFonts w:ascii="Times New Roman" w:eastAsia="Times New Roman" w:hAnsi="Times New Roman" w:cs="Times New Roman"/>
           <w:b w:val="0"/>
           <w:bCs w:val="0"/>
-          <w:i/>
           <w:sz w:val="20"/>
           <w:szCs w:val="22"/>
         </w:rPr>
@@ -3612,22 +3754,11 @@
           <w:rFonts w:ascii="Times New Roman" w:eastAsia="Times New Roman" w:hAnsi="Times New Roman" w:cs="Times New Roman"/>
           <w:b w:val="0"/>
           <w:bCs w:val="0"/>
-          <w:i/>
           <w:sz w:val="20"/>
           <w:szCs w:val="22"/>
         </w:rPr>
-        <w:t xml:space="preserve">                  </w:t>
-      </w:r>
-      <w:r>
-        <w:rPr>
-          <w:rFonts w:ascii="Times New Roman" w:eastAsia="Times New Roman" w:hAnsi="Times New Roman" w:cs="Times New Roman"/>
-          <w:b w:val="0"/>
-          <w:bCs w:val="0"/>
-          <w:i/>
-          <w:sz w:val="20"/>
-          <w:szCs w:val="22"/>
-        </w:rPr>
-        <w:t>• Xilinx Vivado High-Level Synthesis (HLS)</w:t>
+        <w:lastRenderedPageBreak/>
+        <w:t xml:space="preserve">                  • Xilinx Vivado High-Level Synthesis (HLS)</w:t>
       </w:r>
     </w:p>
     <w:p>
@@ -3686,14 +3817,7 @@
           <w:b/>
           <w:sz w:val="24"/>
         </w:rPr>
-        <w:t>K</w:t>
-      </w:r>
-      <w:r>
-        <w:rPr>
-          <w:b/>
-          <w:sz w:val="24"/>
-        </w:rPr>
-        <w:t>ey</w:t>
+        <w:t>Key</w:t>
       </w:r>
       <w:r>
         <w:rPr>
@@ -3841,10 +3965,7 @@
         <w:t xml:space="preserve"> </w:t>
       </w:r>
       <w:r>
-        <w:t>d</w:t>
-      </w:r>
-      <w:r>
-        <w:t>eliverables</w:t>
+        <w:t>deliverables</w:t>
       </w:r>
       <w:r>
         <w:rPr>
@@ -3907,7 +4028,6 @@
         <w:t xml:space="preserve"> </w:t>
       </w:r>
       <w:r>
-        <w:lastRenderedPageBreak/>
         <w:t>algorithms,</w:t>
       </w:r>
       <w:r>
@@ -4477,6 +4597,12 @@
                 <w:sz w:val="20"/>
               </w:rPr>
             </w:pPr>
+            <w:r>
+              <w:rPr>
+                <w:sz w:val="20"/>
+              </w:rPr>
+              <w:t>,</w:t>
+            </w:r>
           </w:p>
         </w:tc>
         <w:tc>
@@ -7617,6 +7743,7 @@
   <w:style w:type="character" w:default="1" w:styleId="DefaultParagraphFont">
     <w:name w:val="Default Paragraph Font"/>
     <w:uiPriority w:val="1"/>
+    <w:semiHidden/>
     <w:unhideWhenUsed/>
   </w:style>
   <w:style w:type="table" w:default="1" w:styleId="TableNormal">
@@ -7669,6 +7796,21 @@
     <w:basedOn w:val="Normal"/>
     <w:uiPriority w:val="1"/>
     <w:qFormat/>
+  </w:style>
+  <w:style w:type="character" w:customStyle="1" w:styleId="fontstyle01">
+    <w:name w:val="fontstyle01"/>
+    <w:basedOn w:val="DefaultParagraphFont"/>
+    <w:rsid w:val="00685755"/>
+    <w:rPr>
+      <w:rFonts w:ascii="TimesNewRomanPSMT" w:hAnsi="TimesNewRomanPSMT" w:hint="default"/>
+      <w:b w:val="0"/>
+      <w:bCs w:val="0"/>
+      <w:i w:val="0"/>
+      <w:iCs w:val="0"/>
+      <w:color w:val="000000"/>
+      <w:sz w:val="24"/>
+      <w:szCs w:val="24"/>
+    </w:rPr>
   </w:style>
 </w:styles>
 </file>

--- a/FYP Proposal Form-Batch 2018.docx
+++ b/FYP Proposal Form-Batch 2018.docx
@@ -1,23 +1,7 @@
 
 <file path=word/document.xml><?xml version="1.0" encoding="utf-8"?>
-<w:document xmlns:wpc="http://schemas.microsoft.com/office/word/2010/wordprocessingCanvas" xmlns:cx="http://schemas.microsoft.com/office/drawing/2014/chartex" xmlns:mc="http://schemas.openxmlformats.org/markup-compatibility/2006" xmlns:o="urn:schemas-microsoft-com:office:office" xmlns:r="http://schemas.openxmlformats.org/officeDocument/2006/relationships" xmlns:m="http://schemas.openxmlformats.org/officeDocument/2006/math" xmlns:v="urn:schemas-microsoft-com:vml" xmlns:wp14="http://schemas.microsoft.com/office/word/2010/wordprocessingDrawing" xmlns:wp="http://schemas.openxmlformats.org/drawingml/2006/wordprocessingDrawing" xmlns:w10="urn:schemas-microsoft-com:office:word" xmlns:w="http://schemas.openxmlformats.org/wordprocessingml/2006/main" xmlns:w14="http://schemas.microsoft.com/office/word/2010/wordml" xmlns:w15="http://schemas.microsoft.com/office/word/2012/wordml" xmlns:w16se="http://schemas.microsoft.com/office/word/2015/wordml/symex" xmlns:wpg="http://schemas.microsoft.com/office/word/2010/wordprocessingGroup" xmlns:wpi="http://schemas.microsoft.com/office/word/2010/wordprocessingInk" xmlns:wne="http://schemas.microsoft.com/office/word/2006/wordml" xmlns:wps="http://schemas.microsoft.com/office/word/2010/wordprocessingShape" mc:Ignorable="w14 w15 w16se wp14">
+<w:document xmlns:wpc="http://schemas.microsoft.com/office/word/2010/wordprocessingCanvas" xmlns:mc="http://schemas.openxmlformats.org/markup-compatibility/2006" xmlns:o="urn:schemas-microsoft-com:office:office" xmlns:r="http://schemas.openxmlformats.org/officeDocument/2006/relationships" xmlns:m="http://schemas.openxmlformats.org/officeDocument/2006/math" xmlns:v="urn:schemas-microsoft-com:vml" xmlns:wp14="http://schemas.microsoft.com/office/word/2010/wordprocessingDrawing" xmlns:wp="http://schemas.openxmlformats.org/drawingml/2006/wordprocessingDrawing" xmlns:w10="urn:schemas-microsoft-com:office:word" xmlns:w="http://schemas.openxmlformats.org/wordprocessingml/2006/main" xmlns:w14="http://schemas.microsoft.com/office/word/2010/wordml" xmlns:w15="http://schemas.microsoft.com/office/word/2012/wordml" xmlns:wpg="http://schemas.microsoft.com/office/word/2010/wordprocessingGroup" xmlns:wpi="http://schemas.microsoft.com/office/word/2010/wordprocessingInk" xmlns:wne="http://schemas.microsoft.com/office/word/2006/wordml" xmlns:wps="http://schemas.microsoft.com/office/word/2010/wordprocessingShape" mc:Ignorable="w14 w15 wp14">
   <w:body>
-    <w:p>
-      <w:pPr>
-        <w:pStyle w:val="BodyText"/>
-        <w:rPr>
-          <w:i w:val="0"/>
-        </w:rPr>
-      </w:pPr>
-    </w:p>
-    <w:p>
-      <w:pPr>
-        <w:pStyle w:val="BodyText"/>
-        <w:rPr>
-          <w:i w:val="0"/>
-        </w:rPr>
-      </w:pPr>
-    </w:p>
     <w:p>
       <w:pPr>
         <w:pStyle w:val="BodyText"/>
@@ -72,7 +56,6 @@
         <w:rPr>
           <w:i w:val="0"/>
           <w:noProof/>
-          <w:lang w:val="en-GB" w:eastAsia="en-GB"/>
         </w:rPr>
         <w:drawing>
           <wp:inline distT="0" distB="0" distL="0" distR="0">
@@ -436,42 +419,16 @@
           <w:sz w:val="36"/>
         </w:rPr>
       </w:pPr>
-    </w:p>
-    <w:p>
-      <w:pPr>
-        <w:spacing w:before="232"/>
-        <w:ind w:left="3150" w:right="3591"/>
-        <w:jc w:val="center"/>
-        <w:rPr>
-          <w:rFonts w:ascii="Arial"/>
-          <w:b/>
+      <w:r>
+        <w:rPr>
+          <w:rFonts w:ascii="Arial"/>
+          <w:b/>
+          <w:i w:val="0"/>
+          <w:iCs w:val="0"/>
           <w:sz w:val="32"/>
-        </w:rPr>
-      </w:pPr>
-      <w:r>
-        <w:rPr>
-          <w:rFonts w:ascii="Arial"/>
-          <w:b/>
-          <w:sz w:val="32"/>
-        </w:rPr>
-        <w:t>&lt;Project</w:t>
-      </w:r>
-      <w:r>
-        <w:rPr>
-          <w:rFonts w:ascii="Arial"/>
-          <w:b/>
-          <w:spacing w:val="-3"/>
-          <w:sz w:val="32"/>
-        </w:rPr>
-        <w:t xml:space="preserve"> </w:t>
-      </w:r>
-      <w:r>
-        <w:rPr>
-          <w:rFonts w:ascii="Arial"/>
-          <w:b/>
-          <w:sz w:val="32"/>
-        </w:rPr>
-        <w:t>Title&gt;</w:t>
+          <w:szCs w:val="22"/>
+        </w:rPr>
+        <w:t>Software-defined Camera for Outdoor Surveillance Applications</w:t>
       </w:r>
     </w:p>
     <w:p>
@@ -487,19 +444,8 @@
     </w:p>
     <w:p>
       <w:pPr>
-        <w:pStyle w:val="BodyText"/>
-        <w:rPr>
-          <w:rFonts w:ascii="Arial"/>
-          <w:b/>
-          <w:i w:val="0"/>
-          <w:sz w:val="36"/>
-        </w:rPr>
-      </w:pPr>
-    </w:p>
-    <w:p>
-      <w:pPr>
         <w:spacing w:before="310"/>
-        <w:ind w:left="3149" w:right="3591"/>
+        <w:ind w:left="2880" w:right="3591" w:hanging="90"/>
         <w:jc w:val="center"/>
         <w:rPr>
           <w:rFonts w:ascii="Arial"/>
@@ -507,30 +453,157 @@
           <w:sz w:val="32"/>
         </w:rPr>
       </w:pPr>
+      <w:proofErr w:type="spellStart"/>
       <w:r>
         <w:rPr>
           <w:rFonts w:ascii="Arial"/>
           <w:b/>
           <w:sz w:val="32"/>
         </w:rPr>
-        <w:t>&lt;submitted</w:t>
-      </w:r>
-      <w:r>
-        <w:rPr>
-          <w:rFonts w:ascii="Arial"/>
-          <w:b/>
-          <w:spacing w:val="-5"/>
+        <w:t>Soniya</w:t>
+      </w:r>
+      <w:proofErr w:type="spellEnd"/>
+      <w:r>
+        <w:rPr>
+          <w:rFonts w:ascii="Arial"/>
+          <w:b/>
           <w:sz w:val="32"/>
         </w:rPr>
         <w:t xml:space="preserve"> </w:t>
       </w:r>
+      <w:proofErr w:type="spellStart"/>
       <w:r>
         <w:rPr>
           <w:rFonts w:ascii="Arial"/>
           <w:b/>
           <w:sz w:val="32"/>
         </w:rPr>
-        <w:t>by&gt;</w:t>
+        <w:t>Shafi</w:t>
+      </w:r>
+      <w:proofErr w:type="spellEnd"/>
+      <w:r>
+        <w:rPr>
+          <w:rFonts w:ascii="Arial"/>
+          <w:b/>
+          <w:sz w:val="32"/>
+        </w:rPr>
+        <w:t xml:space="preserve"> (CS-18133)</w:t>
+      </w:r>
+    </w:p>
+    <w:p>
+      <w:pPr>
+        <w:spacing w:before="310"/>
+        <w:ind w:left="3240" w:right="3370" w:hanging="630"/>
+        <w:jc w:val="center"/>
+        <w:rPr>
+          <w:rFonts w:ascii="Arial"/>
+          <w:b/>
+          <w:sz w:val="32"/>
+        </w:rPr>
+      </w:pPr>
+      <w:proofErr w:type="spellStart"/>
+      <w:r>
+        <w:rPr>
+          <w:rFonts w:ascii="Arial"/>
+          <w:b/>
+          <w:sz w:val="32"/>
+        </w:rPr>
+        <w:t>Misha</w:t>
+      </w:r>
+      <w:proofErr w:type="spellEnd"/>
+      <w:r>
+        <w:rPr>
+          <w:rFonts w:ascii="Arial"/>
+          <w:b/>
+          <w:sz w:val="32"/>
+        </w:rPr>
+        <w:t xml:space="preserve"> </w:t>
+      </w:r>
+      <w:proofErr w:type="spellStart"/>
+      <w:r>
+        <w:rPr>
+          <w:rFonts w:ascii="Arial"/>
+          <w:b/>
+          <w:sz w:val="32"/>
+        </w:rPr>
+        <w:t>Akram</w:t>
+      </w:r>
+      <w:proofErr w:type="spellEnd"/>
+      <w:r>
+        <w:rPr>
+          <w:rFonts w:ascii="Arial"/>
+          <w:b/>
+          <w:sz w:val="32"/>
+        </w:rPr>
+        <w:t xml:space="preserve"> (CS-18118)</w:t>
+      </w:r>
+    </w:p>
+    <w:p>
+      <w:pPr>
+        <w:spacing w:before="310"/>
+        <w:ind w:left="3420" w:right="3460" w:hanging="900"/>
+        <w:jc w:val="center"/>
+        <w:rPr>
+          <w:rFonts w:ascii="Arial"/>
+          <w:b/>
+          <w:sz w:val="32"/>
+        </w:rPr>
+      </w:pPr>
+      <w:r>
+        <w:rPr>
+          <w:rFonts w:ascii="Arial"/>
+          <w:b/>
+          <w:sz w:val="32"/>
+        </w:rPr>
+        <w:t>Iqra Irfan (CS-18123)</w:t>
+      </w:r>
+    </w:p>
+    <w:p>
+      <w:pPr>
+        <w:spacing w:before="310"/>
+        <w:ind w:left="3420" w:right="3190" w:hanging="900"/>
+        <w:jc w:val="center"/>
+        <w:rPr>
+          <w:rFonts w:ascii="Arial"/>
+          <w:b/>
+          <w:sz w:val="32"/>
+        </w:rPr>
+      </w:pPr>
+      <w:proofErr w:type="spellStart"/>
+      <w:r>
+        <w:rPr>
+          <w:rFonts w:ascii="Arial"/>
+          <w:b/>
+          <w:sz w:val="32"/>
+        </w:rPr>
+        <w:t>Hoor</w:t>
+      </w:r>
+      <w:proofErr w:type="spellEnd"/>
+      <w:r>
+        <w:rPr>
+          <w:rFonts w:ascii="Arial"/>
+          <w:b/>
+          <w:sz w:val="32"/>
+        </w:rPr>
+        <w:t xml:space="preserve"> </w:t>
+      </w:r>
+      <w:proofErr w:type="spellStart"/>
+      <w:r>
+        <w:rPr>
+          <w:rFonts w:ascii="Arial"/>
+          <w:b/>
+          <w:sz w:val="32"/>
+        </w:rPr>
+        <w:t>Soomro</w:t>
+      </w:r>
+      <w:proofErr w:type="spellEnd"/>
+      <w:r>
+        <w:rPr>
+          <w:rFonts w:ascii="Arial"/>
+          <w:b/>
+          <w:sz w:val="32"/>
+        </w:rPr>
+        <w:t xml:space="preserve"> (CS-18110)</w:t>
       </w:r>
     </w:p>
     <w:p>
@@ -1034,20 +1107,16 @@
         <w:spacing w:before="164"/>
         <w:ind w:left="1600" w:firstLine="0"/>
         <w:rPr>
-          <w:sz w:val="22"/>
-        </w:rPr>
-      </w:pPr>
-      <w:r>
-        <w:rPr>
-          <w:rFonts w:ascii="Times New Roman"/>
-        </w:rPr>
-        <w:t>Software-defined Camera for O</w:t>
-      </w:r>
-      <w:r>
-        <w:rPr>
-          <w:rFonts w:ascii="Times New Roman"/>
-        </w:rPr>
-        <w:t>utdoor Surveillance Applications</w:t>
+          <w:b w:val="0"/>
+          <w:sz w:val="18"/>
+        </w:rPr>
+      </w:pPr>
+      <w:r>
+        <w:rPr>
+          <w:b w:val="0"/>
+          <w:sz w:val="20"/>
+        </w:rPr>
+        <w:t>Software-defined Camera for Outdoor Surveillance Applications</w:t>
       </w:r>
     </w:p>
     <w:p>
@@ -1179,8 +1248,30 @@
               <w:rPr>
                 <w:sz w:val="20"/>
               </w:rPr>
-              <w:t xml:space="preserve"> Fakhra Aftab</w:t>
-            </w:r>
+              <w:t xml:space="preserve"> </w:t>
+            </w:r>
+            <w:proofErr w:type="spellStart"/>
+            <w:r>
+              <w:rPr>
+                <w:sz w:val="20"/>
+              </w:rPr>
+              <w:t>Fakhra</w:t>
+            </w:r>
+            <w:proofErr w:type="spellEnd"/>
+            <w:r>
+              <w:rPr>
+                <w:sz w:val="20"/>
+              </w:rPr>
+              <w:t xml:space="preserve"> </w:t>
+            </w:r>
+            <w:proofErr w:type="spellStart"/>
+            <w:r>
+              <w:rPr>
+                <w:sz w:val="20"/>
+              </w:rPr>
+              <w:t>Aftab</w:t>
+            </w:r>
+            <w:proofErr w:type="spellEnd"/>
           </w:p>
         </w:tc>
       </w:tr>
@@ -1350,12 +1441,42 @@
                 <w:sz w:val="20"/>
               </w:rPr>
             </w:pPr>
-            <w:r>
-              <w:rPr>
-                <w:sz w:val="20"/>
-              </w:rPr>
-              <w:t>Dr Majda Kazmi</w:t>
-            </w:r>
+            <w:proofErr w:type="spellStart"/>
+            <w:r>
+              <w:rPr>
+                <w:sz w:val="20"/>
+              </w:rPr>
+              <w:t>Dr</w:t>
+            </w:r>
+            <w:proofErr w:type="spellEnd"/>
+            <w:r>
+              <w:rPr>
+                <w:sz w:val="20"/>
+              </w:rPr>
+              <w:t xml:space="preserve"> </w:t>
+            </w:r>
+            <w:proofErr w:type="spellStart"/>
+            <w:r>
+              <w:rPr>
+                <w:sz w:val="20"/>
+              </w:rPr>
+              <w:t>Majda</w:t>
+            </w:r>
+            <w:proofErr w:type="spellEnd"/>
+            <w:r>
+              <w:rPr>
+                <w:sz w:val="20"/>
+              </w:rPr>
+              <w:t xml:space="preserve"> </w:t>
+            </w:r>
+            <w:proofErr w:type="spellStart"/>
+            <w:r>
+              <w:rPr>
+                <w:sz w:val="20"/>
+              </w:rPr>
+              <w:t>Kazmi</w:t>
+            </w:r>
+            <w:proofErr w:type="spellEnd"/>
           </w:p>
         </w:tc>
       </w:tr>
@@ -1887,8 +2008,30 @@
               <w:rPr>
                 <w:sz w:val="20"/>
               </w:rPr>
-              <w:t xml:space="preserve">  Soniya Shafi</w:t>
-            </w:r>
+              <w:t xml:space="preserve">  </w:t>
+            </w:r>
+            <w:proofErr w:type="spellStart"/>
+            <w:r>
+              <w:rPr>
+                <w:sz w:val="20"/>
+              </w:rPr>
+              <w:t>Soniya</w:t>
+            </w:r>
+            <w:proofErr w:type="spellEnd"/>
+            <w:r>
+              <w:rPr>
+                <w:sz w:val="20"/>
+              </w:rPr>
+              <w:t xml:space="preserve"> </w:t>
+            </w:r>
+            <w:proofErr w:type="spellStart"/>
+            <w:r>
+              <w:rPr>
+                <w:sz w:val="20"/>
+              </w:rPr>
+              <w:t>Shafi</w:t>
+            </w:r>
+            <w:proofErr w:type="spellEnd"/>
           </w:p>
         </w:tc>
         <w:tc>
@@ -1965,8 +2108,30 @@
               <w:rPr>
                 <w:sz w:val="20"/>
               </w:rPr>
-              <w:t xml:space="preserve">  Misha Akram</w:t>
-            </w:r>
+              <w:t xml:space="preserve">  </w:t>
+            </w:r>
+            <w:proofErr w:type="spellStart"/>
+            <w:r>
+              <w:rPr>
+                <w:sz w:val="20"/>
+              </w:rPr>
+              <w:t>Misha</w:t>
+            </w:r>
+            <w:proofErr w:type="spellEnd"/>
+            <w:r>
+              <w:rPr>
+                <w:sz w:val="20"/>
+              </w:rPr>
+              <w:t xml:space="preserve"> </w:t>
+            </w:r>
+            <w:proofErr w:type="spellStart"/>
+            <w:r>
+              <w:rPr>
+                <w:sz w:val="20"/>
+              </w:rPr>
+              <w:t>Akram</w:t>
+            </w:r>
+            <w:proofErr w:type="spellEnd"/>
           </w:p>
         </w:tc>
         <w:tc>
@@ -1980,6 +2145,26 @@
                 <w:sz w:val="20"/>
               </w:rPr>
             </w:pPr>
+            <w:r>
+              <w:rPr>
+                <w:rFonts w:ascii="Helvetica" w:hAnsi="Helvetica" w:cs="Helvetica"/>
+                <w:color w:val="222222"/>
+                <w:sz w:val="21"/>
+                <w:szCs w:val="21"/>
+                <w:shd w:val="clear" w:color="auto" w:fill="FFFFFF"/>
+              </w:rPr>
+              <w:t xml:space="preserve">   </w:t>
+            </w:r>
+            <w:r>
+              <w:rPr>
+                <w:rFonts w:ascii="Helvetica" w:hAnsi="Helvetica" w:cs="Helvetica"/>
+                <w:color w:val="222222"/>
+                <w:sz w:val="20"/>
+                <w:szCs w:val="21"/>
+                <w:shd w:val="clear" w:color="auto" w:fill="FFFFFF"/>
+              </w:rPr>
+              <w:t>mishaakrambaig@gmail.com</w:t>
+            </w:r>
           </w:p>
         </w:tc>
       </w:tr>
@@ -2058,6 +2243,12 @@
                 <w:sz w:val="20"/>
               </w:rPr>
             </w:pPr>
+            <w:r>
+              <w:rPr>
+                <w:sz w:val="20"/>
+              </w:rPr>
+              <w:t xml:space="preserve">     syedaiqrairfan950@gmail.com</w:t>
+            </w:r>
           </w:p>
         </w:tc>
       </w:tr>
@@ -2122,8 +2313,30 @@
               <w:rPr>
                 <w:sz w:val="20"/>
               </w:rPr>
-              <w:t xml:space="preserve">  Hoor Soomro</w:t>
-            </w:r>
+              <w:t xml:space="preserve">  </w:t>
+            </w:r>
+            <w:proofErr w:type="spellStart"/>
+            <w:r>
+              <w:rPr>
+                <w:sz w:val="20"/>
+              </w:rPr>
+              <w:t>Hoor</w:t>
+            </w:r>
+            <w:proofErr w:type="spellEnd"/>
+            <w:r>
+              <w:rPr>
+                <w:sz w:val="20"/>
+              </w:rPr>
+              <w:t xml:space="preserve"> </w:t>
+            </w:r>
+            <w:proofErr w:type="spellStart"/>
+            <w:r>
+              <w:rPr>
+                <w:sz w:val="20"/>
+              </w:rPr>
+              <w:t>Soomro</w:t>
+            </w:r>
+            <w:proofErr w:type="spellEnd"/>
           </w:p>
         </w:tc>
         <w:tc>
@@ -2147,81 +2360,6 @@
         <w:spacing w:before="115"/>
         <w:ind w:left="880"/>
       </w:pPr>
-      <w:r>
-        <w:t>Please</w:t>
-      </w:r>
-      <w:r>
-        <w:rPr>
-          <w:spacing w:val="-2"/>
-        </w:rPr>
-        <w:t xml:space="preserve"> </w:t>
-      </w:r>
-      <w:r>
-        <w:t>write</w:t>
-      </w:r>
-      <w:r>
-        <w:rPr>
-          <w:spacing w:val="-1"/>
-        </w:rPr>
-        <w:t xml:space="preserve"> </w:t>
-      </w:r>
-      <w:r>
-        <w:t>down the</w:t>
-      </w:r>
-      <w:r>
-        <w:rPr>
-          <w:spacing w:val="-1"/>
-        </w:rPr>
-        <w:t xml:space="preserve"> </w:t>
-      </w:r>
-      <w:r>
-        <w:t>name</w:t>
-      </w:r>
-      <w:r>
-        <w:rPr>
-          <w:spacing w:val="-2"/>
-        </w:rPr>
-        <w:t xml:space="preserve"> </w:t>
-      </w:r>
-      <w:r>
-        <w:t>of</w:t>
-      </w:r>
-      <w:r>
-        <w:rPr>
-          <w:spacing w:val="-2"/>
-        </w:rPr>
-        <w:t xml:space="preserve"> </w:t>
-      </w:r>
-      <w:r>
-        <w:t>group lead at</w:t>
-      </w:r>
-      <w:r>
-        <w:rPr>
-          <w:spacing w:val="-2"/>
-        </w:rPr>
-        <w:t xml:space="preserve"> </w:t>
-      </w:r>
-      <w:r>
-        <w:t>S.</w:t>
-      </w:r>
-      <w:r>
-        <w:rPr>
-          <w:spacing w:val="-2"/>
-        </w:rPr>
-        <w:t xml:space="preserve"> </w:t>
-      </w:r>
-      <w:r>
-        <w:t>No.</w:t>
-      </w:r>
-      <w:r>
-        <w:rPr>
-          <w:spacing w:val="-1"/>
-        </w:rPr>
-        <w:t xml:space="preserve"> </w:t>
-      </w:r>
-      <w:r>
-        <w:t>1</w:t>
-      </w:r>
     </w:p>
     <w:p>
       <w:pPr>
@@ -2408,7 +2546,7 @@
               <v:path gradientshapeok="t" o:connecttype="rect"/>
             </v:shapetype>
             <v:shape id="_x0000_s1044" type="#_x0000_t202" style="position:absolute;left:2880;top:162;width:767;height:248" filled="f" stroked="f">
-              <v:textbox inset="0,0,0,0">
+              <v:textbox style="mso-next-textbox:#_x0000_s1044" inset="0,0,0,0">
                 <w:txbxContent>
                   <w:p>
                     <w:pPr>
@@ -2429,7 +2567,6 @@
       <w:r>
         <w:rPr>
           <w:noProof/>
-          <w:lang w:val="en-GB" w:eastAsia="en-GB"/>
         </w:rPr>
         <w:drawing>
           <wp:anchor distT="0" distB="0" distL="0" distR="0" simplePos="0" relativeHeight="487355392" behindDoc="1" locked="0" layoutInCell="1" allowOverlap="1">
@@ -2527,7 +2664,6 @@
       <w:r>
         <w:rPr>
           <w:noProof/>
-          <w:lang w:val="en-GB" w:eastAsia="en-GB"/>
         </w:rPr>
         <w:drawing>
           <wp:anchor distT="0" distB="0" distL="0" distR="0" simplePos="0" relativeHeight="487356416" behindDoc="0" locked="0" layoutInCell="1" allowOverlap="1">
@@ -2607,17 +2743,23 @@
     </w:p>
     <w:p>
       <w:pPr>
-        <w:pStyle w:val="BodyText"/>
-        <w:spacing w:before="118"/>
-        <w:ind w:left="880"/>
-      </w:pPr>
-      <w:r>
-        <w:t xml:space="preserve">Image processing applications are widely used nowadays which require a lot of processing which is a tedious task in </w:t>
-      </w:r>
-      <w:bookmarkStart w:id="0" w:name="_GoBack"/>
-      <w:bookmarkEnd w:id="0"/>
-      <w:r>
-        <w:t>order to tackle this problem a solution is devised which will adjust the parameters using environment profiling to capture such images that need little or no further pre-processing to generate accurate images.</w:t>
+        <w:pStyle w:val="Heading1"/>
+        <w:tabs>
+          <w:tab w:val="left" w:pos="1260"/>
+        </w:tabs>
+        <w:spacing w:before="123"/>
+        <w:ind w:left="900" w:firstLine="0"/>
+        <w:rPr>
+          <w:b w:val="0"/>
+          <w:sz w:val="20"/>
+        </w:rPr>
+      </w:pPr>
+      <w:r>
+        <w:rPr>
+          <w:b w:val="0"/>
+          <w:sz w:val="20"/>
+        </w:rPr>
+        <w:t>Image processing applications are widely used nowadays which require a lot of processing which is a tedious task in order to tackle this problem a solution is devised which will adjust the parameters using environment profiling to capture such images that need little or no further pre-processing to generate accurate images.</w:t>
       </w:r>
     </w:p>
     <w:p>
@@ -2676,257 +2818,499 @@
     </w:p>
     <w:p>
       <w:pPr>
-        <w:pStyle w:val="BodyText"/>
-        <w:spacing w:before="120" w:line="276" w:lineRule="auto"/>
-        <w:ind w:left="880" w:right="595"/>
-        <w:jc w:val="both"/>
-      </w:pPr>
-      <w:r>
-        <w:t>(Detailed</w:t>
-      </w:r>
-      <w:r>
-        <w:rPr>
-          <w:spacing w:val="1"/>
-        </w:rPr>
-        <w:t xml:space="preserve"> </w:t>
-      </w:r>
-      <w:r>
-        <w:t>summary</w:t>
-      </w:r>
-      <w:r>
-        <w:rPr>
-          <w:spacing w:val="1"/>
-        </w:rPr>
-        <w:t xml:space="preserve"> </w:t>
-      </w:r>
-      <w:r>
-        <w:t>of</w:t>
-      </w:r>
-      <w:r>
-        <w:rPr>
-          <w:spacing w:val="1"/>
-        </w:rPr>
-        <w:t xml:space="preserve"> </w:t>
-      </w:r>
-      <w:r>
-        <w:t>what</w:t>
-      </w:r>
-      <w:r>
-        <w:rPr>
-          <w:spacing w:val="1"/>
-        </w:rPr>
-        <w:t xml:space="preserve"> </w:t>
-      </w:r>
-      <w:r>
-        <w:t>all</w:t>
-      </w:r>
-      <w:r>
-        <w:rPr>
-          <w:spacing w:val="1"/>
-        </w:rPr>
-        <w:t xml:space="preserve"> </w:t>
-      </w:r>
-      <w:r>
-        <w:t>has</w:t>
-      </w:r>
-      <w:r>
-        <w:rPr>
-          <w:spacing w:val="1"/>
-        </w:rPr>
-        <w:t xml:space="preserve"> </w:t>
-      </w:r>
-      <w:r>
-        <w:t>been</w:t>
-      </w:r>
-      <w:r>
-        <w:rPr>
-          <w:spacing w:val="1"/>
-        </w:rPr>
-        <w:t xml:space="preserve"> </w:t>
-      </w:r>
-      <w:r>
-        <w:t>done</w:t>
-      </w:r>
-      <w:r>
-        <w:rPr>
-          <w:spacing w:val="1"/>
-        </w:rPr>
-        <w:t xml:space="preserve"> </w:t>
-      </w:r>
-      <w:r>
-        <w:t>in</w:t>
-      </w:r>
-      <w:r>
-        <w:rPr>
-          <w:spacing w:val="1"/>
-        </w:rPr>
-        <w:t xml:space="preserve"> </w:t>
-      </w:r>
-      <w:r>
-        <w:t>the</w:t>
-      </w:r>
-      <w:r>
-        <w:rPr>
-          <w:spacing w:val="1"/>
-        </w:rPr>
-        <w:t xml:space="preserve"> </w:t>
-      </w:r>
-      <w:r>
-        <w:t>proposed</w:t>
-      </w:r>
-      <w:r>
-        <w:rPr>
-          <w:spacing w:val="1"/>
-        </w:rPr>
-        <w:t xml:space="preserve"> </w:t>
-      </w:r>
-      <w:r>
-        <w:t>area.</w:t>
-      </w:r>
-      <w:r>
-        <w:rPr>
-          <w:spacing w:val="1"/>
-        </w:rPr>
-        <w:t xml:space="preserve"> </w:t>
-      </w:r>
-      <w:r>
-        <w:t>Please</w:t>
-      </w:r>
-      <w:r>
-        <w:rPr>
-          <w:spacing w:val="1"/>
-        </w:rPr>
-        <w:t xml:space="preserve"> </w:t>
-      </w:r>
-      <w:r>
-        <w:t>note</w:t>
-      </w:r>
-      <w:r>
-        <w:rPr>
-          <w:spacing w:val="1"/>
-        </w:rPr>
-        <w:t xml:space="preserve"> </w:t>
-      </w:r>
-      <w:r>
-        <w:t>that</w:t>
-      </w:r>
-      <w:r>
-        <w:rPr>
-          <w:spacing w:val="1"/>
-        </w:rPr>
-        <w:t xml:space="preserve"> </w:t>
-      </w:r>
-      <w:r>
-        <w:t>this</w:t>
-      </w:r>
-      <w:r>
-        <w:rPr>
-          <w:spacing w:val="1"/>
-        </w:rPr>
-        <w:t xml:space="preserve"> </w:t>
-      </w:r>
-      <w:r>
-        <w:t>section</w:t>
-      </w:r>
-      <w:r>
-        <w:rPr>
-          <w:spacing w:val="1"/>
-        </w:rPr>
-        <w:t xml:space="preserve"> </w:t>
-      </w:r>
-      <w:r>
-        <w:t>demonstrates the depth of knowledge of the project team and builds the confidence of the evaluators about</w:t>
-      </w:r>
-      <w:r>
-        <w:rPr>
-          <w:spacing w:val="1"/>
-        </w:rPr>
-        <w:t xml:space="preserve"> </w:t>
-      </w:r>
-      <w:r>
-        <w:t>capability</w:t>
-      </w:r>
-      <w:r>
-        <w:rPr>
-          <w:spacing w:val="-1"/>
-        </w:rPr>
-        <w:t xml:space="preserve"> </w:t>
-      </w:r>
-      <w:r>
-        <w:t>of</w:t>
-      </w:r>
-      <w:r>
-        <w:rPr>
-          <w:spacing w:val="-2"/>
-        </w:rPr>
-        <w:t xml:space="preserve"> </w:t>
-      </w:r>
-      <w:r>
-        <w:t>the</w:t>
-      </w:r>
-      <w:r>
-        <w:rPr>
-          <w:spacing w:val="-2"/>
-        </w:rPr>
-        <w:t xml:space="preserve"> </w:t>
-      </w:r>
-      <w:r>
-        <w:t>team</w:t>
-      </w:r>
-      <w:r>
-        <w:rPr>
-          <w:spacing w:val="-1"/>
-        </w:rPr>
-        <w:t xml:space="preserve"> </w:t>
-      </w:r>
-      <w:r>
-        <w:t>in achieving the stated objectives.</w:t>
-      </w:r>
-      <w:r>
-        <w:rPr>
-          <w:spacing w:val="5"/>
-        </w:rPr>
-        <w:t xml:space="preserve"> </w:t>
-      </w:r>
-      <w:r>
-        <w:t>Please restrict</w:t>
-      </w:r>
-      <w:r>
-        <w:rPr>
-          <w:spacing w:val="-1"/>
-        </w:rPr>
-        <w:t xml:space="preserve"> </w:t>
-      </w:r>
-      <w:r>
-        <w:t>your</w:t>
-      </w:r>
-      <w:r>
-        <w:rPr>
-          <w:spacing w:val="-2"/>
-        </w:rPr>
-        <w:t xml:space="preserve"> </w:t>
-      </w:r>
-      <w:r>
-        <w:t>response to one</w:t>
-      </w:r>
-      <w:r>
-        <w:rPr>
-          <w:spacing w:val="-1"/>
-        </w:rPr>
-        <w:t xml:space="preserve"> </w:t>
-      </w:r>
-      <w:r>
-        <w:t>page)</w:t>
-      </w:r>
-    </w:p>
-    <w:p>
-      <w:pPr>
-        <w:pStyle w:val="BodyText"/>
-        <w:spacing w:before="6"/>
-        <w:rPr>
-          <w:sz w:val="17"/>
-        </w:rPr>
-      </w:pPr>
+        <w:pStyle w:val="Heading1"/>
+        <w:tabs>
+          <w:tab w:val="left" w:pos="1260"/>
+        </w:tabs>
+        <w:spacing w:before="123"/>
+        <w:ind w:left="900" w:firstLine="0"/>
+        <w:rPr>
+          <w:b w:val="0"/>
+          <w:sz w:val="20"/>
+        </w:rPr>
+      </w:pPr>
+      <w:r>
+        <w:rPr>
+          <w:b w:val="0"/>
+          <w:sz w:val="20"/>
+        </w:rPr>
+        <w:t>Traditional cameras are not flexible and also unaware of their environment. They cannot provide constant and standard image quality in every environment because of their fixed (non-programmable) internal architecture. Along with image quality, image pre-processing is also crucial. The images need to be pre-processed before they can be used to generate useful results. Therefore ample amount of work done only to improve image quality and making pre-processing faster.</w:t>
+      </w:r>
+    </w:p>
+    <w:p>
+      <w:pPr>
+        <w:pStyle w:val="Heading1"/>
+        <w:tabs>
+          <w:tab w:val="left" w:pos="1260"/>
+        </w:tabs>
+        <w:spacing w:before="123"/>
+        <w:ind w:left="900" w:firstLine="0"/>
+        <w:rPr>
+          <w:b w:val="0"/>
+          <w:sz w:val="20"/>
+        </w:rPr>
+      </w:pPr>
+      <w:r>
+        <w:rPr>
+          <w:b w:val="0"/>
+          <w:sz w:val="20"/>
+        </w:rPr>
+        <w:t>The authors of [1] use Field Programmable Gate Array (FPGA) architecture for making pre-processing faster. As the FPGA architecture has the ability to perform parallel processing, it will shorten the processing time and the efficiency will increase.</w:t>
+      </w:r>
+    </w:p>
+    <w:p>
+      <w:pPr>
+        <w:pStyle w:val="Heading1"/>
+        <w:tabs>
+          <w:tab w:val="left" w:pos="1260"/>
+        </w:tabs>
+        <w:spacing w:before="123"/>
+        <w:ind w:left="900" w:firstLine="0"/>
+        <w:rPr>
+          <w:b w:val="0"/>
+          <w:sz w:val="20"/>
+        </w:rPr>
+      </w:pPr>
+      <w:r>
+        <w:rPr>
+          <w:b w:val="0"/>
+          <w:sz w:val="20"/>
+        </w:rPr>
+        <w:t>The authors of [2] present their contribution on the noise reduction problem by proposing an intermediary step between the image sensor and the post-processing software in the image capturing process. Their solution matches the discrete samples between multiple frames and averages the pixel values. The output image maintains its structural integrity, holds better color accuracy and incurs less noise than others.</w:t>
+      </w:r>
+    </w:p>
+    <w:p>
+      <w:pPr>
+        <w:pStyle w:val="Heading1"/>
+        <w:tabs>
+          <w:tab w:val="left" w:pos="1260"/>
+        </w:tabs>
+        <w:spacing w:before="123"/>
+        <w:ind w:left="900" w:firstLine="0"/>
+        <w:rPr>
+          <w:b w:val="0"/>
+          <w:sz w:val="20"/>
+        </w:rPr>
+      </w:pPr>
+      <w:r>
+        <w:rPr>
+          <w:b w:val="0"/>
+          <w:sz w:val="20"/>
+        </w:rPr>
+        <w:t>The pre-processing generally occurs at server side. Server solution is simple and effective but it is costly and time consuming. Edge computing eliminates the need to send image data to server-side for processing. Provides a way to process the images directly on the camera by taking advantage of sensors and the use of end devices to take over the load of processing [3].</w:t>
+      </w:r>
+    </w:p>
+    <w:p>
+      <w:pPr>
+        <w:pStyle w:val="Heading1"/>
+        <w:tabs>
+          <w:tab w:val="left" w:pos="1260"/>
+        </w:tabs>
+        <w:spacing w:before="123"/>
+        <w:ind w:left="900" w:firstLine="0"/>
+        <w:rPr>
+          <w:b w:val="0"/>
+          <w:sz w:val="20"/>
+        </w:rPr>
+      </w:pPr>
+      <w:r>
+        <w:rPr>
+          <w:b w:val="0"/>
+          <w:sz w:val="20"/>
+        </w:rPr>
+        <w:t>In [4] the detection and recognition tasks for surveillance are executed locally by edge devices. Only when devices are not able to execute the recognition task, a recognition request is sent to the server.</w:t>
+      </w:r>
+    </w:p>
+    <w:p>
+      <w:pPr>
+        <w:pStyle w:val="Heading1"/>
+        <w:tabs>
+          <w:tab w:val="left" w:pos="1260"/>
+        </w:tabs>
+        <w:spacing w:before="123"/>
+        <w:ind w:left="1620" w:hanging="720"/>
+        <w:rPr>
+          <w:sz w:val="20"/>
+        </w:rPr>
+      </w:pPr>
+      <w:r>
+        <w:rPr>
+          <w:sz w:val="20"/>
+        </w:rPr>
+        <w:t>REFERENCES:</w:t>
+      </w:r>
+    </w:p>
+    <w:p>
+      <w:pPr>
+        <w:pStyle w:val="Heading1"/>
+        <w:tabs>
+          <w:tab w:val="left" w:pos="1260"/>
+        </w:tabs>
+        <w:spacing w:before="123"/>
+        <w:ind w:left="900" w:firstLine="0"/>
+        <w:rPr>
+          <w:b w:val="0"/>
+          <w:sz w:val="20"/>
+        </w:rPr>
+      </w:pPr>
+      <w:r>
+        <w:rPr>
+          <w:b w:val="0"/>
+          <w:sz w:val="20"/>
+        </w:rPr>
+        <w:t xml:space="preserve">[1] M. </w:t>
+      </w:r>
+      <w:proofErr w:type="spellStart"/>
+      <w:r>
+        <w:rPr>
+          <w:b w:val="0"/>
+          <w:sz w:val="20"/>
+        </w:rPr>
+        <w:t>Yildirim</w:t>
+      </w:r>
+      <w:proofErr w:type="spellEnd"/>
+      <w:r>
+        <w:rPr>
+          <w:b w:val="0"/>
+          <w:sz w:val="20"/>
+        </w:rPr>
+        <w:t xml:space="preserve"> and A. </w:t>
+      </w:r>
+      <w:proofErr w:type="spellStart"/>
+      <w:r>
+        <w:rPr>
+          <w:b w:val="0"/>
+          <w:sz w:val="20"/>
+        </w:rPr>
+        <w:t>Çinar</w:t>
+      </w:r>
+      <w:proofErr w:type="spellEnd"/>
+      <w:r>
+        <w:rPr>
+          <w:b w:val="0"/>
+          <w:sz w:val="20"/>
+        </w:rPr>
+        <w:t xml:space="preserve">, "Simultaneously Realization of Image Enhancement Techniques on Real-Time </w:t>
+      </w:r>
+      <w:proofErr w:type="spellStart"/>
+      <w:r>
+        <w:rPr>
+          <w:b w:val="0"/>
+          <w:sz w:val="20"/>
+        </w:rPr>
+        <w:t>Fpga</w:t>
+      </w:r>
+      <w:proofErr w:type="spellEnd"/>
+      <w:r>
+        <w:rPr>
+          <w:b w:val="0"/>
+          <w:sz w:val="20"/>
+        </w:rPr>
+        <w:t>," 2019 International Artificial Intelligence and Data Processing Symposium (IDAP), Malatya, Turkey, 2019, pp. 1-6</w:t>
+      </w:r>
+    </w:p>
+    <w:p>
+      <w:pPr>
+        <w:pStyle w:val="Heading1"/>
+        <w:tabs>
+          <w:tab w:val="left" w:pos="1260"/>
+        </w:tabs>
+        <w:spacing w:before="123"/>
+        <w:ind w:left="900" w:firstLine="0"/>
+        <w:rPr>
+          <w:b w:val="0"/>
+          <w:sz w:val="20"/>
+        </w:rPr>
+      </w:pPr>
+      <w:r>
+        <w:rPr>
+          <w:b w:val="0"/>
+          <w:sz w:val="20"/>
+        </w:rPr>
+        <w:t xml:space="preserve">[2] D. </w:t>
+      </w:r>
+      <w:proofErr w:type="spellStart"/>
+      <w:r>
+        <w:rPr>
+          <w:b w:val="0"/>
+          <w:sz w:val="20"/>
+        </w:rPr>
+        <w:t>Tsiktsiris</w:t>
+      </w:r>
+      <w:proofErr w:type="spellEnd"/>
+      <w:r>
+        <w:rPr>
+          <w:b w:val="0"/>
+          <w:sz w:val="20"/>
+        </w:rPr>
+        <w:t xml:space="preserve">, D. </w:t>
+      </w:r>
+      <w:proofErr w:type="spellStart"/>
+      <w:r>
+        <w:rPr>
+          <w:b w:val="0"/>
+          <w:sz w:val="20"/>
+        </w:rPr>
+        <w:t>Ziouzios</w:t>
+      </w:r>
+      <w:proofErr w:type="spellEnd"/>
+      <w:r>
+        <w:rPr>
+          <w:b w:val="0"/>
+          <w:sz w:val="20"/>
+        </w:rPr>
+        <w:t xml:space="preserve"> and M. </w:t>
+      </w:r>
+      <w:proofErr w:type="spellStart"/>
+      <w:r>
+        <w:rPr>
+          <w:b w:val="0"/>
+          <w:sz w:val="20"/>
+        </w:rPr>
+        <w:t>Dasygenis</w:t>
+      </w:r>
+      <w:proofErr w:type="spellEnd"/>
+      <w:r>
+        <w:rPr>
+          <w:b w:val="0"/>
+          <w:sz w:val="20"/>
+        </w:rPr>
+        <w:t xml:space="preserve">, "HLS Accelerated Noise Reduction Approach Using Image Stacking on Xilinx PYNQ," 2019 8th International Conference on Modern Circuits and Systems Technologies (MOCAST), Thessaloniki, Greece, 2019, pp. 1-4, </w:t>
+      </w:r>
+      <w:proofErr w:type="spellStart"/>
+      <w:r>
+        <w:rPr>
+          <w:b w:val="0"/>
+          <w:sz w:val="20"/>
+        </w:rPr>
+        <w:t>doi</w:t>
+      </w:r>
+      <w:proofErr w:type="spellEnd"/>
+      <w:r>
+        <w:rPr>
+          <w:b w:val="0"/>
+          <w:sz w:val="20"/>
+        </w:rPr>
+        <w:t>: 10.1109/MOCAST.2019.8741574</w:t>
+      </w:r>
+    </w:p>
+    <w:p>
+      <w:pPr>
+        <w:pStyle w:val="Heading1"/>
+        <w:tabs>
+          <w:tab w:val="left" w:pos="1260"/>
+        </w:tabs>
+        <w:spacing w:before="123"/>
+        <w:ind w:left="900" w:firstLine="0"/>
+        <w:rPr>
+          <w:b w:val="0"/>
+          <w:sz w:val="20"/>
+        </w:rPr>
+      </w:pPr>
+      <w:r>
+        <w:rPr>
+          <w:b w:val="0"/>
+          <w:sz w:val="20"/>
+        </w:rPr>
+        <w:t xml:space="preserve">[3] Ahmed, E., Ahmed, A., </w:t>
+      </w:r>
+      <w:proofErr w:type="spellStart"/>
+      <w:r>
+        <w:rPr>
+          <w:b w:val="0"/>
+          <w:sz w:val="20"/>
+        </w:rPr>
+        <w:t>Yaqoob</w:t>
+      </w:r>
+      <w:proofErr w:type="spellEnd"/>
+      <w:r>
+        <w:rPr>
+          <w:b w:val="0"/>
+          <w:sz w:val="20"/>
+        </w:rPr>
+        <w:t xml:space="preserve">, I., </w:t>
+      </w:r>
+      <w:proofErr w:type="spellStart"/>
+      <w:r>
+        <w:rPr>
+          <w:b w:val="0"/>
+          <w:sz w:val="20"/>
+        </w:rPr>
+        <w:t>Shuja</w:t>
+      </w:r>
+      <w:proofErr w:type="spellEnd"/>
+      <w:r>
+        <w:rPr>
+          <w:b w:val="0"/>
+          <w:sz w:val="20"/>
+        </w:rPr>
+        <w:t xml:space="preserve">, J., </w:t>
+      </w:r>
+      <w:proofErr w:type="spellStart"/>
+      <w:r>
+        <w:rPr>
+          <w:b w:val="0"/>
+          <w:sz w:val="20"/>
+        </w:rPr>
+        <w:t>Gani</w:t>
+      </w:r>
+      <w:proofErr w:type="spellEnd"/>
+      <w:r>
+        <w:rPr>
+          <w:b w:val="0"/>
+          <w:sz w:val="20"/>
+        </w:rPr>
+        <w:t xml:space="preserve">, A., Imran, M. and </w:t>
+      </w:r>
+      <w:proofErr w:type="spellStart"/>
+      <w:r>
+        <w:rPr>
+          <w:b w:val="0"/>
+          <w:sz w:val="20"/>
+        </w:rPr>
+        <w:t>Shoaib</w:t>
+      </w:r>
+      <w:proofErr w:type="spellEnd"/>
+      <w:r>
+        <w:rPr>
+          <w:b w:val="0"/>
+          <w:sz w:val="20"/>
+        </w:rPr>
+        <w:t>, M. (2017). Bringing Computation Closer toward the User Network: Is Edge Computing the Solution</w:t>
+      </w:r>
+      <w:proofErr w:type="gramStart"/>
+      <w:r>
+        <w:rPr>
+          <w:b w:val="0"/>
+          <w:sz w:val="20"/>
+        </w:rPr>
+        <w:t>?.</w:t>
+      </w:r>
+      <w:proofErr w:type="gramEnd"/>
+      <w:r>
+        <w:rPr>
+          <w:b w:val="0"/>
+          <w:sz w:val="20"/>
+        </w:rPr>
+        <w:t xml:space="preserve"> IEEE Communications Magazine, 55(11), pp.138-144. </w:t>
+      </w:r>
+    </w:p>
+    <w:p>
+      <w:pPr>
+        <w:pStyle w:val="Heading1"/>
+        <w:tabs>
+          <w:tab w:val="left" w:pos="1260"/>
+        </w:tabs>
+        <w:spacing w:before="123"/>
+        <w:ind w:left="900" w:firstLine="0"/>
+        <w:rPr>
+          <w:b w:val="0"/>
+          <w:sz w:val="20"/>
+        </w:rPr>
+      </w:pPr>
+      <w:r>
+        <w:rPr>
+          <w:b w:val="0"/>
+          <w:sz w:val="20"/>
+        </w:rPr>
+        <w:t xml:space="preserve">[4] H. </w:t>
+      </w:r>
+      <w:proofErr w:type="spellStart"/>
+      <w:r>
+        <w:rPr>
+          <w:b w:val="0"/>
+          <w:sz w:val="20"/>
+        </w:rPr>
+        <w:t>Kavalionak</w:t>
+      </w:r>
+      <w:proofErr w:type="spellEnd"/>
+      <w:r>
+        <w:rPr>
+          <w:b w:val="0"/>
+          <w:sz w:val="20"/>
+        </w:rPr>
+        <w:t xml:space="preserve">, C. </w:t>
+      </w:r>
+      <w:proofErr w:type="spellStart"/>
+      <w:r>
+        <w:rPr>
+          <w:b w:val="0"/>
+          <w:sz w:val="20"/>
+        </w:rPr>
+        <w:t>Gennaro</w:t>
+      </w:r>
+      <w:proofErr w:type="spellEnd"/>
+      <w:r>
+        <w:rPr>
+          <w:b w:val="0"/>
+          <w:sz w:val="20"/>
+        </w:rPr>
+        <w:t xml:space="preserve">, G. Amato, C. </w:t>
+      </w:r>
+      <w:proofErr w:type="spellStart"/>
+      <w:r>
+        <w:rPr>
+          <w:b w:val="0"/>
+          <w:sz w:val="20"/>
+        </w:rPr>
+        <w:t>Vairo</w:t>
+      </w:r>
+      <w:proofErr w:type="spellEnd"/>
+      <w:r>
+        <w:rPr>
+          <w:b w:val="0"/>
+          <w:sz w:val="20"/>
+        </w:rPr>
+        <w:t xml:space="preserve">, C. </w:t>
+      </w:r>
+      <w:proofErr w:type="spellStart"/>
+      <w:r>
+        <w:rPr>
+          <w:b w:val="0"/>
+          <w:sz w:val="20"/>
+        </w:rPr>
+        <w:t>Perciante</w:t>
+      </w:r>
+      <w:proofErr w:type="spellEnd"/>
+      <w:r>
+        <w:rPr>
+          <w:b w:val="0"/>
+          <w:sz w:val="20"/>
+        </w:rPr>
+        <w:t xml:space="preserve">, C. </w:t>
+      </w:r>
+      <w:proofErr w:type="spellStart"/>
+      <w:r>
+        <w:rPr>
+          <w:b w:val="0"/>
+          <w:sz w:val="20"/>
+        </w:rPr>
+        <w:t>Meghini</w:t>
+      </w:r>
+      <w:proofErr w:type="spellEnd"/>
+      <w:r>
+        <w:rPr>
+          <w:b w:val="0"/>
+          <w:sz w:val="20"/>
+        </w:rPr>
+        <w:t xml:space="preserve"> and F. </w:t>
+      </w:r>
+      <w:proofErr w:type="spellStart"/>
+      <w:r>
+        <w:rPr>
+          <w:b w:val="0"/>
+          <w:sz w:val="20"/>
+        </w:rPr>
+        <w:t>Falchi</w:t>
+      </w:r>
+      <w:proofErr w:type="spellEnd"/>
+      <w:r>
+        <w:rPr>
+          <w:b w:val="0"/>
+          <w:sz w:val="20"/>
+        </w:rPr>
+        <w:t>, ”Distributed video surveillance using smart cameras,” Journal of Grid Computing, 17(1), 2019</w:t>
+      </w:r>
     </w:p>
     <w:p>
       <w:pPr>
@@ -2966,19 +3350,73 @@
     </w:p>
     <w:p>
       <w:pPr>
-        <w:pStyle w:val="BodyText"/>
-        <w:spacing w:before="158"/>
-        <w:ind w:left="880"/>
-        <w:jc w:val="both"/>
-        <w:rPr>
-          <w:i w:val="0"/>
-        </w:rPr>
-      </w:pPr>
-      <w:r>
-        <w:rPr>
-          <w:i w:val="0"/>
-        </w:rPr>
-        <w:t>All the computer vision algorithms that perform image analysis and processing require high quality images. The conventional cameras available now a days have fixed internal architecture i.e.; they are not programmable; hence not aware of their environment and non-adaptive. These cameras can’t provide a constant and standard image quality in different scenarios. All real time applications need to process data as fast as possible; the images need to be pre-processed as well before they can be used to generate useful results according to the requirements of an application. If the environment diverges from normal conditions or noise is generated, conventional cameras fail to maintain the standard image quality. As a result, more computational intensive &amp; time consuming algorithms will be required to generate clean and clear images before using them in computer vision applications. This leads to the need for a software-defined camera; where imaging sensor inside camera is adaptive to respond environment. Therefore, processing the images directly on the camera, taking advantage of the sensors to become environmentally conscious. Such a camera takes over the load of preprocessing images. The strategy is to make our camera smart enough so that it can sense its surroundings and noise, adjusts its internal hardware and select most suitable parameters for the situation even before the image is captured. In this way, the quality of image will be constant. However, in a practical scenario, some of the images might be affected but there would not be in depth data loss hence data recovery will be possible.</w:t>
+        <w:pStyle w:val="Heading1"/>
+        <w:tabs>
+          <w:tab w:val="left" w:pos="1260"/>
+        </w:tabs>
+        <w:spacing w:before="123"/>
+        <w:ind w:left="900" w:firstLine="0"/>
+        <w:rPr>
+          <w:b w:val="0"/>
+          <w:sz w:val="20"/>
+        </w:rPr>
+      </w:pPr>
+      <w:r>
+        <w:rPr>
+          <w:b w:val="0"/>
+          <w:sz w:val="20"/>
+        </w:rPr>
+        <w:t>All the computer vision algorithms that perform image analysis and processing require high quality images. The conventional cameras available now a days have fixed internal architecture i.e.; they are not programmable; hence not aware of their environment and non-adaptive. These cameras can’t provide a constant and standard image quality in different scenarios.</w:t>
+      </w:r>
+    </w:p>
+    <w:p>
+      <w:pPr>
+        <w:pStyle w:val="Heading1"/>
+        <w:tabs>
+          <w:tab w:val="left" w:pos="1260"/>
+        </w:tabs>
+        <w:spacing w:before="123"/>
+        <w:ind w:left="900" w:firstLine="0"/>
+        <w:rPr>
+          <w:b w:val="0"/>
+          <w:sz w:val="20"/>
+        </w:rPr>
+      </w:pPr>
+      <w:r>
+        <w:rPr>
+          <w:b w:val="0"/>
+          <w:sz w:val="20"/>
+        </w:rPr>
+        <w:t xml:space="preserve">All real time applications need to process data as fast as possible; the images need to be pre-processed as well before they can be used to generate useful results according to the requirements of an application. If the environment diverges from normal conditions or noise is generated, conventional cameras fail to maintain the standard image quality. As a result, more computational intensive &amp; time consuming algorithms will be required to generate clean and clear images before using them in computer vision applications. </w:t>
+      </w:r>
+    </w:p>
+    <w:p>
+      <w:pPr>
+        <w:pStyle w:val="Heading1"/>
+        <w:tabs>
+          <w:tab w:val="left" w:pos="1260"/>
+        </w:tabs>
+        <w:spacing w:before="123"/>
+        <w:ind w:left="900" w:firstLine="0"/>
+        <w:rPr>
+          <w:b w:val="0"/>
+          <w:sz w:val="20"/>
+        </w:rPr>
+      </w:pPr>
+      <w:r>
+        <w:rPr>
+          <w:b w:val="0"/>
+          <w:sz w:val="20"/>
+        </w:rPr>
+        <w:t xml:space="preserve">This leads to the need for a software-defined camera; where imaging sensor inside camera is adaptive to respond environment. Therefore, processing the images directly on the camera, taking advantage of </w:t>
+      </w:r>
+      <w:r>
+        <w:rPr>
+          <w:b w:val="0"/>
+          <w:sz w:val="20"/>
+        </w:rPr>
+        <w:lastRenderedPageBreak/>
+        <w:t>the sensors to become environmentally conscious. Such a camera takes over the load of preprocessing images. The strategy is to make our camera smart enough so that it can sense its surroundings and noise, adjusts its internal hardware and select most suitable parameters for the situation even before the image is captured. In this way, the quality of image will be constant. However, in a practical scenario, some of the images might be affected but there would not be in depth data loss hence data recovery will be possible.</w:t>
       </w:r>
     </w:p>
     <w:p>
@@ -3008,282 +3446,146 @@
       <w:pPr>
         <w:pStyle w:val="Heading1"/>
         <w:tabs>
-          <w:tab w:val="left" w:pos="880"/>
-          <w:tab w:val="left" w:pos="881"/>
+          <w:tab w:val="left" w:pos="900"/>
+          <w:tab w:val="left" w:pos="1260"/>
         </w:tabs>
         <w:spacing w:before="123"/>
-        <w:ind w:left="0" w:firstLine="0"/>
-        <w:rPr>
-          <w:rFonts w:ascii="Times New Roman" w:eastAsia="Times New Roman" w:hAnsi="Times New Roman" w:cs="Times New Roman"/>
-          <w:b w:val="0"/>
-          <w:bCs w:val="0"/>
-          <w:i/>
-          <w:sz w:val="20"/>
-          <w:szCs w:val="22"/>
-        </w:rPr>
-      </w:pPr>
-      <w:r>
-        <w:rPr>
-          <w:rFonts w:ascii="Times New Roman" w:eastAsia="Times New Roman" w:hAnsi="Times New Roman" w:cs="Times New Roman"/>
-          <w:b w:val="0"/>
-          <w:bCs w:val="0"/>
-          <w:i/>
-          <w:sz w:val="20"/>
-          <w:szCs w:val="22"/>
-        </w:rPr>
-        <w:t xml:space="preserve">                  </w:t>
-      </w:r>
-      <w:r>
-        <w:rPr>
-          <w:rFonts w:ascii="Times New Roman" w:eastAsia="Times New Roman" w:hAnsi="Times New Roman" w:cs="Times New Roman"/>
-          <w:b w:val="0"/>
-          <w:bCs w:val="0"/>
-          <w:i/>
-          <w:sz w:val="20"/>
-          <w:szCs w:val="22"/>
-        </w:rPr>
-        <w:t>•</w:t>
-      </w:r>
-      <w:r>
-        <w:rPr>
-          <w:rFonts w:ascii="Times New Roman" w:eastAsia="Times New Roman" w:hAnsi="Times New Roman" w:cs="Times New Roman"/>
-          <w:b w:val="0"/>
-          <w:bCs w:val="0"/>
-          <w:i/>
-          <w:sz w:val="20"/>
-          <w:szCs w:val="22"/>
-        </w:rPr>
-        <w:t xml:space="preserve"> </w:t>
-      </w:r>
-      <w:r>
-        <w:rPr>
-          <w:rFonts w:ascii="Times New Roman" w:eastAsia="Times New Roman" w:hAnsi="Times New Roman" w:cs="Times New Roman"/>
-          <w:b w:val="0"/>
-          <w:bCs w:val="0"/>
-          <w:i/>
-          <w:sz w:val="20"/>
-          <w:szCs w:val="22"/>
-        </w:rPr>
-        <w:t>Studying and determining exact parameters which can be manipulated to produce high quality images</w:t>
-      </w:r>
-      <w:r>
-        <w:rPr>
-          <w:rFonts w:ascii="Times New Roman" w:eastAsia="Times New Roman" w:hAnsi="Times New Roman" w:cs="Times New Roman"/>
-          <w:b w:val="0"/>
-          <w:bCs w:val="0"/>
-          <w:i/>
-          <w:sz w:val="20"/>
-          <w:szCs w:val="22"/>
-        </w:rPr>
-        <w:t>.</w:t>
+        <w:ind w:left="1170" w:hanging="1170"/>
+        <w:rPr>
+          <w:b w:val="0"/>
+          <w:sz w:val="20"/>
+        </w:rPr>
+      </w:pPr>
+      <w:r>
+        <w:rPr>
+          <w:b w:val="0"/>
+          <w:sz w:val="20"/>
+        </w:rPr>
+        <w:t xml:space="preserve"> </w:t>
+      </w:r>
+      <w:r>
+        <w:rPr>
+          <w:b w:val="0"/>
+          <w:sz w:val="20"/>
+        </w:rPr>
+        <w:t xml:space="preserve">                 </w:t>
+      </w:r>
+      <w:r>
+        <w:rPr>
+          <w:b w:val="0"/>
+          <w:sz w:val="20"/>
+        </w:rPr>
+        <w:t>• Studying and determining exact parameters which can be manipulated to produce high quality images.</w:t>
       </w:r>
     </w:p>
     <w:p>
       <w:pPr>
         <w:pStyle w:val="Heading1"/>
         <w:tabs>
-          <w:tab w:val="left" w:pos="880"/>
-          <w:tab w:val="left" w:pos="881"/>
+          <w:tab w:val="left" w:pos="900"/>
+          <w:tab w:val="left" w:pos="1260"/>
         </w:tabs>
         <w:spacing w:before="123"/>
-        <w:ind w:left="0" w:firstLine="0"/>
-        <w:rPr>
-          <w:rFonts w:ascii="Times New Roman" w:eastAsia="Times New Roman" w:hAnsi="Times New Roman" w:cs="Times New Roman"/>
-          <w:b w:val="0"/>
-          <w:bCs w:val="0"/>
-          <w:i/>
-          <w:sz w:val="20"/>
-          <w:szCs w:val="22"/>
-        </w:rPr>
-      </w:pPr>
-      <w:r>
-        <w:rPr>
-          <w:rFonts w:ascii="Times New Roman" w:eastAsia="Times New Roman" w:hAnsi="Times New Roman" w:cs="Times New Roman"/>
-          <w:b w:val="0"/>
-          <w:bCs w:val="0"/>
-          <w:i/>
-          <w:sz w:val="20"/>
-          <w:szCs w:val="22"/>
-        </w:rPr>
-        <w:t xml:space="preserve">                  </w:t>
-      </w:r>
-      <w:r>
-        <w:rPr>
-          <w:rFonts w:ascii="Times New Roman" w:eastAsia="Times New Roman" w:hAnsi="Times New Roman" w:cs="Times New Roman"/>
-          <w:b w:val="0"/>
-          <w:bCs w:val="0"/>
-          <w:i/>
-          <w:sz w:val="20"/>
-          <w:szCs w:val="22"/>
-        </w:rPr>
-        <w:t>• Use of gathered data to profile the environment.</w:t>
+        <w:ind w:left="1170" w:hanging="1170"/>
+        <w:rPr>
+          <w:b w:val="0"/>
+          <w:sz w:val="20"/>
+        </w:rPr>
+      </w:pPr>
+      <w:r>
+        <w:rPr>
+          <w:b w:val="0"/>
+          <w:sz w:val="20"/>
+        </w:rPr>
+        <w:t xml:space="preserve">                  • Use of gathered data to profile the environment.</w:t>
       </w:r>
     </w:p>
     <w:p>
       <w:pPr>
         <w:pStyle w:val="Heading1"/>
         <w:tabs>
-          <w:tab w:val="left" w:pos="880"/>
-          <w:tab w:val="left" w:pos="881"/>
+          <w:tab w:val="left" w:pos="900"/>
+          <w:tab w:val="left" w:pos="1260"/>
         </w:tabs>
         <w:spacing w:before="123"/>
-        <w:ind w:left="0" w:firstLine="0"/>
-        <w:rPr>
-          <w:rFonts w:ascii="Times New Roman" w:eastAsia="Times New Roman" w:hAnsi="Times New Roman" w:cs="Times New Roman"/>
-          <w:b w:val="0"/>
-          <w:bCs w:val="0"/>
-          <w:i/>
-          <w:sz w:val="20"/>
-          <w:szCs w:val="22"/>
-        </w:rPr>
-      </w:pPr>
-      <w:r>
-        <w:rPr>
-          <w:rFonts w:ascii="Times New Roman" w:eastAsia="Times New Roman" w:hAnsi="Times New Roman" w:cs="Times New Roman"/>
-          <w:b w:val="0"/>
-          <w:bCs w:val="0"/>
-          <w:i/>
-          <w:sz w:val="20"/>
-          <w:szCs w:val="22"/>
-        </w:rPr>
-        <w:t xml:space="preserve">                 </w:t>
-      </w:r>
-      <w:r>
-        <w:rPr>
-          <w:rFonts w:ascii="Times New Roman" w:eastAsia="Times New Roman" w:hAnsi="Times New Roman" w:cs="Times New Roman"/>
-          <w:b w:val="0"/>
-          <w:bCs w:val="0"/>
-          <w:i/>
-          <w:sz w:val="20"/>
-          <w:szCs w:val="22"/>
-        </w:rPr>
-        <w:t xml:space="preserve"> • Integrating different models of the environment for an efficient solution.</w:t>
+        <w:ind w:left="1170" w:hanging="1170"/>
+        <w:rPr>
+          <w:b w:val="0"/>
+          <w:sz w:val="20"/>
+        </w:rPr>
+      </w:pPr>
+      <w:r>
+        <w:rPr>
+          <w:b w:val="0"/>
+          <w:sz w:val="20"/>
+        </w:rPr>
+        <w:t xml:space="preserve">                  • Integrating different models of the environment for an efficient solution.</w:t>
       </w:r>
     </w:p>
     <w:p>
       <w:pPr>
         <w:pStyle w:val="Heading1"/>
         <w:tabs>
-          <w:tab w:val="left" w:pos="880"/>
-          <w:tab w:val="left" w:pos="881"/>
+          <w:tab w:val="left" w:pos="900"/>
+          <w:tab w:val="left" w:pos="1260"/>
         </w:tabs>
         <w:spacing w:before="123"/>
-        <w:ind w:left="0" w:firstLine="0"/>
-        <w:rPr>
-          <w:rFonts w:ascii="Times New Roman" w:eastAsia="Times New Roman" w:hAnsi="Times New Roman" w:cs="Times New Roman"/>
-          <w:b w:val="0"/>
-          <w:bCs w:val="0"/>
-          <w:i/>
-          <w:sz w:val="20"/>
-          <w:szCs w:val="22"/>
-        </w:rPr>
-      </w:pPr>
-      <w:r>
-        <w:rPr>
-          <w:rFonts w:ascii="Times New Roman" w:eastAsia="Times New Roman" w:hAnsi="Times New Roman" w:cs="Times New Roman"/>
-          <w:b w:val="0"/>
-          <w:bCs w:val="0"/>
-          <w:i/>
-          <w:sz w:val="20"/>
-          <w:szCs w:val="22"/>
-        </w:rPr>
-        <w:t xml:space="preserve">                 </w:t>
-      </w:r>
-      <w:r>
-        <w:rPr>
-          <w:rFonts w:ascii="Times New Roman" w:eastAsia="Times New Roman" w:hAnsi="Times New Roman" w:cs="Times New Roman"/>
-          <w:b w:val="0"/>
-          <w:bCs w:val="0"/>
-          <w:i/>
-          <w:sz w:val="20"/>
-          <w:szCs w:val="22"/>
-        </w:rPr>
-        <w:t xml:space="preserve"> • Exploiting the internal architecture of the image sensor</w:t>
-      </w:r>
-      <w:r>
-        <w:rPr>
-          <w:rFonts w:ascii="Times New Roman" w:eastAsia="Times New Roman" w:hAnsi="Times New Roman" w:cs="Times New Roman"/>
-          <w:b w:val="0"/>
-          <w:bCs w:val="0"/>
-          <w:i/>
-          <w:sz w:val="20"/>
-          <w:szCs w:val="22"/>
-        </w:rPr>
-        <w:t>.</w:t>
+        <w:ind w:left="1170" w:hanging="1170"/>
+        <w:rPr>
+          <w:b w:val="0"/>
+          <w:sz w:val="20"/>
+        </w:rPr>
+      </w:pPr>
+      <w:r>
+        <w:rPr>
+          <w:b w:val="0"/>
+          <w:sz w:val="20"/>
+        </w:rPr>
+        <w:t xml:space="preserve">                  • Exploiting the internal architecture of the image sensor.</w:t>
       </w:r>
     </w:p>
     <w:p>
       <w:pPr>
         <w:pStyle w:val="Heading1"/>
         <w:tabs>
-          <w:tab w:val="left" w:pos="880"/>
-          <w:tab w:val="left" w:pos="881"/>
+          <w:tab w:val="left" w:pos="900"/>
+          <w:tab w:val="left" w:pos="1260"/>
         </w:tabs>
         <w:spacing w:before="123"/>
-        <w:ind w:left="0" w:firstLine="0"/>
-        <w:rPr>
-          <w:rFonts w:ascii="Times New Roman" w:eastAsia="Times New Roman" w:hAnsi="Times New Roman" w:cs="Times New Roman"/>
-          <w:b w:val="0"/>
-          <w:bCs w:val="0"/>
-          <w:i/>
-          <w:sz w:val="20"/>
-          <w:szCs w:val="22"/>
-        </w:rPr>
-      </w:pPr>
-      <w:r>
-        <w:rPr>
-          <w:rFonts w:ascii="Times New Roman" w:eastAsia="Times New Roman" w:hAnsi="Times New Roman" w:cs="Times New Roman"/>
-          <w:b w:val="0"/>
-          <w:bCs w:val="0"/>
-          <w:i/>
-          <w:sz w:val="20"/>
-          <w:szCs w:val="22"/>
-        </w:rPr>
-        <w:t xml:space="preserve">                 </w:t>
-      </w:r>
-      <w:r>
-        <w:rPr>
-          <w:rFonts w:ascii="Times New Roman" w:eastAsia="Times New Roman" w:hAnsi="Times New Roman" w:cs="Times New Roman"/>
-          <w:b w:val="0"/>
-          <w:bCs w:val="0"/>
-          <w:i/>
-          <w:sz w:val="20"/>
-          <w:szCs w:val="22"/>
-        </w:rPr>
-        <w:t xml:space="preserve"> • Develop image pre-processing IP cores and implement a solution that will integrate all the cores. </w:t>
+        <w:ind w:left="1170" w:hanging="1170"/>
+        <w:rPr>
+          <w:b w:val="0"/>
+          <w:sz w:val="20"/>
+        </w:rPr>
+      </w:pPr>
+      <w:r>
+        <w:rPr>
+          <w:b w:val="0"/>
+          <w:sz w:val="20"/>
+        </w:rPr>
+        <w:t xml:space="preserve">                  • Develop image pre-processing IP cores and implement a solution that will integrate all the cores. </w:t>
       </w:r>
     </w:p>
     <w:p>
       <w:pPr>
         <w:pStyle w:val="Heading1"/>
         <w:tabs>
-          <w:tab w:val="left" w:pos="880"/>
-          <w:tab w:val="left" w:pos="881"/>
+          <w:tab w:val="left" w:pos="900"/>
+          <w:tab w:val="left" w:pos="1260"/>
         </w:tabs>
         <w:spacing w:before="123"/>
-        <w:ind w:left="0" w:firstLine="0"/>
-      </w:pPr>
-      <w:r>
-        <w:rPr>
-          <w:rFonts w:ascii="Times New Roman" w:eastAsia="Times New Roman" w:hAnsi="Times New Roman" w:cs="Times New Roman"/>
-          <w:b w:val="0"/>
-          <w:bCs w:val="0"/>
-          <w:i/>
-          <w:sz w:val="20"/>
-          <w:szCs w:val="22"/>
-        </w:rPr>
-        <w:t xml:space="preserve">                  </w:t>
-      </w:r>
-      <w:r>
-        <w:rPr>
-          <w:rFonts w:ascii="Times New Roman" w:eastAsia="Times New Roman" w:hAnsi="Times New Roman" w:cs="Times New Roman"/>
-          <w:b w:val="0"/>
-          <w:bCs w:val="0"/>
-          <w:i/>
-          <w:sz w:val="20"/>
-          <w:szCs w:val="22"/>
-        </w:rPr>
-        <w:t>• Test the software-defined camera for outdoor surveillance applications under various environmental conditions.</w:t>
+        <w:ind w:left="1170" w:hanging="1170"/>
+        <w:rPr>
+          <w:b w:val="0"/>
+          <w:sz w:val="20"/>
+        </w:rPr>
+      </w:pPr>
+      <w:r>
+        <w:rPr>
+          <w:b w:val="0"/>
+          <w:sz w:val="20"/>
+        </w:rPr>
+        <w:t xml:space="preserve">                  • Test the software-defined camera for outdoor surveillance applications under various environmental conditions.</w:t>
       </w:r>
     </w:p>
     <w:p>
@@ -3345,10 +3647,10 @@
       <w:pPr>
         <w:pStyle w:val="Heading1"/>
         <w:tabs>
-          <w:tab w:val="left" w:pos="880"/>
-          <w:tab w:val="left" w:pos="881"/>
+          <w:tab w:val="left" w:pos="1260"/>
         </w:tabs>
         <w:spacing w:before="123"/>
+        <w:ind w:left="1620" w:hanging="720"/>
         <w:rPr>
           <w:b w:val="0"/>
           <w:sz w:val="20"/>
@@ -3383,7 +3685,23 @@
           <w:b w:val="0"/>
           <w:sz w:val="20"/>
         </w:rPr>
-        <w:t>The Xilinx Vivado High-</w:t>
+        <w:t xml:space="preserve">The Xilinx </w:t>
+      </w:r>
+      <w:proofErr w:type="spellStart"/>
+      <w:r>
+        <w:rPr>
+          <w:b w:val="0"/>
+          <w:sz w:val="20"/>
+        </w:rPr>
+        <w:t>Vivado</w:t>
+      </w:r>
+      <w:proofErr w:type="spellEnd"/>
+      <w:r>
+        <w:rPr>
+          <w:b w:val="0"/>
+          <w:sz w:val="20"/>
+        </w:rPr>
+        <w:t xml:space="preserve"> High-</w:t>
       </w:r>
       <w:r>
         <w:rPr>
@@ -3587,6 +3905,7 @@
           <w:tab w:val="left" w:pos="881"/>
         </w:tabs>
         <w:spacing w:before="123"/>
+        <w:ind w:right="220"/>
         <w:rPr>
           <w:sz w:val="20"/>
         </w:rPr>
@@ -3602,76 +3921,72 @@
       <w:pPr>
         <w:pStyle w:val="Heading1"/>
         <w:tabs>
-          <w:tab w:val="left" w:pos="880"/>
-          <w:tab w:val="left" w:pos="881"/>
+          <w:tab w:val="left" w:pos="1260"/>
         </w:tabs>
         <w:spacing w:before="123"/>
-        <w:ind w:left="720" w:firstLine="0"/>
-        <w:rPr>
-          <w:rFonts w:ascii="Times New Roman" w:eastAsia="Times New Roman" w:hAnsi="Times New Roman" w:cs="Times New Roman"/>
-          <w:b w:val="0"/>
-          <w:bCs w:val="0"/>
-          <w:sz w:val="20"/>
-          <w:szCs w:val="22"/>
-        </w:rPr>
-      </w:pPr>
-      <w:r>
-        <w:rPr>
-          <w:rFonts w:ascii="Times New Roman" w:eastAsia="Times New Roman" w:hAnsi="Times New Roman" w:cs="Times New Roman"/>
-          <w:b w:val="0"/>
-          <w:bCs w:val="0"/>
-          <w:i/>
-          <w:sz w:val="20"/>
-          <w:szCs w:val="22"/>
-        </w:rPr>
-        <w:t xml:space="preserve">           </w:t>
-      </w:r>
-      <w:r>
-        <w:rPr>
-          <w:rFonts w:ascii="Times New Roman" w:eastAsia="Times New Roman" w:hAnsi="Times New Roman" w:cs="Times New Roman"/>
-          <w:b w:val="0"/>
-          <w:bCs w:val="0"/>
-          <w:i/>
-          <w:sz w:val="20"/>
-          <w:szCs w:val="22"/>
-        </w:rPr>
-        <w:t xml:space="preserve">       </w:t>
-      </w:r>
-      <w:r>
-        <w:rPr>
-          <w:rFonts w:ascii="Times New Roman" w:eastAsia="Times New Roman" w:hAnsi="Times New Roman" w:cs="Times New Roman"/>
-          <w:b w:val="0"/>
-          <w:bCs w:val="0"/>
-          <w:sz w:val="20"/>
-          <w:szCs w:val="22"/>
-        </w:rPr>
-        <w:t>• FPGA Board (Zybo Z7-10/Zybo Z7-20)</w:t>
+        <w:ind w:left="1350" w:hanging="720"/>
+        <w:rPr>
+          <w:b w:val="0"/>
+          <w:sz w:val="20"/>
+        </w:rPr>
+      </w:pPr>
+      <w:r>
+        <w:rPr>
+          <w:b w:val="0"/>
+          <w:sz w:val="20"/>
+        </w:rPr>
+        <w:t xml:space="preserve">                  • FPGA Board (</w:t>
+      </w:r>
+      <w:proofErr w:type="spellStart"/>
+      <w:r>
+        <w:rPr>
+          <w:b w:val="0"/>
+          <w:sz w:val="20"/>
+        </w:rPr>
+        <w:t>Zybo</w:t>
+      </w:r>
+      <w:proofErr w:type="spellEnd"/>
+      <w:r>
+        <w:rPr>
+          <w:b w:val="0"/>
+          <w:sz w:val="20"/>
+        </w:rPr>
+        <w:t xml:space="preserve"> Z7-10/</w:t>
+      </w:r>
+      <w:proofErr w:type="spellStart"/>
+      <w:r>
+        <w:rPr>
+          <w:b w:val="0"/>
+          <w:sz w:val="20"/>
+        </w:rPr>
+        <w:t>Zybo</w:t>
+      </w:r>
+      <w:proofErr w:type="spellEnd"/>
+      <w:r>
+        <w:rPr>
+          <w:b w:val="0"/>
+          <w:sz w:val="20"/>
+        </w:rPr>
+        <w:t xml:space="preserve"> Z7-20)</w:t>
       </w:r>
     </w:p>
     <w:p>
       <w:pPr>
         <w:pStyle w:val="Heading1"/>
         <w:tabs>
-          <w:tab w:val="left" w:pos="880"/>
-          <w:tab w:val="left" w:pos="881"/>
+          <w:tab w:val="left" w:pos="1260"/>
         </w:tabs>
         <w:spacing w:before="123"/>
-        <w:ind w:left="720" w:firstLine="0"/>
-        <w:rPr>
-          <w:rFonts w:ascii="Times New Roman" w:eastAsia="Times New Roman" w:hAnsi="Times New Roman" w:cs="Times New Roman"/>
-          <w:b w:val="0"/>
-          <w:bCs w:val="0"/>
-          <w:sz w:val="20"/>
-          <w:szCs w:val="22"/>
-        </w:rPr>
-      </w:pPr>
-      <w:r>
-        <w:rPr>
-          <w:rFonts w:ascii="Times New Roman" w:eastAsia="Times New Roman" w:hAnsi="Times New Roman" w:cs="Times New Roman"/>
-          <w:b w:val="0"/>
-          <w:bCs w:val="0"/>
-          <w:sz w:val="20"/>
-          <w:szCs w:val="22"/>
+        <w:ind w:left="1350" w:hanging="720"/>
+        <w:rPr>
+          <w:b w:val="0"/>
+          <w:sz w:val="20"/>
+        </w:rPr>
+      </w:pPr>
+      <w:r>
+        <w:rPr>
+          <w:b w:val="0"/>
+          <w:sz w:val="20"/>
         </w:rPr>
         <w:t xml:space="preserve">                  • Image Sensor (PCAM 5C)</w:t>
       </w:r>
@@ -3680,54 +3995,56 @@
       <w:pPr>
         <w:pStyle w:val="Heading1"/>
         <w:tabs>
-          <w:tab w:val="left" w:pos="880"/>
-          <w:tab w:val="left" w:pos="881"/>
+          <w:tab w:val="left" w:pos="1260"/>
         </w:tabs>
         <w:spacing w:before="123"/>
-        <w:ind w:left="720" w:firstLine="0"/>
-        <w:rPr>
-          <w:rFonts w:ascii="Times New Roman" w:eastAsia="Times New Roman" w:hAnsi="Times New Roman" w:cs="Times New Roman"/>
-          <w:b w:val="0"/>
-          <w:bCs w:val="0"/>
-          <w:sz w:val="20"/>
-          <w:szCs w:val="22"/>
-        </w:rPr>
-      </w:pPr>
-      <w:r>
-        <w:rPr>
-          <w:rFonts w:ascii="Times New Roman" w:eastAsia="Times New Roman" w:hAnsi="Times New Roman" w:cs="Times New Roman"/>
-          <w:b w:val="0"/>
-          <w:bCs w:val="0"/>
-          <w:sz w:val="20"/>
-          <w:szCs w:val="22"/>
-        </w:rPr>
-        <w:t xml:space="preserve">                  • Xilinx Vivado Design Suite</w:t>
+        <w:ind w:left="1350" w:hanging="720"/>
+        <w:rPr>
+          <w:b w:val="0"/>
+          <w:sz w:val="20"/>
+        </w:rPr>
+      </w:pPr>
+      <w:r>
+        <w:rPr>
+          <w:b w:val="0"/>
+          <w:sz w:val="20"/>
+        </w:rPr>
+        <w:t xml:space="preserve">                  • Xilinx </w:t>
+      </w:r>
+      <w:proofErr w:type="spellStart"/>
+      <w:r>
+        <w:rPr>
+          <w:b w:val="0"/>
+          <w:sz w:val="20"/>
+        </w:rPr>
+        <w:t>Vivado</w:t>
+      </w:r>
+      <w:proofErr w:type="spellEnd"/>
+      <w:r>
+        <w:rPr>
+          <w:b w:val="0"/>
+          <w:sz w:val="20"/>
+        </w:rPr>
+        <w:t xml:space="preserve"> Design Suite</w:t>
       </w:r>
     </w:p>
     <w:p>
       <w:pPr>
         <w:pStyle w:val="Heading1"/>
         <w:tabs>
-          <w:tab w:val="left" w:pos="880"/>
-          <w:tab w:val="left" w:pos="881"/>
+          <w:tab w:val="left" w:pos="1260"/>
         </w:tabs>
         <w:spacing w:before="123"/>
-        <w:ind w:left="720" w:firstLine="0"/>
-        <w:rPr>
-          <w:rFonts w:ascii="Times New Roman" w:eastAsia="Times New Roman" w:hAnsi="Times New Roman" w:cs="Times New Roman"/>
-          <w:b w:val="0"/>
-          <w:bCs w:val="0"/>
-          <w:sz w:val="20"/>
-          <w:szCs w:val="22"/>
-        </w:rPr>
-      </w:pPr>
-      <w:r>
-        <w:rPr>
-          <w:rFonts w:ascii="Times New Roman" w:eastAsia="Times New Roman" w:hAnsi="Times New Roman" w:cs="Times New Roman"/>
-          <w:b w:val="0"/>
-          <w:bCs w:val="0"/>
-          <w:sz w:val="20"/>
-          <w:szCs w:val="22"/>
+        <w:ind w:left="1350" w:hanging="720"/>
+        <w:rPr>
+          <w:b w:val="0"/>
+          <w:sz w:val="20"/>
+        </w:rPr>
+      </w:pPr>
+      <w:r>
+        <w:rPr>
+          <w:b w:val="0"/>
+          <w:sz w:val="20"/>
         </w:rPr>
         <w:t xml:space="preserve">                  • Xilinx Software Development Kit (SDK)</w:t>
       </w:r>
@@ -3736,63 +4053,68 @@
       <w:pPr>
         <w:pStyle w:val="Heading1"/>
         <w:tabs>
-          <w:tab w:val="left" w:pos="880"/>
-          <w:tab w:val="left" w:pos="881"/>
+          <w:tab w:val="left" w:pos="1260"/>
         </w:tabs>
         <w:spacing w:before="123"/>
-        <w:ind w:left="720" w:firstLine="0"/>
-        <w:rPr>
-          <w:rFonts w:ascii="Times New Roman" w:eastAsia="Times New Roman" w:hAnsi="Times New Roman" w:cs="Times New Roman"/>
-          <w:b w:val="0"/>
-          <w:bCs w:val="0"/>
-          <w:sz w:val="20"/>
-          <w:szCs w:val="22"/>
-        </w:rPr>
-      </w:pPr>
-      <w:r>
-        <w:rPr>
-          <w:rFonts w:ascii="Times New Roman" w:eastAsia="Times New Roman" w:hAnsi="Times New Roman" w:cs="Times New Roman"/>
-          <w:b w:val="0"/>
-          <w:bCs w:val="0"/>
-          <w:sz w:val="20"/>
-          <w:szCs w:val="22"/>
-        </w:rPr>
-        <w:lastRenderedPageBreak/>
-        <w:t xml:space="preserve">                  • Xilinx Vivado High-Level Synthesis (HLS)</w:t>
+        <w:ind w:left="1350" w:hanging="720"/>
+        <w:rPr>
+          <w:b w:val="0"/>
+          <w:sz w:val="20"/>
+        </w:rPr>
+      </w:pPr>
+      <w:r>
+        <w:rPr>
+          <w:b w:val="0"/>
+          <w:sz w:val="20"/>
+        </w:rPr>
+        <w:t xml:space="preserve">                  • Xilinx </w:t>
+      </w:r>
+      <w:proofErr w:type="spellStart"/>
+      <w:r>
+        <w:rPr>
+          <w:b w:val="0"/>
+          <w:sz w:val="20"/>
+        </w:rPr>
+        <w:t>Vivado</w:t>
+      </w:r>
+      <w:proofErr w:type="spellEnd"/>
+      <w:r>
+        <w:rPr>
+          <w:b w:val="0"/>
+          <w:sz w:val="20"/>
+        </w:rPr>
+        <w:t xml:space="preserve"> High-Level Synthesis (HLS)</w:t>
       </w:r>
     </w:p>
     <w:p>
       <w:pPr>
         <w:pStyle w:val="Heading1"/>
         <w:tabs>
-          <w:tab w:val="left" w:pos="880"/>
-          <w:tab w:val="left" w:pos="881"/>
+          <w:tab w:val="left" w:pos="1260"/>
         </w:tabs>
         <w:spacing w:before="123"/>
-        <w:ind w:left="720" w:firstLine="0"/>
-      </w:pPr>
-      <w:r>
-        <w:rPr>
-          <w:rFonts w:ascii="Times New Roman" w:eastAsia="Times New Roman" w:hAnsi="Times New Roman" w:cs="Times New Roman"/>
-          <w:b w:val="0"/>
-          <w:bCs w:val="0"/>
-          <w:i/>
-          <w:sz w:val="20"/>
-          <w:szCs w:val="22"/>
-        </w:rPr>
-        <w:t xml:space="preserve">                  </w:t>
-      </w:r>
-      <w:r>
-        <w:rPr>
-          <w:rFonts w:ascii="Times New Roman" w:eastAsia="Times New Roman" w:hAnsi="Times New Roman" w:cs="Times New Roman"/>
-          <w:b w:val="0"/>
-          <w:bCs w:val="0"/>
-          <w:i/>
-          <w:sz w:val="20"/>
-          <w:szCs w:val="22"/>
-        </w:rPr>
-        <w:t>• Teraterm</w:t>
-      </w:r>
+        <w:ind w:left="1350" w:hanging="720"/>
+        <w:rPr>
+          <w:b w:val="0"/>
+          <w:sz w:val="20"/>
+        </w:rPr>
+      </w:pPr>
+      <w:r>
+        <w:rPr>
+          <w:b w:val="0"/>
+          <w:sz w:val="20"/>
+        </w:rPr>
+        <w:t xml:space="preserve">                  • </w:t>
+      </w:r>
+      <w:proofErr w:type="spellStart"/>
+      <w:r>
+        <w:rPr>
+          <w:b w:val="0"/>
+          <w:sz w:val="20"/>
+        </w:rPr>
+        <w:t>Teraterm</w:t>
+      </w:r>
+      <w:proofErr w:type="spellEnd"/>
     </w:p>
     <w:p>
       <w:pPr>
@@ -3875,323 +4197,6 @@
           <w:i w:val="0"/>
         </w:rPr>
       </w:pPr>
-    </w:p>
-    <w:p>
-      <w:pPr>
-        <w:pStyle w:val="BodyText"/>
-        <w:spacing w:before="1" w:line="276" w:lineRule="auto"/>
-        <w:ind w:left="880" w:right="600"/>
-        <w:jc w:val="both"/>
-      </w:pPr>
-      <w:r>
-        <w:t>(Please</w:t>
-      </w:r>
-      <w:r>
-        <w:rPr>
-          <w:spacing w:val="1"/>
-        </w:rPr>
-        <w:t xml:space="preserve"> </w:t>
-      </w:r>
-      <w:r>
-        <w:t>list</w:t>
-      </w:r>
-      <w:r>
-        <w:rPr>
-          <w:spacing w:val="1"/>
-        </w:rPr>
-        <w:t xml:space="preserve"> </w:t>
-      </w:r>
-      <w:r>
-        <w:t>and</w:t>
-      </w:r>
-      <w:r>
-        <w:rPr>
-          <w:spacing w:val="1"/>
-        </w:rPr>
-        <w:t xml:space="preserve"> </w:t>
-      </w:r>
-      <w:r>
-        <w:t>describe</w:t>
-      </w:r>
-      <w:r>
-        <w:rPr>
-          <w:spacing w:val="1"/>
-        </w:rPr>
-        <w:t xml:space="preserve"> </w:t>
-      </w:r>
-      <w:r>
-        <w:t>the</w:t>
-      </w:r>
-      <w:r>
-        <w:rPr>
-          <w:spacing w:val="1"/>
-        </w:rPr>
-        <w:t xml:space="preserve"> </w:t>
-      </w:r>
-      <w:r>
-        <w:t>principal</w:t>
-      </w:r>
-      <w:r>
-        <w:rPr>
-          <w:spacing w:val="1"/>
-        </w:rPr>
-        <w:t xml:space="preserve"> </w:t>
-      </w:r>
-      <w:r>
-        <w:t>milestones</w:t>
-      </w:r>
-      <w:r>
-        <w:rPr>
-          <w:spacing w:val="1"/>
-        </w:rPr>
-        <w:t xml:space="preserve"> </w:t>
-      </w:r>
-      <w:r>
-        <w:t>and</w:t>
-      </w:r>
-      <w:r>
-        <w:rPr>
-          <w:spacing w:val="1"/>
-        </w:rPr>
-        <w:t xml:space="preserve"> </w:t>
-      </w:r>
-      <w:r>
-        <w:t>associated</w:t>
-      </w:r>
-      <w:r>
-        <w:rPr>
-          <w:spacing w:val="1"/>
-        </w:rPr>
-        <w:t xml:space="preserve"> </w:t>
-      </w:r>
-      <w:r>
-        <w:t>deliverables</w:t>
-      </w:r>
-      <w:r>
-        <w:rPr>
-          <w:spacing w:val="1"/>
-        </w:rPr>
-        <w:t xml:space="preserve"> </w:t>
-      </w:r>
-      <w:r>
-        <w:t>of</w:t>
-      </w:r>
-      <w:r>
-        <w:rPr>
-          <w:spacing w:val="1"/>
-        </w:rPr>
-        <w:t xml:space="preserve"> </w:t>
-      </w:r>
-      <w:r>
-        <w:t>the</w:t>
-      </w:r>
-      <w:r>
-        <w:rPr>
-          <w:spacing w:val="1"/>
-        </w:rPr>
-        <w:t xml:space="preserve"> </w:t>
-      </w:r>
-      <w:r>
-        <w:t>project.</w:t>
-      </w:r>
-      <w:r>
-        <w:rPr>
-          <w:spacing w:val="1"/>
-        </w:rPr>
-        <w:t xml:space="preserve"> </w:t>
-      </w:r>
-      <w:r>
-        <w:t>A</w:t>
-      </w:r>
-      <w:r>
-        <w:rPr>
-          <w:spacing w:val="50"/>
-        </w:rPr>
-        <w:t xml:space="preserve"> </w:t>
-      </w:r>
-      <w:r>
-        <w:t>key</w:t>
-      </w:r>
-      <w:r>
-        <w:rPr>
-          <w:spacing w:val="1"/>
-        </w:rPr>
-        <w:t xml:space="preserve"> </w:t>
-      </w:r>
-      <w:r>
-        <w:t>milestone is reached when a significant phase in the project is concluded, e.g. selection and simulation of</w:t>
-      </w:r>
-      <w:r>
-        <w:rPr>
-          <w:spacing w:val="1"/>
-        </w:rPr>
-        <w:t xml:space="preserve"> </w:t>
-      </w:r>
-      <w:r>
-        <w:t>algorithms,</w:t>
-      </w:r>
-      <w:r>
-        <w:rPr>
-          <w:spacing w:val="1"/>
-        </w:rPr>
-        <w:t xml:space="preserve"> </w:t>
-      </w:r>
-      <w:r>
-        <w:t>completion</w:t>
-      </w:r>
-      <w:r>
-        <w:rPr>
-          <w:spacing w:val="1"/>
-        </w:rPr>
-        <w:t xml:space="preserve"> </w:t>
-      </w:r>
-      <w:r>
-        <w:t>of</w:t>
-      </w:r>
-      <w:r>
-        <w:rPr>
-          <w:spacing w:val="1"/>
-        </w:rPr>
-        <w:t xml:space="preserve"> </w:t>
-      </w:r>
-      <w:r>
-        <w:t>architectural</w:t>
-      </w:r>
-      <w:r>
-        <w:rPr>
-          <w:spacing w:val="1"/>
-        </w:rPr>
-        <w:t xml:space="preserve"> </w:t>
-      </w:r>
-      <w:r>
-        <w:t>design</w:t>
-      </w:r>
-      <w:r>
-        <w:rPr>
-          <w:spacing w:val="1"/>
-        </w:rPr>
-        <w:t xml:space="preserve"> </w:t>
-      </w:r>
-      <w:r>
-        <w:t>and</w:t>
-      </w:r>
-      <w:r>
-        <w:rPr>
-          <w:spacing w:val="1"/>
-        </w:rPr>
-        <w:t xml:space="preserve"> </w:t>
-      </w:r>
-      <w:r>
-        <w:t>design</w:t>
-      </w:r>
-      <w:r>
-        <w:rPr>
-          <w:spacing w:val="1"/>
-        </w:rPr>
-        <w:t xml:space="preserve"> </w:t>
-      </w:r>
-      <w:r>
-        <w:t>documents,</w:t>
-      </w:r>
-      <w:r>
-        <w:rPr>
-          <w:spacing w:val="1"/>
-        </w:rPr>
-        <w:t xml:space="preserve"> </w:t>
-      </w:r>
-      <w:r>
-        <w:t>commissioning</w:t>
-      </w:r>
-      <w:r>
-        <w:rPr>
-          <w:spacing w:val="1"/>
-        </w:rPr>
-        <w:t xml:space="preserve"> </w:t>
-      </w:r>
-      <w:r>
-        <w:t>of</w:t>
-      </w:r>
-      <w:r>
-        <w:rPr>
-          <w:spacing w:val="1"/>
-        </w:rPr>
-        <w:t xml:space="preserve"> </w:t>
-      </w:r>
-      <w:r>
-        <w:t>equipment,</w:t>
-      </w:r>
-      <w:r>
-        <w:rPr>
-          <w:spacing w:val="1"/>
-        </w:rPr>
-        <w:t xml:space="preserve"> </w:t>
-      </w:r>
-      <w:r>
-        <w:t>completion of test, etc. A deliverable is something concrete that you can submit to project supervisors once</w:t>
-      </w:r>
-      <w:r>
-        <w:rPr>
-          <w:spacing w:val="1"/>
-        </w:rPr>
-        <w:t xml:space="preserve"> </w:t>
-      </w:r>
-      <w:r>
-        <w:t>a milestone is achieved e.g. a code module, a chapter draft, etc. ) The timing of milestones is also to be</w:t>
-      </w:r>
-      <w:r>
-        <w:rPr>
-          <w:spacing w:val="1"/>
-        </w:rPr>
-        <w:t xml:space="preserve"> </w:t>
-      </w:r>
-      <w:r>
-        <w:t>shown in</w:t>
-      </w:r>
-      <w:r>
-        <w:rPr>
-          <w:spacing w:val="1"/>
-        </w:rPr>
-        <w:t xml:space="preserve"> </w:t>
-      </w:r>
-      <w:r>
-        <w:t>the Gantt</w:t>
-      </w:r>
-      <w:r>
-        <w:rPr>
-          <w:spacing w:val="-1"/>
-        </w:rPr>
-        <w:t xml:space="preserve"> </w:t>
-      </w:r>
-      <w:r>
-        <w:t>chart</w:t>
-      </w:r>
-      <w:r>
-        <w:rPr>
-          <w:spacing w:val="-1"/>
-        </w:rPr>
-        <w:t xml:space="preserve"> </w:t>
-      </w:r>
-      <w:r>
-        <w:t>in</w:t>
-      </w:r>
-      <w:r>
-        <w:rPr>
-          <w:spacing w:val="1"/>
-        </w:rPr>
-        <w:t xml:space="preserve"> </w:t>
-      </w:r>
-      <w:r>
-        <w:t>Section</w:t>
-      </w:r>
-      <w:r>
-        <w:rPr>
-          <w:spacing w:val="5"/>
-        </w:rPr>
-        <w:t xml:space="preserve"> </w:t>
-      </w:r>
-      <w:r>
-        <w:t>11.</w:t>
-      </w:r>
     </w:p>
     <w:p>
       <w:pPr>
@@ -4465,6 +4470,12 @@
                 <w:sz w:val="20"/>
               </w:rPr>
             </w:pPr>
+            <w:r>
+              <w:rPr>
+                <w:sz w:val="20"/>
+              </w:rPr>
+              <w:t xml:space="preserve">        Literature review</w:t>
+            </w:r>
           </w:p>
         </w:tc>
         <w:tc>
@@ -4478,6 +4489,12 @@
                 <w:sz w:val="20"/>
               </w:rPr>
             </w:pPr>
+            <w:r>
+              <w:rPr>
+                <w:sz w:val="20"/>
+              </w:rPr>
+              <w:t xml:space="preserve">      Proposal</w:t>
+            </w:r>
           </w:p>
         </w:tc>
       </w:tr>
@@ -4531,6 +4548,12 @@
                 <w:sz w:val="20"/>
               </w:rPr>
             </w:pPr>
+            <w:r>
+              <w:rPr>
+                <w:sz w:val="20"/>
+              </w:rPr>
+              <w:t xml:space="preserve">       Exploring hardware</w:t>
+            </w:r>
           </w:p>
         </w:tc>
         <w:tc>
@@ -4601,7 +4624,13 @@
               <w:rPr>
                 <w:sz w:val="20"/>
               </w:rPr>
-              <w:t>,</w:t>
+              <w:t xml:space="preserve">           Learning </w:t>
+            </w:r>
+            <w:r>
+              <w:rPr>
+                <w:sz w:val="20"/>
+              </w:rPr>
+              <w:t>tools</w:t>
             </w:r>
           </w:p>
         </w:tc>
@@ -4669,6 +4698,12 @@
                 <w:sz w:val="20"/>
               </w:rPr>
             </w:pPr>
+            <w:r>
+              <w:rPr>
+                <w:sz w:val="20"/>
+              </w:rPr>
+              <w:t xml:space="preserve">     Integrate image sensor</w:t>
+            </w:r>
           </w:p>
         </w:tc>
         <w:tc>
@@ -4682,6 +4717,26 @@
                 <w:sz w:val="20"/>
               </w:rPr>
             </w:pPr>
+            <w:r>
+              <w:rPr>
+                <w:sz w:val="20"/>
+              </w:rPr>
+              <w:t xml:space="preserve">  </w:t>
+            </w:r>
+            <w:r>
+              <w:rPr>
+                <w:sz w:val="20"/>
+              </w:rPr>
+              <w:t xml:space="preserve">   </w:t>
+            </w:r>
+            <w:bookmarkStart w:id="0" w:name="_GoBack"/>
+            <w:bookmarkEnd w:id="0"/>
+            <w:r>
+              <w:rPr>
+                <w:sz w:val="20"/>
+              </w:rPr>
+              <w:t>Prototype</w:t>
+            </w:r>
           </w:p>
         </w:tc>
       </w:tr>
@@ -4707,6 +4762,7 @@
               <w:rPr>
                 <w:sz w:val="20"/>
               </w:rPr>
+              <w:lastRenderedPageBreak/>
               <w:t>5.</w:t>
             </w:r>
           </w:p>
@@ -4735,6 +4791,18 @@
                 <w:sz w:val="20"/>
               </w:rPr>
             </w:pPr>
+            <w:r>
+              <w:rPr>
+                <w:sz w:val="20"/>
+              </w:rPr>
+              <w:t xml:space="preserve"> </w:t>
+            </w:r>
+            <w:r>
+              <w:rPr>
+                <w:sz w:val="20"/>
+              </w:rPr>
+              <w:t xml:space="preserve">           Testing</w:t>
+            </w:r>
           </w:p>
         </w:tc>
         <w:tc>
@@ -4748,6 +4816,90 @@
                 <w:sz w:val="20"/>
               </w:rPr>
             </w:pPr>
+            <w:r>
+              <w:rPr>
+                <w:sz w:val="20"/>
+              </w:rPr>
+              <w:t xml:space="preserve">  Final prototype</w:t>
+            </w:r>
+          </w:p>
+        </w:tc>
+      </w:tr>
+      <w:tr>
+        <w:trPr>
+          <w:trHeight w:val="552"/>
+        </w:trPr>
+        <w:tc>
+          <w:tcPr>
+            <w:tcW w:w="638" w:type="dxa"/>
+          </w:tcPr>
+          <w:p>
+            <w:pPr>
+              <w:pStyle w:val="TableParagraph"/>
+              <w:spacing w:line="228" w:lineRule="exact"/>
+              <w:ind w:right="233"/>
+              <w:jc w:val="right"/>
+              <w:rPr>
+                <w:sz w:val="20"/>
+              </w:rPr>
+            </w:pPr>
+            <w:r>
+              <w:rPr>
+                <w:sz w:val="20"/>
+              </w:rPr>
+              <w:t>6.</w:t>
+            </w:r>
+          </w:p>
+        </w:tc>
+        <w:tc>
+          <w:tcPr>
+            <w:tcW w:w="2683" w:type="dxa"/>
+          </w:tcPr>
+          <w:p>
+            <w:pPr>
+              <w:pStyle w:val="TableParagraph"/>
+              <w:rPr>
+                <w:sz w:val="20"/>
+              </w:rPr>
+            </w:pPr>
+          </w:p>
+        </w:tc>
+        <w:tc>
+          <w:tcPr>
+            <w:tcW w:w="2349" w:type="dxa"/>
+          </w:tcPr>
+          <w:p>
+            <w:pPr>
+              <w:pStyle w:val="TableParagraph"/>
+              <w:rPr>
+                <w:sz w:val="20"/>
+              </w:rPr>
+            </w:pPr>
+            <w:r>
+              <w:rPr>
+                <w:sz w:val="20"/>
+              </w:rPr>
+              <w:t xml:space="preserve">           Documentation</w:t>
+            </w:r>
+          </w:p>
+        </w:tc>
+        <w:tc>
+          <w:tcPr>
+            <w:tcW w:w="2788" w:type="dxa"/>
+          </w:tcPr>
+          <w:p>
+            <w:pPr>
+              <w:pStyle w:val="TableParagraph"/>
+              <w:rPr>
+                <w:sz w:val="20"/>
+              </w:rPr>
+            </w:pPr>
+            <w:r>
+              <w:rPr>
+                <w:sz w:val="20"/>
+              </w:rPr>
+              <w:t xml:space="preserve">  Report and Research paper</w:t>
+            </w:r>
           </w:p>
         </w:tc>
       </w:tr>
@@ -4759,77 +4911,6 @@
           <w:sz w:val="20"/>
         </w:rPr>
       </w:pPr>
-      <w:r>
-        <w:rPr>
-          <w:sz w:val="20"/>
-        </w:rPr>
-        <w:t>(Please</w:t>
-      </w:r>
-      <w:r>
-        <w:rPr>
-          <w:spacing w:val="-2"/>
-          <w:sz w:val="20"/>
-        </w:rPr>
-        <w:t xml:space="preserve"> </w:t>
-      </w:r>
-      <w:r>
-        <w:rPr>
-          <w:sz w:val="20"/>
-        </w:rPr>
-        <w:t>add</w:t>
-      </w:r>
-      <w:r>
-        <w:rPr>
-          <w:spacing w:val="-1"/>
-          <w:sz w:val="20"/>
-        </w:rPr>
-        <w:t xml:space="preserve"> </w:t>
-      </w:r>
-      <w:r>
-        <w:rPr>
-          <w:sz w:val="20"/>
-        </w:rPr>
-        <w:t>more</w:t>
-      </w:r>
-      <w:r>
-        <w:rPr>
-          <w:spacing w:val="-1"/>
-          <w:sz w:val="20"/>
-        </w:rPr>
-        <w:t xml:space="preserve"> </w:t>
-      </w:r>
-      <w:r>
-        <w:rPr>
-          <w:sz w:val="20"/>
-        </w:rPr>
-        <w:t>rows</w:t>
-      </w:r>
-      <w:r>
-        <w:rPr>
-          <w:spacing w:val="-2"/>
-          <w:sz w:val="20"/>
-        </w:rPr>
-        <w:t xml:space="preserve"> </w:t>
-      </w:r>
-      <w:r>
-        <w:rPr>
-          <w:sz w:val="20"/>
-        </w:rPr>
-        <w:t>if</w:t>
-      </w:r>
-      <w:r>
-        <w:rPr>
-          <w:spacing w:val="-4"/>
-          <w:sz w:val="20"/>
-        </w:rPr>
-        <w:t xml:space="preserve"> </w:t>
-      </w:r>
-      <w:r>
-        <w:rPr>
-          <w:sz w:val="20"/>
-        </w:rPr>
-        <w:t>required.)</w:t>
-      </w:r>
     </w:p>
     <w:p>
       <w:pPr>
@@ -4989,7 +5070,7 @@
         </w:rPr>
         <w:sectPr>
           <w:pgSz w:w="12240" w:h="15840"/>
-          <w:pgMar w:top="1080" w:right="840" w:bottom="1200" w:left="1280" w:header="721" w:footer="1015" w:gutter="0"/>
+          <w:pgMar w:top="1080" w:right="840" w:bottom="1200" w:left="1260" w:header="721" w:footer="1015" w:gutter="0"/>
           <w:cols w:space="720"/>
         </w:sectPr>
       </w:pPr>
@@ -6464,7 +6545,7 @@
 </file>
 
 <file path=word/endnotes.xml><?xml version="1.0" encoding="utf-8"?>
-<w:endnotes xmlns:wpc="http://schemas.microsoft.com/office/word/2010/wordprocessingCanvas" xmlns:cx="http://schemas.microsoft.com/office/drawing/2014/chartex" xmlns:mc="http://schemas.openxmlformats.org/markup-compatibility/2006" xmlns:o="urn:schemas-microsoft-com:office:office" xmlns:r="http://schemas.openxmlformats.org/officeDocument/2006/relationships" xmlns:m="http://schemas.openxmlformats.org/officeDocument/2006/math" xmlns:v="urn:schemas-microsoft-com:vml" xmlns:wp14="http://schemas.microsoft.com/office/word/2010/wordprocessingDrawing" xmlns:wp="http://schemas.openxmlformats.org/drawingml/2006/wordprocessingDrawing" xmlns:w10="urn:schemas-microsoft-com:office:word" xmlns:w="http://schemas.openxmlformats.org/wordprocessingml/2006/main" xmlns:w14="http://schemas.microsoft.com/office/word/2010/wordml" xmlns:w15="http://schemas.microsoft.com/office/word/2012/wordml" xmlns:w16se="http://schemas.microsoft.com/office/word/2015/wordml/symex" xmlns:wpg="http://schemas.microsoft.com/office/word/2010/wordprocessingGroup" xmlns:wpi="http://schemas.microsoft.com/office/word/2010/wordprocessingInk" xmlns:wne="http://schemas.microsoft.com/office/word/2006/wordml" xmlns:wps="http://schemas.microsoft.com/office/word/2010/wordprocessingShape" mc:Ignorable="w14 w15 w16se wp14">
+<w:endnotes xmlns:wpc="http://schemas.microsoft.com/office/word/2010/wordprocessingCanvas" xmlns:mc="http://schemas.openxmlformats.org/markup-compatibility/2006" xmlns:o="urn:schemas-microsoft-com:office:office" xmlns:r="http://schemas.openxmlformats.org/officeDocument/2006/relationships" xmlns:m="http://schemas.openxmlformats.org/officeDocument/2006/math" xmlns:v="urn:schemas-microsoft-com:vml" xmlns:wp14="http://schemas.microsoft.com/office/word/2010/wordprocessingDrawing" xmlns:wp="http://schemas.openxmlformats.org/drawingml/2006/wordprocessingDrawing" xmlns:w10="urn:schemas-microsoft-com:office:word" xmlns:w="http://schemas.openxmlformats.org/wordprocessingml/2006/main" xmlns:w14="http://schemas.microsoft.com/office/word/2010/wordml" xmlns:w15="http://schemas.microsoft.com/office/word/2012/wordml" xmlns:wpg="http://schemas.microsoft.com/office/word/2010/wordprocessingGroup" xmlns:wpi="http://schemas.microsoft.com/office/word/2010/wordprocessingInk" xmlns:wne="http://schemas.microsoft.com/office/word/2006/wordml" xmlns:wps="http://schemas.microsoft.com/office/word/2010/wordprocessingShape" mc:Ignorable="w14 w15 wp14">
   <w:endnote w:type="separator" w:id="-1">
     <w:p>
       <w:r>
@@ -6483,7 +6564,7 @@
 </file>
 
 <file path=word/footer1.xml><?xml version="1.0" encoding="utf-8"?>
-<w:ftr xmlns:wpc="http://schemas.microsoft.com/office/word/2010/wordprocessingCanvas" xmlns:cx="http://schemas.microsoft.com/office/drawing/2014/chartex" xmlns:mc="http://schemas.openxmlformats.org/markup-compatibility/2006" xmlns:o="urn:schemas-microsoft-com:office:office" xmlns:r="http://schemas.openxmlformats.org/officeDocument/2006/relationships" xmlns:m="http://schemas.openxmlformats.org/officeDocument/2006/math" xmlns:v="urn:schemas-microsoft-com:vml" xmlns:wp14="http://schemas.microsoft.com/office/word/2010/wordprocessingDrawing" xmlns:wp="http://schemas.openxmlformats.org/drawingml/2006/wordprocessingDrawing" xmlns:w10="urn:schemas-microsoft-com:office:word" xmlns:w="http://schemas.openxmlformats.org/wordprocessingml/2006/main" xmlns:w14="http://schemas.microsoft.com/office/word/2010/wordml" xmlns:w15="http://schemas.microsoft.com/office/word/2012/wordml" xmlns:w16se="http://schemas.microsoft.com/office/word/2015/wordml/symex" xmlns:wpg="http://schemas.microsoft.com/office/word/2010/wordprocessingGroup" xmlns:wpi="http://schemas.microsoft.com/office/word/2010/wordprocessingInk" xmlns:wne="http://schemas.microsoft.com/office/word/2006/wordml" xmlns:wps="http://schemas.microsoft.com/office/word/2010/wordprocessingShape" mc:Ignorable="w14 w15 w16se wp14">
+<w:ftr xmlns:wpc="http://schemas.microsoft.com/office/word/2010/wordprocessingCanvas" xmlns:mc="http://schemas.openxmlformats.org/markup-compatibility/2006" xmlns:o="urn:schemas-microsoft-com:office:office" xmlns:r="http://schemas.openxmlformats.org/officeDocument/2006/relationships" xmlns:m="http://schemas.openxmlformats.org/officeDocument/2006/math" xmlns:v="urn:schemas-microsoft-com:vml" xmlns:wp14="http://schemas.microsoft.com/office/word/2010/wordprocessingDrawing" xmlns:wp="http://schemas.openxmlformats.org/drawingml/2006/wordprocessingDrawing" xmlns:w10="urn:schemas-microsoft-com:office:word" xmlns:w="http://schemas.openxmlformats.org/wordprocessingml/2006/main" xmlns:w14="http://schemas.microsoft.com/office/word/2010/wordml" xmlns:w15="http://schemas.microsoft.com/office/word/2012/wordml" xmlns:wpg="http://schemas.microsoft.com/office/word/2010/wordprocessingGroup" xmlns:wpi="http://schemas.microsoft.com/office/word/2010/wordprocessingInk" xmlns:wne="http://schemas.microsoft.com/office/word/2006/wordml" xmlns:wps="http://schemas.microsoft.com/office/word/2010/wordprocessingShape" mc:Ignorable="w14 w15 wp14">
   <w:p>
     <w:pPr>
       <w:pStyle w:val="BodyText"/>
@@ -6542,7 +6623,7 @@
                     <w:b/>
                     <w:noProof/>
                   </w:rPr>
-                  <w:t>3</w:t>
+                  <w:t>1</w:t>
                 </w:r>
                 <w:r>
                   <w:fldChar w:fldCharType="end"/>
@@ -6586,7 +6667,7 @@
 </file>
 
 <file path=word/footnotes.xml><?xml version="1.0" encoding="utf-8"?>
-<w:footnotes xmlns:wpc="http://schemas.microsoft.com/office/word/2010/wordprocessingCanvas" xmlns:cx="http://schemas.microsoft.com/office/drawing/2014/chartex" xmlns:mc="http://schemas.openxmlformats.org/markup-compatibility/2006" xmlns:o="urn:schemas-microsoft-com:office:office" xmlns:r="http://schemas.openxmlformats.org/officeDocument/2006/relationships" xmlns:m="http://schemas.openxmlformats.org/officeDocument/2006/math" xmlns:v="urn:schemas-microsoft-com:vml" xmlns:wp14="http://schemas.microsoft.com/office/word/2010/wordprocessingDrawing" xmlns:wp="http://schemas.openxmlformats.org/drawingml/2006/wordprocessingDrawing" xmlns:w10="urn:schemas-microsoft-com:office:word" xmlns:w="http://schemas.openxmlformats.org/wordprocessingml/2006/main" xmlns:w14="http://schemas.microsoft.com/office/word/2010/wordml" xmlns:w15="http://schemas.microsoft.com/office/word/2012/wordml" xmlns:w16se="http://schemas.microsoft.com/office/word/2015/wordml/symex" xmlns:wpg="http://schemas.microsoft.com/office/word/2010/wordprocessingGroup" xmlns:wpi="http://schemas.microsoft.com/office/word/2010/wordprocessingInk" xmlns:wne="http://schemas.microsoft.com/office/word/2006/wordml" xmlns:wps="http://schemas.microsoft.com/office/word/2010/wordprocessingShape" mc:Ignorable="w14 w15 w16se wp14">
+<w:footnotes xmlns:wpc="http://schemas.microsoft.com/office/word/2010/wordprocessingCanvas" xmlns:mc="http://schemas.openxmlformats.org/markup-compatibility/2006" xmlns:o="urn:schemas-microsoft-com:office:office" xmlns:r="http://schemas.openxmlformats.org/officeDocument/2006/relationships" xmlns:m="http://schemas.openxmlformats.org/officeDocument/2006/math" xmlns:v="urn:schemas-microsoft-com:vml" xmlns:wp14="http://schemas.microsoft.com/office/word/2010/wordprocessingDrawing" xmlns:wp="http://schemas.openxmlformats.org/drawingml/2006/wordprocessingDrawing" xmlns:w10="urn:schemas-microsoft-com:office:word" xmlns:w="http://schemas.openxmlformats.org/wordprocessingml/2006/main" xmlns:w14="http://schemas.microsoft.com/office/word/2010/wordml" xmlns:w15="http://schemas.microsoft.com/office/word/2012/wordml" xmlns:wpg="http://schemas.microsoft.com/office/word/2010/wordprocessingGroup" xmlns:wpi="http://schemas.microsoft.com/office/word/2010/wordprocessingInk" xmlns:wne="http://schemas.microsoft.com/office/word/2006/wordml" xmlns:wps="http://schemas.microsoft.com/office/word/2010/wordprocessingShape" mc:Ignorable="w14 w15 wp14">
   <w:footnote w:type="separator" w:id="-1">
     <w:p>
       <w:r>
@@ -6605,7 +6686,7 @@
 </file>
 
 <file path=word/header1.xml><?xml version="1.0" encoding="utf-8"?>
-<w:hdr xmlns:wpc="http://schemas.microsoft.com/office/word/2010/wordprocessingCanvas" xmlns:cx="http://schemas.microsoft.com/office/drawing/2014/chartex" xmlns:mc="http://schemas.openxmlformats.org/markup-compatibility/2006" xmlns:o="urn:schemas-microsoft-com:office:office" xmlns:r="http://schemas.openxmlformats.org/officeDocument/2006/relationships" xmlns:m="http://schemas.openxmlformats.org/officeDocument/2006/math" xmlns:v="urn:schemas-microsoft-com:vml" xmlns:wp14="http://schemas.microsoft.com/office/word/2010/wordprocessingDrawing" xmlns:wp="http://schemas.openxmlformats.org/drawingml/2006/wordprocessingDrawing" xmlns:w10="urn:schemas-microsoft-com:office:word" xmlns:w="http://schemas.openxmlformats.org/wordprocessingml/2006/main" xmlns:w14="http://schemas.microsoft.com/office/word/2010/wordml" xmlns:w15="http://schemas.microsoft.com/office/word/2012/wordml" xmlns:w16se="http://schemas.microsoft.com/office/word/2015/wordml/symex" xmlns:wpg="http://schemas.microsoft.com/office/word/2010/wordprocessingGroup" xmlns:wpi="http://schemas.microsoft.com/office/word/2010/wordprocessingInk" xmlns:wne="http://schemas.microsoft.com/office/word/2006/wordml" xmlns:wps="http://schemas.microsoft.com/office/word/2010/wordprocessingShape" mc:Ignorable="w14 w15 w16se wp14">
+<w:hdr xmlns:wpc="http://schemas.microsoft.com/office/word/2010/wordprocessingCanvas" xmlns:mc="http://schemas.openxmlformats.org/markup-compatibility/2006" xmlns:o="urn:schemas-microsoft-com:office:office" xmlns:r="http://schemas.openxmlformats.org/officeDocument/2006/relationships" xmlns:m="http://schemas.openxmlformats.org/officeDocument/2006/math" xmlns:v="urn:schemas-microsoft-com:vml" xmlns:wp14="http://schemas.microsoft.com/office/word/2010/wordprocessingDrawing" xmlns:wp="http://schemas.openxmlformats.org/drawingml/2006/wordprocessingDrawing" xmlns:w10="urn:schemas-microsoft-com:office:word" xmlns:w="http://schemas.openxmlformats.org/wordprocessingml/2006/main" xmlns:w14="http://schemas.microsoft.com/office/word/2010/wordml" xmlns:w15="http://schemas.microsoft.com/office/word/2012/wordml" xmlns:wpg="http://schemas.microsoft.com/office/word/2010/wordprocessingGroup" xmlns:wpi="http://schemas.microsoft.com/office/word/2010/wordprocessingInk" xmlns:wne="http://schemas.microsoft.com/office/word/2006/wordml" xmlns:wps="http://schemas.microsoft.com/office/word/2010/wordprocessingShape" mc:Ignorable="w14 w15 wp14">
   <w:p>
     <w:pPr>
       <w:pStyle w:val="BodyText"/>
@@ -6871,8 +6952,8 @@
 </file>
 
 <file path=word/numbering.xml><?xml version="1.0" encoding="utf-8"?>
-<w:numbering xmlns:wpc="http://schemas.microsoft.com/office/word/2010/wordprocessingCanvas" xmlns:cx="http://schemas.microsoft.com/office/drawing/2014/chartex" xmlns:mc="http://schemas.openxmlformats.org/markup-compatibility/2006" xmlns:o="urn:schemas-microsoft-com:office:office" xmlns:r="http://schemas.openxmlformats.org/officeDocument/2006/relationships" xmlns:m="http://schemas.openxmlformats.org/officeDocument/2006/math" xmlns:v="urn:schemas-microsoft-com:vml" xmlns:wp14="http://schemas.microsoft.com/office/word/2010/wordprocessingDrawing" xmlns:wp="http://schemas.openxmlformats.org/drawingml/2006/wordprocessingDrawing" xmlns:w10="urn:schemas-microsoft-com:office:word" xmlns:w="http://schemas.openxmlformats.org/wordprocessingml/2006/main" xmlns:w14="http://schemas.microsoft.com/office/word/2010/wordml" xmlns:w15="http://schemas.microsoft.com/office/word/2012/wordml" xmlns:w16se="http://schemas.microsoft.com/office/word/2015/wordml/symex" xmlns:wpg="http://schemas.microsoft.com/office/word/2010/wordprocessingGroup" xmlns:wpi="http://schemas.microsoft.com/office/word/2010/wordprocessingInk" xmlns:wne="http://schemas.microsoft.com/office/word/2006/wordml" xmlns:wps="http://schemas.microsoft.com/office/word/2010/wordprocessingShape" mc:Ignorable="w14 w15 w16se wp14">
-  <w:abstractNum w:abstractNumId="0" w15:restartNumberingAfterBreak="0">
+<w:numbering xmlns:wpc="http://schemas.microsoft.com/office/word/2010/wordprocessingCanvas" xmlns:mc="http://schemas.openxmlformats.org/markup-compatibility/2006" xmlns:o="urn:schemas-microsoft-com:office:office" xmlns:r="http://schemas.openxmlformats.org/officeDocument/2006/relationships" xmlns:m="http://schemas.openxmlformats.org/officeDocument/2006/math" xmlns:v="urn:schemas-microsoft-com:vml" xmlns:wp14="http://schemas.microsoft.com/office/word/2010/wordprocessingDrawing" xmlns:wp="http://schemas.openxmlformats.org/drawingml/2006/wordprocessingDrawing" xmlns:w10="urn:schemas-microsoft-com:office:word" xmlns:w="http://schemas.openxmlformats.org/wordprocessingml/2006/main" xmlns:w14="http://schemas.microsoft.com/office/word/2010/wordml" xmlns:w15="http://schemas.microsoft.com/office/word/2012/wordml" xmlns:wpg="http://schemas.microsoft.com/office/word/2010/wordprocessingGroup" xmlns:wpi="http://schemas.microsoft.com/office/word/2010/wordprocessingInk" xmlns:wne="http://schemas.microsoft.com/office/word/2006/wordml" xmlns:wps="http://schemas.microsoft.com/office/word/2010/wordprocessingShape" mc:Ignorable="w14 w15 wp14">
+  <w:abstractNum w:abstractNumId="0">
     <w:nsid w:val="25666322"/>
     <w:multiLevelType w:val="hybridMultilevel"/>
     <w:tmpl w:val="3E98A046"/>
@@ -6958,7 +7039,7 @@
       </w:pPr>
     </w:lvl>
   </w:abstractNum>
-  <w:abstractNum w:abstractNumId="1" w15:restartNumberingAfterBreak="0">
+  <w:abstractNum w:abstractNumId="1">
     <w:nsid w:val="2D7D5B11"/>
     <w:multiLevelType w:val="hybridMultilevel"/>
     <w:tmpl w:val="D7A2DE38"/>
@@ -7071,7 +7152,7 @@
       </w:rPr>
     </w:lvl>
   </w:abstractNum>
-  <w:abstractNum w:abstractNumId="2" w15:restartNumberingAfterBreak="0">
+  <w:abstractNum w:abstractNumId="2">
     <w:nsid w:val="457A0B5C"/>
     <w:multiLevelType w:val="hybridMultilevel"/>
     <w:tmpl w:val="72FA3980"/>
@@ -7184,7 +7265,7 @@
       </w:rPr>
     </w:lvl>
   </w:abstractNum>
-  <w:abstractNum w:abstractNumId="3" w15:restartNumberingAfterBreak="0">
+  <w:abstractNum w:abstractNumId="3">
     <w:nsid w:val="4AF13F2D"/>
     <w:multiLevelType w:val="hybridMultilevel"/>
     <w:tmpl w:val="B478F79A"/>
@@ -7324,7 +7405,7 @@
 </file>
 
 <file path=word/styles.xml><?xml version="1.0" encoding="utf-8"?>
-<w:styles xmlns:mc="http://schemas.openxmlformats.org/markup-compatibility/2006" xmlns:r="http://schemas.openxmlformats.org/officeDocument/2006/relationships" xmlns:w="http://schemas.openxmlformats.org/wordprocessingml/2006/main" xmlns:w14="http://schemas.microsoft.com/office/word/2010/wordml" xmlns:w15="http://schemas.microsoft.com/office/word/2012/wordml" xmlns:w16se="http://schemas.microsoft.com/office/word/2015/wordml/symex" mc:Ignorable="w14 w15 w16se">
+<w:styles xmlns:mc="http://schemas.openxmlformats.org/markup-compatibility/2006" xmlns:r="http://schemas.openxmlformats.org/officeDocument/2006/relationships" xmlns:w="http://schemas.openxmlformats.org/wordprocessingml/2006/main" xmlns:w14="http://schemas.microsoft.com/office/word/2010/wordml" xmlns:w15="http://schemas.microsoft.com/office/word/2012/wordml" mc:Ignorable="w14 w15">
   <w:docDefaults>
     <w:rPrDefault>
       <w:rPr>
@@ -7409,7 +7490,7 @@
     <w:lsdException w:name="Closing" w:semiHidden="1" w:unhideWhenUsed="1"/>
     <w:lsdException w:name="Signature" w:semiHidden="1" w:unhideWhenUsed="1"/>
     <w:lsdException w:name="Default Paragraph Font" w:semiHidden="1" w:uiPriority="1" w:unhideWhenUsed="1"/>
-    <w:lsdException w:name="Body Text" w:semiHidden="1" w:unhideWhenUsed="1"/>
+    <w:lsdException w:name="Body Text" w:semiHidden="1" w:uiPriority="1" w:unhideWhenUsed="1" w:qFormat="1"/>
     <w:lsdException w:name="Body Text Indent" w:semiHidden="1" w:unhideWhenUsed="1"/>
     <w:lsdException w:name="List Continue" w:semiHidden="1" w:unhideWhenUsed="1"/>
     <w:lsdException w:name="List Continue 2" w:semiHidden="1" w:unhideWhenUsed="1"/>

--- a/FYP Proposal Form-Batch 2018.docx
+++ b/FYP Proposal Form-Batch 2018.docx
@@ -453,41 +453,13 @@
           <w:sz w:val="32"/>
         </w:rPr>
       </w:pPr>
-      <w:proofErr w:type="spellStart"/>
       <w:r>
         <w:rPr>
           <w:rFonts w:ascii="Arial"/>
           <w:b/>
           <w:sz w:val="32"/>
         </w:rPr>
-        <w:t>Soniya</w:t>
-      </w:r>
-      <w:proofErr w:type="spellEnd"/>
-      <w:r>
-        <w:rPr>
-          <w:rFonts w:ascii="Arial"/>
-          <w:b/>
-          <w:sz w:val="32"/>
-        </w:rPr>
-        <w:t xml:space="preserve"> </w:t>
-      </w:r>
-      <w:proofErr w:type="spellStart"/>
-      <w:r>
-        <w:rPr>
-          <w:rFonts w:ascii="Arial"/>
-          <w:b/>
-          <w:sz w:val="32"/>
-        </w:rPr>
-        <w:t>Shafi</w:t>
-      </w:r>
-      <w:proofErr w:type="spellEnd"/>
-      <w:r>
-        <w:rPr>
-          <w:rFonts w:ascii="Arial"/>
-          <w:b/>
-          <w:sz w:val="32"/>
-        </w:rPr>
-        <w:t xml:space="preserve"> (CS-18133)</w:t>
+        <w:t>Soniya Shafi (CS-18133)</w:t>
       </w:r>
     </w:p>
     <w:p>
@@ -501,41 +473,13 @@
           <w:sz w:val="32"/>
         </w:rPr>
       </w:pPr>
-      <w:proofErr w:type="spellStart"/>
       <w:r>
         <w:rPr>
           <w:rFonts w:ascii="Arial"/>
           <w:b/>
           <w:sz w:val="32"/>
         </w:rPr>
-        <w:t>Misha</w:t>
-      </w:r>
-      <w:proofErr w:type="spellEnd"/>
-      <w:r>
-        <w:rPr>
-          <w:rFonts w:ascii="Arial"/>
-          <w:b/>
-          <w:sz w:val="32"/>
-        </w:rPr>
-        <w:t xml:space="preserve"> </w:t>
-      </w:r>
-      <w:proofErr w:type="spellStart"/>
-      <w:r>
-        <w:rPr>
-          <w:rFonts w:ascii="Arial"/>
-          <w:b/>
-          <w:sz w:val="32"/>
-        </w:rPr>
-        <w:t>Akram</w:t>
-      </w:r>
-      <w:proofErr w:type="spellEnd"/>
-      <w:r>
-        <w:rPr>
-          <w:rFonts w:ascii="Arial"/>
-          <w:b/>
-          <w:sz w:val="32"/>
-        </w:rPr>
-        <w:t xml:space="preserve"> (CS-18118)</w:t>
+        <w:t>Misha Akram (CS-18118)</w:t>
       </w:r>
     </w:p>
     <w:p>
@@ -569,41 +513,13 @@
           <w:sz w:val="32"/>
         </w:rPr>
       </w:pPr>
-      <w:proofErr w:type="spellStart"/>
       <w:r>
         <w:rPr>
           <w:rFonts w:ascii="Arial"/>
           <w:b/>
           <w:sz w:val="32"/>
         </w:rPr>
-        <w:t>Hoor</w:t>
-      </w:r>
-      <w:proofErr w:type="spellEnd"/>
-      <w:r>
-        <w:rPr>
-          <w:rFonts w:ascii="Arial"/>
-          <w:b/>
-          <w:sz w:val="32"/>
-        </w:rPr>
-        <w:t xml:space="preserve"> </w:t>
-      </w:r>
-      <w:proofErr w:type="spellStart"/>
-      <w:r>
-        <w:rPr>
-          <w:rFonts w:ascii="Arial"/>
-          <w:b/>
-          <w:sz w:val="32"/>
-        </w:rPr>
-        <w:t>Soomro</w:t>
-      </w:r>
-      <w:proofErr w:type="spellEnd"/>
-      <w:r>
-        <w:rPr>
-          <w:rFonts w:ascii="Arial"/>
-          <w:b/>
-          <w:sz w:val="32"/>
-        </w:rPr>
-        <w:t xml:space="preserve"> (CS-18110)</w:t>
+        <w:t>Hoor Soomro (CS-18110)</w:t>
       </w:r>
     </w:p>
     <w:p>
@@ -1248,30 +1164,8 @@
               <w:rPr>
                 <w:sz w:val="20"/>
               </w:rPr>
-              <w:t xml:space="preserve"> </w:t>
-            </w:r>
-            <w:proofErr w:type="spellStart"/>
-            <w:r>
-              <w:rPr>
-                <w:sz w:val="20"/>
-              </w:rPr>
-              <w:t>Fakhra</w:t>
-            </w:r>
-            <w:proofErr w:type="spellEnd"/>
-            <w:r>
-              <w:rPr>
-                <w:sz w:val="20"/>
-              </w:rPr>
-              <w:t xml:space="preserve"> </w:t>
-            </w:r>
-            <w:proofErr w:type="spellStart"/>
-            <w:r>
-              <w:rPr>
-                <w:sz w:val="20"/>
-              </w:rPr>
-              <w:t>Aftab</w:t>
-            </w:r>
-            <w:proofErr w:type="spellEnd"/>
+              <w:t xml:space="preserve"> Fakhra Aftab</w:t>
+            </w:r>
           </w:p>
         </w:tc>
       </w:tr>
@@ -1441,42 +1335,12 @@
                 <w:sz w:val="20"/>
               </w:rPr>
             </w:pPr>
-            <w:proofErr w:type="spellStart"/>
-            <w:r>
-              <w:rPr>
-                <w:sz w:val="20"/>
-              </w:rPr>
-              <w:t>Dr</w:t>
-            </w:r>
-            <w:proofErr w:type="spellEnd"/>
-            <w:r>
-              <w:rPr>
-                <w:sz w:val="20"/>
-              </w:rPr>
-              <w:t xml:space="preserve"> </w:t>
-            </w:r>
-            <w:proofErr w:type="spellStart"/>
-            <w:r>
-              <w:rPr>
-                <w:sz w:val="20"/>
-              </w:rPr>
-              <w:t>Majda</w:t>
-            </w:r>
-            <w:proofErr w:type="spellEnd"/>
-            <w:r>
-              <w:rPr>
-                <w:sz w:val="20"/>
-              </w:rPr>
-              <w:t xml:space="preserve"> </w:t>
-            </w:r>
-            <w:proofErr w:type="spellStart"/>
-            <w:r>
-              <w:rPr>
-                <w:sz w:val="20"/>
-              </w:rPr>
-              <w:t>Kazmi</w:t>
-            </w:r>
-            <w:proofErr w:type="spellEnd"/>
+            <w:r>
+              <w:rPr>
+                <w:sz w:val="20"/>
+              </w:rPr>
+              <w:t>Dr Majda Kazmi</w:t>
+            </w:r>
           </w:p>
         </w:tc>
       </w:tr>
@@ -2008,30 +1872,8 @@
               <w:rPr>
                 <w:sz w:val="20"/>
               </w:rPr>
-              <w:t xml:space="preserve">  </w:t>
-            </w:r>
-            <w:proofErr w:type="spellStart"/>
-            <w:r>
-              <w:rPr>
-                <w:sz w:val="20"/>
-              </w:rPr>
-              <w:t>Soniya</w:t>
-            </w:r>
-            <w:proofErr w:type="spellEnd"/>
-            <w:r>
-              <w:rPr>
-                <w:sz w:val="20"/>
-              </w:rPr>
-              <w:t xml:space="preserve"> </w:t>
-            </w:r>
-            <w:proofErr w:type="spellStart"/>
-            <w:r>
-              <w:rPr>
-                <w:sz w:val="20"/>
-              </w:rPr>
-              <w:t>Shafi</w:t>
-            </w:r>
-            <w:proofErr w:type="spellEnd"/>
+              <w:t xml:space="preserve">  Soniya Shafi</w:t>
+            </w:r>
           </w:p>
         </w:tc>
         <w:tc>
@@ -2108,30 +1950,8 @@
               <w:rPr>
                 <w:sz w:val="20"/>
               </w:rPr>
-              <w:t xml:space="preserve">  </w:t>
-            </w:r>
-            <w:proofErr w:type="spellStart"/>
-            <w:r>
-              <w:rPr>
-                <w:sz w:val="20"/>
-              </w:rPr>
-              <w:t>Misha</w:t>
-            </w:r>
-            <w:proofErr w:type="spellEnd"/>
-            <w:r>
-              <w:rPr>
-                <w:sz w:val="20"/>
-              </w:rPr>
-              <w:t xml:space="preserve"> </w:t>
-            </w:r>
-            <w:proofErr w:type="spellStart"/>
-            <w:r>
-              <w:rPr>
-                <w:sz w:val="20"/>
-              </w:rPr>
-              <w:t>Akram</w:t>
-            </w:r>
-            <w:proofErr w:type="spellEnd"/>
+              <w:t xml:space="preserve">  Misha Akram</w:t>
+            </w:r>
           </w:p>
         </w:tc>
         <w:tc>
@@ -2313,30 +2133,8 @@
               <w:rPr>
                 <w:sz w:val="20"/>
               </w:rPr>
-              <w:t xml:space="preserve">  </w:t>
-            </w:r>
-            <w:proofErr w:type="spellStart"/>
-            <w:r>
-              <w:rPr>
-                <w:sz w:val="20"/>
-              </w:rPr>
-              <w:t>Hoor</w:t>
-            </w:r>
-            <w:proofErr w:type="spellEnd"/>
-            <w:r>
-              <w:rPr>
-                <w:sz w:val="20"/>
-              </w:rPr>
-              <w:t xml:space="preserve"> </w:t>
-            </w:r>
-            <w:proofErr w:type="spellStart"/>
-            <w:r>
-              <w:rPr>
-                <w:sz w:val="20"/>
-              </w:rPr>
-              <w:t>Soomro</w:t>
-            </w:r>
-            <w:proofErr w:type="spellEnd"/>
+              <w:t xml:space="preserve">  Hoor Soomro</w:t>
+            </w:r>
           </w:p>
         </w:tc>
         <w:tc>
@@ -2958,55 +2756,7 @@
           <w:b w:val="0"/>
           <w:sz w:val="20"/>
         </w:rPr>
-        <w:t xml:space="preserve">[1] M. </w:t>
-      </w:r>
-      <w:proofErr w:type="spellStart"/>
-      <w:r>
-        <w:rPr>
-          <w:b w:val="0"/>
-          <w:sz w:val="20"/>
-        </w:rPr>
-        <w:t>Yildirim</w:t>
-      </w:r>
-      <w:proofErr w:type="spellEnd"/>
-      <w:r>
-        <w:rPr>
-          <w:b w:val="0"/>
-          <w:sz w:val="20"/>
-        </w:rPr>
-        <w:t xml:space="preserve"> and A. </w:t>
-      </w:r>
-      <w:proofErr w:type="spellStart"/>
-      <w:r>
-        <w:rPr>
-          <w:b w:val="0"/>
-          <w:sz w:val="20"/>
-        </w:rPr>
-        <w:t>Çinar</w:t>
-      </w:r>
-      <w:proofErr w:type="spellEnd"/>
-      <w:r>
-        <w:rPr>
-          <w:b w:val="0"/>
-          <w:sz w:val="20"/>
-        </w:rPr>
-        <w:t xml:space="preserve">, "Simultaneously Realization of Image Enhancement Techniques on Real-Time </w:t>
-      </w:r>
-      <w:proofErr w:type="spellStart"/>
-      <w:r>
-        <w:rPr>
-          <w:b w:val="0"/>
-          <w:sz w:val="20"/>
-        </w:rPr>
-        <w:t>Fpga</w:t>
-      </w:r>
-      <w:proofErr w:type="spellEnd"/>
-      <w:r>
-        <w:rPr>
-          <w:b w:val="0"/>
-          <w:sz w:val="20"/>
-        </w:rPr>
-        <w:t>," 2019 International Artificial Intelligence and Data Processing Symposium (IDAP), Malatya, Turkey, 2019, pp. 1-6</w:t>
+        <w:t>[1] M. Yildirim and A. Çinar, "Simultaneously Realization of Image Enhancement Techniques on Real-Time Fpga," 2019 International Artificial Intelligence and Data Processing Symposium (IDAP), Malatya, Turkey, 2019, pp. 1-6</w:t>
       </w:r>
     </w:p>
     <w:p>
@@ -3027,71 +2777,7 @@
           <w:b w:val="0"/>
           <w:sz w:val="20"/>
         </w:rPr>
-        <w:t xml:space="preserve">[2] D. </w:t>
-      </w:r>
-      <w:proofErr w:type="spellStart"/>
-      <w:r>
-        <w:rPr>
-          <w:b w:val="0"/>
-          <w:sz w:val="20"/>
-        </w:rPr>
-        <w:t>Tsiktsiris</w:t>
-      </w:r>
-      <w:proofErr w:type="spellEnd"/>
-      <w:r>
-        <w:rPr>
-          <w:b w:val="0"/>
-          <w:sz w:val="20"/>
-        </w:rPr>
-        <w:t xml:space="preserve">, D. </w:t>
-      </w:r>
-      <w:proofErr w:type="spellStart"/>
-      <w:r>
-        <w:rPr>
-          <w:b w:val="0"/>
-          <w:sz w:val="20"/>
-        </w:rPr>
-        <w:t>Ziouzios</w:t>
-      </w:r>
-      <w:proofErr w:type="spellEnd"/>
-      <w:r>
-        <w:rPr>
-          <w:b w:val="0"/>
-          <w:sz w:val="20"/>
-        </w:rPr>
-        <w:t xml:space="preserve"> and M. </w:t>
-      </w:r>
-      <w:proofErr w:type="spellStart"/>
-      <w:r>
-        <w:rPr>
-          <w:b w:val="0"/>
-          <w:sz w:val="20"/>
-        </w:rPr>
-        <w:t>Dasygenis</w:t>
-      </w:r>
-      <w:proofErr w:type="spellEnd"/>
-      <w:r>
-        <w:rPr>
-          <w:b w:val="0"/>
-          <w:sz w:val="20"/>
-        </w:rPr>
-        <w:t xml:space="preserve">, "HLS Accelerated Noise Reduction Approach Using Image Stacking on Xilinx PYNQ," 2019 8th International Conference on Modern Circuits and Systems Technologies (MOCAST), Thessaloniki, Greece, 2019, pp. 1-4, </w:t>
-      </w:r>
-      <w:proofErr w:type="spellStart"/>
-      <w:r>
-        <w:rPr>
-          <w:b w:val="0"/>
-          <w:sz w:val="20"/>
-        </w:rPr>
-        <w:t>doi</w:t>
-      </w:r>
-      <w:proofErr w:type="spellEnd"/>
-      <w:r>
-        <w:rPr>
-          <w:b w:val="0"/>
-          <w:sz w:val="20"/>
-        </w:rPr>
-        <w:t>: 10.1109/MOCAST.2019.8741574</w:t>
+        <w:t>[2] D. Tsiktsiris, D. Ziouzios and M. Dasygenis, "HLS Accelerated Noise Reduction Approach Using Image Stacking on Xilinx PYNQ," 2019 8th International Conference on Modern Circuits and Systems Technologies (MOCAST), Thessaloniki, Greece, 2019, pp. 1-4, doi: 10.1109/MOCAST.2019.8741574</w:t>
       </w:r>
     </w:p>
     <w:p>
@@ -3112,87 +2798,7 @@
           <w:b w:val="0"/>
           <w:sz w:val="20"/>
         </w:rPr>
-        <w:t xml:space="preserve">[3] Ahmed, E., Ahmed, A., </w:t>
-      </w:r>
-      <w:proofErr w:type="spellStart"/>
-      <w:r>
-        <w:rPr>
-          <w:b w:val="0"/>
-          <w:sz w:val="20"/>
-        </w:rPr>
-        <w:t>Yaqoob</w:t>
-      </w:r>
-      <w:proofErr w:type="spellEnd"/>
-      <w:r>
-        <w:rPr>
-          <w:b w:val="0"/>
-          <w:sz w:val="20"/>
-        </w:rPr>
-        <w:t xml:space="preserve">, I., </w:t>
-      </w:r>
-      <w:proofErr w:type="spellStart"/>
-      <w:r>
-        <w:rPr>
-          <w:b w:val="0"/>
-          <w:sz w:val="20"/>
-        </w:rPr>
-        <w:t>Shuja</w:t>
-      </w:r>
-      <w:proofErr w:type="spellEnd"/>
-      <w:r>
-        <w:rPr>
-          <w:b w:val="0"/>
-          <w:sz w:val="20"/>
-        </w:rPr>
-        <w:t xml:space="preserve">, J., </w:t>
-      </w:r>
-      <w:proofErr w:type="spellStart"/>
-      <w:r>
-        <w:rPr>
-          <w:b w:val="0"/>
-          <w:sz w:val="20"/>
-        </w:rPr>
-        <w:t>Gani</w:t>
-      </w:r>
-      <w:proofErr w:type="spellEnd"/>
-      <w:r>
-        <w:rPr>
-          <w:b w:val="0"/>
-          <w:sz w:val="20"/>
-        </w:rPr>
-        <w:t xml:space="preserve">, A., Imran, M. and </w:t>
-      </w:r>
-      <w:proofErr w:type="spellStart"/>
-      <w:r>
-        <w:rPr>
-          <w:b w:val="0"/>
-          <w:sz w:val="20"/>
-        </w:rPr>
-        <w:t>Shoaib</w:t>
-      </w:r>
-      <w:proofErr w:type="spellEnd"/>
-      <w:r>
-        <w:rPr>
-          <w:b w:val="0"/>
-          <w:sz w:val="20"/>
-        </w:rPr>
-        <w:t>, M. (2017). Bringing Computation Closer toward the User Network: Is Edge Computing the Solution</w:t>
-      </w:r>
-      <w:proofErr w:type="gramStart"/>
-      <w:r>
-        <w:rPr>
-          <w:b w:val="0"/>
-          <w:sz w:val="20"/>
-        </w:rPr>
-        <w:t>?.</w:t>
-      </w:r>
-      <w:proofErr w:type="gramEnd"/>
-      <w:r>
-        <w:rPr>
-          <w:b w:val="0"/>
-          <w:sz w:val="20"/>
-        </w:rPr>
-        <w:t xml:space="preserve"> IEEE Communications Magazine, 55(11), pp.138-144. </w:t>
+        <w:t xml:space="preserve">[3] Ahmed, E., Ahmed, A., Yaqoob, I., Shuja, J., Gani, A., Imran, M. and Shoaib, M. (2017). Bringing Computation Closer toward the User Network: Is Edge Computing the Solution?. IEEE Communications Magazine, 55(11), pp.138-144. </w:t>
       </w:r>
     </w:p>
     <w:p>
@@ -3213,103 +2819,7 @@
           <w:b w:val="0"/>
           <w:sz w:val="20"/>
         </w:rPr>
-        <w:t xml:space="preserve">[4] H. </w:t>
-      </w:r>
-      <w:proofErr w:type="spellStart"/>
-      <w:r>
-        <w:rPr>
-          <w:b w:val="0"/>
-          <w:sz w:val="20"/>
-        </w:rPr>
-        <w:t>Kavalionak</w:t>
-      </w:r>
-      <w:proofErr w:type="spellEnd"/>
-      <w:r>
-        <w:rPr>
-          <w:b w:val="0"/>
-          <w:sz w:val="20"/>
-        </w:rPr>
-        <w:t xml:space="preserve">, C. </w:t>
-      </w:r>
-      <w:proofErr w:type="spellStart"/>
-      <w:r>
-        <w:rPr>
-          <w:b w:val="0"/>
-          <w:sz w:val="20"/>
-        </w:rPr>
-        <w:t>Gennaro</w:t>
-      </w:r>
-      <w:proofErr w:type="spellEnd"/>
-      <w:r>
-        <w:rPr>
-          <w:b w:val="0"/>
-          <w:sz w:val="20"/>
-        </w:rPr>
-        <w:t xml:space="preserve">, G. Amato, C. </w:t>
-      </w:r>
-      <w:proofErr w:type="spellStart"/>
-      <w:r>
-        <w:rPr>
-          <w:b w:val="0"/>
-          <w:sz w:val="20"/>
-        </w:rPr>
-        <w:t>Vairo</w:t>
-      </w:r>
-      <w:proofErr w:type="spellEnd"/>
-      <w:r>
-        <w:rPr>
-          <w:b w:val="0"/>
-          <w:sz w:val="20"/>
-        </w:rPr>
-        <w:t xml:space="preserve">, C. </w:t>
-      </w:r>
-      <w:proofErr w:type="spellStart"/>
-      <w:r>
-        <w:rPr>
-          <w:b w:val="0"/>
-          <w:sz w:val="20"/>
-        </w:rPr>
-        <w:t>Perciante</w:t>
-      </w:r>
-      <w:proofErr w:type="spellEnd"/>
-      <w:r>
-        <w:rPr>
-          <w:b w:val="0"/>
-          <w:sz w:val="20"/>
-        </w:rPr>
-        <w:t xml:space="preserve">, C. </w:t>
-      </w:r>
-      <w:proofErr w:type="spellStart"/>
-      <w:r>
-        <w:rPr>
-          <w:b w:val="0"/>
-          <w:sz w:val="20"/>
-        </w:rPr>
-        <w:t>Meghini</w:t>
-      </w:r>
-      <w:proofErr w:type="spellEnd"/>
-      <w:r>
-        <w:rPr>
-          <w:b w:val="0"/>
-          <w:sz w:val="20"/>
-        </w:rPr>
-        <w:t xml:space="preserve"> and F. </w:t>
-      </w:r>
-      <w:proofErr w:type="spellStart"/>
-      <w:r>
-        <w:rPr>
-          <w:b w:val="0"/>
-          <w:sz w:val="20"/>
-        </w:rPr>
-        <w:t>Falchi</w:t>
-      </w:r>
-      <w:proofErr w:type="spellEnd"/>
-      <w:r>
-        <w:rPr>
-          <w:b w:val="0"/>
-          <w:sz w:val="20"/>
-        </w:rPr>
-        <w:t>, ”Distributed video surveillance using smart cameras,” Journal of Grid Computing, 17(1), 2019</w:t>
+        <w:t>[4] H. Kavalionak, C. Gennaro, G. Amato, C. Vairo, C. Perciante, C. Meghini and F. Falchi, ”Distributed video surveillance using smart cameras,” Journal of Grid Computing, 17(1), 2019</w:t>
       </w:r>
     </w:p>
     <w:p>
@@ -3685,23 +3195,7 @@
           <w:b w:val="0"/>
           <w:sz w:val="20"/>
         </w:rPr>
-        <w:t xml:space="preserve">The Xilinx </w:t>
-      </w:r>
-      <w:proofErr w:type="spellStart"/>
-      <w:r>
-        <w:rPr>
-          <w:b w:val="0"/>
-          <w:sz w:val="20"/>
-        </w:rPr>
-        <w:t>Vivado</w:t>
-      </w:r>
-      <w:proofErr w:type="spellEnd"/>
-      <w:r>
-        <w:rPr>
-          <w:b w:val="0"/>
-          <w:sz w:val="20"/>
-        </w:rPr>
-        <w:t xml:space="preserve"> High-</w:t>
+        <w:t>The Xilinx Vivado High-</w:t>
       </w:r>
       <w:r>
         <w:rPr>
@@ -3935,39 +3429,7 @@
           <w:b w:val="0"/>
           <w:sz w:val="20"/>
         </w:rPr>
-        <w:t xml:space="preserve">                  • FPGA Board (</w:t>
-      </w:r>
-      <w:proofErr w:type="spellStart"/>
-      <w:r>
-        <w:rPr>
-          <w:b w:val="0"/>
-          <w:sz w:val="20"/>
-        </w:rPr>
-        <w:t>Zybo</w:t>
-      </w:r>
-      <w:proofErr w:type="spellEnd"/>
-      <w:r>
-        <w:rPr>
-          <w:b w:val="0"/>
-          <w:sz w:val="20"/>
-        </w:rPr>
-        <w:t xml:space="preserve"> Z7-10/</w:t>
-      </w:r>
-      <w:proofErr w:type="spellStart"/>
-      <w:r>
-        <w:rPr>
-          <w:b w:val="0"/>
-          <w:sz w:val="20"/>
-        </w:rPr>
-        <w:t>Zybo</w:t>
-      </w:r>
-      <w:proofErr w:type="spellEnd"/>
-      <w:r>
-        <w:rPr>
-          <w:b w:val="0"/>
-          <w:sz w:val="20"/>
-        </w:rPr>
-        <w:t xml:space="preserve"> Z7-20)</w:t>
+        <w:t xml:space="preserve">                  • FPGA Board (Zybo Z7-10/Zybo Z7-20)</w:t>
       </w:r>
     </w:p>
     <w:p>
@@ -4009,23 +3471,7 @@
           <w:b w:val="0"/>
           <w:sz w:val="20"/>
         </w:rPr>
-        <w:t xml:space="preserve">                  • Xilinx </w:t>
-      </w:r>
-      <w:proofErr w:type="spellStart"/>
-      <w:r>
-        <w:rPr>
-          <w:b w:val="0"/>
-          <w:sz w:val="20"/>
-        </w:rPr>
-        <w:t>Vivado</w:t>
-      </w:r>
-      <w:proofErr w:type="spellEnd"/>
-      <w:r>
-        <w:rPr>
-          <w:b w:val="0"/>
-          <w:sz w:val="20"/>
-        </w:rPr>
-        <w:t xml:space="preserve"> Design Suite</w:t>
+        <w:t xml:space="preserve">                  • Xilinx Vivado Design Suite</w:t>
       </w:r>
     </w:p>
     <w:p>
@@ -4067,23 +3513,7 @@
           <w:b w:val="0"/>
           <w:sz w:val="20"/>
         </w:rPr>
-        <w:t xml:space="preserve">                  • Xilinx </w:t>
-      </w:r>
-      <w:proofErr w:type="spellStart"/>
-      <w:r>
-        <w:rPr>
-          <w:b w:val="0"/>
-          <w:sz w:val="20"/>
-        </w:rPr>
-        <w:t>Vivado</w:t>
-      </w:r>
-      <w:proofErr w:type="spellEnd"/>
-      <w:r>
-        <w:rPr>
-          <w:b w:val="0"/>
-          <w:sz w:val="20"/>
-        </w:rPr>
-        <w:t xml:space="preserve"> High-Level Synthesis (HLS)</w:t>
+        <w:t xml:space="preserve">                  • Xilinx Vivado High-Level Synthesis (HLS)</w:t>
       </w:r>
     </w:p>
     <w:p>
@@ -4104,17 +3534,8 @@
           <w:b w:val="0"/>
           <w:sz w:val="20"/>
         </w:rPr>
-        <w:t xml:space="preserve">                  • </w:t>
-      </w:r>
-      <w:proofErr w:type="spellStart"/>
-      <w:r>
-        <w:rPr>
-          <w:b w:val="0"/>
-          <w:sz w:val="20"/>
-        </w:rPr>
-        <w:t>Teraterm</w:t>
-      </w:r>
-      <w:proofErr w:type="spellEnd"/>
+        <w:t xml:space="preserve">                  • Teraterm</w:t>
+      </w:r>
     </w:p>
     <w:p>
       <w:pPr>
@@ -4457,6 +3878,20 @@
                 <w:sz w:val="20"/>
               </w:rPr>
             </w:pPr>
+            <w:r>
+              <w:rPr>
+                <w:sz w:val="20"/>
+              </w:rPr>
+              <w:t xml:space="preserve">          1 month</w:t>
+            </w:r>
+          </w:p>
+          <w:p>
+            <w:pPr>
+              <w:pStyle w:val="TableParagraph"/>
+              <w:rPr>
+                <w:sz w:val="20"/>
+              </w:rPr>
+            </w:pPr>
           </w:p>
         </w:tc>
         <w:tc>
@@ -4535,6 +3970,12 @@
                 <w:sz w:val="20"/>
               </w:rPr>
             </w:pPr>
+            <w:r>
+              <w:rPr>
+                <w:sz w:val="20"/>
+              </w:rPr>
+              <w:t xml:space="preserve">          2 month</w:t>
+            </w:r>
           </w:p>
         </w:tc>
         <w:tc>
@@ -4607,6 +4048,12 @@
                 <w:sz w:val="20"/>
               </w:rPr>
             </w:pPr>
+            <w:r>
+              <w:rPr>
+                <w:sz w:val="20"/>
+              </w:rPr>
+              <w:t xml:space="preserve">          2 month</w:t>
+            </w:r>
           </w:p>
         </w:tc>
         <w:tc>
@@ -4685,6 +4132,12 @@
                 <w:sz w:val="20"/>
               </w:rPr>
             </w:pPr>
+            <w:r>
+              <w:rPr>
+                <w:sz w:val="20"/>
+              </w:rPr>
+              <w:t xml:space="preserve">          2 month</w:t>
+            </w:r>
           </w:p>
         </w:tc>
         <w:tc>
@@ -4729,8 +4182,6 @@
               </w:rPr>
               <w:t xml:space="preserve">   </w:t>
             </w:r>
-            <w:bookmarkStart w:id="0" w:name="_GoBack"/>
-            <w:bookmarkEnd w:id="0"/>
             <w:r>
               <w:rPr>
                 <w:sz w:val="20"/>
@@ -4778,6 +4229,12 @@
                 <w:sz w:val="20"/>
               </w:rPr>
             </w:pPr>
+            <w:r>
+              <w:rPr>
+                <w:sz w:val="20"/>
+              </w:rPr>
+              <w:t xml:space="preserve">            1 month</w:t>
+            </w:r>
           </w:p>
         </w:tc>
         <w:tc>
@@ -4862,6 +4319,14 @@
                 <w:sz w:val="20"/>
               </w:rPr>
             </w:pPr>
+            <w:r>
+              <w:rPr>
+                <w:sz w:val="20"/>
+              </w:rPr>
+              <w:t xml:space="preserve">            1 month</w:t>
+            </w:r>
+            <w:bookmarkStart w:id="0" w:name="_GoBack"/>
+            <w:bookmarkEnd w:id="0"/>
           </w:p>
         </w:tc>
         <w:tc>
@@ -6623,7 +6088,7 @@
                     <w:b/>
                     <w:noProof/>
                   </w:rPr>
-                  <w:t>1</w:t>
+                  <w:t>5</w:t>
                 </w:r>
                 <w:r>
                   <w:fldChar w:fldCharType="end"/>

--- a/FYP Proposal Form-Batch 2018.docx
+++ b/FYP Proposal Form-Batch 2018.docx
@@ -459,7 +459,25 @@
           <w:b/>
           <w:sz w:val="32"/>
         </w:rPr>
-        <w:t>Soniya Shafi (CS-18133)</w:t>
+        <w:t xml:space="preserve">Soniya </w:t>
+      </w:r>
+      <w:proofErr w:type="spellStart"/>
+      <w:r>
+        <w:rPr>
+          <w:rFonts w:ascii="Arial"/>
+          <w:b/>
+          <w:sz w:val="32"/>
+        </w:rPr>
+        <w:t>Shafi</w:t>
+      </w:r>
+      <w:proofErr w:type="spellEnd"/>
+      <w:r>
+        <w:rPr>
+          <w:rFonts w:ascii="Arial"/>
+          <w:b/>
+          <w:sz w:val="32"/>
+        </w:rPr>
+        <w:t xml:space="preserve"> (CS-18133)</w:t>
       </w:r>
     </w:p>
     <w:p>
@@ -473,13 +491,41 @@
           <w:sz w:val="32"/>
         </w:rPr>
       </w:pPr>
+      <w:proofErr w:type="spellStart"/>
       <w:r>
         <w:rPr>
           <w:rFonts w:ascii="Arial"/>
           <w:b/>
           <w:sz w:val="32"/>
         </w:rPr>
-        <w:t>Misha Akram (CS-18118)</w:t>
+        <w:t>Misha</w:t>
+      </w:r>
+      <w:proofErr w:type="spellEnd"/>
+      <w:r>
+        <w:rPr>
+          <w:rFonts w:ascii="Arial"/>
+          <w:b/>
+          <w:sz w:val="32"/>
+        </w:rPr>
+        <w:t xml:space="preserve"> </w:t>
+      </w:r>
+      <w:proofErr w:type="spellStart"/>
+      <w:r>
+        <w:rPr>
+          <w:rFonts w:ascii="Arial"/>
+          <w:b/>
+          <w:sz w:val="32"/>
+        </w:rPr>
+        <w:t>Akram</w:t>
+      </w:r>
+      <w:proofErr w:type="spellEnd"/>
+      <w:r>
+        <w:rPr>
+          <w:rFonts w:ascii="Arial"/>
+          <w:b/>
+          <w:sz w:val="32"/>
+        </w:rPr>
+        <w:t xml:space="preserve"> (CS-18118)</w:t>
       </w:r>
     </w:p>
     <w:p>
@@ -493,13 +539,41 @@
           <w:sz w:val="32"/>
         </w:rPr>
       </w:pPr>
+      <w:proofErr w:type="spellStart"/>
       <w:r>
         <w:rPr>
           <w:rFonts w:ascii="Arial"/>
           <w:b/>
           <w:sz w:val="32"/>
         </w:rPr>
-        <w:t>Iqra Irfan (CS-18123)</w:t>
+        <w:t>Iqra</w:t>
+      </w:r>
+      <w:proofErr w:type="spellEnd"/>
+      <w:r>
+        <w:rPr>
+          <w:rFonts w:ascii="Arial"/>
+          <w:b/>
+          <w:sz w:val="32"/>
+        </w:rPr>
+        <w:t xml:space="preserve"> </w:t>
+      </w:r>
+      <w:proofErr w:type="spellStart"/>
+      <w:r>
+        <w:rPr>
+          <w:rFonts w:ascii="Arial"/>
+          <w:b/>
+          <w:sz w:val="32"/>
+        </w:rPr>
+        <w:t>Irfan</w:t>
+      </w:r>
+      <w:proofErr w:type="spellEnd"/>
+      <w:r>
+        <w:rPr>
+          <w:rFonts w:ascii="Arial"/>
+          <w:b/>
+          <w:sz w:val="32"/>
+        </w:rPr>
+        <w:t xml:space="preserve"> (CS-18123)</w:t>
       </w:r>
     </w:p>
     <w:p>
@@ -513,13 +587,41 @@
           <w:sz w:val="32"/>
         </w:rPr>
       </w:pPr>
+      <w:proofErr w:type="spellStart"/>
       <w:r>
         <w:rPr>
           <w:rFonts w:ascii="Arial"/>
           <w:b/>
           <w:sz w:val="32"/>
         </w:rPr>
-        <w:t>Hoor Soomro (CS-18110)</w:t>
+        <w:t>Hoor</w:t>
+      </w:r>
+      <w:proofErr w:type="spellEnd"/>
+      <w:r>
+        <w:rPr>
+          <w:rFonts w:ascii="Arial"/>
+          <w:b/>
+          <w:sz w:val="32"/>
+        </w:rPr>
+        <w:t xml:space="preserve"> </w:t>
+      </w:r>
+      <w:proofErr w:type="spellStart"/>
+      <w:r>
+        <w:rPr>
+          <w:rFonts w:ascii="Arial"/>
+          <w:b/>
+          <w:sz w:val="32"/>
+        </w:rPr>
+        <w:t>Soomro</w:t>
+      </w:r>
+      <w:proofErr w:type="spellEnd"/>
+      <w:r>
+        <w:rPr>
+          <w:rFonts w:ascii="Arial"/>
+          <w:b/>
+          <w:sz w:val="32"/>
+        </w:rPr>
+        <w:t xml:space="preserve"> (CS-18110)</w:t>
       </w:r>
     </w:p>
     <w:p>
@@ -1164,7 +1266,7 @@
               <w:rPr>
                 <w:sz w:val="20"/>
               </w:rPr>
-              <w:t xml:space="preserve"> Fakhra Aftab</w:t>
+              <w:t xml:space="preserve"> FAKHRA AFTAB</w:t>
             </w:r>
           </w:p>
         </w:tc>
@@ -1335,11 +1437,25 @@
                 <w:sz w:val="20"/>
               </w:rPr>
             </w:pPr>
+            <w:proofErr w:type="spellStart"/>
             <w:r>
               <w:rPr>
                 <w:sz w:val="20"/>
               </w:rPr>
-              <w:t>Dr Majda Kazmi</w:t>
+              <w:t>Dr</w:t>
+            </w:r>
+            <w:proofErr w:type="spellEnd"/>
+            <w:r>
+              <w:rPr>
+                <w:sz w:val="20"/>
+              </w:rPr>
+              <w:t xml:space="preserve"> </w:t>
+            </w:r>
+            <w:r>
+              <w:rPr>
+                <w:sz w:val="20"/>
+              </w:rPr>
+              <w:t>MAJIDA KAZMI</w:t>
             </w:r>
           </w:p>
         </w:tc>
@@ -1374,6 +1490,12 @@
                 <w:sz w:val="20"/>
               </w:rPr>
             </w:pPr>
+            <w:r>
+              <w:rPr>
+                <w:sz w:val="20"/>
+              </w:rPr>
+              <w:t>Assistant Professor</w:t>
+            </w:r>
           </w:p>
         </w:tc>
       </w:tr>
@@ -1872,8 +1994,16 @@
               <w:rPr>
                 <w:sz w:val="20"/>
               </w:rPr>
-              <w:t xml:space="preserve">  Soniya Shafi</w:t>
-            </w:r>
+              <w:t xml:space="preserve">  Soniya </w:t>
+            </w:r>
+            <w:proofErr w:type="spellStart"/>
+            <w:r>
+              <w:rPr>
+                <w:sz w:val="20"/>
+              </w:rPr>
+              <w:t>Shafi</w:t>
+            </w:r>
+            <w:proofErr w:type="spellEnd"/>
           </w:p>
         </w:tc>
         <w:tc>
@@ -1887,6 +2017,22 @@
                 <w:sz w:val="20"/>
               </w:rPr>
             </w:pPr>
+            <w:r>
+              <w:rPr>
+                <w:sz w:val="20"/>
+              </w:rPr>
+              <w:t xml:space="preserve">     </w:t>
+            </w:r>
+            <w:r>
+              <w:rPr>
+                <w:rFonts w:ascii="Helvetica" w:hAnsi="Helvetica" w:cs="Helvetica"/>
+                <w:color w:val="222222"/>
+                <w:sz w:val="20"/>
+                <w:szCs w:val="21"/>
+                <w:shd w:val="clear" w:color="auto" w:fill="FFFFFF"/>
+              </w:rPr>
+              <w:t>aa9391438@gmail.com</w:t>
+            </w:r>
           </w:p>
         </w:tc>
       </w:tr>
@@ -1950,8 +2096,30 @@
               <w:rPr>
                 <w:sz w:val="20"/>
               </w:rPr>
-              <w:t xml:space="preserve">  Misha Akram</w:t>
-            </w:r>
+              <w:t xml:space="preserve">  </w:t>
+            </w:r>
+            <w:proofErr w:type="spellStart"/>
+            <w:r>
+              <w:rPr>
+                <w:sz w:val="20"/>
+              </w:rPr>
+              <w:t>Misha</w:t>
+            </w:r>
+            <w:proofErr w:type="spellEnd"/>
+            <w:r>
+              <w:rPr>
+                <w:sz w:val="20"/>
+              </w:rPr>
+              <w:t xml:space="preserve"> </w:t>
+            </w:r>
+            <w:proofErr w:type="spellStart"/>
+            <w:r>
+              <w:rPr>
+                <w:sz w:val="20"/>
+              </w:rPr>
+              <w:t>Akram</w:t>
+            </w:r>
+            <w:proofErr w:type="spellEnd"/>
           </w:p>
         </w:tc>
         <w:tc>
@@ -2048,8 +2216,30 @@
               <w:rPr>
                 <w:sz w:val="20"/>
               </w:rPr>
-              <w:t xml:space="preserve">  Iqra Irfan</w:t>
-            </w:r>
+              <w:t xml:space="preserve">  </w:t>
+            </w:r>
+            <w:proofErr w:type="spellStart"/>
+            <w:r>
+              <w:rPr>
+                <w:sz w:val="20"/>
+              </w:rPr>
+              <w:t>Iqra</w:t>
+            </w:r>
+            <w:proofErr w:type="spellEnd"/>
+            <w:r>
+              <w:rPr>
+                <w:sz w:val="20"/>
+              </w:rPr>
+              <w:t xml:space="preserve"> </w:t>
+            </w:r>
+            <w:proofErr w:type="spellStart"/>
+            <w:r>
+              <w:rPr>
+                <w:sz w:val="20"/>
+              </w:rPr>
+              <w:t>Irfan</w:t>
+            </w:r>
+            <w:proofErr w:type="spellEnd"/>
           </w:p>
         </w:tc>
         <w:tc>
@@ -2065,9 +2255,23 @@
             </w:pPr>
             <w:r>
               <w:rPr>
+                <w:rFonts w:ascii="Helvetica" w:hAnsi="Helvetica" w:cs="Helvetica"/>
+                <w:color w:val="222222"/>
                 <w:sz w:val="20"/>
-              </w:rPr>
-              <w:t xml:space="preserve">     syedaiqrairfan950@gmail.com</w:t>
+                <w:szCs w:val="21"/>
+                <w:shd w:val="clear" w:color="auto" w:fill="FFFFFF"/>
+              </w:rPr>
+              <w:t xml:space="preserve">   </w:t>
+            </w:r>
+            <w:r>
+              <w:rPr>
+                <w:rFonts w:ascii="Helvetica" w:hAnsi="Helvetica" w:cs="Helvetica"/>
+                <w:color w:val="222222"/>
+                <w:sz w:val="20"/>
+                <w:szCs w:val="21"/>
+                <w:shd w:val="clear" w:color="auto" w:fill="FFFFFF"/>
+              </w:rPr>
+              <w:t xml:space="preserve"> syedaiqrairfan950@gmail.com</w:t>
             </w:r>
           </w:p>
         </w:tc>
@@ -2133,8 +2337,30 @@
               <w:rPr>
                 <w:sz w:val="20"/>
               </w:rPr>
-              <w:t xml:space="preserve">  Hoor Soomro</w:t>
-            </w:r>
+              <w:t xml:space="preserve">  </w:t>
+            </w:r>
+            <w:proofErr w:type="spellStart"/>
+            <w:r>
+              <w:rPr>
+                <w:sz w:val="20"/>
+              </w:rPr>
+              <w:t>Hoor</w:t>
+            </w:r>
+            <w:proofErr w:type="spellEnd"/>
+            <w:r>
+              <w:rPr>
+                <w:sz w:val="20"/>
+              </w:rPr>
+              <w:t xml:space="preserve"> </w:t>
+            </w:r>
+            <w:proofErr w:type="spellStart"/>
+            <w:r>
+              <w:rPr>
+                <w:sz w:val="20"/>
+              </w:rPr>
+              <w:t>Soomro</w:t>
+            </w:r>
+            <w:proofErr w:type="spellEnd"/>
           </w:p>
         </w:tc>
         <w:tc>
@@ -2148,6 +2374,22 @@
                 <w:sz w:val="20"/>
               </w:rPr>
             </w:pPr>
+            <w:r>
+              <w:rPr>
+                <w:rFonts w:ascii="Helvetica" w:hAnsi="Helvetica" w:cs="Helvetica"/>
+                <w:color w:val="222222"/>
+                <w:sz w:val="20"/>
+                <w:szCs w:val="21"/>
+                <w:shd w:val="clear" w:color="auto" w:fill="FFFFFF"/>
+              </w:rPr>
+              <w:t xml:space="preserve">    hoorksoomro2@gmail.com</w:t>
+            </w:r>
+            <w:r>
+              <w:rPr>
+                <w:sz w:val="20"/>
+              </w:rPr>
+              <w:t xml:space="preserve"> </w:t>
+            </w:r>
           </w:p>
         </w:tc>
       </w:tr>
@@ -2156,7 +2398,6 @@
       <w:pPr>
         <w:pStyle w:val="BodyText"/>
         <w:spacing w:before="115"/>
-        <w:ind w:left="880"/>
       </w:pPr>
     </w:p>
     <w:p>
@@ -2199,24 +2440,29 @@
         </w:rPr>
         <w:t xml:space="preserve"> </w:t>
       </w:r>
+    </w:p>
+    <w:p>
+      <w:pPr>
+        <w:pStyle w:val="ListParagraph"/>
+        <w:tabs>
+          <w:tab w:val="left" w:pos="1600"/>
+          <w:tab w:val="left" w:pos="1601"/>
+          <w:tab w:val="left" w:pos="4493"/>
+        </w:tabs>
+        <w:spacing w:before="152"/>
+        <w:ind w:left="1600" w:firstLine="0"/>
+      </w:pPr>
       <w:r>
         <w:rPr>
           <w:rFonts w:ascii="Times New Roman"/>
         </w:rPr>
-        <w:t>(if</w:t>
+        <w:t xml:space="preserve">No Sponsoring </w:t>
       </w:r>
       <w:r>
         <w:rPr>
           <w:rFonts w:ascii="Times New Roman"/>
-          <w:spacing w:val="-2"/>
-        </w:rPr>
-        <w:t xml:space="preserve"> </w:t>
-      </w:r>
-      <w:r>
-        <w:rPr>
-          <w:rFonts w:ascii="Times New Roman"/>
-        </w:rPr>
-        <w:t>any)</w:t>
+        </w:rPr>
+        <w:t>Organization</w:t>
       </w:r>
     </w:p>
     <w:p>
@@ -2247,21 +2493,12 @@
       <w:pPr>
         <w:spacing w:before="158"/>
         <w:ind w:left="1600"/>
-        <w:rPr>
-          <w:sz w:val="20"/>
-        </w:rPr>
-      </w:pPr>
-      <w:r>
-        <w:rPr>
-          <w:sz w:val="20"/>
-        </w:rPr>
-        <w:t>(</w:t>
-      </w:r>
-      <w:r>
-        <w:rPr>
-          <w:sz w:val="20"/>
-        </w:rPr>
-        <w:t>)</w:t>
+      </w:pPr>
+      <w:r>
+        <w:t>Edge computing, Image sensor, IP cor</w:t>
+      </w:r>
+      <w:r>
+        <w:t>es, High Level Synthesis (HLS)</w:t>
       </w:r>
     </w:p>
     <w:p>
@@ -2270,6 +2507,7 @@
         <w:spacing w:before="5"/>
         <w:rPr>
           <w:i w:val="0"/>
+          <w:sz w:val="22"/>
         </w:rPr>
       </w:pPr>
     </w:p>
@@ -2315,8 +2553,87 @@
         <w:ind w:left="3086"/>
       </w:pPr>
       <w:r>
+        <w:rPr>
+          <w:noProof/>
+        </w:rPr>
+        <mc:AlternateContent>
+          <mc:Choice Requires="wps">
+            <w:drawing>
+              <wp:anchor distT="0" distB="0" distL="114300" distR="114300" simplePos="0" relativeHeight="487598592" behindDoc="0" locked="0" layoutInCell="1" allowOverlap="1" wp14:anchorId="4F67A9B0" wp14:editId="56E5A8D1">
+                <wp:simplePos x="0" y="0"/>
+                <wp:positionH relativeFrom="column">
+                  <wp:posOffset>1809213</wp:posOffset>
+                </wp:positionH>
+                <wp:positionV relativeFrom="paragraph">
+                  <wp:posOffset>126250</wp:posOffset>
+                </wp:positionV>
+                <wp:extent cx="98617" cy="99152"/>
+                <wp:effectExtent l="0" t="0" r="15875" b="15240"/>
+                <wp:wrapNone/>
+                <wp:docPr id="2" name="Rectangle 2"/>
+                <wp:cNvGraphicFramePr/>
+                <a:graphic xmlns:a="http://schemas.openxmlformats.org/drawingml/2006/main">
+                  <a:graphicData uri="http://schemas.microsoft.com/office/word/2010/wordprocessingShape">
+                    <wps:wsp>
+                      <wps:cNvSpPr/>
+                      <wps:spPr>
+                        <a:xfrm>
+                          <a:off x="0" y="0"/>
+                          <a:ext cx="98617" cy="99152"/>
+                        </a:xfrm>
+                        <a:prstGeom prst="rect">
+                          <a:avLst/>
+                        </a:prstGeom>
+                        <a:solidFill>
+                          <a:schemeClr val="tx1"/>
+                        </a:solidFill>
+                        <a:ln>
+                          <a:solidFill>
+                            <a:schemeClr val="tx1"/>
+                          </a:solidFill>
+                        </a:ln>
+                      </wps:spPr>
+                      <wps:style>
+                        <a:lnRef idx="2">
+                          <a:schemeClr val="dk1">
+                            <a:shade val="50000"/>
+                          </a:schemeClr>
+                        </a:lnRef>
+                        <a:fillRef idx="1">
+                          <a:schemeClr val="dk1"/>
+                        </a:fillRef>
+                        <a:effectRef idx="0">
+                          <a:schemeClr val="dk1"/>
+                        </a:effectRef>
+                        <a:fontRef idx="minor">
+                          <a:schemeClr val="lt1"/>
+                        </a:fontRef>
+                      </wps:style>
+                      <wps:bodyPr rot="0" spcFirstLastPara="0" vertOverflow="overflow" horzOverflow="overflow" vert="horz" wrap="square" lIns="91440" tIns="45720" rIns="91440" bIns="45720" numCol="1" spcCol="0" rtlCol="0" fromWordArt="0" anchor="ctr" anchorCtr="0" forceAA="0" compatLnSpc="1">
+                        <a:prstTxWarp prst="textNoShape">
+                          <a:avLst/>
+                        </a:prstTxWarp>
+                        <a:noAutofit/>
+                      </wps:bodyPr>
+                    </wps:wsp>
+                  </a:graphicData>
+                </a:graphic>
+                <wp14:sizeRelH relativeFrom="margin">
+                  <wp14:pctWidth>0</wp14:pctWidth>
+                </wp14:sizeRelH>
+              </wp:anchor>
+            </w:drawing>
+          </mc:Choice>
+          <mc:Fallback>
+            <w:pict>
+              <v:rect w14:anchorId="31E63211" id="Rectangle 2" o:spid="_x0000_s1026" style="position:absolute;margin-left:142.45pt;margin-top:9.95pt;width:7.75pt;height:7.8pt;z-index:487598592;visibility:visible;mso-wrap-style:square;mso-width-percent:0;mso-wrap-distance-left:9pt;mso-wrap-distance-top:0;mso-wrap-distance-right:9pt;mso-wrap-distance-bottom:0;mso-position-horizontal:absolute;mso-position-horizontal-relative:text;mso-position-vertical:absolute;mso-position-vertical-relative:text;mso-width-percent:0;mso-width-relative:margin;v-text-anchor:middle" o:gfxdata="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" fillcolor="black [3213]" strokecolor="black [3213]" strokeweight="2pt"/>
+            </w:pict>
+          </mc:Fallback>
+        </mc:AlternateContent>
+      </w:r>
+      <w:r>
         <w:pict>
-          <v:group id="_x0000_s1043" style="position:absolute;left:0;text-align:left;margin-left:2in;margin-top:8.1pt;width:38.35pt;height:12.4pt;z-index:15729152;mso-position-horizontal-relative:page" coordorigin="2880,162" coordsize="767,248">
+          <v:group id="_x0000_s1043" style="position:absolute;left:0;text-align:left;margin-left:2in;margin-top:8.1pt;width:38.35pt;height:12.4pt;z-index:15729152;mso-position-horizontal-relative:page;mso-position-vertical-relative:text" coordorigin="2880,162" coordsize="767,248">
             <v:shapetype id="_x0000_t75" coordsize="21600,21600" o:spt="75" o:preferrelative="t" path="m@4@5l@4@11@9@11@9@5xe" filled="f" stroked="f">
               <v:stroke joinstyle="miter"/>
               <v:formulas>
@@ -2363,54 +2680,6 @@
         </w:pict>
       </w:r>
       <w:r>
-        <w:rPr>
-          <w:noProof/>
-        </w:rPr>
-        <w:drawing>
-          <wp:anchor distT="0" distB="0" distL="0" distR="0" simplePos="0" relativeHeight="487355392" behindDoc="1" locked="0" layoutInCell="1" allowOverlap="1">
-            <wp:simplePos x="0" y="0"/>
-            <wp:positionH relativeFrom="page">
-              <wp:posOffset>2629535</wp:posOffset>
-            </wp:positionH>
-            <wp:positionV relativeFrom="paragraph">
-              <wp:posOffset>104515</wp:posOffset>
-            </wp:positionV>
-            <wp:extent cx="214884" cy="155447"/>
-            <wp:effectExtent l="0" t="0" r="0" b="0"/>
-            <wp:wrapNone/>
-            <wp:docPr id="3" name="image3.png"/>
-            <wp:cNvGraphicFramePr>
-              <a:graphicFrameLocks xmlns:a="http://schemas.openxmlformats.org/drawingml/2006/main" noChangeAspect="1"/>
-            </wp:cNvGraphicFramePr>
-            <a:graphic xmlns:a="http://schemas.openxmlformats.org/drawingml/2006/main">
-              <a:graphicData uri="http://schemas.openxmlformats.org/drawingml/2006/picture">
-                <pic:pic xmlns:pic="http://schemas.openxmlformats.org/drawingml/2006/picture">
-                  <pic:nvPicPr>
-                    <pic:cNvPr id="4" name="image3.png"/>
-                    <pic:cNvPicPr/>
-                  </pic:nvPicPr>
-                  <pic:blipFill>
-                    <a:blip r:embed="rId11" cstate="print"/>
-                    <a:stretch>
-                      <a:fillRect/>
-                    </a:stretch>
-                  </pic:blipFill>
-                  <pic:spPr>
-                    <a:xfrm>
-                      <a:off x="0" y="0"/>
-                      <a:ext cx="214884" cy="155447"/>
-                    </a:xfrm>
-                    <a:prstGeom prst="rect">
-                      <a:avLst/>
-                    </a:prstGeom>
-                  </pic:spPr>
-                </pic:pic>
-              </a:graphicData>
-            </a:graphic>
-          </wp:anchor>
-        </w:drawing>
-      </w:r>
-      <w:r>
         <w:t>Modification</w:t>
       </w:r>
       <w:r>
@@ -2464,7 +2733,7 @@
           <w:noProof/>
         </w:rPr>
         <w:drawing>
-          <wp:anchor distT="0" distB="0" distL="0" distR="0" simplePos="0" relativeHeight="487356416" behindDoc="0" locked="0" layoutInCell="1" allowOverlap="1">
+          <wp:anchor distT="0" distB="0" distL="0" distR="0" simplePos="0" relativeHeight="487356416" behindDoc="0" locked="0" layoutInCell="1" allowOverlap="1" wp14:anchorId="338E3715" wp14:editId="71E3EEB4">
             <wp:simplePos x="0" y="0"/>
             <wp:positionH relativeFrom="page">
               <wp:posOffset>1829054</wp:posOffset>
@@ -2487,7 +2756,7 @@
                     <pic:cNvPicPr/>
                   </pic:nvPicPr>
                   <pic:blipFill>
-                    <a:blip r:embed="rId12" cstate="print"/>
+                    <a:blip r:embed="rId11" cstate="print"/>
                     <a:stretch>
                       <a:fillRect/>
                     </a:stretch>
@@ -2548,16 +2817,31 @@
         <w:spacing w:before="123"/>
         <w:ind w:left="900" w:firstLine="0"/>
         <w:rPr>
-          <w:b w:val="0"/>
-          <w:sz w:val="20"/>
-        </w:rPr>
-      </w:pPr>
-      <w:r>
-        <w:rPr>
-          <w:b w:val="0"/>
-          <w:sz w:val="20"/>
-        </w:rPr>
-        <w:t>Image processing applications are widely used nowadays which require a lot of processing which is a tedious task in order to tackle this problem a solution is devised which will adjust the parameters using environment profiling to capture such images that need little or no further pre-processing to generate accurate images.</w:t>
+          <w:rFonts w:ascii="Times New Roman" w:hAnsi="Times New Roman" w:cs="Times New Roman"/>
+          <w:b w:val="0"/>
+        </w:rPr>
+      </w:pPr>
+      <w:r>
+        <w:rPr>
+          <w:rFonts w:ascii="Times New Roman" w:hAnsi="Times New Roman" w:cs="Times New Roman"/>
+          <w:b w:val="0"/>
+        </w:rPr>
+        <w:t>Image processing applications are widely used nowadays which need to analyze and process a large number of images and video streams in real-time. This real-time constraint can be handled if the live camera feed is preprocessed right at the edge device i.e. an FPGA. The FPGA coupled with an image sensor is used to develop a camera that is adaptive and can preprocess the incoming live camera feed using high-level synthesis. Thus, this approach proposes to define a Software-Defined Camera that utilizes the software-hardware co-design functionality of the Zynq-7000 FPGA.</w:t>
+      </w:r>
+    </w:p>
+    <w:p>
+      <w:pPr>
+        <w:rPr>
+          <w:sz w:val="24"/>
+          <w:szCs w:val="24"/>
+        </w:rPr>
+      </w:pPr>
+      <w:r>
+        <w:rPr>
+          <w:sz w:val="24"/>
+          <w:szCs w:val="24"/>
+        </w:rPr>
+        <w:t>.</w:t>
       </w:r>
     </w:p>
     <w:p>
@@ -2623,14 +2907,14 @@
         <w:spacing w:before="123"/>
         <w:ind w:left="900" w:firstLine="0"/>
         <w:rPr>
-          <w:b w:val="0"/>
-          <w:sz w:val="20"/>
-        </w:rPr>
-      </w:pPr>
-      <w:r>
-        <w:rPr>
-          <w:b w:val="0"/>
-          <w:sz w:val="20"/>
+          <w:rFonts w:ascii="Times New Roman" w:hAnsi="Times New Roman" w:cs="Times New Roman"/>
+          <w:b w:val="0"/>
+        </w:rPr>
+      </w:pPr>
+      <w:r>
+        <w:rPr>
+          <w:rFonts w:ascii="Times New Roman" w:hAnsi="Times New Roman" w:cs="Times New Roman"/>
+          <w:b w:val="0"/>
         </w:rPr>
         <w:t>Traditional cameras are not flexible and also unaware of their environment. They cannot provide constant and standard image quality in every environment because of their fixed (non-programmable) internal architecture. Along with image quality, image pre-processing is also crucial. The images need to be pre-processed before they can be used to generate useful results. Therefore ample amount of work done only to improve image quality and making pre-processing faster.</w:t>
       </w:r>
@@ -2644,14 +2928,14 @@
         <w:spacing w:before="123"/>
         <w:ind w:left="900" w:firstLine="0"/>
         <w:rPr>
-          <w:b w:val="0"/>
-          <w:sz w:val="20"/>
-        </w:rPr>
-      </w:pPr>
-      <w:r>
-        <w:rPr>
-          <w:b w:val="0"/>
-          <w:sz w:val="20"/>
+          <w:rFonts w:ascii="Times New Roman" w:hAnsi="Times New Roman" w:cs="Times New Roman"/>
+          <w:b w:val="0"/>
+        </w:rPr>
+      </w:pPr>
+      <w:r>
+        <w:rPr>
+          <w:rFonts w:ascii="Times New Roman" w:hAnsi="Times New Roman" w:cs="Times New Roman"/>
+          <w:b w:val="0"/>
         </w:rPr>
         <w:t>The authors of [1] use Field Programmable Gate Array (FPGA) architecture for making pre-processing faster. As the FPGA architecture has the ability to perform parallel processing, it will shorten the processing time and the efficiency will increase.</w:t>
       </w:r>
@@ -2665,14 +2949,14 @@
         <w:spacing w:before="123"/>
         <w:ind w:left="900" w:firstLine="0"/>
         <w:rPr>
-          <w:b w:val="0"/>
-          <w:sz w:val="20"/>
-        </w:rPr>
-      </w:pPr>
-      <w:r>
-        <w:rPr>
-          <w:b w:val="0"/>
-          <w:sz w:val="20"/>
+          <w:rFonts w:ascii="Times New Roman" w:hAnsi="Times New Roman" w:cs="Times New Roman"/>
+          <w:b w:val="0"/>
+        </w:rPr>
+      </w:pPr>
+      <w:r>
+        <w:rPr>
+          <w:rFonts w:ascii="Times New Roman" w:hAnsi="Times New Roman" w:cs="Times New Roman"/>
+          <w:b w:val="0"/>
         </w:rPr>
         <w:t>The authors of [2] present their contribution on the noise reduction problem by proposing an intermediary step between the image sensor and the post-processing software in the image capturing process. Their solution matches the discrete samples between multiple frames and averages the pixel values. The output image maintains its structural integrity, holds better color accuracy and incurs less noise than others.</w:t>
       </w:r>
@@ -2686,14 +2970,14 @@
         <w:spacing w:before="123"/>
         <w:ind w:left="900" w:firstLine="0"/>
         <w:rPr>
-          <w:b w:val="0"/>
-          <w:sz w:val="20"/>
-        </w:rPr>
-      </w:pPr>
-      <w:r>
-        <w:rPr>
-          <w:b w:val="0"/>
-          <w:sz w:val="20"/>
+          <w:rFonts w:ascii="Times New Roman" w:hAnsi="Times New Roman" w:cs="Times New Roman"/>
+          <w:b w:val="0"/>
+        </w:rPr>
+      </w:pPr>
+      <w:r>
+        <w:rPr>
+          <w:rFonts w:ascii="Times New Roman" w:hAnsi="Times New Roman" w:cs="Times New Roman"/>
+          <w:b w:val="0"/>
         </w:rPr>
         <w:t>The pre-processing generally occurs at server side. Server solution is simple and effective but it is costly and time consuming. Edge computing eliminates the need to send image data to server-side for processing. Provides a way to process the images directly on the camera by taking advantage of sensors and the use of end devices to take over the load of processing [3].</w:t>
       </w:r>
@@ -2707,17 +2991,31 @@
         <w:spacing w:before="123"/>
         <w:ind w:left="900" w:firstLine="0"/>
         <w:rPr>
-          <w:b w:val="0"/>
-          <w:sz w:val="20"/>
-        </w:rPr>
-      </w:pPr>
-      <w:r>
-        <w:rPr>
-          <w:b w:val="0"/>
-          <w:sz w:val="20"/>
+          <w:rFonts w:ascii="Times New Roman" w:hAnsi="Times New Roman" w:cs="Times New Roman"/>
+          <w:b w:val="0"/>
+        </w:rPr>
+      </w:pPr>
+      <w:r>
+        <w:rPr>
+          <w:rFonts w:ascii="Times New Roman" w:hAnsi="Times New Roman" w:cs="Times New Roman"/>
+          <w:b w:val="0"/>
         </w:rPr>
         <w:t>In [4] the detection and recognition tasks for surveillance are executed locally by edge devices. Only when devices are not able to execute the recognition task, a recognition request is sent to the server.</w:t>
       </w:r>
+    </w:p>
+    <w:p>
+      <w:pPr>
+        <w:pStyle w:val="Heading1"/>
+        <w:tabs>
+          <w:tab w:val="left" w:pos="1260"/>
+        </w:tabs>
+        <w:spacing w:before="123"/>
+        <w:ind w:left="900" w:firstLine="0"/>
+        <w:rPr>
+          <w:rFonts w:ascii="Times New Roman" w:hAnsi="Times New Roman" w:cs="Times New Roman"/>
+          <w:b w:val="0"/>
+        </w:rPr>
+      </w:pPr>
     </w:p>
     <w:p>
       <w:pPr>
@@ -2745,19 +3043,11 @@
           <w:tab w:val="left" w:pos="1260"/>
         </w:tabs>
         <w:spacing w:before="123"/>
-        <w:ind w:left="900" w:firstLine="0"/>
-        <w:rPr>
-          <w:b w:val="0"/>
+        <w:ind w:left="1620" w:hanging="720"/>
+        <w:rPr>
           <w:sz w:val="20"/>
         </w:rPr>
       </w:pPr>
-      <w:r>
-        <w:rPr>
-          <w:b w:val="0"/>
-          <w:sz w:val="20"/>
-        </w:rPr>
-        <w:t>[1] M. Yildirim and A. Çinar, "Simultaneously Realization of Image Enhancement Techniques on Real-Time Fpga," 2019 International Artificial Intelligence and Data Processing Symposium (IDAP), Malatya, Turkey, 2019, pp. 1-6</w:t>
-      </w:r>
     </w:p>
     <w:p>
       <w:pPr>
@@ -2768,16 +3058,72 @@
         <w:spacing w:before="123"/>
         <w:ind w:left="900" w:firstLine="0"/>
         <w:rPr>
+          <w:rFonts w:ascii="Times New Roman" w:hAnsi="Times New Roman" w:cs="Times New Roman"/>
           <w:b w:val="0"/>
           <w:sz w:val="20"/>
         </w:rPr>
       </w:pPr>
       <w:r>
         <w:rPr>
+          <w:rFonts w:ascii="Times New Roman" w:hAnsi="Times New Roman" w:cs="Times New Roman"/>
           <w:b w:val="0"/>
           <w:sz w:val="20"/>
         </w:rPr>
-        <w:t>[2] D. Tsiktsiris, D. Ziouzios and M. Dasygenis, "HLS Accelerated Noise Reduction Approach Using Image Stacking on Xilinx PYNQ," 2019 8th International Conference on Modern Circuits and Systems Technologies (MOCAST), Thessaloniki, Greece, 2019, pp. 1-4, doi: 10.1109/MOCAST.2019.8741574</w:t>
+        <w:t xml:space="preserve">[1] M. </w:t>
+      </w:r>
+      <w:proofErr w:type="spellStart"/>
+      <w:r>
+        <w:rPr>
+          <w:rFonts w:ascii="Times New Roman" w:hAnsi="Times New Roman" w:cs="Times New Roman"/>
+          <w:b w:val="0"/>
+          <w:sz w:val="20"/>
+        </w:rPr>
+        <w:t>Yildirim</w:t>
+      </w:r>
+      <w:proofErr w:type="spellEnd"/>
+      <w:r>
+        <w:rPr>
+          <w:rFonts w:ascii="Times New Roman" w:hAnsi="Times New Roman" w:cs="Times New Roman"/>
+          <w:b w:val="0"/>
+          <w:sz w:val="20"/>
+        </w:rPr>
+        <w:t xml:space="preserve"> and A. </w:t>
+      </w:r>
+      <w:proofErr w:type="spellStart"/>
+      <w:r>
+        <w:rPr>
+          <w:rFonts w:ascii="Times New Roman" w:hAnsi="Times New Roman" w:cs="Times New Roman"/>
+          <w:b w:val="0"/>
+          <w:sz w:val="20"/>
+        </w:rPr>
+        <w:t>Çinar</w:t>
+      </w:r>
+      <w:proofErr w:type="spellEnd"/>
+      <w:r>
+        <w:rPr>
+          <w:rFonts w:ascii="Times New Roman" w:hAnsi="Times New Roman" w:cs="Times New Roman"/>
+          <w:b w:val="0"/>
+          <w:sz w:val="20"/>
+        </w:rPr>
+        <w:t xml:space="preserve">, "Simultaneously Realization of Image Enhancement Techniques on Real-Time </w:t>
+      </w:r>
+      <w:proofErr w:type="spellStart"/>
+      <w:r>
+        <w:rPr>
+          <w:rFonts w:ascii="Times New Roman" w:hAnsi="Times New Roman" w:cs="Times New Roman"/>
+          <w:b w:val="0"/>
+          <w:sz w:val="20"/>
+        </w:rPr>
+        <w:t>Fpga</w:t>
+      </w:r>
+      <w:proofErr w:type="spellEnd"/>
+      <w:r>
+        <w:rPr>
+          <w:rFonts w:ascii="Times New Roman" w:hAnsi="Times New Roman" w:cs="Times New Roman"/>
+          <w:b w:val="0"/>
+          <w:sz w:val="20"/>
+        </w:rPr>
+        <w:t>," 2019 International Artificial Intelligence and Data Processing Symposium (IDAP), Malatya, Turkey, 2019, pp. 1-6</w:t>
       </w:r>
     </w:p>
     <w:p>
@@ -2789,16 +3135,90 @@
         <w:spacing w:before="123"/>
         <w:ind w:left="900" w:firstLine="0"/>
         <w:rPr>
+          <w:rFonts w:ascii="Times New Roman" w:hAnsi="Times New Roman" w:cs="Times New Roman"/>
           <w:b w:val="0"/>
           <w:sz w:val="20"/>
         </w:rPr>
       </w:pPr>
       <w:r>
         <w:rPr>
+          <w:rFonts w:ascii="Times New Roman" w:hAnsi="Times New Roman" w:cs="Times New Roman"/>
           <w:b w:val="0"/>
           <w:sz w:val="20"/>
         </w:rPr>
-        <w:t xml:space="preserve">[3] Ahmed, E., Ahmed, A., Yaqoob, I., Shuja, J., Gani, A., Imran, M. and Shoaib, M. (2017). Bringing Computation Closer toward the User Network: Is Edge Computing the Solution?. IEEE Communications Magazine, 55(11), pp.138-144. </w:t>
+        <w:t xml:space="preserve">[2] D. </w:t>
+      </w:r>
+      <w:proofErr w:type="spellStart"/>
+      <w:r>
+        <w:rPr>
+          <w:rFonts w:ascii="Times New Roman" w:hAnsi="Times New Roman" w:cs="Times New Roman"/>
+          <w:b w:val="0"/>
+          <w:sz w:val="20"/>
+        </w:rPr>
+        <w:t>Tsiktsiris</w:t>
+      </w:r>
+      <w:proofErr w:type="spellEnd"/>
+      <w:r>
+        <w:rPr>
+          <w:rFonts w:ascii="Times New Roman" w:hAnsi="Times New Roman" w:cs="Times New Roman"/>
+          <w:b w:val="0"/>
+          <w:sz w:val="20"/>
+        </w:rPr>
+        <w:t xml:space="preserve">, D. </w:t>
+      </w:r>
+      <w:proofErr w:type="spellStart"/>
+      <w:r>
+        <w:rPr>
+          <w:rFonts w:ascii="Times New Roman" w:hAnsi="Times New Roman" w:cs="Times New Roman"/>
+          <w:b w:val="0"/>
+          <w:sz w:val="20"/>
+        </w:rPr>
+        <w:t>Ziouzios</w:t>
+      </w:r>
+      <w:proofErr w:type="spellEnd"/>
+      <w:r>
+        <w:rPr>
+          <w:rFonts w:ascii="Times New Roman" w:hAnsi="Times New Roman" w:cs="Times New Roman"/>
+          <w:b w:val="0"/>
+          <w:sz w:val="20"/>
+        </w:rPr>
+        <w:t xml:space="preserve"> and M. </w:t>
+      </w:r>
+      <w:proofErr w:type="spellStart"/>
+      <w:r>
+        <w:rPr>
+          <w:rFonts w:ascii="Times New Roman" w:hAnsi="Times New Roman" w:cs="Times New Roman"/>
+          <w:b w:val="0"/>
+          <w:sz w:val="20"/>
+        </w:rPr>
+        <w:t>Dasygenis</w:t>
+      </w:r>
+      <w:proofErr w:type="spellEnd"/>
+      <w:r>
+        <w:rPr>
+          <w:rFonts w:ascii="Times New Roman" w:hAnsi="Times New Roman" w:cs="Times New Roman"/>
+          <w:b w:val="0"/>
+          <w:sz w:val="20"/>
+        </w:rPr>
+        <w:t xml:space="preserve">, "HLS Accelerated Noise Reduction Approach Using Image Stacking on Xilinx PYNQ," 2019 8th International Conference on Modern Circuits and Systems Technologies (MOCAST), Thessaloniki, Greece, 2019, pp. 1-4, </w:t>
+      </w:r>
+      <w:proofErr w:type="spellStart"/>
+      <w:r>
+        <w:rPr>
+          <w:rFonts w:ascii="Times New Roman" w:hAnsi="Times New Roman" w:cs="Times New Roman"/>
+          <w:b w:val="0"/>
+          <w:sz w:val="20"/>
+        </w:rPr>
+        <w:t>doi</w:t>
+      </w:r>
+      <w:proofErr w:type="spellEnd"/>
+      <w:r>
+        <w:rPr>
+          <w:rFonts w:ascii="Times New Roman" w:hAnsi="Times New Roman" w:cs="Times New Roman"/>
+          <w:b w:val="0"/>
+          <w:sz w:val="20"/>
+        </w:rPr>
+        <w:t>: 10.1109/MOCAST.2019.8741574</w:t>
       </w:r>
     </w:p>
     <w:p>
@@ -2810,16 +3230,239 @@
         <w:spacing w:before="123"/>
         <w:ind w:left="900" w:firstLine="0"/>
         <w:rPr>
+          <w:rFonts w:ascii="Times New Roman" w:hAnsi="Times New Roman" w:cs="Times New Roman"/>
           <w:b w:val="0"/>
           <w:sz w:val="20"/>
         </w:rPr>
       </w:pPr>
       <w:r>
         <w:rPr>
+          <w:rFonts w:ascii="Times New Roman" w:hAnsi="Times New Roman" w:cs="Times New Roman"/>
           <w:b w:val="0"/>
           <w:sz w:val="20"/>
         </w:rPr>
-        <w:t>[4] H. Kavalionak, C. Gennaro, G. Amato, C. Vairo, C. Perciante, C. Meghini and F. Falchi, ”Distributed video surveillance using smart cameras,” Journal of Grid Computing, 17(1), 2019</w:t>
+        <w:t xml:space="preserve">[3] Ahmed, E., Ahmed, A., </w:t>
+      </w:r>
+      <w:proofErr w:type="spellStart"/>
+      <w:r>
+        <w:rPr>
+          <w:rFonts w:ascii="Times New Roman" w:hAnsi="Times New Roman" w:cs="Times New Roman"/>
+          <w:b w:val="0"/>
+          <w:sz w:val="20"/>
+        </w:rPr>
+        <w:t>Yaqoob</w:t>
+      </w:r>
+      <w:proofErr w:type="spellEnd"/>
+      <w:r>
+        <w:rPr>
+          <w:rFonts w:ascii="Times New Roman" w:hAnsi="Times New Roman" w:cs="Times New Roman"/>
+          <w:b w:val="0"/>
+          <w:sz w:val="20"/>
+        </w:rPr>
+        <w:t xml:space="preserve">, I., </w:t>
+      </w:r>
+      <w:proofErr w:type="spellStart"/>
+      <w:r>
+        <w:rPr>
+          <w:rFonts w:ascii="Times New Roman" w:hAnsi="Times New Roman" w:cs="Times New Roman"/>
+          <w:b w:val="0"/>
+          <w:sz w:val="20"/>
+        </w:rPr>
+        <w:t>Shuja</w:t>
+      </w:r>
+      <w:proofErr w:type="spellEnd"/>
+      <w:r>
+        <w:rPr>
+          <w:rFonts w:ascii="Times New Roman" w:hAnsi="Times New Roman" w:cs="Times New Roman"/>
+          <w:b w:val="0"/>
+          <w:sz w:val="20"/>
+        </w:rPr>
+        <w:t xml:space="preserve">, J., </w:t>
+      </w:r>
+      <w:proofErr w:type="spellStart"/>
+      <w:r>
+        <w:rPr>
+          <w:rFonts w:ascii="Times New Roman" w:hAnsi="Times New Roman" w:cs="Times New Roman"/>
+          <w:b w:val="0"/>
+          <w:sz w:val="20"/>
+        </w:rPr>
+        <w:t>Gani</w:t>
+      </w:r>
+      <w:proofErr w:type="spellEnd"/>
+      <w:r>
+        <w:rPr>
+          <w:rFonts w:ascii="Times New Roman" w:hAnsi="Times New Roman" w:cs="Times New Roman"/>
+          <w:b w:val="0"/>
+          <w:sz w:val="20"/>
+        </w:rPr>
+        <w:t xml:space="preserve">, A., Imran, M. and </w:t>
+      </w:r>
+      <w:proofErr w:type="spellStart"/>
+      <w:r>
+        <w:rPr>
+          <w:rFonts w:ascii="Times New Roman" w:hAnsi="Times New Roman" w:cs="Times New Roman"/>
+          <w:b w:val="0"/>
+          <w:sz w:val="20"/>
+        </w:rPr>
+        <w:t>Shoaib</w:t>
+      </w:r>
+      <w:proofErr w:type="spellEnd"/>
+      <w:r>
+        <w:rPr>
+          <w:rFonts w:ascii="Times New Roman" w:hAnsi="Times New Roman" w:cs="Times New Roman"/>
+          <w:b w:val="0"/>
+          <w:sz w:val="20"/>
+        </w:rPr>
+        <w:t>, M. (2017). Bringing Computation Closer toward the User Network: Is Edge Computing the Solution</w:t>
+      </w:r>
+      <w:proofErr w:type="gramStart"/>
+      <w:r>
+        <w:rPr>
+          <w:rFonts w:ascii="Times New Roman" w:hAnsi="Times New Roman" w:cs="Times New Roman"/>
+          <w:b w:val="0"/>
+          <w:sz w:val="20"/>
+        </w:rPr>
+        <w:t>?.</w:t>
+      </w:r>
+      <w:proofErr w:type="gramEnd"/>
+      <w:r>
+        <w:rPr>
+          <w:rFonts w:ascii="Times New Roman" w:hAnsi="Times New Roman" w:cs="Times New Roman"/>
+          <w:b w:val="0"/>
+          <w:sz w:val="20"/>
+        </w:rPr>
+        <w:t xml:space="preserve"> IEEE Communications Magazine, 55(11), pp.138-144. </w:t>
+      </w:r>
+    </w:p>
+    <w:p>
+      <w:pPr>
+        <w:pStyle w:val="Heading1"/>
+        <w:tabs>
+          <w:tab w:val="left" w:pos="1260"/>
+        </w:tabs>
+        <w:spacing w:before="123"/>
+        <w:ind w:left="900" w:firstLine="0"/>
+        <w:rPr>
+          <w:rFonts w:ascii="Times New Roman" w:hAnsi="Times New Roman" w:cs="Times New Roman"/>
+          <w:b w:val="0"/>
+          <w:sz w:val="20"/>
+        </w:rPr>
+      </w:pPr>
+      <w:r>
+        <w:rPr>
+          <w:rFonts w:ascii="Times New Roman" w:hAnsi="Times New Roman" w:cs="Times New Roman"/>
+          <w:b w:val="0"/>
+          <w:sz w:val="20"/>
+        </w:rPr>
+        <w:t xml:space="preserve">[4] H. </w:t>
+      </w:r>
+      <w:proofErr w:type="spellStart"/>
+      <w:r>
+        <w:rPr>
+          <w:rFonts w:ascii="Times New Roman" w:hAnsi="Times New Roman" w:cs="Times New Roman"/>
+          <w:b w:val="0"/>
+          <w:sz w:val="20"/>
+        </w:rPr>
+        <w:t>Kavalionak</w:t>
+      </w:r>
+      <w:proofErr w:type="spellEnd"/>
+      <w:r>
+        <w:rPr>
+          <w:rFonts w:ascii="Times New Roman" w:hAnsi="Times New Roman" w:cs="Times New Roman"/>
+          <w:b w:val="0"/>
+          <w:sz w:val="20"/>
+        </w:rPr>
+        <w:t xml:space="preserve">, C. </w:t>
+      </w:r>
+      <w:proofErr w:type="spellStart"/>
+      <w:r>
+        <w:rPr>
+          <w:rFonts w:ascii="Times New Roman" w:hAnsi="Times New Roman" w:cs="Times New Roman"/>
+          <w:b w:val="0"/>
+          <w:sz w:val="20"/>
+        </w:rPr>
+        <w:t>Gennaro</w:t>
+      </w:r>
+      <w:proofErr w:type="spellEnd"/>
+      <w:r>
+        <w:rPr>
+          <w:rFonts w:ascii="Times New Roman" w:hAnsi="Times New Roman" w:cs="Times New Roman"/>
+          <w:b w:val="0"/>
+          <w:sz w:val="20"/>
+        </w:rPr>
+        <w:t xml:space="preserve">, G. Amato, C. </w:t>
+      </w:r>
+      <w:proofErr w:type="spellStart"/>
+      <w:r>
+        <w:rPr>
+          <w:rFonts w:ascii="Times New Roman" w:hAnsi="Times New Roman" w:cs="Times New Roman"/>
+          <w:b w:val="0"/>
+          <w:sz w:val="20"/>
+        </w:rPr>
+        <w:t>Vairo</w:t>
+      </w:r>
+      <w:proofErr w:type="spellEnd"/>
+      <w:r>
+        <w:rPr>
+          <w:rFonts w:ascii="Times New Roman" w:hAnsi="Times New Roman" w:cs="Times New Roman"/>
+          <w:b w:val="0"/>
+          <w:sz w:val="20"/>
+        </w:rPr>
+        <w:t xml:space="preserve">, C. </w:t>
+      </w:r>
+      <w:proofErr w:type="spellStart"/>
+      <w:r>
+        <w:rPr>
+          <w:rFonts w:ascii="Times New Roman" w:hAnsi="Times New Roman" w:cs="Times New Roman"/>
+          <w:b w:val="0"/>
+          <w:sz w:val="20"/>
+        </w:rPr>
+        <w:t>Perciante</w:t>
+      </w:r>
+      <w:proofErr w:type="spellEnd"/>
+      <w:r>
+        <w:rPr>
+          <w:rFonts w:ascii="Times New Roman" w:hAnsi="Times New Roman" w:cs="Times New Roman"/>
+          <w:b w:val="0"/>
+          <w:sz w:val="20"/>
+        </w:rPr>
+        <w:t xml:space="preserve">, C. </w:t>
+      </w:r>
+      <w:proofErr w:type="spellStart"/>
+      <w:r>
+        <w:rPr>
+          <w:rFonts w:ascii="Times New Roman" w:hAnsi="Times New Roman" w:cs="Times New Roman"/>
+          <w:b w:val="0"/>
+          <w:sz w:val="20"/>
+        </w:rPr>
+        <w:t>Meghini</w:t>
+      </w:r>
+      <w:proofErr w:type="spellEnd"/>
+      <w:r>
+        <w:rPr>
+          <w:rFonts w:ascii="Times New Roman" w:hAnsi="Times New Roman" w:cs="Times New Roman"/>
+          <w:b w:val="0"/>
+          <w:sz w:val="20"/>
+        </w:rPr>
+        <w:t xml:space="preserve"> and F. </w:t>
+      </w:r>
+      <w:proofErr w:type="spellStart"/>
+      <w:r>
+        <w:rPr>
+          <w:rFonts w:ascii="Times New Roman" w:hAnsi="Times New Roman" w:cs="Times New Roman"/>
+          <w:b w:val="0"/>
+          <w:sz w:val="20"/>
+        </w:rPr>
+        <w:t>Falchi</w:t>
+      </w:r>
+      <w:proofErr w:type="spellEnd"/>
+      <w:r>
+        <w:rPr>
+          <w:rFonts w:ascii="Times New Roman" w:hAnsi="Times New Roman" w:cs="Times New Roman"/>
+          <w:b w:val="0"/>
+          <w:sz w:val="20"/>
+        </w:rPr>
+        <w:t>, ”Distributed video surveillance using smart cameras,” Journal of Grid Computing, 17(1), 2019</w:t>
       </w:r>
     </w:p>
     <w:p>
@@ -2837,6 +3480,7 @@
         <w:ind w:hanging="721"/>
       </w:pPr>
       <w:r>
+        <w:lastRenderedPageBreak/>
         <w:t>Motivation</w:t>
       </w:r>
       <w:r>
@@ -2867,14 +3511,14 @@
         <w:spacing w:before="123"/>
         <w:ind w:left="900" w:firstLine="0"/>
         <w:rPr>
-          <w:b w:val="0"/>
-          <w:sz w:val="20"/>
-        </w:rPr>
-      </w:pPr>
-      <w:r>
-        <w:rPr>
-          <w:b w:val="0"/>
-          <w:sz w:val="20"/>
+          <w:rFonts w:ascii="Times New Roman" w:hAnsi="Times New Roman" w:cs="Times New Roman"/>
+          <w:b w:val="0"/>
+        </w:rPr>
+      </w:pPr>
+      <w:r>
+        <w:rPr>
+          <w:rFonts w:ascii="Times New Roman" w:hAnsi="Times New Roman" w:cs="Times New Roman"/>
+          <w:b w:val="0"/>
         </w:rPr>
         <w:t>All the computer vision algorithms that perform image analysis and processing require high quality images. The conventional cameras available now a days have fixed internal architecture i.e.; they are not programmable; hence not aware of their environment and non-adaptive. These cameras can’t provide a constant and standard image quality in different scenarios.</w:t>
       </w:r>
@@ -2888,14 +3532,14 @@
         <w:spacing w:before="123"/>
         <w:ind w:left="900" w:firstLine="0"/>
         <w:rPr>
-          <w:b w:val="0"/>
-          <w:sz w:val="20"/>
-        </w:rPr>
-      </w:pPr>
-      <w:r>
-        <w:rPr>
-          <w:b w:val="0"/>
-          <w:sz w:val="20"/>
+          <w:rFonts w:ascii="Times New Roman" w:hAnsi="Times New Roman" w:cs="Times New Roman"/>
+          <w:b w:val="0"/>
+        </w:rPr>
+      </w:pPr>
+      <w:r>
+        <w:rPr>
+          <w:rFonts w:ascii="Times New Roman" w:hAnsi="Times New Roman" w:cs="Times New Roman"/>
+          <w:b w:val="0"/>
         </w:rPr>
         <w:t xml:space="preserve">All real time applications need to process data as fast as possible; the images need to be pre-processed as well before they can be used to generate useful results according to the requirements of an application. If the environment diverges from normal conditions or noise is generated, conventional cameras fail to maintain the standard image quality. As a result, more computational intensive &amp; time consuming algorithms will be required to generate clean and clear images before using them in computer vision applications. </w:t>
       </w:r>
@@ -2909,24 +3553,16 @@
         <w:spacing w:before="123"/>
         <w:ind w:left="900" w:firstLine="0"/>
         <w:rPr>
-          <w:b w:val="0"/>
-          <w:sz w:val="20"/>
-        </w:rPr>
-      </w:pPr>
-      <w:r>
-        <w:rPr>
-          <w:b w:val="0"/>
-          <w:sz w:val="20"/>
-        </w:rPr>
-        <w:t xml:space="preserve">This leads to the need for a software-defined camera; where imaging sensor inside camera is adaptive to respond environment. Therefore, processing the images directly on the camera, taking advantage of </w:t>
-      </w:r>
-      <w:r>
-        <w:rPr>
-          <w:b w:val="0"/>
-          <w:sz w:val="20"/>
-        </w:rPr>
-        <w:lastRenderedPageBreak/>
-        <w:t>the sensors to become environmentally conscious. Such a camera takes over the load of preprocessing images. The strategy is to make our camera smart enough so that it can sense its surroundings and noise, adjusts its internal hardware and select most suitable parameters for the situation even before the image is captured. In this way, the quality of image will be constant. However, in a practical scenario, some of the images might be affected but there would not be in depth data loss hence data recovery will be possible.</w:t>
+          <w:rFonts w:ascii="Times New Roman" w:hAnsi="Times New Roman" w:cs="Times New Roman"/>
+          <w:b w:val="0"/>
+        </w:rPr>
+      </w:pPr>
+      <w:r>
+        <w:rPr>
+          <w:rFonts w:ascii="Times New Roman" w:hAnsi="Times New Roman" w:cs="Times New Roman"/>
+          <w:b w:val="0"/>
+        </w:rPr>
+        <w:t>This leads to the need for a software-defined camera; where imaging sensor inside camera is adaptive to respond environment. Therefore, processing the images directly on the camera, taking advantage of the sensors to become environmentally conscious. Such a camera takes over the load of preprocessing images. The strategy is to make our camera smart enough so that it can sense its surroundings and noise, adjusts its internal hardware and select most suitable parameters for the situation even before the image is captured. In this way, the quality of image will be constant. However, in a practical scenario, some of the images might be affected but there would not be in depth data loss hence data recovery will be possible.</w:t>
       </w:r>
     </w:p>
     <w:p>
@@ -2962,30 +3598,65 @@
         <w:spacing w:before="123"/>
         <w:ind w:left="1170" w:hanging="1170"/>
         <w:rPr>
+          <w:rFonts w:ascii="Times New Roman" w:hAnsi="Times New Roman" w:cs="Times New Roman"/>
+          <w:b w:val="0"/>
+        </w:rPr>
+      </w:pPr>
+      <w:r>
+        <w:rPr>
           <w:b w:val="0"/>
           <w:sz w:val="20"/>
         </w:rPr>
-      </w:pPr>
+        <w:t xml:space="preserve"> </w:t>
+      </w:r>
       <w:r>
         <w:rPr>
           <w:b w:val="0"/>
           <w:sz w:val="20"/>
         </w:rPr>
-        <w:t xml:space="preserve"> </w:t>
+        <w:t xml:space="preserve">                </w:t>
       </w:r>
       <w:r>
         <w:rPr>
           <w:b w:val="0"/>
           <w:sz w:val="20"/>
         </w:rPr>
-        <w:t xml:space="preserve">                 </w:t>
-      </w:r>
-      <w:r>
-        <w:rPr>
-          <w:b w:val="0"/>
-          <w:sz w:val="20"/>
-        </w:rPr>
-        <w:t>• Studying and determining exact parameters which can be manipulated to produce high quality images.</w:t>
+        <w:t xml:space="preserve">  </w:t>
+      </w:r>
+      <w:r>
+        <w:rPr>
+          <w:rFonts w:ascii="Times New Roman" w:hAnsi="Times New Roman" w:cs="Times New Roman"/>
+          <w:b w:val="0"/>
+        </w:rPr>
+        <w:t xml:space="preserve">• </w:t>
+      </w:r>
+      <w:r>
+        <w:rPr>
+          <w:rFonts w:ascii="Times New Roman" w:hAnsi="Times New Roman" w:cs="Times New Roman"/>
+          <w:b w:val="0"/>
+        </w:rPr>
+        <w:t xml:space="preserve">To </w:t>
+      </w:r>
+      <w:r>
+        <w:rPr>
+          <w:rFonts w:ascii="Times New Roman" w:hAnsi="Times New Roman" w:cs="Times New Roman"/>
+          <w:b w:val="0"/>
+        </w:rPr>
+        <w:t>s</w:t>
+      </w:r>
+      <w:r>
+        <w:rPr>
+          <w:rFonts w:ascii="Times New Roman" w:hAnsi="Times New Roman" w:cs="Times New Roman"/>
+          <w:b w:val="0"/>
+        </w:rPr>
+        <w:t xml:space="preserve">tudy and determine </w:t>
+      </w:r>
+      <w:r>
+        <w:rPr>
+          <w:rFonts w:ascii="Times New Roman" w:hAnsi="Times New Roman" w:cs="Times New Roman"/>
+          <w:b w:val="0"/>
+        </w:rPr>
+        <w:t>exact parameters which can be manipulated to produce high quality images.</w:t>
       </w:r>
     </w:p>
     <w:p>
@@ -2998,16 +3669,51 @@
         <w:spacing w:before="123"/>
         <w:ind w:left="1170" w:hanging="1170"/>
         <w:rPr>
-          <w:b w:val="0"/>
-          <w:sz w:val="20"/>
-        </w:rPr>
-      </w:pPr>
-      <w:r>
-        <w:rPr>
-          <w:b w:val="0"/>
-          <w:sz w:val="20"/>
-        </w:rPr>
-        <w:t xml:space="preserve">                  • Use of gathered data to profile the environment.</w:t>
+          <w:rFonts w:ascii="Times New Roman" w:hAnsi="Times New Roman" w:cs="Times New Roman"/>
+          <w:b w:val="0"/>
+        </w:rPr>
+      </w:pPr>
+      <w:r>
+        <w:rPr>
+          <w:rFonts w:ascii="Times New Roman" w:hAnsi="Times New Roman" w:cs="Times New Roman"/>
+          <w:b w:val="0"/>
+        </w:rPr>
+        <w:t xml:space="preserve">                  • </w:t>
+      </w:r>
+      <w:r>
+        <w:rPr>
+          <w:rFonts w:ascii="Times New Roman" w:hAnsi="Times New Roman" w:cs="Times New Roman"/>
+          <w:b w:val="0"/>
+        </w:rPr>
+        <w:t xml:space="preserve">To </w:t>
+      </w:r>
+      <w:r>
+        <w:rPr>
+          <w:rFonts w:ascii="Times New Roman" w:hAnsi="Times New Roman" w:cs="Times New Roman"/>
+          <w:b w:val="0"/>
+        </w:rPr>
+        <w:t>i</w:t>
+      </w:r>
+      <w:r>
+        <w:rPr>
+          <w:rFonts w:ascii="Times New Roman" w:hAnsi="Times New Roman" w:cs="Times New Roman"/>
+          <w:b w:val="0"/>
+        </w:rPr>
+        <w:t>ntegrat</w:t>
+      </w:r>
+      <w:r>
+        <w:rPr>
+          <w:rFonts w:ascii="Times New Roman" w:hAnsi="Times New Roman" w:cs="Times New Roman"/>
+          <w:b w:val="0"/>
+        </w:rPr>
+        <w:t>e</w:t>
+      </w:r>
+      <w:r>
+        <w:rPr>
+          <w:rFonts w:ascii="Times New Roman" w:hAnsi="Times New Roman" w:cs="Times New Roman"/>
+          <w:b w:val="0"/>
+        </w:rPr>
+        <w:t xml:space="preserve"> different models of the environment for an efficient solution.</w:t>
       </w:r>
     </w:p>
     <w:p>
@@ -3020,16 +3726,23 @@
         <w:spacing w:before="123"/>
         <w:ind w:left="1170" w:hanging="1170"/>
         <w:rPr>
-          <w:b w:val="0"/>
-          <w:sz w:val="20"/>
-        </w:rPr>
-      </w:pPr>
-      <w:r>
-        <w:rPr>
-          <w:b w:val="0"/>
-          <w:sz w:val="20"/>
-        </w:rPr>
-        <w:t xml:space="preserve">                  • Integrating different models of the environment for an efficient solution.</w:t>
+          <w:rFonts w:ascii="Times New Roman" w:hAnsi="Times New Roman" w:cs="Times New Roman"/>
+          <w:b w:val="0"/>
+        </w:rPr>
+      </w:pPr>
+      <w:r>
+        <w:rPr>
+          <w:rFonts w:ascii="Times New Roman" w:hAnsi="Times New Roman" w:cs="Times New Roman"/>
+          <w:b w:val="0"/>
+        </w:rPr>
+        <w:t xml:space="preserve">                  • To exploit</w:t>
+      </w:r>
+      <w:r>
+        <w:rPr>
+          <w:rFonts w:ascii="Times New Roman" w:hAnsi="Times New Roman" w:cs="Times New Roman"/>
+          <w:b w:val="0"/>
+        </w:rPr>
+        <w:t xml:space="preserve"> the internal architecture of the image sensor.</w:t>
       </w:r>
     </w:p>
     <w:p>
@@ -3042,16 +3755,30 @@
         <w:spacing w:before="123"/>
         <w:ind w:left="1170" w:hanging="1170"/>
         <w:rPr>
-          <w:b w:val="0"/>
-          <w:sz w:val="20"/>
-        </w:rPr>
-      </w:pPr>
-      <w:r>
-        <w:rPr>
-          <w:b w:val="0"/>
-          <w:sz w:val="20"/>
-        </w:rPr>
-        <w:t xml:space="preserve">                  • Exploiting the internal architecture of the image sensor.</w:t>
+          <w:rFonts w:ascii="Times New Roman" w:hAnsi="Times New Roman" w:cs="Times New Roman"/>
+          <w:b w:val="0"/>
+        </w:rPr>
+      </w:pPr>
+      <w:r>
+        <w:rPr>
+          <w:rFonts w:ascii="Times New Roman" w:hAnsi="Times New Roman" w:cs="Times New Roman"/>
+          <w:b w:val="0"/>
+        </w:rPr>
+        <w:t xml:space="preserve">                  • </w:t>
+      </w:r>
+      <w:r>
+        <w:rPr>
+          <w:rFonts w:ascii="Times New Roman" w:hAnsi="Times New Roman" w:cs="Times New Roman"/>
+          <w:b w:val="0"/>
+        </w:rPr>
+        <w:t>To d</w:t>
+      </w:r>
+      <w:r>
+        <w:rPr>
+          <w:rFonts w:ascii="Times New Roman" w:hAnsi="Times New Roman" w:cs="Times New Roman"/>
+          <w:b w:val="0"/>
+        </w:rPr>
+        <w:t xml:space="preserve">evelop image pre-processing IP cores and implement a solution that will integrate all the cores. </w:t>
       </w:r>
     </w:p>
     <w:p>
@@ -3064,43 +3791,39 @@
         <w:spacing w:before="123"/>
         <w:ind w:left="1170" w:hanging="1170"/>
         <w:rPr>
-          <w:b w:val="0"/>
-          <w:sz w:val="20"/>
-        </w:rPr>
-      </w:pPr>
-      <w:r>
-        <w:rPr>
-          <w:b w:val="0"/>
-          <w:sz w:val="20"/>
-        </w:rPr>
-        <w:t xml:space="preserve">                  • Develop image pre-processing IP cores and implement a solution that will integrate all the cores. </w:t>
-      </w:r>
-    </w:p>
-    <w:p>
-      <w:pPr>
-        <w:pStyle w:val="Heading1"/>
-        <w:tabs>
-          <w:tab w:val="left" w:pos="900"/>
-          <w:tab w:val="left" w:pos="1260"/>
-        </w:tabs>
-        <w:spacing w:before="123"/>
-        <w:ind w:left="1170" w:hanging="1170"/>
-        <w:rPr>
-          <w:b w:val="0"/>
-          <w:sz w:val="20"/>
-        </w:rPr>
-      </w:pPr>
-      <w:r>
-        <w:rPr>
-          <w:b w:val="0"/>
-          <w:sz w:val="20"/>
-        </w:rPr>
-        <w:t xml:space="preserve">                  • Test the software-defined camera for outdoor surveillance applications under various environmental conditions.</w:t>
+          <w:rFonts w:ascii="Times New Roman" w:hAnsi="Times New Roman" w:cs="Times New Roman"/>
+          <w:b w:val="0"/>
+        </w:rPr>
+      </w:pPr>
+      <w:r>
+        <w:rPr>
+          <w:rFonts w:ascii="Times New Roman" w:hAnsi="Times New Roman" w:cs="Times New Roman"/>
+          <w:b w:val="0"/>
+        </w:rPr>
+        <w:t xml:space="preserve">                  • </w:t>
+      </w:r>
+      <w:r>
+        <w:rPr>
+          <w:rFonts w:ascii="Times New Roman" w:hAnsi="Times New Roman" w:cs="Times New Roman"/>
+          <w:b w:val="0"/>
+        </w:rPr>
+        <w:t xml:space="preserve">To </w:t>
+      </w:r>
+      <w:r>
+        <w:rPr>
+          <w:rFonts w:ascii="Times New Roman" w:hAnsi="Times New Roman" w:cs="Times New Roman"/>
+          <w:b w:val="0"/>
+        </w:rPr>
+        <w:t>Test the software-defined camera for outdoor surveillance applications under various environmental conditions.</w:t>
       </w:r>
     </w:p>
     <w:p>
       <w:pPr>
         <w:pStyle w:val="ListParagraph"/>
+        <w:rPr>
+          <w:rFonts w:ascii="Times New Roman" w:hAnsi="Times New Roman" w:cs="Times New Roman"/>
+          <w:sz w:val="28"/>
+        </w:rPr>
       </w:pPr>
     </w:p>
     <w:p>
@@ -3143,12 +3866,14 @@
         </w:tabs>
         <w:spacing w:before="123"/>
         <w:rPr>
-          <w:sz w:val="20"/>
-        </w:rPr>
-      </w:pPr>
-      <w:r>
-        <w:rPr>
-          <w:sz w:val="20"/>
+          <w:sz w:val="22"/>
+          <w:u w:val="single"/>
+        </w:rPr>
+      </w:pPr>
+      <w:r>
+        <w:rPr>
+          <w:sz w:val="22"/>
+          <w:u w:val="single"/>
         </w:rPr>
         <w:t>Methodology</w:t>
       </w:r>
@@ -3162,230 +3887,309 @@
         <w:spacing w:before="123"/>
         <w:ind w:left="1620" w:hanging="720"/>
         <w:rPr>
-          <w:b w:val="0"/>
+          <w:rFonts w:ascii="Times New Roman" w:hAnsi="Times New Roman" w:cs="Times New Roman"/>
+          <w:b w:val="0"/>
+        </w:rPr>
+      </w:pPr>
+      <w:r>
+        <w:rPr>
           <w:sz w:val="20"/>
         </w:rPr>
-      </w:pPr>
+        <w:t xml:space="preserve"> </w:t>
+      </w:r>
       <w:r>
         <w:rPr>
           <w:sz w:val="20"/>
         </w:rPr>
+        <w:t xml:space="preserve">    </w:t>
+      </w:r>
+      <w:r>
+        <w:rPr>
+          <w:sz w:val="20"/>
+        </w:rPr>
+        <w:t xml:space="preserve">       </w:t>
+      </w:r>
+      <w:r>
+        <w:rPr>
+          <w:sz w:val="20"/>
+        </w:rPr>
         <w:t xml:space="preserve"> </w:t>
       </w:r>
       <w:r>
         <w:rPr>
-          <w:sz w:val="20"/>
-        </w:rPr>
-        <w:t xml:space="preserve">    </w:t>
-      </w:r>
-      <w:r>
-        <w:rPr>
-          <w:sz w:val="20"/>
-        </w:rPr>
-        <w:t xml:space="preserve">       </w:t>
-      </w:r>
-      <w:r>
-        <w:rPr>
-          <w:sz w:val="20"/>
+          <w:rFonts w:ascii="Times New Roman" w:hAnsi="Times New Roman" w:cs="Times New Roman"/>
+          <w:b w:val="0"/>
+        </w:rPr>
+        <w:t xml:space="preserve">Our project’s aim is to make camera smart enough, such that it produce high quality images in </w:t>
+      </w:r>
+      <w:r>
+        <w:rPr>
+          <w:rFonts w:ascii="Times New Roman" w:hAnsi="Times New Roman" w:cs="Times New Roman"/>
+          <w:b w:val="0"/>
+        </w:rPr>
+        <w:t>varying</w:t>
+      </w:r>
+      <w:r>
+        <w:rPr>
+          <w:rFonts w:ascii="Times New Roman" w:hAnsi="Times New Roman" w:cs="Times New Roman"/>
+          <w:b w:val="0"/>
+        </w:rPr>
+        <w:t xml:space="preserve"> environment.</w:t>
+      </w:r>
+      <w:r>
+        <w:rPr>
+          <w:rFonts w:ascii="Times New Roman" w:hAnsi="Times New Roman" w:cs="Times New Roman"/>
+          <w:b w:val="0"/>
+        </w:rPr>
+        <w:t xml:space="preserve"> The methodology we will use to achieve our target comprise of:</w:t>
+      </w:r>
+    </w:p>
+    <w:p>
+      <w:pPr>
+        <w:pStyle w:val="Heading1"/>
+        <w:numPr>
+          <w:ilvl w:val="0"/>
+          <w:numId w:val="5"/>
+        </w:numPr>
+        <w:tabs>
+          <w:tab w:val="left" w:pos="1260"/>
+        </w:tabs>
+        <w:spacing w:before="123"/>
+        <w:rPr>
+          <w:rFonts w:ascii="Times New Roman" w:hAnsi="Times New Roman" w:cs="Times New Roman"/>
+        </w:rPr>
+      </w:pPr>
+      <w:r>
+        <w:rPr>
+          <w:rFonts w:ascii="Times New Roman" w:hAnsi="Times New Roman" w:cs="Times New Roman"/>
+        </w:rPr>
+        <w:t>Environmental Profiling:</w:t>
+      </w:r>
+    </w:p>
+    <w:p>
+      <w:pPr>
+        <w:pStyle w:val="Heading1"/>
+        <w:tabs>
+          <w:tab w:val="left" w:pos="1260"/>
+        </w:tabs>
+        <w:spacing w:before="123"/>
+        <w:ind w:left="1620" w:firstLine="0"/>
+        <w:rPr>
+          <w:rFonts w:ascii="Times New Roman" w:hAnsi="Times New Roman" w:cs="Times New Roman"/>
+          <w:b w:val="0"/>
+        </w:rPr>
+      </w:pPr>
+      <w:r>
+        <w:rPr>
+          <w:rFonts w:ascii="Times New Roman" w:hAnsi="Times New Roman" w:cs="Times New Roman"/>
+          <w:b w:val="0"/>
+        </w:rPr>
+        <w:t>Conventional cameras will be used for capturing images in different environments at regular intervals. These images help in determining the most varying parameters.</w:t>
+      </w:r>
+    </w:p>
+    <w:p>
+      <w:pPr>
+        <w:pStyle w:val="Heading1"/>
+        <w:numPr>
+          <w:ilvl w:val="0"/>
+          <w:numId w:val="5"/>
+        </w:numPr>
+        <w:tabs>
+          <w:tab w:val="left" w:pos="1260"/>
+        </w:tabs>
+        <w:spacing w:before="123"/>
+        <w:rPr>
+          <w:rFonts w:ascii="Times New Roman" w:hAnsi="Times New Roman" w:cs="Times New Roman"/>
+          <w:b w:val="0"/>
+        </w:rPr>
+      </w:pPr>
+      <w:r>
+        <w:rPr>
+          <w:rFonts w:ascii="Times New Roman" w:hAnsi="Times New Roman" w:cs="Times New Roman"/>
+        </w:rPr>
+        <w:t>Image Sensor Integration:</w:t>
+      </w:r>
+    </w:p>
+    <w:p>
+      <w:pPr>
+        <w:pStyle w:val="Heading1"/>
+        <w:tabs>
+          <w:tab w:val="left" w:pos="1260"/>
+        </w:tabs>
+        <w:spacing w:before="123"/>
+        <w:ind w:left="1620" w:firstLine="0"/>
+        <w:rPr>
+          <w:rFonts w:ascii="Times New Roman" w:hAnsi="Times New Roman" w:cs="Times New Roman"/>
+          <w:b w:val="0"/>
+        </w:rPr>
+      </w:pPr>
+      <w:r>
+        <w:rPr>
+          <w:rFonts w:ascii="Times New Roman" w:hAnsi="Times New Roman" w:cs="Times New Roman"/>
+          <w:b w:val="0"/>
+        </w:rPr>
+        <w:t xml:space="preserve">PCAM 5C module will be connected to the FPGA board and a set of open-source </w:t>
+      </w:r>
+      <w:proofErr w:type="spellStart"/>
+      <w:r>
+        <w:rPr>
+          <w:rFonts w:ascii="Times New Roman" w:hAnsi="Times New Roman" w:cs="Times New Roman"/>
+          <w:b w:val="0"/>
+        </w:rPr>
+        <w:t>Vivado</w:t>
+      </w:r>
+      <w:proofErr w:type="spellEnd"/>
+      <w:r>
+        <w:rPr>
+          <w:rFonts w:ascii="Times New Roman" w:hAnsi="Times New Roman" w:cs="Times New Roman"/>
+          <w:b w:val="0"/>
+        </w:rPr>
+        <w:t xml:space="preserve"> IP cores will be used for its configuration in software.</w:t>
+      </w:r>
+    </w:p>
+    <w:p>
+      <w:pPr>
+        <w:pStyle w:val="Heading1"/>
+        <w:tabs>
+          <w:tab w:val="left" w:pos="1260"/>
+        </w:tabs>
+        <w:spacing w:before="123"/>
+        <w:ind w:left="1620" w:firstLine="0"/>
+        <w:rPr>
+          <w:rFonts w:ascii="Times New Roman" w:hAnsi="Times New Roman" w:cs="Times New Roman"/>
+          <w:b w:val="0"/>
+        </w:rPr>
+      </w:pPr>
+    </w:p>
+    <w:p>
+      <w:pPr>
+        <w:pStyle w:val="Heading1"/>
+        <w:numPr>
+          <w:ilvl w:val="0"/>
+          <w:numId w:val="5"/>
+        </w:numPr>
+        <w:tabs>
+          <w:tab w:val="left" w:pos="1260"/>
+        </w:tabs>
+        <w:spacing w:before="123"/>
+        <w:rPr>
+          <w:rFonts w:ascii="Times New Roman" w:hAnsi="Times New Roman" w:cs="Times New Roman"/>
+        </w:rPr>
+      </w:pPr>
+      <w:r>
+        <w:rPr>
+          <w:rFonts w:ascii="Times New Roman" w:hAnsi="Times New Roman" w:cs="Times New Roman"/>
+        </w:rPr>
+        <w:lastRenderedPageBreak/>
+        <w:t xml:space="preserve">Image Processing Cores using </w:t>
+      </w:r>
+      <w:proofErr w:type="spellStart"/>
+      <w:r>
+        <w:rPr>
+          <w:rFonts w:ascii="Times New Roman" w:hAnsi="Times New Roman" w:cs="Times New Roman"/>
+        </w:rPr>
+        <w:t>Vivado</w:t>
+      </w:r>
+      <w:proofErr w:type="spellEnd"/>
+      <w:r>
+        <w:rPr>
+          <w:rFonts w:ascii="Times New Roman" w:hAnsi="Times New Roman" w:cs="Times New Roman"/>
+        </w:rPr>
+        <w:t xml:space="preserve"> HLS:</w:t>
+      </w:r>
+    </w:p>
+    <w:p>
+      <w:pPr>
+        <w:pStyle w:val="Heading1"/>
+        <w:tabs>
+          <w:tab w:val="left" w:pos="1260"/>
+        </w:tabs>
+        <w:spacing w:before="123"/>
+        <w:ind w:left="1620" w:firstLine="0"/>
+        <w:rPr>
+          <w:rFonts w:ascii="Times New Roman" w:hAnsi="Times New Roman" w:cs="Times New Roman"/>
+          <w:b w:val="0"/>
+        </w:rPr>
+      </w:pPr>
+      <w:proofErr w:type="spellStart"/>
+      <w:r>
+        <w:rPr>
+          <w:rFonts w:ascii="Times New Roman" w:hAnsi="Times New Roman" w:cs="Times New Roman"/>
+          <w:b w:val="0"/>
+        </w:rPr>
+        <w:t>Vivado</w:t>
+      </w:r>
+      <w:proofErr w:type="spellEnd"/>
+      <w:r>
+        <w:rPr>
+          <w:rFonts w:ascii="Times New Roman" w:hAnsi="Times New Roman" w:cs="Times New Roman"/>
+          <w:b w:val="0"/>
+        </w:rPr>
+        <w:t xml:space="preserve"> H</w:t>
+      </w:r>
+      <w:r>
+        <w:rPr>
+          <w:rFonts w:ascii="Times New Roman" w:hAnsi="Times New Roman" w:cs="Times New Roman"/>
+          <w:b w:val="0"/>
+        </w:rPr>
+        <w:t xml:space="preserve">igh </w:t>
+      </w:r>
+      <w:r>
+        <w:rPr>
+          <w:rFonts w:ascii="Times New Roman" w:hAnsi="Times New Roman" w:cs="Times New Roman"/>
+          <w:b w:val="0"/>
+        </w:rPr>
+        <w:t>L</w:t>
+      </w:r>
+      <w:r>
+        <w:rPr>
+          <w:rFonts w:ascii="Times New Roman" w:hAnsi="Times New Roman" w:cs="Times New Roman"/>
+          <w:b w:val="0"/>
+        </w:rPr>
+        <w:t xml:space="preserve">evel </w:t>
+      </w:r>
+      <w:r>
+        <w:rPr>
+          <w:rFonts w:ascii="Times New Roman" w:hAnsi="Times New Roman" w:cs="Times New Roman"/>
+          <w:b w:val="0"/>
+        </w:rPr>
+        <w:t>S</w:t>
+      </w:r>
+      <w:r>
+        <w:rPr>
+          <w:rFonts w:ascii="Times New Roman" w:hAnsi="Times New Roman" w:cs="Times New Roman"/>
+          <w:b w:val="0"/>
+        </w:rPr>
+        <w:t>ynthesis</w:t>
+      </w:r>
+      <w:r>
+        <w:rPr>
+          <w:rFonts w:ascii="Times New Roman" w:hAnsi="Times New Roman" w:cs="Times New Roman"/>
+          <w:b w:val="0"/>
         </w:rPr>
         <w:t xml:space="preserve"> </w:t>
       </w:r>
       <w:r>
         <w:rPr>
-          <w:b w:val="0"/>
-          <w:sz w:val="20"/>
-        </w:rPr>
-        <w:t>The Xilinx Vivado High-</w:t>
-      </w:r>
-      <w:r>
-        <w:rPr>
-          <w:b w:val="0"/>
-          <w:sz w:val="20"/>
-        </w:rPr>
-        <w:t>Level Synthesis (HLS) tool will be used for</w:t>
-      </w:r>
-      <w:r>
-        <w:rPr>
-          <w:b w:val="0"/>
-          <w:sz w:val="20"/>
-        </w:rPr>
-        <w:t xml:space="preserve"> the generation of</w:t>
-      </w:r>
-      <w:r>
-        <w:rPr>
-          <w:b w:val="0"/>
-          <w:sz w:val="20"/>
-        </w:rPr>
-        <w:t xml:space="preserve"> multiple</w:t>
-      </w:r>
-      <w:r>
-        <w:rPr>
-          <w:b w:val="0"/>
-          <w:sz w:val="20"/>
-        </w:rPr>
-        <w:t xml:space="preserve"> </w:t>
-      </w:r>
-      <w:r>
-        <w:rPr>
-          <w:b w:val="0"/>
-          <w:sz w:val="20"/>
-        </w:rPr>
-        <w:t>IP</w:t>
-      </w:r>
-      <w:r>
-        <w:rPr>
-          <w:b w:val="0"/>
-          <w:sz w:val="20"/>
-        </w:rPr>
-        <w:t xml:space="preserve"> cores</w:t>
-      </w:r>
-      <w:r>
-        <w:rPr>
-          <w:b w:val="0"/>
-          <w:sz w:val="20"/>
-        </w:rPr>
-        <w:t xml:space="preserve"> using software languages such as C, C++ and system C</w:t>
-      </w:r>
-      <w:r>
-        <w:rPr>
-          <w:b w:val="0"/>
-          <w:sz w:val="20"/>
-        </w:rPr>
-        <w:t xml:space="preserve"> to handle the</w:t>
-      </w:r>
-      <w:r>
-        <w:rPr>
-          <w:b w:val="0"/>
-          <w:sz w:val="20"/>
-        </w:rPr>
-        <w:t xml:space="preserve"> lack</w:t>
-      </w:r>
-      <w:r>
-        <w:rPr>
-          <w:b w:val="0"/>
-          <w:sz w:val="20"/>
-        </w:rPr>
-        <w:t xml:space="preserve"> of the environment (fog, dust, humidity, low light, night etc</w:t>
-      </w:r>
-      <w:r>
-        <w:rPr>
-          <w:b w:val="0"/>
-          <w:sz w:val="20"/>
-        </w:rPr>
-        <w:t>.</w:t>
-      </w:r>
-      <w:r>
-        <w:rPr>
-          <w:b w:val="0"/>
-          <w:sz w:val="20"/>
-        </w:rPr>
-        <w:t>)</w:t>
-      </w:r>
-      <w:r>
-        <w:rPr>
-          <w:b w:val="0"/>
-          <w:sz w:val="20"/>
-        </w:rPr>
-        <w:t>. This hardware-software</w:t>
-      </w:r>
-      <w:r>
-        <w:rPr>
-          <w:b w:val="0"/>
-          <w:sz w:val="20"/>
-        </w:rPr>
-        <w:t xml:space="preserve"> </w:t>
-      </w:r>
-      <w:r>
-        <w:rPr>
-          <w:b w:val="0"/>
-          <w:sz w:val="20"/>
-        </w:rPr>
-        <w:t xml:space="preserve">co-design </w:t>
-      </w:r>
-      <w:r>
-        <w:rPr>
-          <w:b w:val="0"/>
-          <w:sz w:val="20"/>
-        </w:rPr>
-        <w:t>approach will</w:t>
-      </w:r>
-      <w:r>
-        <w:rPr>
-          <w:b w:val="0"/>
-          <w:sz w:val="20"/>
-        </w:rPr>
-        <w:t xml:space="preserve"> accelerate</w:t>
-      </w:r>
-      <w:r>
-        <w:rPr>
-          <w:b w:val="0"/>
-          <w:sz w:val="20"/>
-        </w:rPr>
-        <w:t xml:space="preserve"> the time needed to</w:t>
-      </w:r>
-      <w:r>
-        <w:rPr>
-          <w:b w:val="0"/>
-          <w:sz w:val="20"/>
-        </w:rPr>
-        <w:t xml:space="preserve"> make new IPs and test them.</w:t>
-      </w:r>
-      <w:r>
-        <w:rPr>
-          <w:b w:val="0"/>
-          <w:sz w:val="20"/>
-        </w:rPr>
-        <w:t xml:space="preserve"> </w:t>
-      </w:r>
-      <w:r>
-        <w:rPr>
-          <w:b w:val="0"/>
-          <w:sz w:val="20"/>
-        </w:rPr>
-        <w:t xml:space="preserve">The </w:t>
-      </w:r>
-      <w:r>
-        <w:rPr>
-          <w:b w:val="0"/>
-          <w:sz w:val="20"/>
-        </w:rPr>
-        <w:t xml:space="preserve">image sensor </w:t>
-      </w:r>
-      <w:r>
-        <w:rPr>
-          <w:b w:val="0"/>
-          <w:sz w:val="20"/>
-        </w:rPr>
-        <w:t xml:space="preserve">will be used to examine the lacking parameters of environment and adjust them accordingly by enabling IP cores </w:t>
-      </w:r>
-      <w:r>
-        <w:rPr>
-          <w:b w:val="0"/>
-          <w:sz w:val="20"/>
-        </w:rPr>
-        <w:t>before the capt</w:t>
-      </w:r>
-      <w:r>
-        <w:rPr>
-          <w:b w:val="0"/>
-          <w:sz w:val="20"/>
-        </w:rPr>
-        <w:t>ure of images</w:t>
-      </w:r>
-      <w:r>
-        <w:rPr>
-          <w:b w:val="0"/>
-          <w:sz w:val="20"/>
-        </w:rPr>
-        <w:t>.</w:t>
-      </w:r>
-      <w:r>
-        <w:rPr>
-          <w:b w:val="0"/>
-          <w:sz w:val="20"/>
-        </w:rPr>
-        <w:t xml:space="preserve"> </w:t>
-      </w:r>
+          <w:rFonts w:ascii="Times New Roman" w:hAnsi="Times New Roman" w:cs="Times New Roman"/>
+          <w:b w:val="0"/>
+        </w:rPr>
+        <w:t>will be used for generation of different soft IP cores.</w:t>
+      </w:r>
+    </w:p>
+    <w:p>
+      <w:pPr>
+        <w:pStyle w:val="Heading1"/>
+        <w:tabs>
+          <w:tab w:val="left" w:pos="1260"/>
+        </w:tabs>
+        <w:spacing w:before="123"/>
+        <w:ind w:left="1620" w:firstLine="0"/>
+        <w:rPr>
+          <w:rFonts w:ascii="Times New Roman" w:hAnsi="Times New Roman" w:cs="Times New Roman"/>
+          <w:b w:val="0"/>
+        </w:rPr>
+      </w:pPr>
     </w:p>
     <w:p>
       <w:pPr>
@@ -3401,12 +4205,14 @@
         <w:spacing w:before="123"/>
         <w:ind w:right="220"/>
         <w:rPr>
-          <w:sz w:val="20"/>
-        </w:rPr>
-      </w:pPr>
-      <w:r>
-        <w:rPr>
-          <w:sz w:val="20"/>
+          <w:sz w:val="22"/>
+          <w:u w:val="single"/>
+        </w:rPr>
+      </w:pPr>
+      <w:r>
+        <w:rPr>
+          <w:sz w:val="22"/>
+          <w:u w:val="single"/>
         </w:rPr>
         <w:t>Equipment/Tools</w:t>
       </w:r>
@@ -3420,14 +4226,14 @@
         <w:spacing w:before="123"/>
         <w:ind w:left="1350" w:hanging="720"/>
         <w:rPr>
-          <w:b w:val="0"/>
-          <w:sz w:val="20"/>
-        </w:rPr>
-      </w:pPr>
-      <w:r>
-        <w:rPr>
-          <w:b w:val="0"/>
-          <w:sz w:val="20"/>
+          <w:rFonts w:ascii="Times New Roman" w:hAnsi="Times New Roman" w:cs="Times New Roman"/>
+          <w:b w:val="0"/>
+        </w:rPr>
+      </w:pPr>
+      <w:r>
+        <w:rPr>
+          <w:rFonts w:ascii="Times New Roman" w:hAnsi="Times New Roman" w:cs="Times New Roman"/>
+          <w:b w:val="0"/>
         </w:rPr>
         <w:t xml:space="preserve">                  • FPGA Board (Zybo Z7-10/Zybo Z7-20)</w:t>
       </w:r>
@@ -3441,14 +4247,14 @@
         <w:spacing w:before="123"/>
         <w:ind w:left="1350" w:hanging="720"/>
         <w:rPr>
-          <w:b w:val="0"/>
-          <w:sz w:val="20"/>
-        </w:rPr>
-      </w:pPr>
-      <w:r>
-        <w:rPr>
-          <w:b w:val="0"/>
-          <w:sz w:val="20"/>
+          <w:rFonts w:ascii="Times New Roman" w:hAnsi="Times New Roman" w:cs="Times New Roman"/>
+          <w:b w:val="0"/>
+        </w:rPr>
+      </w:pPr>
+      <w:r>
+        <w:rPr>
+          <w:rFonts w:ascii="Times New Roman" w:hAnsi="Times New Roman" w:cs="Times New Roman"/>
+          <w:b w:val="0"/>
         </w:rPr>
         <w:t xml:space="preserve">                  • Image Sensor (PCAM 5C)</w:t>
       </w:r>
@@ -3462,14 +4268,14 @@
         <w:spacing w:before="123"/>
         <w:ind w:left="1350" w:hanging="720"/>
         <w:rPr>
-          <w:b w:val="0"/>
-          <w:sz w:val="20"/>
-        </w:rPr>
-      </w:pPr>
-      <w:r>
-        <w:rPr>
-          <w:b w:val="0"/>
-          <w:sz w:val="20"/>
+          <w:rFonts w:ascii="Times New Roman" w:hAnsi="Times New Roman" w:cs="Times New Roman"/>
+          <w:b w:val="0"/>
+        </w:rPr>
+      </w:pPr>
+      <w:r>
+        <w:rPr>
+          <w:rFonts w:ascii="Times New Roman" w:hAnsi="Times New Roman" w:cs="Times New Roman"/>
+          <w:b w:val="0"/>
         </w:rPr>
         <w:t xml:space="preserve">                  • Xilinx Vivado Design Suite</w:t>
       </w:r>
@@ -3483,14 +4289,14 @@
         <w:spacing w:before="123"/>
         <w:ind w:left="1350" w:hanging="720"/>
         <w:rPr>
-          <w:b w:val="0"/>
-          <w:sz w:val="20"/>
-        </w:rPr>
-      </w:pPr>
-      <w:r>
-        <w:rPr>
-          <w:b w:val="0"/>
-          <w:sz w:val="20"/>
+          <w:rFonts w:ascii="Times New Roman" w:hAnsi="Times New Roman" w:cs="Times New Roman"/>
+          <w:b w:val="0"/>
+        </w:rPr>
+      </w:pPr>
+      <w:r>
+        <w:rPr>
+          <w:rFonts w:ascii="Times New Roman" w:hAnsi="Times New Roman" w:cs="Times New Roman"/>
+          <w:b w:val="0"/>
         </w:rPr>
         <w:t xml:space="preserve">                  • Xilinx Software Development Kit (SDK)</w:t>
       </w:r>
@@ -3504,16 +4310,32 @@
         <w:spacing w:before="123"/>
         <w:ind w:left="1350" w:hanging="720"/>
         <w:rPr>
-          <w:b w:val="0"/>
-          <w:sz w:val="20"/>
-        </w:rPr>
-      </w:pPr>
-      <w:r>
-        <w:rPr>
-          <w:b w:val="0"/>
-          <w:sz w:val="20"/>
-        </w:rPr>
-        <w:t xml:space="preserve">                  • Xilinx Vivado High-Level Synthesis (HLS)</w:t>
+          <w:rFonts w:ascii="Times New Roman" w:hAnsi="Times New Roman" w:cs="Times New Roman"/>
+          <w:b w:val="0"/>
+        </w:rPr>
+      </w:pPr>
+      <w:r>
+        <w:rPr>
+          <w:rFonts w:ascii="Times New Roman" w:hAnsi="Times New Roman" w:cs="Times New Roman"/>
+          <w:b w:val="0"/>
+        </w:rPr>
+        <w:t xml:space="preserve">                  • Xilinx </w:t>
+      </w:r>
+      <w:proofErr w:type="spellStart"/>
+      <w:r>
+        <w:rPr>
+          <w:rFonts w:ascii="Times New Roman" w:hAnsi="Times New Roman" w:cs="Times New Roman"/>
+          <w:b w:val="0"/>
+        </w:rPr>
+        <w:t>Vivado</w:t>
+      </w:r>
+      <w:proofErr w:type="spellEnd"/>
+      <w:r>
+        <w:rPr>
+          <w:rFonts w:ascii="Times New Roman" w:hAnsi="Times New Roman" w:cs="Times New Roman"/>
+          <w:b w:val="0"/>
+        </w:rPr>
+        <w:t xml:space="preserve"> High-Level Synthesis (HLS)</w:t>
       </w:r>
     </w:p>
     <w:p>
@@ -3525,17 +4347,26 @@
         <w:spacing w:before="123"/>
         <w:ind w:left="1350" w:hanging="720"/>
         <w:rPr>
-          <w:b w:val="0"/>
-          <w:sz w:val="20"/>
-        </w:rPr>
-      </w:pPr>
-      <w:r>
-        <w:rPr>
-          <w:b w:val="0"/>
-          <w:sz w:val="20"/>
-        </w:rPr>
-        <w:t xml:space="preserve">                  • Teraterm</w:t>
-      </w:r>
+          <w:rFonts w:ascii="Times New Roman" w:hAnsi="Times New Roman" w:cs="Times New Roman"/>
+          <w:b w:val="0"/>
+        </w:rPr>
+      </w:pPr>
+      <w:r>
+        <w:rPr>
+          <w:rFonts w:ascii="Times New Roman" w:hAnsi="Times New Roman" w:cs="Times New Roman"/>
+          <w:b w:val="0"/>
+        </w:rPr>
+        <w:t xml:space="preserve">                  • </w:t>
+      </w:r>
+      <w:proofErr w:type="spellStart"/>
+      <w:r>
+        <w:rPr>
+          <w:rFonts w:ascii="Times New Roman" w:hAnsi="Times New Roman" w:cs="Times New Roman"/>
+          <w:b w:val="0"/>
+        </w:rPr>
+        <w:t>Teraterm</w:t>
+      </w:r>
+      <w:proofErr w:type="spellEnd"/>
     </w:p>
     <w:p>
       <w:pPr>
@@ -3650,8 +4481,8 @@
       <w:tblGrid>
         <w:gridCol w:w="638"/>
         <w:gridCol w:w="2683"/>
-        <w:gridCol w:w="2349"/>
-        <w:gridCol w:w="2788"/>
+        <w:gridCol w:w="2459"/>
+        <w:gridCol w:w="2880"/>
       </w:tblGrid>
       <w:tr>
         <w:trPr>
@@ -3669,13 +4500,13 @@
               <w:jc w:val="right"/>
               <w:rPr>
                 <w:b/>
-                <w:sz w:val="20"/>
+                <w:sz w:val="24"/>
               </w:rPr>
             </w:pPr>
             <w:r>
               <w:rPr>
                 <w:b/>
-                <w:sz w:val="20"/>
+                <w:sz w:val="24"/>
               </w:rPr>
               <w:t>No.</w:t>
             </w:r>
@@ -3692,13 +4523,13 @@
               <w:ind w:left="125" w:right="3"/>
               <w:rPr>
                 <w:b/>
-                <w:sz w:val="20"/>
+                <w:sz w:val="24"/>
               </w:rPr>
             </w:pPr>
             <w:r>
               <w:rPr>
                 <w:b/>
-                <w:sz w:val="20"/>
+                <w:sz w:val="24"/>
               </w:rPr>
               <w:t>Elapsed</w:t>
             </w:r>
@@ -3706,14 +4537,14 @@
               <w:rPr>
                 <w:b/>
                 <w:spacing w:val="1"/>
-                <w:sz w:val="20"/>
+                <w:sz w:val="24"/>
               </w:rPr>
               <w:t xml:space="preserve"> </w:t>
             </w:r>
             <w:r>
               <w:rPr>
                 <w:b/>
-                <w:sz w:val="20"/>
+                <w:sz w:val="24"/>
               </w:rPr>
               <w:t>time</w:t>
             </w:r>
@@ -3721,14 +4552,14 @@
               <w:rPr>
                 <w:b/>
                 <w:spacing w:val="1"/>
-                <w:sz w:val="20"/>
+                <w:sz w:val="24"/>
               </w:rPr>
               <w:t xml:space="preserve"> </w:t>
             </w:r>
             <w:r>
               <w:rPr>
                 <w:b/>
-                <w:sz w:val="20"/>
+                <w:sz w:val="24"/>
               </w:rPr>
               <w:t>(in</w:t>
             </w:r>
@@ -3736,14 +4567,14 @@
               <w:rPr>
                 <w:b/>
                 <w:spacing w:val="1"/>
-                <w:sz w:val="20"/>
+                <w:sz w:val="24"/>
               </w:rPr>
               <w:t xml:space="preserve"> </w:t>
             </w:r>
             <w:r>
               <w:rPr>
                 <w:b/>
-                <w:sz w:val="20"/>
+                <w:sz w:val="24"/>
               </w:rPr>
               <w:t>months)</w:t>
             </w:r>
@@ -3751,14 +4582,14 @@
               <w:rPr>
                 <w:b/>
                 <w:spacing w:val="-48"/>
-                <w:sz w:val="20"/>
+                <w:sz w:val="24"/>
               </w:rPr>
               <w:t xml:space="preserve"> </w:t>
             </w:r>
             <w:r>
               <w:rPr>
                 <w:b/>
-                <w:sz w:val="20"/>
+                <w:sz w:val="24"/>
               </w:rPr>
               <w:t>from</w:t>
             </w:r>
@@ -3766,14 +4597,14 @@
               <w:rPr>
                 <w:b/>
                 <w:spacing w:val="-6"/>
-                <w:sz w:val="20"/>
+                <w:sz w:val="24"/>
               </w:rPr>
               <w:t xml:space="preserve"> </w:t>
             </w:r>
             <w:r>
               <w:rPr>
                 <w:b/>
-                <w:sz w:val="20"/>
+                <w:sz w:val="24"/>
               </w:rPr>
               <w:t>start</w:t>
             </w:r>
@@ -3781,14 +4612,14 @@
               <w:rPr>
                 <w:b/>
                 <w:spacing w:val="1"/>
-                <w:sz w:val="20"/>
+                <w:sz w:val="24"/>
               </w:rPr>
               <w:t xml:space="preserve"> </w:t>
             </w:r>
             <w:r>
               <w:rPr>
                 <w:b/>
-                <w:sz w:val="20"/>
+                <w:sz w:val="24"/>
               </w:rPr>
               <w:t>of the project</w:t>
             </w:r>
@@ -3796,7 +4627,7 @@
         </w:tc>
         <w:tc>
           <w:tcPr>
-            <w:tcW w:w="2349" w:type="dxa"/>
+            <w:tcW w:w="2459" w:type="dxa"/>
           </w:tcPr>
           <w:p>
             <w:pPr>
@@ -3805,13 +4636,13 @@
               <w:ind w:left="756"/>
               <w:rPr>
                 <w:b/>
-                <w:sz w:val="20"/>
+                <w:sz w:val="24"/>
               </w:rPr>
             </w:pPr>
             <w:r>
               <w:rPr>
                 <w:b/>
-                <w:sz w:val="20"/>
+                <w:sz w:val="24"/>
               </w:rPr>
               <w:t>Milestone</w:t>
             </w:r>
@@ -3819,7 +4650,7 @@
         </w:tc>
         <w:tc>
           <w:tcPr>
-            <w:tcW w:w="2788" w:type="dxa"/>
+            <w:tcW w:w="2880" w:type="dxa"/>
           </w:tcPr>
           <w:p>
             <w:pPr>
@@ -3828,13 +4659,13 @@
               <w:ind w:left="865"/>
               <w:rPr>
                 <w:b/>
-                <w:sz w:val="20"/>
+                <w:sz w:val="24"/>
               </w:rPr>
             </w:pPr>
             <w:r>
               <w:rPr>
                 <w:b/>
-                <w:sz w:val="20"/>
+                <w:sz w:val="24"/>
               </w:rPr>
               <w:t>Deliverables</w:t>
             </w:r>
@@ -3856,12 +4687,12 @@
               <w:ind w:right="233"/>
               <w:jc w:val="right"/>
               <w:rPr>
-                <w:sz w:val="20"/>
-              </w:rPr>
-            </w:pPr>
-            <w:r>
-              <w:rPr>
-                <w:sz w:val="20"/>
+                <w:sz w:val="24"/>
+              </w:rPr>
+            </w:pPr>
+            <w:r>
+              <w:rPr>
+                <w:sz w:val="24"/>
               </w:rPr>
               <w:t>1.</w:t>
             </w:r>
@@ -3875,12 +4706,12 @@
             <w:pPr>
               <w:pStyle w:val="TableParagraph"/>
               <w:rPr>
-                <w:sz w:val="20"/>
-              </w:rPr>
-            </w:pPr>
-            <w:r>
-              <w:rPr>
-                <w:sz w:val="20"/>
+                <w:sz w:val="24"/>
+              </w:rPr>
+            </w:pPr>
+            <w:r>
+              <w:rPr>
+                <w:sz w:val="24"/>
               </w:rPr>
               <w:t xml:space="preserve">          1 month</w:t>
             </w:r>
@@ -3889,46 +4720,64 @@
             <w:pPr>
               <w:pStyle w:val="TableParagraph"/>
               <w:rPr>
-                <w:sz w:val="20"/>
+                <w:sz w:val="24"/>
               </w:rPr>
             </w:pPr>
           </w:p>
         </w:tc>
         <w:tc>
           <w:tcPr>
-            <w:tcW w:w="2349" w:type="dxa"/>
+            <w:tcW w:w="2459" w:type="dxa"/>
           </w:tcPr>
           <w:p>
             <w:pPr>
               <w:pStyle w:val="TableParagraph"/>
               <w:rPr>
-                <w:sz w:val="20"/>
-              </w:rPr>
-            </w:pPr>
-            <w:r>
-              <w:rPr>
-                <w:sz w:val="20"/>
-              </w:rPr>
-              <w:t xml:space="preserve">        Literature review</w:t>
+                <w:sz w:val="24"/>
+              </w:rPr>
+            </w:pPr>
+            <w:r>
+              <w:rPr>
+                <w:sz w:val="24"/>
+              </w:rPr>
+              <w:t xml:space="preserve">     </w:t>
+            </w:r>
+            <w:r>
+              <w:rPr>
+                <w:sz w:val="24"/>
+              </w:rPr>
+              <w:t>Literature review</w:t>
             </w:r>
           </w:p>
         </w:tc>
         <w:tc>
           <w:tcPr>
-            <w:tcW w:w="2788" w:type="dxa"/>
+            <w:tcW w:w="2880" w:type="dxa"/>
           </w:tcPr>
           <w:p>
             <w:pPr>
               <w:pStyle w:val="TableParagraph"/>
               <w:rPr>
-                <w:sz w:val="20"/>
-              </w:rPr>
-            </w:pPr>
-            <w:r>
-              <w:rPr>
-                <w:sz w:val="20"/>
-              </w:rPr>
-              <w:t xml:space="preserve">      Proposal</w:t>
+                <w:sz w:val="24"/>
+              </w:rPr>
+            </w:pPr>
+            <w:r>
+              <w:rPr>
+                <w:sz w:val="24"/>
+              </w:rPr>
+              <w:t xml:space="preserve">     </w:t>
+            </w:r>
+            <w:r>
+              <w:rPr>
+                <w:sz w:val="24"/>
+              </w:rPr>
+              <w:t xml:space="preserve">   </w:t>
+            </w:r>
+            <w:r>
+              <w:rPr>
+                <w:sz w:val="24"/>
+              </w:rPr>
+              <w:t xml:space="preserve"> Proposal</w:t>
             </w:r>
           </w:p>
         </w:tc>
@@ -3948,12 +4797,12 @@
               <w:ind w:right="233"/>
               <w:jc w:val="right"/>
               <w:rPr>
-                <w:sz w:val="20"/>
-              </w:rPr>
-            </w:pPr>
-            <w:r>
-              <w:rPr>
-                <w:sz w:val="20"/>
+                <w:sz w:val="24"/>
+              </w:rPr>
+            </w:pPr>
+            <w:r>
+              <w:rPr>
+                <w:sz w:val="24"/>
               </w:rPr>
               <w:t>2.</w:t>
             </w:r>
@@ -3967,45 +4816,57 @@
             <w:pPr>
               <w:pStyle w:val="TableParagraph"/>
               <w:rPr>
-                <w:sz w:val="20"/>
-              </w:rPr>
-            </w:pPr>
-            <w:r>
-              <w:rPr>
-                <w:sz w:val="20"/>
-              </w:rPr>
-              <w:t xml:space="preserve">          2 month</w:t>
+                <w:sz w:val="24"/>
+              </w:rPr>
+            </w:pPr>
+            <w:r>
+              <w:rPr>
+                <w:sz w:val="24"/>
+              </w:rPr>
+              <w:t xml:space="preserve">          1</w:t>
+            </w:r>
+            <w:r>
+              <w:rPr>
+                <w:sz w:val="24"/>
+              </w:rPr>
+              <w:t xml:space="preserve"> month</w:t>
             </w:r>
           </w:p>
         </w:tc>
         <w:tc>
           <w:tcPr>
-            <w:tcW w:w="2349" w:type="dxa"/>
+            <w:tcW w:w="2459" w:type="dxa"/>
           </w:tcPr>
           <w:p>
             <w:pPr>
               <w:pStyle w:val="TableParagraph"/>
               <w:rPr>
-                <w:sz w:val="20"/>
-              </w:rPr>
-            </w:pPr>
-            <w:r>
-              <w:rPr>
-                <w:sz w:val="20"/>
-              </w:rPr>
-              <w:t xml:space="preserve">       Exploring hardware</w:t>
+                <w:sz w:val="24"/>
+              </w:rPr>
+            </w:pPr>
+            <w:r>
+              <w:rPr>
+                <w:sz w:val="24"/>
+              </w:rPr>
+              <w:t xml:space="preserve">  </w:t>
+            </w:r>
+            <w:r>
+              <w:rPr>
+                <w:sz w:val="24"/>
+              </w:rPr>
+              <w:t xml:space="preserve"> Explore Hardware</w:t>
             </w:r>
           </w:p>
         </w:tc>
         <w:tc>
           <w:tcPr>
-            <w:tcW w:w="2788" w:type="dxa"/>
+            <w:tcW w:w="2880" w:type="dxa"/>
           </w:tcPr>
           <w:p>
             <w:pPr>
               <w:pStyle w:val="TableParagraph"/>
               <w:rPr>
-                <w:sz w:val="20"/>
+                <w:sz w:val="24"/>
               </w:rPr>
             </w:pPr>
           </w:p>
@@ -4026,12 +4887,12 @@
               <w:ind w:right="233"/>
               <w:jc w:val="right"/>
               <w:rPr>
-                <w:sz w:val="20"/>
-              </w:rPr>
-            </w:pPr>
-            <w:r>
-              <w:rPr>
-                <w:sz w:val="20"/>
+                <w:sz w:val="24"/>
+              </w:rPr>
+            </w:pPr>
+            <w:r>
+              <w:rPr>
+                <w:sz w:val="24"/>
               </w:rPr>
               <w:t>3.</w:t>
             </w:r>
@@ -4045,51 +4906,69 @@
             <w:pPr>
               <w:pStyle w:val="TableParagraph"/>
               <w:rPr>
-                <w:sz w:val="20"/>
-              </w:rPr>
-            </w:pPr>
-            <w:r>
-              <w:rPr>
-                <w:sz w:val="20"/>
-              </w:rPr>
-              <w:t xml:space="preserve">          2 month</w:t>
+                <w:sz w:val="24"/>
+              </w:rPr>
+            </w:pPr>
+            <w:r>
+              <w:rPr>
+                <w:sz w:val="24"/>
+              </w:rPr>
+              <w:t xml:space="preserve">          2 </w:t>
+            </w:r>
+            <w:r>
+              <w:rPr>
+                <w:sz w:val="24"/>
+              </w:rPr>
+              <w:t xml:space="preserve"> month</w:t>
+            </w:r>
+            <w:r>
+              <w:rPr>
+                <w:sz w:val="24"/>
+              </w:rPr>
+              <w:t>s</w:t>
             </w:r>
           </w:p>
         </w:tc>
         <w:tc>
           <w:tcPr>
-            <w:tcW w:w="2349" w:type="dxa"/>
+            <w:tcW w:w="2459" w:type="dxa"/>
           </w:tcPr>
           <w:p>
             <w:pPr>
               <w:pStyle w:val="TableParagraph"/>
               <w:rPr>
-                <w:sz w:val="20"/>
-              </w:rPr>
-            </w:pPr>
-            <w:r>
-              <w:rPr>
-                <w:sz w:val="20"/>
-              </w:rPr>
-              <w:t xml:space="preserve">           Learning </w:t>
-            </w:r>
-            <w:r>
-              <w:rPr>
-                <w:sz w:val="20"/>
-              </w:rPr>
-              <w:t>tools</w:t>
+                <w:sz w:val="24"/>
+              </w:rPr>
+            </w:pPr>
+            <w:r>
+              <w:rPr>
+                <w:sz w:val="24"/>
+              </w:rPr>
+              <w:t xml:space="preserve">    </w:t>
+            </w:r>
+            <w:r>
+              <w:rPr>
+                <w:sz w:val="24"/>
+              </w:rPr>
+              <w:t xml:space="preserve">  </w:t>
+            </w:r>
+            <w:r>
+              <w:rPr>
+                <w:sz w:val="24"/>
+              </w:rPr>
+              <w:t>Tools Learning</w:t>
             </w:r>
           </w:p>
         </w:tc>
         <w:tc>
           <w:tcPr>
-            <w:tcW w:w="2788" w:type="dxa"/>
+            <w:tcW w:w="2880" w:type="dxa"/>
           </w:tcPr>
           <w:p>
             <w:pPr>
               <w:pStyle w:val="TableParagraph"/>
               <w:rPr>
-                <w:sz w:val="20"/>
+                <w:sz w:val="24"/>
               </w:rPr>
             </w:pPr>
           </w:p>
@@ -4110,12 +4989,12 @@
               <w:ind w:right="233"/>
               <w:jc w:val="right"/>
               <w:rPr>
-                <w:sz w:val="20"/>
-              </w:rPr>
-            </w:pPr>
-            <w:r>
-              <w:rPr>
-                <w:sz w:val="20"/>
+                <w:sz w:val="24"/>
+              </w:rPr>
+            </w:pPr>
+            <w:r>
+              <w:rPr>
+                <w:sz w:val="24"/>
               </w:rPr>
               <w:t>4.</w:t>
             </w:r>
@@ -4129,65 +5008,161 @@
             <w:pPr>
               <w:pStyle w:val="TableParagraph"/>
               <w:rPr>
-                <w:sz w:val="20"/>
-              </w:rPr>
-            </w:pPr>
-            <w:r>
-              <w:rPr>
-                <w:sz w:val="20"/>
-              </w:rPr>
-              <w:t xml:space="preserve">          2 month</w:t>
+                <w:sz w:val="24"/>
+              </w:rPr>
+            </w:pPr>
+            <w:r>
+              <w:rPr>
+                <w:sz w:val="24"/>
+              </w:rPr>
+              <w:t xml:space="preserve">          1 </w:t>
+            </w:r>
+            <w:r>
+              <w:rPr>
+                <w:sz w:val="24"/>
+              </w:rPr>
+              <w:t>month</w:t>
             </w:r>
           </w:p>
         </w:tc>
         <w:tc>
           <w:tcPr>
-            <w:tcW w:w="2349" w:type="dxa"/>
+            <w:tcW w:w="2459" w:type="dxa"/>
           </w:tcPr>
           <w:p>
             <w:pPr>
               <w:pStyle w:val="TableParagraph"/>
               <w:rPr>
-                <w:sz w:val="20"/>
-              </w:rPr>
-            </w:pPr>
-            <w:r>
-              <w:rPr>
-                <w:sz w:val="20"/>
-              </w:rPr>
-              <w:t xml:space="preserve">     Integrate image sensor</w:t>
+                <w:sz w:val="24"/>
+              </w:rPr>
+            </w:pPr>
+            <w:r>
+              <w:rPr>
+                <w:sz w:val="24"/>
+              </w:rPr>
+              <w:t>Image Sensor Integration</w:t>
             </w:r>
           </w:p>
         </w:tc>
         <w:tc>
           <w:tcPr>
-            <w:tcW w:w="2788" w:type="dxa"/>
+            <w:tcW w:w="2880" w:type="dxa"/>
           </w:tcPr>
           <w:p>
             <w:pPr>
               <w:pStyle w:val="TableParagraph"/>
               <w:rPr>
-                <w:sz w:val="20"/>
-              </w:rPr>
-            </w:pPr>
-            <w:r>
-              <w:rPr>
-                <w:sz w:val="20"/>
+                <w:sz w:val="24"/>
+              </w:rPr>
+            </w:pPr>
+            <w:r>
+              <w:rPr>
+                <w:sz w:val="24"/>
               </w:rPr>
               <w:t xml:space="preserve">  </w:t>
             </w:r>
             <w:r>
               <w:rPr>
-                <w:sz w:val="20"/>
-              </w:rPr>
-              <w:t xml:space="preserve">   </w:t>
-            </w:r>
-            <w:r>
-              <w:rPr>
-                <w:sz w:val="20"/>
+                <w:sz w:val="24"/>
+              </w:rPr>
+              <w:t xml:space="preserve">  </w:t>
+            </w:r>
+            <w:r>
+              <w:rPr>
+                <w:sz w:val="24"/>
+              </w:rPr>
+              <w:t xml:space="preserve">    </w:t>
+            </w:r>
+            <w:r>
+              <w:rPr>
+                <w:sz w:val="24"/>
+              </w:rPr>
+              <w:t xml:space="preserve"> </w:t>
+            </w:r>
+            <w:r>
+              <w:rPr>
+                <w:sz w:val="24"/>
               </w:rPr>
               <w:t>Prototype</w:t>
             </w:r>
+          </w:p>
+        </w:tc>
+      </w:tr>
+      <w:tr>
+        <w:trPr>
+          <w:trHeight w:val="549"/>
+        </w:trPr>
+        <w:tc>
+          <w:tcPr>
+            <w:tcW w:w="638" w:type="dxa"/>
+          </w:tcPr>
+          <w:p>
+            <w:pPr>
+              <w:pStyle w:val="TableParagraph"/>
+              <w:spacing w:line="228" w:lineRule="exact"/>
+              <w:ind w:right="233"/>
+              <w:jc w:val="right"/>
+              <w:rPr>
+                <w:sz w:val="24"/>
+              </w:rPr>
+            </w:pPr>
+            <w:r>
+              <w:rPr>
+                <w:sz w:val="24"/>
+              </w:rPr>
+              <w:t>5.</w:t>
+            </w:r>
+          </w:p>
+        </w:tc>
+        <w:tc>
+          <w:tcPr>
+            <w:tcW w:w="2683" w:type="dxa"/>
+          </w:tcPr>
+          <w:p>
+            <w:pPr>
+              <w:pStyle w:val="TableParagraph"/>
+              <w:rPr>
+                <w:sz w:val="24"/>
+              </w:rPr>
+            </w:pPr>
+            <w:r>
+              <w:rPr>
+                <w:sz w:val="24"/>
+              </w:rPr>
+              <w:t xml:space="preserve">          2 months</w:t>
+            </w:r>
+          </w:p>
+        </w:tc>
+        <w:tc>
+          <w:tcPr>
+            <w:tcW w:w="2459" w:type="dxa"/>
+          </w:tcPr>
+          <w:p>
+            <w:pPr>
+              <w:pStyle w:val="TableParagraph"/>
+              <w:rPr>
+                <w:sz w:val="24"/>
+              </w:rPr>
+            </w:pPr>
+            <w:r>
+              <w:rPr>
+                <w:sz w:val="24"/>
+              </w:rPr>
+              <w:t xml:space="preserve">    IP cores designing</w:t>
+            </w:r>
+          </w:p>
+        </w:tc>
+        <w:tc>
+          <w:tcPr>
+            <w:tcW w:w="2880" w:type="dxa"/>
+          </w:tcPr>
+          <w:p>
+            <w:pPr>
+              <w:pStyle w:val="TableParagraph"/>
+              <w:rPr>
+                <w:sz w:val="24"/>
+              </w:rPr>
+            </w:pPr>
           </w:p>
         </w:tc>
       </w:tr>
@@ -4206,15 +5181,14 @@
               <w:ind w:right="233"/>
               <w:jc w:val="right"/>
               <w:rPr>
-                <w:sz w:val="20"/>
-              </w:rPr>
-            </w:pPr>
-            <w:r>
-              <w:rPr>
-                <w:sz w:val="20"/>
-              </w:rPr>
-              <w:lastRenderedPageBreak/>
-              <w:t>5.</w:t>
+                <w:sz w:val="24"/>
+              </w:rPr>
+            </w:pPr>
+            <w:r>
+              <w:rPr>
+                <w:sz w:val="24"/>
+              </w:rPr>
+              <w:t>6.</w:t>
             </w:r>
           </w:p>
         </w:tc>
@@ -4226,12 +5200,12 @@
             <w:pPr>
               <w:pStyle w:val="TableParagraph"/>
               <w:rPr>
-                <w:sz w:val="20"/>
-              </w:rPr>
-            </w:pPr>
-            <w:r>
-              <w:rPr>
-                <w:sz w:val="20"/>
+                <w:sz w:val="24"/>
+              </w:rPr>
+            </w:pPr>
+            <w:r>
+              <w:rPr>
+                <w:sz w:val="24"/>
               </w:rPr>
               <w:t xml:space="preserve">            1 month</w:t>
             </w:r>
@@ -4239,45 +5213,63 @@
         </w:tc>
         <w:tc>
           <w:tcPr>
-            <w:tcW w:w="2349" w:type="dxa"/>
+            <w:tcW w:w="2459" w:type="dxa"/>
           </w:tcPr>
           <w:p>
             <w:pPr>
               <w:pStyle w:val="TableParagraph"/>
               <w:rPr>
-                <w:sz w:val="20"/>
-              </w:rPr>
-            </w:pPr>
-            <w:r>
-              <w:rPr>
-                <w:sz w:val="20"/>
+                <w:sz w:val="24"/>
+              </w:rPr>
+            </w:pPr>
+            <w:r>
+              <w:rPr>
+                <w:sz w:val="24"/>
               </w:rPr>
               <w:t xml:space="preserve"> </w:t>
             </w:r>
             <w:r>
               <w:rPr>
-                <w:sz w:val="20"/>
-              </w:rPr>
-              <w:t xml:space="preserve">           Testing</w:t>
+                <w:sz w:val="24"/>
+              </w:rPr>
+              <w:t xml:space="preserve">         </w:t>
+            </w:r>
+            <w:r>
+              <w:rPr>
+                <w:sz w:val="24"/>
+              </w:rPr>
+              <w:t>Testing</w:t>
             </w:r>
           </w:p>
         </w:tc>
         <w:tc>
           <w:tcPr>
-            <w:tcW w:w="2788" w:type="dxa"/>
+            <w:tcW w:w="2880" w:type="dxa"/>
           </w:tcPr>
           <w:p>
             <w:pPr>
               <w:pStyle w:val="TableParagraph"/>
               <w:rPr>
-                <w:sz w:val="20"/>
-              </w:rPr>
-            </w:pPr>
-            <w:r>
-              <w:rPr>
-                <w:sz w:val="20"/>
-              </w:rPr>
-              <w:t xml:space="preserve">  Final prototype</w:t>
+                <w:sz w:val="24"/>
+              </w:rPr>
+            </w:pPr>
+            <w:r>
+              <w:rPr>
+                <w:sz w:val="24"/>
+              </w:rPr>
+              <w:t xml:space="preserve"> </w:t>
+            </w:r>
+            <w:r>
+              <w:rPr>
+                <w:sz w:val="24"/>
+              </w:rPr>
+              <w:t xml:space="preserve">   </w:t>
+            </w:r>
+            <w:r>
+              <w:rPr>
+                <w:sz w:val="24"/>
+              </w:rPr>
+              <w:t xml:space="preserve"> Final prototype</w:t>
             </w:r>
           </w:p>
         </w:tc>
@@ -4297,14 +5289,20 @@
               <w:ind w:right="233"/>
               <w:jc w:val="right"/>
               <w:rPr>
-                <w:sz w:val="20"/>
-              </w:rPr>
-            </w:pPr>
-            <w:r>
-              <w:rPr>
-                <w:sz w:val="20"/>
-              </w:rPr>
-              <w:t>6.</w:t>
+                <w:sz w:val="24"/>
+              </w:rPr>
+            </w:pPr>
+            <w:r>
+              <w:rPr>
+                <w:sz w:val="24"/>
+              </w:rPr>
+              <w:t>7</w:t>
+            </w:r>
+            <w:r>
+              <w:rPr>
+                <w:sz w:val="24"/>
+              </w:rPr>
+              <w:t>.</w:t>
             </w:r>
           </w:p>
         </w:tc>
@@ -4316,52 +5314,56 @@
             <w:pPr>
               <w:pStyle w:val="TableParagraph"/>
               <w:rPr>
-                <w:sz w:val="20"/>
-              </w:rPr>
-            </w:pPr>
-            <w:r>
-              <w:rPr>
-                <w:sz w:val="20"/>
+                <w:sz w:val="24"/>
+              </w:rPr>
+            </w:pPr>
+            <w:r>
+              <w:rPr>
+                <w:sz w:val="24"/>
               </w:rPr>
               <w:t xml:space="preserve">            1 month</w:t>
             </w:r>
-            <w:bookmarkStart w:id="0" w:name="_GoBack"/>
-            <w:bookmarkEnd w:id="0"/>
           </w:p>
         </w:tc>
         <w:tc>
           <w:tcPr>
-            <w:tcW w:w="2349" w:type="dxa"/>
+            <w:tcW w:w="2459" w:type="dxa"/>
           </w:tcPr>
           <w:p>
             <w:pPr>
               <w:pStyle w:val="TableParagraph"/>
               <w:rPr>
-                <w:sz w:val="20"/>
-              </w:rPr>
-            </w:pPr>
-            <w:r>
-              <w:rPr>
-                <w:sz w:val="20"/>
-              </w:rPr>
-              <w:t xml:space="preserve">           Documentation</w:t>
+                <w:sz w:val="24"/>
+              </w:rPr>
+            </w:pPr>
+            <w:r>
+              <w:rPr>
+                <w:sz w:val="24"/>
+              </w:rPr>
+              <w:t xml:space="preserve">     </w:t>
+            </w:r>
+            <w:r>
+              <w:rPr>
+                <w:sz w:val="24"/>
+              </w:rPr>
+              <w:t xml:space="preserve"> Documentation</w:t>
             </w:r>
           </w:p>
         </w:tc>
         <w:tc>
           <w:tcPr>
-            <w:tcW w:w="2788" w:type="dxa"/>
+            <w:tcW w:w="2880" w:type="dxa"/>
           </w:tcPr>
           <w:p>
             <w:pPr>
               <w:pStyle w:val="TableParagraph"/>
               <w:rPr>
-                <w:sz w:val="20"/>
-              </w:rPr>
-            </w:pPr>
-            <w:r>
-              <w:rPr>
-                <w:sz w:val="20"/>
+                <w:sz w:val="24"/>
+              </w:rPr>
+            </w:pPr>
+            <w:r>
+              <w:rPr>
+                <w:sz w:val="24"/>
               </w:rPr>
               <w:t xml:space="preserve">  Report and Research paper</w:t>
             </w:r>
@@ -4411,6 +5413,58 @@
       <w:r>
         <w:t>Outcome</w:t>
       </w:r>
+    </w:p>
+    <w:p>
+      <w:pPr>
+        <w:pStyle w:val="Heading1"/>
+        <w:tabs>
+          <w:tab w:val="left" w:pos="880"/>
+          <w:tab w:val="left" w:pos="881"/>
+        </w:tabs>
+        <w:ind w:firstLine="0"/>
+        <w:rPr>
+          <w:rFonts w:ascii="Times New Roman" w:hAnsi="Times New Roman" w:cs="Times New Roman"/>
+          <w:b w:val="0"/>
+        </w:rPr>
+      </w:pPr>
+      <w:r>
+        <w:rPr>
+          <w:rFonts w:ascii="Times New Roman" w:hAnsi="Times New Roman" w:cs="Times New Roman"/>
+          <w:b w:val="0"/>
+        </w:rPr>
+        <w:t>A remotely de</w:t>
+      </w:r>
+      <w:r>
+        <w:rPr>
+          <w:rFonts w:ascii="Times New Roman" w:hAnsi="Times New Roman" w:cs="Times New Roman"/>
+          <w:b w:val="0"/>
+        </w:rPr>
+        <w:t xml:space="preserve">ployable software-defined </w:t>
+      </w:r>
+      <w:r>
+        <w:rPr>
+          <w:rFonts w:ascii="Times New Roman" w:hAnsi="Times New Roman" w:cs="Times New Roman"/>
+          <w:b w:val="0"/>
+        </w:rPr>
+        <w:t>camera solution that can adjust to different conditions, producing high-quality output video stream with minimal processing time, thus lessening the load on server-side applic</w:t>
+      </w:r>
+      <w:r>
+        <w:rPr>
+          <w:rFonts w:ascii="Times New Roman" w:hAnsi="Times New Roman" w:cs="Times New Roman"/>
+          <w:b w:val="0"/>
+        </w:rPr>
+        <w:t>ations.</w:t>
+      </w:r>
+    </w:p>
+    <w:p>
+      <w:pPr>
+        <w:pStyle w:val="Heading1"/>
+        <w:tabs>
+          <w:tab w:val="left" w:pos="880"/>
+          <w:tab w:val="left" w:pos="881"/>
+        </w:tabs>
+        <w:ind w:firstLine="0"/>
+      </w:pPr>
     </w:p>
     <w:p>
       <w:pPr>
@@ -4533,12 +5587,26 @@
         <w:rPr>
           <w:sz w:val="24"/>
         </w:rPr>
+      </w:pPr>
+    </w:p>
+    <w:p>
+      <w:pPr>
+        <w:ind w:left="880"/>
+        <w:rPr>
+          <w:sz w:val="24"/>
+        </w:rPr>
         <w:sectPr>
           <w:pgSz w:w="12240" w:h="15840"/>
           <w:pgMar w:top="1080" w:right="840" w:bottom="1200" w:left="1260" w:header="721" w:footer="1015" w:gutter="0"/>
           <w:cols w:space="720"/>
         </w:sectPr>
       </w:pPr>
+      <w:r>
+        <w:rPr>
+          <w:sz w:val="24"/>
+        </w:rPr>
+        <w:t>Any environment varying image processing application e.g. outdoor surveillance applications.</w:t>
+      </w:r>
     </w:p>
     <w:p>
       <w:pPr>
@@ -5510,130 +6578,77 @@
     </w:p>
     <w:p>
       <w:pPr>
-        <w:pStyle w:val="BodyText"/>
-        <w:spacing w:before="158" w:line="276" w:lineRule="auto"/>
-        <w:ind w:left="880" w:right="447"/>
-      </w:pPr>
-      <w:r>
-        <w:t>Project</w:t>
-      </w:r>
-      <w:r>
-        <w:rPr>
-          <w:spacing w:val="2"/>
-        </w:rPr>
-        <w:t xml:space="preserve"> </w:t>
-      </w:r>
-      <w:r>
-        <w:t>schedule</w:t>
-      </w:r>
-      <w:r>
-        <w:rPr>
-          <w:spacing w:val="2"/>
-        </w:rPr>
-        <w:t xml:space="preserve"> </w:t>
-      </w:r>
-      <w:r>
-        <w:t>using</w:t>
-      </w:r>
-      <w:r>
-        <w:rPr>
-          <w:spacing w:val="2"/>
-        </w:rPr>
-        <w:t xml:space="preserve"> </w:t>
-      </w:r>
-      <w:r>
-        <w:t>MS-Project</w:t>
-      </w:r>
-      <w:r>
-        <w:rPr>
-          <w:spacing w:val="2"/>
-        </w:rPr>
-        <w:t xml:space="preserve"> </w:t>
-      </w:r>
-      <w:r>
-        <w:t>(or</w:t>
-      </w:r>
-      <w:r>
-        <w:rPr>
-          <w:spacing w:val="3"/>
-        </w:rPr>
-        <w:t xml:space="preserve"> </w:t>
-      </w:r>
-      <w:r>
-        <w:t>similar</w:t>
-      </w:r>
-      <w:r>
-        <w:rPr>
-          <w:spacing w:val="1"/>
-        </w:rPr>
-        <w:t xml:space="preserve"> </w:t>
-      </w:r>
-      <w:r>
-        <w:t>tools)</w:t>
-      </w:r>
-      <w:r>
-        <w:rPr>
-          <w:spacing w:val="2"/>
-        </w:rPr>
-        <w:t xml:space="preserve"> </w:t>
-      </w:r>
-      <w:r>
-        <w:t>with</w:t>
-      </w:r>
-      <w:r>
-        <w:rPr>
-          <w:spacing w:val="2"/>
-        </w:rPr>
-        <w:t xml:space="preserve"> </w:t>
-      </w:r>
-      <w:r>
-        <w:t>all</w:t>
-      </w:r>
-      <w:r>
-        <w:rPr>
-          <w:spacing w:val="1"/>
-        </w:rPr>
-        <w:t xml:space="preserve"> </w:t>
-      </w:r>
-      <w:r>
-        <w:t>tasks,</w:t>
-      </w:r>
-      <w:r>
-        <w:rPr>
-          <w:spacing w:val="2"/>
-        </w:rPr>
-        <w:t xml:space="preserve"> </w:t>
-      </w:r>
-      <w:r>
-        <w:t>deliverables,</w:t>
-      </w:r>
-      <w:r>
-        <w:rPr>
-          <w:spacing w:val="4"/>
-        </w:rPr>
-        <w:t xml:space="preserve"> </w:t>
-      </w:r>
-      <w:r>
-        <w:t>milestones,</w:t>
-      </w:r>
-      <w:r>
-        <w:rPr>
-          <w:spacing w:val="2"/>
-        </w:rPr>
-        <w:t xml:space="preserve"> </w:t>
-      </w:r>
-      <w:r>
-        <w:t>clearly</w:t>
-      </w:r>
-      <w:r>
-        <w:rPr>
-          <w:spacing w:val="-47"/>
-        </w:rPr>
-        <w:t xml:space="preserve"> </w:t>
-      </w:r>
-      <w:r>
-        <w:t>indicated.</w:t>
-      </w:r>
+        <w:spacing w:line="276" w:lineRule="auto"/>
+      </w:pPr>
+      <w:bookmarkStart w:id="0" w:name="_GoBack"/>
+      <w:r>
+        <w:rPr>
+          <w:noProof/>
+        </w:rPr>
+        <w:drawing>
+          <wp:anchor distT="0" distB="0" distL="114300" distR="114300" simplePos="0" relativeHeight="251655168" behindDoc="0" locked="0" layoutInCell="1" allowOverlap="1" wp14:anchorId="3E72FB55" wp14:editId="5C20C32B">
+            <wp:simplePos x="0" y="0"/>
+            <wp:positionH relativeFrom="column">
+              <wp:posOffset>-207010</wp:posOffset>
+            </wp:positionH>
+            <wp:positionV relativeFrom="paragraph">
+              <wp:posOffset>853999</wp:posOffset>
+            </wp:positionV>
+            <wp:extent cx="6835304" cy="4020820"/>
+            <wp:effectExtent l="0" t="0" r="3810" b="0"/>
+            <wp:wrapSquare wrapText="bothSides"/>
+            <wp:docPr id="4" name="Picture 4" descr="C:\Users\Soniya\Downloads\Gantt Chart (1).png"/>
+            <wp:cNvGraphicFramePr>
+              <a:graphicFrameLocks xmlns:a="http://schemas.openxmlformats.org/drawingml/2006/main" noChangeAspect="1"/>
+            </wp:cNvGraphicFramePr>
+            <a:graphic xmlns:a="http://schemas.openxmlformats.org/drawingml/2006/main">
+              <a:graphicData uri="http://schemas.openxmlformats.org/drawingml/2006/picture">
+                <pic:pic xmlns:pic="http://schemas.openxmlformats.org/drawingml/2006/picture">
+                  <pic:nvPicPr>
+                    <pic:cNvPr id="0" name="Picture 1" descr="C:\Users\Soniya\Downloads\Gantt Chart (1).png"/>
+                    <pic:cNvPicPr>
+                      <a:picLocks noChangeAspect="1" noChangeArrowheads="1"/>
+                    </pic:cNvPicPr>
+                  </pic:nvPicPr>
+                  <pic:blipFill>
+                    <a:blip r:embed="rId12">
+                      <a:extLst>
+                        <a:ext uri="{28A0092B-C50C-407E-A947-70E740481C1C}">
+                          <a14:useLocalDpi xmlns:a14="http://schemas.microsoft.com/office/drawing/2010/main" val="0"/>
+                        </a:ext>
+                      </a:extLst>
+                    </a:blip>
+                    <a:srcRect/>
+                    <a:stretch>
+                      <a:fillRect/>
+                    </a:stretch>
+                  </pic:blipFill>
+                  <pic:spPr bwMode="auto">
+                    <a:xfrm>
+                      <a:off x="0" y="0"/>
+                      <a:ext cx="6835304" cy="4020820"/>
+                    </a:xfrm>
+                    <a:prstGeom prst="rect">
+                      <a:avLst/>
+                    </a:prstGeom>
+                    <a:noFill/>
+                    <a:ln>
+                      <a:noFill/>
+                    </a:ln>
+                  </pic:spPr>
+                </pic:pic>
+              </a:graphicData>
+            </a:graphic>
+            <wp14:sizeRelH relativeFrom="page">
+              <wp14:pctWidth>0</wp14:pctWidth>
+            </wp14:sizeRelH>
+            <wp14:sizeRelV relativeFrom="page">
+              <wp14:pctHeight>0</wp14:pctHeight>
+            </wp14:sizeRelV>
+          </wp:anchor>
+        </w:drawing>
+      </w:r>
+      <w:bookmarkEnd w:id="0"/>
     </w:p>
     <w:p>
       <w:pPr>
@@ -6088,7 +7103,7 @@
                     <w:b/>
                     <w:noProof/>
                   </w:rPr>
-                  <w:t>5</w:t>
+                  <w:t>8</w:t>
                 </w:r>
                 <w:r>
                   <w:fldChar w:fldCharType="end"/>
@@ -6854,6 +7869,92 @@
       </w:rPr>
     </w:lvl>
   </w:abstractNum>
+  <w:abstractNum w:abstractNumId="4">
+    <w:nsid w:val="4DD236DF"/>
+    <w:multiLevelType w:val="hybridMultilevel"/>
+    <w:tmpl w:val="6AE67934"/>
+    <w:lvl w:ilvl="0" w:tplc="04090015">
+      <w:start w:val="1"/>
+      <w:numFmt w:val="upperLetter"/>
+      <w:lvlText w:val="%1."/>
+      <w:lvlJc w:val="left"/>
+      <w:pPr>
+        <w:ind w:left="1620" w:hanging="360"/>
+      </w:pPr>
+    </w:lvl>
+    <w:lvl w:ilvl="1" w:tplc="04090019" w:tentative="1">
+      <w:start w:val="1"/>
+      <w:numFmt w:val="lowerLetter"/>
+      <w:lvlText w:val="%2."/>
+      <w:lvlJc w:val="left"/>
+      <w:pPr>
+        <w:ind w:left="2340" w:hanging="360"/>
+      </w:pPr>
+    </w:lvl>
+    <w:lvl w:ilvl="2" w:tplc="0409001B" w:tentative="1">
+      <w:start w:val="1"/>
+      <w:numFmt w:val="lowerRoman"/>
+      <w:lvlText w:val="%3."/>
+      <w:lvlJc w:val="right"/>
+      <w:pPr>
+        <w:ind w:left="3060" w:hanging="180"/>
+      </w:pPr>
+    </w:lvl>
+    <w:lvl w:ilvl="3" w:tplc="0409000F" w:tentative="1">
+      <w:start w:val="1"/>
+      <w:numFmt w:val="decimal"/>
+      <w:lvlText w:val="%4."/>
+      <w:lvlJc w:val="left"/>
+      <w:pPr>
+        <w:ind w:left="3780" w:hanging="360"/>
+      </w:pPr>
+    </w:lvl>
+    <w:lvl w:ilvl="4" w:tplc="04090019" w:tentative="1">
+      <w:start w:val="1"/>
+      <w:numFmt w:val="lowerLetter"/>
+      <w:lvlText w:val="%5."/>
+      <w:lvlJc w:val="left"/>
+      <w:pPr>
+        <w:ind w:left="4500" w:hanging="360"/>
+      </w:pPr>
+    </w:lvl>
+    <w:lvl w:ilvl="5" w:tplc="0409001B" w:tentative="1">
+      <w:start w:val="1"/>
+      <w:numFmt w:val="lowerRoman"/>
+      <w:lvlText w:val="%6."/>
+      <w:lvlJc w:val="right"/>
+      <w:pPr>
+        <w:ind w:left="5220" w:hanging="180"/>
+      </w:pPr>
+    </w:lvl>
+    <w:lvl w:ilvl="6" w:tplc="0409000F" w:tentative="1">
+      <w:start w:val="1"/>
+      <w:numFmt w:val="decimal"/>
+      <w:lvlText w:val="%7."/>
+      <w:lvlJc w:val="left"/>
+      <w:pPr>
+        <w:ind w:left="5940" w:hanging="360"/>
+      </w:pPr>
+    </w:lvl>
+    <w:lvl w:ilvl="7" w:tplc="04090019" w:tentative="1">
+      <w:start w:val="1"/>
+      <w:numFmt w:val="lowerLetter"/>
+      <w:lvlText w:val="%8."/>
+      <w:lvlJc w:val="left"/>
+      <w:pPr>
+        <w:ind w:left="6660" w:hanging="360"/>
+      </w:pPr>
+    </w:lvl>
+    <w:lvl w:ilvl="8" w:tplc="0409001B" w:tentative="1">
+      <w:start w:val="1"/>
+      <w:numFmt w:val="lowerRoman"/>
+      <w:lvlText w:val="%9."/>
+      <w:lvlJc w:val="right"/>
+      <w:pPr>
+        <w:ind w:left="7380" w:hanging="180"/>
+      </w:pPr>
+    </w:lvl>
+  </w:abstractNum>
   <w:num w:numId="1">
     <w:abstractNumId w:val="3"/>
   </w:num>
@@ -6865,6 +7966,9 @@
   </w:num>
   <w:num w:numId="4">
     <w:abstractNumId w:val="0"/>
+  </w:num>
+  <w:num w:numId="5">
+    <w:abstractNumId w:val="4"/>
   </w:num>
 </w:numbering>
 </file>
@@ -7272,6 +8376,7 @@
   <w:style w:type="paragraph" w:styleId="Heading1">
     <w:name w:val="heading 1"/>
     <w:basedOn w:val="Normal"/>
+    <w:link w:val="Heading1Char"/>
     <w:uiPriority w:val="1"/>
     <w:qFormat/>
     <w:pPr>
@@ -7354,6 +8459,20 @@
       <w:i w:val="0"/>
       <w:iCs w:val="0"/>
       <w:color w:val="000000"/>
+      <w:sz w:val="24"/>
+      <w:szCs w:val="24"/>
+    </w:rPr>
+  </w:style>
+  <w:style w:type="character" w:customStyle="1" w:styleId="Heading1Char">
+    <w:name w:val="Heading 1 Char"/>
+    <w:basedOn w:val="DefaultParagraphFont"/>
+    <w:link w:val="Heading1"/>
+    <w:uiPriority w:val="1"/>
+    <w:rsid w:val="007D164F"/>
+    <w:rPr>
+      <w:rFonts w:ascii="Arial" w:eastAsia="Arial" w:hAnsi="Arial" w:cs="Arial"/>
+      <w:b/>
+      <w:bCs/>
       <w:sz w:val="24"/>
       <w:szCs w:val="24"/>
     </w:rPr>

--- a/FYP Proposal Form-Batch 2018.docx
+++ b/FYP Proposal Form-Batch 2018.docx
@@ -1437,14 +1437,18 @@
                 <w:sz w:val="20"/>
               </w:rPr>
             </w:pPr>
-            <w:proofErr w:type="spellStart"/>
             <w:r>
               <w:rPr>
                 <w:sz w:val="20"/>
               </w:rPr>
               <w:t>Dr</w:t>
             </w:r>
-            <w:proofErr w:type="spellEnd"/>
+            <w:r>
+              <w:rPr>
+                <w:sz w:val="20"/>
+              </w:rPr>
+              <w:t>.</w:t>
+            </w:r>
             <w:r>
               <w:rPr>
                 <w:sz w:val="20"/>
@@ -1619,7 +1623,7 @@
               <w:rPr>
                 <w:sz w:val="20"/>
               </w:rPr>
-              <w:t xml:space="preserve">Arshad </w:t>
+              <w:t>Dr. ARSHAD AZIZ</w:t>
             </w:r>
           </w:p>
         </w:tc>
@@ -1655,6 +1659,20 @@
                 <w:sz w:val="20"/>
               </w:rPr>
             </w:pPr>
+            <w:r>
+              <w:rPr>
+                <w:sz w:val="20"/>
+              </w:rPr>
+              <w:t>Professor</w:t>
+            </w:r>
+          </w:p>
+          <w:p>
+            <w:pPr>
+              <w:pStyle w:val="TableParagraph"/>
+              <w:rPr>
+                <w:sz w:val="20"/>
+              </w:rPr>
+            </w:pPr>
           </w:p>
         </w:tc>
       </w:tr>
@@ -1689,6 +1707,12 @@
                 <w:sz w:val="20"/>
               </w:rPr>
             </w:pPr>
+            <w:r>
+              <w:rPr>
+                <w:sz w:val="20"/>
+              </w:rPr>
+              <w:t>NUST</w:t>
+            </w:r>
           </w:p>
         </w:tc>
       </w:tr>
@@ -1734,9 +1758,14 @@
               <w:spacing w:line="247" w:lineRule="exact"/>
               <w:ind w:left="107"/>
             </w:pPr>
+            <w:proofErr w:type="spellStart"/>
             <w:r>
               <w:t>Email</w:t>
             </w:r>
+            <w:r>
+              <w:t>:arshad@nust.edu.pk</w:t>
+            </w:r>
+            <w:proofErr w:type="spellEnd"/>
           </w:p>
         </w:tc>
       </w:tr>
@@ -2626,7 +2655,7 @@
           </mc:Choice>
           <mc:Fallback>
             <w:pict>
-              <v:rect w14:anchorId="31E63211" id="Rectangle 2" o:spid="_x0000_s1026" style="position:absolute;margin-left:142.45pt;margin-top:9.95pt;width:7.75pt;height:7.8pt;z-index:487598592;visibility:visible;mso-wrap-style:square;mso-width-percent:0;mso-wrap-distance-left:9pt;mso-wrap-distance-top:0;mso-wrap-distance-right:9pt;mso-wrap-distance-bottom:0;mso-position-horizontal:absolute;mso-position-horizontal-relative:text;mso-position-vertical:absolute;mso-position-vertical-relative:text;mso-width-percent:0;mso-width-relative:margin;v-text-anchor:middle" o:gfxdata="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" fillcolor="black [3213]" strokecolor="black [3213]" strokeweight="2pt"/>
+              <v:rect w14:anchorId="4303821C" id="Rectangle 2" o:spid="_x0000_s1026" style="position:absolute;margin-left:142.45pt;margin-top:9.95pt;width:7.75pt;height:7.8pt;z-index:487598592;visibility:visible;mso-wrap-style:square;mso-width-percent:0;mso-wrap-distance-left:9pt;mso-wrap-distance-top:0;mso-wrap-distance-right:9pt;mso-wrap-distance-bottom:0;mso-position-horizontal:absolute;mso-position-horizontal-relative:text;mso-position-vertical:absolute;mso-position-vertical-relative:text;mso-width-percent:0;mso-width-relative:margin;v-text-anchor:middle" o:gfxdata="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" fillcolor="black [3213]" strokecolor="black [3213]" strokeweight="2pt"/>
             </w:pict>
           </mc:Fallback>
         </mc:AlternateContent>
@@ -5432,28 +5461,7 @@
           <w:rFonts w:ascii="Times New Roman" w:hAnsi="Times New Roman" w:cs="Times New Roman"/>
           <w:b w:val="0"/>
         </w:rPr>
-        <w:t>A remotely de</w:t>
-      </w:r>
-      <w:r>
-        <w:rPr>
-          <w:rFonts w:ascii="Times New Roman" w:hAnsi="Times New Roman" w:cs="Times New Roman"/>
-          <w:b w:val="0"/>
-        </w:rPr>
-        <w:t xml:space="preserve">ployable software-defined </w:t>
-      </w:r>
-      <w:r>
-        <w:rPr>
-          <w:rFonts w:ascii="Times New Roman" w:hAnsi="Times New Roman" w:cs="Times New Roman"/>
-          <w:b w:val="0"/>
-        </w:rPr>
-        <w:t>camera solution that can adjust to different conditions, producing high-quality output video stream with minimal processing time, thus lessening the load on server-side applic</w:t>
-      </w:r>
-      <w:r>
-        <w:rPr>
-          <w:rFonts w:ascii="Times New Roman" w:hAnsi="Times New Roman" w:cs="Times New Roman"/>
-          <w:b w:val="0"/>
-        </w:rPr>
-        <w:t>ations.</w:t>
+        <w:t>A remotely deployable software-defined camera solution that can adjust to different conditions, producing high-quality output video stream with minimal processing time, thus lessening the load on server-side applications.</w:t>
       </w:r>
     </w:p>
     <w:p>
@@ -6580,24 +6588,23 @@
       <w:pPr>
         <w:spacing w:line="276" w:lineRule="auto"/>
       </w:pPr>
-      <w:bookmarkStart w:id="0" w:name="_GoBack"/>
       <w:r>
         <w:rPr>
           <w:noProof/>
         </w:rPr>
         <w:drawing>
-          <wp:anchor distT="0" distB="0" distL="114300" distR="114300" simplePos="0" relativeHeight="251655168" behindDoc="0" locked="0" layoutInCell="1" allowOverlap="1" wp14:anchorId="3E72FB55" wp14:editId="5C20C32B">
+          <wp:anchor distT="0" distB="0" distL="114300" distR="114300" simplePos="0" relativeHeight="251659264" behindDoc="0" locked="0" layoutInCell="1" allowOverlap="1" wp14:anchorId="25D873F3" wp14:editId="7BE50A37">
             <wp:simplePos x="0" y="0"/>
             <wp:positionH relativeFrom="column">
-              <wp:posOffset>-207010</wp:posOffset>
+              <wp:posOffset>-450850</wp:posOffset>
             </wp:positionH>
             <wp:positionV relativeFrom="paragraph">
-              <wp:posOffset>853999</wp:posOffset>
+              <wp:posOffset>655320</wp:posOffset>
             </wp:positionV>
-            <wp:extent cx="6835304" cy="4020820"/>
-            <wp:effectExtent l="0" t="0" r="3810" b="0"/>
+            <wp:extent cx="7046595" cy="3695700"/>
+            <wp:effectExtent l="0" t="0" r="1905" b="0"/>
             <wp:wrapSquare wrapText="bothSides"/>
-            <wp:docPr id="4" name="Picture 4" descr="C:\Users\Soniya\Downloads\Gantt Chart (1).png"/>
+            <wp:docPr id="6" name="Picture 6"/>
             <wp:cNvGraphicFramePr>
               <a:graphicFrameLocks xmlns:a="http://schemas.openxmlformats.org/drawingml/2006/main" noChangeAspect="1"/>
             </wp:cNvGraphicFramePr>
@@ -6605,10 +6612,8 @@
               <a:graphicData uri="http://schemas.openxmlformats.org/drawingml/2006/picture">
                 <pic:pic xmlns:pic="http://schemas.openxmlformats.org/drawingml/2006/picture">
                   <pic:nvPicPr>
-                    <pic:cNvPr id="0" name="Picture 1" descr="C:\Users\Soniya\Downloads\Gantt Chart (1).png"/>
-                    <pic:cNvPicPr>
-                      <a:picLocks noChangeAspect="1" noChangeArrowheads="1"/>
-                    </pic:cNvPicPr>
+                    <pic:cNvPr id="1" name=""/>
+                    <pic:cNvPicPr/>
                   </pic:nvPicPr>
                   <pic:blipFill>
                     <a:blip r:embed="rId12">
@@ -6618,23 +6623,18 @@
                         </a:ext>
                       </a:extLst>
                     </a:blip>
-                    <a:srcRect/>
                     <a:stretch>
                       <a:fillRect/>
                     </a:stretch>
                   </pic:blipFill>
-                  <pic:spPr bwMode="auto">
+                  <pic:spPr>
                     <a:xfrm>
                       <a:off x="0" y="0"/>
-                      <a:ext cx="6835304" cy="4020820"/>
+                      <a:ext cx="7046595" cy="3695700"/>
                     </a:xfrm>
                     <a:prstGeom prst="rect">
                       <a:avLst/>
                     </a:prstGeom>
-                    <a:noFill/>
-                    <a:ln>
-                      <a:noFill/>
-                    </a:ln>
                   </pic:spPr>
                 </pic:pic>
               </a:graphicData>
@@ -6648,7 +6648,6 @@
           </wp:anchor>
         </w:drawing>
       </w:r>
-      <w:bookmarkEnd w:id="0"/>
     </w:p>
     <w:p>
       <w:pPr>
@@ -6659,6 +6658,8 @@
           <w:cols w:space="720"/>
         </w:sectPr>
       </w:pPr>
+      <w:bookmarkStart w:id="0" w:name="_GoBack"/>
+      <w:bookmarkEnd w:id="0"/>
     </w:p>
     <w:p>
       <w:pPr>
@@ -7015,6 +7016,36 @@
       </w:tr>
     </w:tbl>
     <w:p/>
+    <w:p/>
+    <w:p/>
+    <w:p/>
+    <w:p/>
+    <w:p/>
+    <w:p/>
+    <w:p/>
+    <w:p/>
+    <w:p/>
+    <w:p/>
+    <w:p/>
+    <w:p/>
+    <w:p/>
+    <w:p/>
+    <w:p/>
+    <w:p/>
+    <w:p/>
+    <w:p/>
+    <w:p/>
+    <w:p/>
+    <w:p/>
+    <w:p/>
+    <w:p/>
+    <w:p/>
+    <w:p/>
+    <w:p>
+      <w:pPr>
+        <w:jc w:val="center"/>
+      </w:pPr>
+    </w:p>
     <w:sectPr>
       <w:pgSz w:w="12240" w:h="15840"/>
       <w:pgMar w:top="1080" w:right="840" w:bottom="1200" w:left="1280" w:header="721" w:footer="1015" w:gutter="0"/>
@@ -7133,7 +7164,7 @@
                     <w:rFonts w:ascii="Calibri"/>
                     <w:b/>
                   </w:rPr>
-                  <w:t>6</w:t>
+                  <w:t>8</w:t>
                 </w:r>
               </w:p>
             </w:txbxContent>
@@ -8477,6 +8508,54 @@
       <w:szCs w:val="24"/>
     </w:rPr>
   </w:style>
+  <w:style w:type="paragraph" w:styleId="Header">
+    <w:name w:val="header"/>
+    <w:basedOn w:val="Normal"/>
+    <w:link w:val="HeaderChar"/>
+    <w:uiPriority w:val="99"/>
+    <w:unhideWhenUsed/>
+    <w:rsid w:val="00B653B7"/>
+    <w:pPr>
+      <w:tabs>
+        <w:tab w:val="center" w:pos="4680"/>
+        <w:tab w:val="right" w:pos="9360"/>
+      </w:tabs>
+    </w:pPr>
+  </w:style>
+  <w:style w:type="character" w:customStyle="1" w:styleId="HeaderChar">
+    <w:name w:val="Header Char"/>
+    <w:basedOn w:val="DefaultParagraphFont"/>
+    <w:link w:val="Header"/>
+    <w:uiPriority w:val="99"/>
+    <w:rsid w:val="00B653B7"/>
+    <w:rPr>
+      <w:rFonts w:ascii="Times New Roman" w:eastAsia="Times New Roman" w:hAnsi="Times New Roman" w:cs="Times New Roman"/>
+    </w:rPr>
+  </w:style>
+  <w:style w:type="paragraph" w:styleId="Footer">
+    <w:name w:val="footer"/>
+    <w:basedOn w:val="Normal"/>
+    <w:link w:val="FooterChar"/>
+    <w:uiPriority w:val="99"/>
+    <w:unhideWhenUsed/>
+    <w:rsid w:val="00B653B7"/>
+    <w:pPr>
+      <w:tabs>
+        <w:tab w:val="center" w:pos="4680"/>
+        <w:tab w:val="right" w:pos="9360"/>
+      </w:tabs>
+    </w:pPr>
+  </w:style>
+  <w:style w:type="character" w:customStyle="1" w:styleId="FooterChar">
+    <w:name w:val="Footer Char"/>
+    <w:basedOn w:val="DefaultParagraphFont"/>
+    <w:link w:val="Footer"/>
+    <w:uiPriority w:val="99"/>
+    <w:rsid w:val="00B653B7"/>
+    <w:rPr>
+      <w:rFonts w:ascii="Times New Roman" w:eastAsia="Times New Roman" w:hAnsi="Times New Roman" w:cs="Times New Roman"/>
+    </w:rPr>
+  </w:style>
 </w:styles>
 </file>
 

--- a/FYP Proposal Form-Batch 2018.docx
+++ b/FYP Proposal Form-Batch 2018.docx
@@ -5,6 +5,7 @@
     <w:p>
       <w:pPr>
         <w:pStyle w:val="BodyText"/>
+        <w:jc w:val="both"/>
         <w:rPr>
           <w:i w:val="0"/>
         </w:rPr>
@@ -13,6 +14,7 @@
     <w:p>
       <w:pPr>
         <w:pStyle w:val="BodyText"/>
+        <w:jc w:val="both"/>
         <w:rPr>
           <w:i w:val="0"/>
         </w:rPr>
@@ -21,6 +23,7 @@
     <w:p>
       <w:pPr>
         <w:pStyle w:val="BodyText"/>
+        <w:jc w:val="both"/>
         <w:rPr>
           <w:i w:val="0"/>
         </w:rPr>
@@ -29,6 +32,7 @@
     <w:p>
       <w:pPr>
         <w:pStyle w:val="BodyText"/>
+        <w:jc w:val="both"/>
         <w:rPr>
           <w:i w:val="0"/>
         </w:rPr>
@@ -38,6 +42,7 @@
       <w:pPr>
         <w:pStyle w:val="BodyText"/>
         <w:spacing w:before="1" w:after="1"/>
+        <w:jc w:val="both"/>
         <w:rPr>
           <w:i w:val="0"/>
           <w:sz w:val="29"/>
@@ -48,6 +53,7 @@
       <w:pPr>
         <w:pStyle w:val="BodyText"/>
         <w:ind w:left="4104"/>
+        <w:jc w:val="both"/>
         <w:rPr>
           <w:i w:val="0"/>
         </w:rPr>
@@ -97,6 +103,7 @@
     <w:p>
       <w:pPr>
         <w:pStyle w:val="BodyText"/>
+        <w:jc w:val="both"/>
         <w:rPr>
           <w:i w:val="0"/>
         </w:rPr>
@@ -105,6 +112,7 @@
     <w:p>
       <w:pPr>
         <w:pStyle w:val="BodyText"/>
+        <w:jc w:val="both"/>
         <w:rPr>
           <w:i w:val="0"/>
         </w:rPr>
@@ -113,6 +121,7 @@
     <w:p>
       <w:pPr>
         <w:pStyle w:val="BodyText"/>
+        <w:jc w:val="both"/>
         <w:rPr>
           <w:i w:val="0"/>
         </w:rPr>
@@ -121,6 +130,7 @@
     <w:p>
       <w:pPr>
         <w:pStyle w:val="BodyText"/>
+        <w:jc w:val="both"/>
         <w:rPr>
           <w:i w:val="0"/>
         </w:rPr>
@@ -129,6 +139,7 @@
     <w:p>
       <w:pPr>
         <w:pStyle w:val="BodyText"/>
+        <w:jc w:val="both"/>
         <w:rPr>
           <w:i w:val="0"/>
         </w:rPr>
@@ -138,7 +149,7 @@
       <w:pPr>
         <w:spacing w:before="261" w:line="489" w:lineRule="auto"/>
         <w:ind w:left="3151" w:right="3591"/>
-        <w:jc w:val="center"/>
+        <w:jc w:val="both"/>
         <w:rPr>
           <w:rFonts w:ascii="Arial"/>
           <w:b/>
@@ -187,15 +198,43 @@
         </w:rPr>
         <w:t>Application</w:t>
       </w:r>
-      <w:r>
-        <w:rPr>
-          <w:rFonts w:ascii="Arial"/>
-          <w:b/>
-          <w:spacing w:val="-86"/>
+    </w:p>
+    <w:p>
+      <w:pPr>
+        <w:spacing w:before="261" w:line="489" w:lineRule="auto"/>
+        <w:ind w:left="3151" w:right="3591"/>
+        <w:jc w:val="both"/>
+        <w:rPr>
+          <w:rFonts w:ascii="Arial"/>
+          <w:b/>
           <w:sz w:val="32"/>
         </w:rPr>
+      </w:pPr>
+      <w:r>
+        <w:rPr>
+          <w:rFonts w:ascii="Arial"/>
+          <w:b/>
+          <w:sz w:val="32"/>
+        </w:rPr>
+        <w:t xml:space="preserve">         </w:t>
+      </w:r>
+      <w:r>
+        <w:rPr>
+          <w:rFonts w:ascii="Arial"/>
+          <w:b/>
+          <w:sz w:val="32"/>
+        </w:rPr>
+        <w:t xml:space="preserve">  </w:t>
+      </w:r>
+      <w:r>
+        <w:rPr>
+          <w:rFonts w:ascii="Arial"/>
+          <w:b/>
+          <w:sz w:val="32"/>
+        </w:rPr>
         <w:t xml:space="preserve"> </w:t>
       </w:r>
+      <w:proofErr w:type="gramStart"/>
       <w:r>
         <w:rPr>
           <w:rFonts w:ascii="Arial"/>
@@ -204,18 +243,27 @@
         </w:rPr>
         <w:t>for</w:t>
       </w:r>
+      <w:proofErr w:type="gramEnd"/>
     </w:p>
     <w:p>
       <w:pPr>
         <w:spacing w:before="4"/>
         <w:ind w:left="3150" w:right="3591"/>
-        <w:jc w:val="center"/>
+        <w:jc w:val="both"/>
         <w:rPr>
           <w:rFonts w:ascii="Arial"/>
           <w:b/>
           <w:sz w:val="32"/>
         </w:rPr>
       </w:pPr>
+      <w:r>
+        <w:rPr>
+          <w:rFonts w:ascii="Arial"/>
+          <w:b/>
+          <w:sz w:val="32"/>
+        </w:rPr>
+        <w:t xml:space="preserve">  </w:t>
+      </w:r>
       <w:r>
         <w:rPr>
           <w:rFonts w:ascii="Arial"/>
@@ -263,6 +311,7 @@
       <w:pPr>
         <w:pStyle w:val="BodyText"/>
         <w:spacing w:before="3"/>
+        <w:jc w:val="both"/>
         <w:rPr>
           <w:rFonts w:ascii="Arial"/>
           <w:b/>
@@ -275,7 +324,7 @@
       <w:pPr>
         <w:spacing w:before="1"/>
         <w:ind w:left="382" w:right="824"/>
-        <w:jc w:val="center"/>
+        <w:jc w:val="both"/>
         <w:rPr>
           <w:rFonts w:ascii="Arial"/>
           <w:b/>
@@ -379,6 +428,7 @@
     <w:p>
       <w:pPr>
         <w:pStyle w:val="BodyText"/>
+        <w:jc w:val="both"/>
         <w:rPr>
           <w:rFonts w:ascii="Arial"/>
           <w:b/>
@@ -390,6 +440,7 @@
     <w:p>
       <w:pPr>
         <w:pStyle w:val="BodyText"/>
+        <w:jc w:val="both"/>
         <w:rPr>
           <w:rFonts w:ascii="Arial"/>
           <w:b/>
@@ -401,6 +452,7 @@
     <w:p>
       <w:pPr>
         <w:pStyle w:val="BodyText"/>
+        <w:jc w:val="both"/>
         <w:rPr>
           <w:rFonts w:ascii="Arial"/>
           <w:b/>
@@ -412,6 +464,7 @@
     <w:p>
       <w:pPr>
         <w:pStyle w:val="BodyText"/>
+        <w:jc w:val="both"/>
         <w:rPr>
           <w:rFonts w:ascii="Arial"/>
           <w:b/>
@@ -434,6 +487,7 @@
     <w:p>
       <w:pPr>
         <w:pStyle w:val="BodyText"/>
+        <w:jc w:val="both"/>
         <w:rPr>
           <w:rFonts w:ascii="Arial"/>
           <w:b/>
@@ -446,7 +500,7 @@
       <w:pPr>
         <w:spacing w:before="310"/>
         <w:ind w:left="2880" w:right="3591" w:hanging="90"/>
-        <w:jc w:val="center"/>
+        <w:jc w:val="both"/>
         <w:rPr>
           <w:rFonts w:ascii="Arial"/>
           <w:b/>
@@ -484,13 +538,21 @@
       <w:pPr>
         <w:spacing w:before="310"/>
         <w:ind w:left="3240" w:right="3370" w:hanging="630"/>
-        <w:jc w:val="center"/>
+        <w:jc w:val="both"/>
         <w:rPr>
           <w:rFonts w:ascii="Arial"/>
           <w:b/>
           <w:sz w:val="32"/>
         </w:rPr>
       </w:pPr>
+      <w:r>
+        <w:rPr>
+          <w:rFonts w:ascii="Arial"/>
+          <w:b/>
+          <w:sz w:val="32"/>
+        </w:rPr>
+        <w:t xml:space="preserve">  </w:t>
+      </w:r>
       <w:proofErr w:type="spellStart"/>
       <w:r>
         <w:rPr>
@@ -532,13 +594,21 @@
       <w:pPr>
         <w:spacing w:before="310"/>
         <w:ind w:left="3420" w:right="3460" w:hanging="900"/>
-        <w:jc w:val="center"/>
+        <w:jc w:val="both"/>
         <w:rPr>
           <w:rFonts w:ascii="Arial"/>
           <w:b/>
           <w:sz w:val="32"/>
         </w:rPr>
       </w:pPr>
+      <w:r>
+        <w:rPr>
+          <w:rFonts w:ascii="Arial"/>
+          <w:b/>
+          <w:sz w:val="32"/>
+        </w:rPr>
+        <w:t xml:space="preserve">   </w:t>
+      </w:r>
       <w:proofErr w:type="spellStart"/>
       <w:r>
         <w:rPr>
@@ -580,13 +650,21 @@
       <w:pPr>
         <w:spacing w:before="310"/>
         <w:ind w:left="3420" w:right="3190" w:hanging="900"/>
-        <w:jc w:val="center"/>
+        <w:jc w:val="both"/>
         <w:rPr>
           <w:rFonts w:ascii="Arial"/>
           <w:b/>
           <w:sz w:val="32"/>
         </w:rPr>
       </w:pPr>
+      <w:r>
+        <w:rPr>
+          <w:rFonts w:ascii="Arial"/>
+          <w:b/>
+          <w:sz w:val="32"/>
+        </w:rPr>
+        <w:t xml:space="preserve">   </w:t>
+      </w:r>
       <w:proofErr w:type="spellStart"/>
       <w:r>
         <w:rPr>
@@ -627,6 +705,7 @@
     <w:p>
       <w:pPr>
         <w:pStyle w:val="BodyText"/>
+        <w:jc w:val="both"/>
         <w:rPr>
           <w:rFonts w:ascii="Arial"/>
           <w:b/>
@@ -638,6 +717,7 @@
     <w:p>
       <w:pPr>
         <w:pStyle w:val="BodyText"/>
+        <w:jc w:val="both"/>
         <w:rPr>
           <w:rFonts w:ascii="Arial"/>
           <w:b/>
@@ -650,7 +730,7 @@
       <w:pPr>
         <w:spacing w:before="306"/>
         <w:ind w:left="1403" w:right="1842"/>
-        <w:jc w:val="center"/>
+        <w:jc w:val="both"/>
         <w:rPr>
           <w:rFonts w:ascii="Arial"/>
           <w:b/>
@@ -736,14 +816,18 @@
     </w:p>
     <w:p>
       <w:pPr>
-        <w:jc w:val="center"/>
+        <w:jc w:val="both"/>
         <w:rPr>
           <w:rFonts w:ascii="Arial"/>
           <w:sz w:val="32"/>
         </w:rPr>
         <w:sectPr>
-          <w:headerReference w:type="default" r:id="rId8"/>
-          <w:footerReference w:type="default" r:id="rId9"/>
+          <w:headerReference w:type="even" r:id="rId8"/>
+          <w:headerReference w:type="default" r:id="rId9"/>
+          <w:footerReference w:type="even" r:id="rId10"/>
+          <w:footerReference w:type="default" r:id="rId11"/>
+          <w:headerReference w:type="first" r:id="rId12"/>
+          <w:footerReference w:type="first" r:id="rId13"/>
           <w:type w:val="continuous"/>
           <w:pgSz w:w="12240" w:h="15840"/>
           <w:pgMar w:top="1080" w:right="840" w:bottom="1200" w:left="1280" w:header="721" w:footer="1015" w:gutter="0"/>
@@ -756,6 +840,7 @@
       <w:pPr>
         <w:pStyle w:val="BodyText"/>
         <w:spacing w:before="4"/>
+        <w:jc w:val="both"/>
         <w:rPr>
           <w:rFonts w:ascii="Arial"/>
           <w:b/>
@@ -777,6 +862,7 @@
         </w:tabs>
         <w:spacing w:before="92"/>
         <w:ind w:hanging="721"/>
+        <w:jc w:val="both"/>
       </w:pPr>
       <w:r>
         <w:t>Project</w:t>
@@ -804,6 +890,7 @@
         </w:tabs>
         <w:spacing w:before="120"/>
         <w:ind w:hanging="721"/>
+        <w:jc w:val="both"/>
       </w:pPr>
       <w:r>
         <w:rPr>
@@ -888,6 +975,7 @@
       <w:pPr>
         <w:pStyle w:val="BodyText"/>
         <w:spacing w:before="3" w:after="1"/>
+        <w:jc w:val="both"/>
         <w:rPr>
           <w:i w:val="0"/>
           <w:sz w:val="14"/>
@@ -935,6 +1023,7 @@
               <w:pStyle w:val="TableParagraph"/>
               <w:spacing w:line="232" w:lineRule="exact"/>
               <w:ind w:left="170"/>
+              <w:jc w:val="both"/>
               <w:rPr>
                 <w:rFonts w:ascii="Arial"/>
                 <w:b/>
@@ -958,7 +1047,7 @@
               <w:pStyle w:val="TableParagraph"/>
               <w:spacing w:line="232" w:lineRule="exact"/>
               <w:ind w:left="8"/>
-              <w:jc w:val="center"/>
+              <w:jc w:val="both"/>
               <w:rPr>
                 <w:rFonts w:ascii="Arial"/>
                 <w:b/>
@@ -982,7 +1071,7 @@
               <w:pStyle w:val="TableParagraph"/>
               <w:spacing w:line="232" w:lineRule="exact"/>
               <w:ind w:left="6"/>
-              <w:jc w:val="center"/>
+              <w:jc w:val="both"/>
               <w:rPr>
                 <w:rFonts w:ascii="Arial"/>
                 <w:b/>
@@ -1006,7 +1095,7 @@
               <w:pStyle w:val="TableParagraph"/>
               <w:spacing w:line="232" w:lineRule="exact"/>
               <w:ind w:left="6"/>
-              <w:jc w:val="center"/>
+              <w:jc w:val="both"/>
               <w:rPr>
                 <w:rFonts w:ascii="Arial"/>
                 <w:b/>
@@ -1030,7 +1119,7 @@
               <w:pStyle w:val="TableParagraph"/>
               <w:spacing w:line="232" w:lineRule="exact"/>
               <w:ind w:left="5"/>
-              <w:jc w:val="center"/>
+              <w:jc w:val="both"/>
               <w:rPr>
                 <w:rFonts w:ascii="Arial"/>
                 <w:b/>
@@ -1052,6 +1141,7 @@
           <w:p>
             <w:pPr>
               <w:pStyle w:val="TableParagraph"/>
+              <w:jc w:val="both"/>
               <w:rPr>
                 <w:sz w:val="18"/>
               </w:rPr>
@@ -1065,6 +1155,7 @@
           <w:p>
             <w:pPr>
               <w:pStyle w:val="TableParagraph"/>
+              <w:jc w:val="both"/>
               <w:rPr>
                 <w:sz w:val="18"/>
               </w:rPr>
@@ -1077,6 +1168,7 @@
       <w:pPr>
         <w:pStyle w:val="BodyText"/>
         <w:spacing w:before="9"/>
+        <w:jc w:val="both"/>
         <w:rPr>
           <w:i w:val="0"/>
           <w:sz w:val="24"/>
@@ -1095,6 +1187,7 @@
           <w:tab w:val="left" w:pos="1601"/>
         </w:tabs>
         <w:ind w:hanging="721"/>
+        <w:jc w:val="both"/>
         <w:rPr>
           <w:b/>
         </w:rPr>
@@ -1124,6 +1217,7 @@
         <w:pStyle w:val="Heading1"/>
         <w:spacing w:before="164"/>
         <w:ind w:left="1600" w:firstLine="0"/>
+        <w:jc w:val="both"/>
         <w:rPr>
           <w:b w:val="0"/>
           <w:sz w:val="18"/>
@@ -1141,6 +1235,7 @@
       <w:pPr>
         <w:pStyle w:val="BodyText"/>
         <w:spacing w:before="6"/>
+        <w:jc w:val="both"/>
         <w:rPr>
           <w:rFonts w:ascii="Arial"/>
           <w:b/>
@@ -1160,6 +1255,7 @@
           <w:tab w:val="left" w:pos="1601"/>
         </w:tabs>
         <w:ind w:hanging="721"/>
+        <w:jc w:val="both"/>
         <w:rPr>
           <w:b/>
         </w:rPr>
@@ -1201,6 +1297,7 @@
       <w:pPr>
         <w:pStyle w:val="BodyText"/>
         <w:spacing w:before="1"/>
+        <w:jc w:val="both"/>
         <w:rPr>
           <w:rFonts w:ascii="Arial"/>
           <w:b/>
@@ -1245,6 +1342,7 @@
               <w:pStyle w:val="TableParagraph"/>
               <w:spacing w:line="249" w:lineRule="exact"/>
               <w:ind w:left="107"/>
+              <w:jc w:val="both"/>
             </w:pPr>
             <w:r>
               <w:t>Name</w:t>
@@ -1258,6 +1356,7 @@
           <w:p>
             <w:pPr>
               <w:pStyle w:val="TableParagraph"/>
+              <w:jc w:val="both"/>
               <w:rPr>
                 <w:sz w:val="20"/>
               </w:rPr>
@@ -1284,6 +1383,7 @@
               <w:pStyle w:val="TableParagraph"/>
               <w:spacing w:line="247" w:lineRule="exact"/>
               <w:ind w:left="107"/>
+              <w:jc w:val="both"/>
             </w:pPr>
             <w:r>
               <w:t>Designation</w:t>
@@ -1297,6 +1397,7 @@
           <w:p>
             <w:pPr>
               <w:pStyle w:val="TableParagraph"/>
+              <w:jc w:val="both"/>
               <w:rPr>
                 <w:sz w:val="20"/>
               </w:rPr>
@@ -1315,6 +1416,7 @@
       <w:pPr>
         <w:pStyle w:val="BodyText"/>
         <w:spacing w:before="10"/>
+        <w:jc w:val="both"/>
         <w:rPr>
           <w:rFonts w:ascii="Arial"/>
           <w:b/>
@@ -1335,6 +1437,7 @@
           <w:tab w:val="left" w:pos="1601"/>
         </w:tabs>
         <w:ind w:hanging="721"/>
+        <w:jc w:val="both"/>
         <w:rPr>
           <w:b/>
         </w:rPr>
@@ -1376,6 +1479,7 @@
       <w:pPr>
         <w:pStyle w:val="BodyText"/>
         <w:spacing w:before="3" w:after="1"/>
+        <w:jc w:val="both"/>
         <w:rPr>
           <w:rFonts w:ascii="Arial"/>
           <w:b/>
@@ -1420,6 +1524,7 @@
               <w:pStyle w:val="TableParagraph"/>
               <w:spacing w:line="247" w:lineRule="exact"/>
               <w:ind w:left="107"/>
+              <w:jc w:val="both"/>
             </w:pPr>
             <w:r>
               <w:t>Name</w:t>
@@ -1433,6 +1538,7 @@
           <w:p>
             <w:pPr>
               <w:pStyle w:val="TableParagraph"/>
+              <w:jc w:val="both"/>
               <w:rPr>
                 <w:sz w:val="20"/>
               </w:rPr>
@@ -1477,6 +1583,7 @@
               <w:pStyle w:val="TableParagraph"/>
               <w:spacing w:line="247" w:lineRule="exact"/>
               <w:ind w:left="107"/>
+              <w:jc w:val="both"/>
             </w:pPr>
             <w:r>
               <w:t>Designation</w:t>
@@ -1490,6 +1597,7 @@
           <w:p>
             <w:pPr>
               <w:pStyle w:val="TableParagraph"/>
+              <w:jc w:val="both"/>
               <w:rPr>
                 <w:sz w:val="20"/>
               </w:rPr>
@@ -1508,6 +1616,7 @@
       <w:pPr>
         <w:pStyle w:val="BodyText"/>
         <w:spacing w:before="5"/>
+        <w:jc w:val="both"/>
         <w:rPr>
           <w:rFonts w:ascii="Arial"/>
           <w:b/>
@@ -1528,6 +1637,7 @@
           <w:tab w:val="left" w:pos="1601"/>
         </w:tabs>
         <w:ind w:hanging="721"/>
+        <w:jc w:val="both"/>
         <w:rPr>
           <w:b/>
         </w:rPr>
@@ -1556,6 +1666,7 @@
       <w:pPr>
         <w:pStyle w:val="BodyText"/>
         <w:spacing w:before="1"/>
+        <w:jc w:val="both"/>
         <w:rPr>
           <w:rFonts w:ascii="Arial"/>
           <w:b/>
@@ -1601,6 +1712,7 @@
               <w:pStyle w:val="TableParagraph"/>
               <w:spacing w:line="247" w:lineRule="exact"/>
               <w:ind w:left="107"/>
+              <w:jc w:val="both"/>
             </w:pPr>
             <w:r>
               <w:t>Name</w:t>
@@ -1615,6 +1727,7 @@
           <w:p>
             <w:pPr>
               <w:pStyle w:val="TableParagraph"/>
+              <w:jc w:val="both"/>
               <w:rPr>
                 <w:sz w:val="20"/>
               </w:rPr>
@@ -1641,6 +1754,7 @@
               <w:pStyle w:val="TableParagraph"/>
               <w:spacing w:line="247" w:lineRule="exact"/>
               <w:ind w:left="107"/>
+              <w:jc w:val="both"/>
             </w:pPr>
             <w:r>
               <w:t>Designation</w:t>
@@ -1655,6 +1769,7 @@
           <w:p>
             <w:pPr>
               <w:pStyle w:val="TableParagraph"/>
+              <w:jc w:val="both"/>
               <w:rPr>
                 <w:sz w:val="20"/>
               </w:rPr>
@@ -1669,6 +1784,7 @@
           <w:p>
             <w:pPr>
               <w:pStyle w:val="TableParagraph"/>
+              <w:jc w:val="both"/>
               <w:rPr>
                 <w:sz w:val="20"/>
               </w:rPr>
@@ -1689,6 +1805,7 @@
               <w:pStyle w:val="TableParagraph"/>
               <w:spacing w:line="249" w:lineRule="exact"/>
               <w:ind w:left="107"/>
+              <w:jc w:val="both"/>
             </w:pPr>
             <w:r>
               <w:t>Organization</w:t>
@@ -1703,6 +1820,7 @@
           <w:p>
             <w:pPr>
               <w:pStyle w:val="TableParagraph"/>
+              <w:jc w:val="both"/>
               <w:rPr>
                 <w:sz w:val="20"/>
               </w:rPr>
@@ -1729,6 +1847,7 @@
               <w:pStyle w:val="TableParagraph"/>
               <w:spacing w:line="247" w:lineRule="exact"/>
               <w:ind w:left="107"/>
+              <w:jc w:val="both"/>
             </w:pPr>
             <w:r>
               <w:t>Mobile #</w:t>
@@ -1742,6 +1861,7 @@
           <w:p>
             <w:pPr>
               <w:pStyle w:val="TableParagraph"/>
+              <w:jc w:val="both"/>
               <w:rPr>
                 <w:sz w:val="20"/>
               </w:rPr>
@@ -1757,6 +1877,7 @@
               <w:pStyle w:val="TableParagraph"/>
               <w:spacing w:line="247" w:lineRule="exact"/>
               <w:ind w:left="107"/>
+              <w:jc w:val="both"/>
             </w:pPr>
             <w:proofErr w:type="spellStart"/>
             <w:r>
@@ -1774,6 +1895,7 @@
       <w:pPr>
         <w:pStyle w:val="BodyText"/>
         <w:spacing w:before="1"/>
+        <w:jc w:val="both"/>
         <w:rPr>
           <w:rFonts w:ascii="Arial"/>
           <w:b/>
@@ -1795,6 +1917,7 @@
         </w:tabs>
         <w:spacing w:after="45"/>
         <w:ind w:hanging="721"/>
+        <w:jc w:val="both"/>
       </w:pPr>
       <w:r>
         <w:t>Student</w:t>
@@ -1847,6 +1970,7 @@
               <w:pStyle w:val="TableParagraph"/>
               <w:spacing w:line="228" w:lineRule="exact"/>
               <w:ind w:left="107"/>
+              <w:jc w:val="both"/>
               <w:rPr>
                 <w:b/>
                 <w:sz w:val="20"/>
@@ -1885,6 +2009,7 @@
               <w:pStyle w:val="TableParagraph"/>
               <w:spacing w:line="228" w:lineRule="exact"/>
               <w:ind w:left="182"/>
+              <w:jc w:val="both"/>
               <w:rPr>
                 <w:b/>
                 <w:sz w:val="20"/>
@@ -1923,7 +2048,7 @@
               <w:pStyle w:val="TableParagraph"/>
               <w:spacing w:line="228" w:lineRule="exact"/>
               <w:ind w:left="1696" w:right="1689"/>
-              <w:jc w:val="center"/>
+              <w:jc w:val="both"/>
               <w:rPr>
                 <w:b/>
                 <w:sz w:val="20"/>
@@ -1947,7 +2072,7 @@
               <w:pStyle w:val="TableParagraph"/>
               <w:spacing w:line="228" w:lineRule="exact"/>
               <w:ind w:left="1311" w:right="1301"/>
-              <w:jc w:val="center"/>
+              <w:jc w:val="both"/>
               <w:rPr>
                 <w:b/>
                 <w:sz w:val="20"/>
@@ -1976,7 +2101,7 @@
               <w:pStyle w:val="TableParagraph"/>
               <w:spacing w:line="225" w:lineRule="exact"/>
               <w:ind w:left="374" w:right="364"/>
-              <w:jc w:val="center"/>
+              <w:jc w:val="both"/>
               <w:rPr>
                 <w:sz w:val="20"/>
               </w:rPr>
@@ -1996,6 +2121,7 @@
           <w:p>
             <w:pPr>
               <w:pStyle w:val="TableParagraph"/>
+              <w:jc w:val="both"/>
               <w:rPr>
                 <w:sz w:val="20"/>
               </w:rPr>
@@ -2015,6 +2141,7 @@
           <w:p>
             <w:pPr>
               <w:pStyle w:val="TableParagraph"/>
+              <w:jc w:val="both"/>
               <w:rPr>
                 <w:sz w:val="20"/>
               </w:rPr>
@@ -2042,6 +2169,7 @@
           <w:p>
             <w:pPr>
               <w:pStyle w:val="TableParagraph"/>
+              <w:jc w:val="both"/>
               <w:rPr>
                 <w:sz w:val="20"/>
               </w:rPr>
@@ -2078,7 +2206,7 @@
               <w:pStyle w:val="TableParagraph"/>
               <w:spacing w:line="225" w:lineRule="exact"/>
               <w:ind w:left="374" w:right="364"/>
-              <w:jc w:val="center"/>
+              <w:jc w:val="both"/>
               <w:rPr>
                 <w:sz w:val="20"/>
               </w:rPr>
@@ -2098,6 +2226,7 @@
           <w:p>
             <w:pPr>
               <w:pStyle w:val="TableParagraph"/>
+              <w:jc w:val="both"/>
               <w:rPr>
                 <w:sz w:val="20"/>
               </w:rPr>
@@ -2117,6 +2246,7 @@
           <w:p>
             <w:pPr>
               <w:pStyle w:val="TableParagraph"/>
+              <w:jc w:val="both"/>
               <w:rPr>
                 <w:sz w:val="20"/>
               </w:rPr>
@@ -2158,6 +2288,7 @@
           <w:p>
             <w:pPr>
               <w:pStyle w:val="TableParagraph"/>
+              <w:jc w:val="both"/>
               <w:rPr>
                 <w:sz w:val="20"/>
               </w:rPr>
@@ -2198,7 +2329,7 @@
               <w:pStyle w:val="TableParagraph"/>
               <w:spacing w:line="223" w:lineRule="exact"/>
               <w:ind w:left="374" w:right="364"/>
-              <w:jc w:val="center"/>
+              <w:jc w:val="both"/>
               <w:rPr>
                 <w:sz w:val="20"/>
               </w:rPr>
@@ -2218,6 +2349,7 @@
           <w:p>
             <w:pPr>
               <w:pStyle w:val="TableParagraph"/>
+              <w:jc w:val="both"/>
               <w:rPr>
                 <w:sz w:val="20"/>
               </w:rPr>
@@ -2237,6 +2369,7 @@
           <w:p>
             <w:pPr>
               <w:pStyle w:val="TableParagraph"/>
+              <w:jc w:val="both"/>
               <w:rPr>
                 <w:sz w:val="20"/>
               </w:rPr>
@@ -2278,6 +2411,7 @@
           <w:p>
             <w:pPr>
               <w:pStyle w:val="TableParagraph"/>
+              <w:jc w:val="both"/>
               <w:rPr>
                 <w:sz w:val="20"/>
               </w:rPr>
@@ -2318,7 +2452,7 @@
               <w:pStyle w:val="TableParagraph"/>
               <w:spacing w:line="223" w:lineRule="exact"/>
               <w:ind w:left="374" w:right="364"/>
-              <w:jc w:val="center"/>
+              <w:jc w:val="both"/>
               <w:rPr>
                 <w:sz w:val="20"/>
               </w:rPr>
@@ -2339,6 +2473,7 @@
           <w:p>
             <w:pPr>
               <w:pStyle w:val="TableParagraph"/>
+              <w:jc w:val="both"/>
               <w:rPr>
                 <w:sz w:val="20"/>
               </w:rPr>
@@ -2358,6 +2493,7 @@
           <w:p>
             <w:pPr>
               <w:pStyle w:val="TableParagraph"/>
+              <w:jc w:val="both"/>
               <w:rPr>
                 <w:sz w:val="20"/>
               </w:rPr>
@@ -2399,6 +2535,7 @@
           <w:p>
             <w:pPr>
               <w:pStyle w:val="TableParagraph"/>
+              <w:jc w:val="both"/>
               <w:rPr>
                 <w:sz w:val="20"/>
               </w:rPr>
@@ -2427,6 +2564,7 @@
       <w:pPr>
         <w:pStyle w:val="BodyText"/>
         <w:spacing w:before="115"/>
+        <w:jc w:val="both"/>
       </w:pPr>
     </w:p>
     <w:p>
@@ -2442,6 +2580,7 @@
         </w:tabs>
         <w:spacing w:before="152"/>
         <w:ind w:hanging="721"/>
+        <w:jc w:val="both"/>
       </w:pPr>
       <w:r>
         <w:rPr>
@@ -2480,6 +2619,7 @@
         </w:tabs>
         <w:spacing w:before="152"/>
         <w:ind w:left="1600" w:firstLine="0"/>
+        <w:jc w:val="both"/>
       </w:pPr>
       <w:r>
         <w:rPr>
@@ -2507,6 +2647,7 @@
         </w:tabs>
         <w:spacing w:before="161"/>
         <w:ind w:hanging="721"/>
+        <w:jc w:val="both"/>
         <w:rPr>
           <w:b/>
         </w:rPr>
@@ -2522,6 +2663,7 @@
       <w:pPr>
         <w:spacing w:before="158"/>
         <w:ind w:left="1600"/>
+        <w:jc w:val="both"/>
       </w:pPr>
       <w:r>
         <w:t>Edge computing, Image sensor, IP cor</w:t>
@@ -2534,6 +2676,7 @@
       <w:pPr>
         <w:pStyle w:val="BodyText"/>
         <w:spacing w:before="5"/>
+        <w:jc w:val="both"/>
         <w:rPr>
           <w:i w:val="0"/>
           <w:sz w:val="22"/>
@@ -2552,6 +2695,7 @@
           <w:tab w:val="left" w:pos="1601"/>
         </w:tabs>
         <w:ind w:hanging="721"/>
+        <w:jc w:val="both"/>
         <w:rPr>
           <w:b/>
         </w:rPr>
@@ -2580,6 +2724,7 @@
       <w:pPr>
         <w:spacing w:before="156"/>
         <w:ind w:left="3086"/>
+        <w:jc w:val="both"/>
       </w:pPr>
       <w:r>
         <w:rPr>
@@ -2588,7 +2733,7 @@
         <mc:AlternateContent>
           <mc:Choice Requires="wps">
             <w:drawing>
-              <wp:anchor distT="0" distB="0" distL="114300" distR="114300" simplePos="0" relativeHeight="487598592" behindDoc="0" locked="0" layoutInCell="1" allowOverlap="1" wp14:anchorId="4F67A9B0" wp14:editId="56E5A8D1">
+              <wp:anchor distT="0" distB="0" distL="114300" distR="114300" simplePos="0" relativeHeight="251657728" behindDoc="0" locked="0" layoutInCell="1" allowOverlap="1" wp14:anchorId="4F67A9B0" wp14:editId="56E5A8D1">
                 <wp:simplePos x="0" y="0"/>
                 <wp:positionH relativeFrom="column">
                   <wp:posOffset>1809213</wp:posOffset>
@@ -2655,7 +2800,7 @@
           </mc:Choice>
           <mc:Fallback>
             <w:pict>
-              <v:rect w14:anchorId="4303821C" id="Rectangle 2" o:spid="_x0000_s1026" style="position:absolute;margin-left:142.45pt;margin-top:9.95pt;width:7.75pt;height:7.8pt;z-index:487598592;visibility:visible;mso-wrap-style:square;mso-width-percent:0;mso-wrap-distance-left:9pt;mso-wrap-distance-top:0;mso-wrap-distance-right:9pt;mso-wrap-distance-bottom:0;mso-position-horizontal:absolute;mso-position-horizontal-relative:text;mso-position-vertical:absolute;mso-position-vertical-relative:text;mso-width-percent:0;mso-width-relative:margin;v-text-anchor:middle" o:gfxdata="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" fillcolor="black [3213]" strokecolor="black [3213]" strokeweight="2pt"/>
+              <v:rect w14:anchorId="03049E17" id="Rectangle 2" o:spid="_x0000_s1026" style="position:absolute;margin-left:142.45pt;margin-top:9.95pt;width:7.75pt;height:7.8pt;z-index:251657728;visibility:visible;mso-wrap-style:square;mso-width-percent:0;mso-wrap-distance-left:9pt;mso-wrap-distance-top:0;mso-wrap-distance-right:9pt;mso-wrap-distance-bottom:0;mso-position-horizontal:absolute;mso-position-horizontal-relative:text;mso-position-vertical:absolute;mso-position-vertical-relative:text;mso-width-percent:0;mso-width-relative:margin;v-text-anchor:middle" o:gfxdata="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" fillcolor="black [3213]" strokecolor="black [3213]" strokeweight="2pt"/>
             </w:pict>
           </mc:Fallback>
         </mc:AlternateContent>
@@ -2683,7 +2828,7 @@
               <o:lock v:ext="edit" aspectratio="t"/>
             </v:shapetype>
             <v:shape id="_x0000_s1045" type="#_x0000_t75" style="position:absolute;left:2880;top:162;width:438;height:248">
-              <v:imagedata r:id="rId10" o:title=""/>
+              <v:imagedata r:id="rId14" o:title=""/>
             </v:shape>
             <v:shapetype id="_x0000_t202" coordsize="21600,21600" o:spt="202" path="m,l,21600r21600,l21600,xe">
               <v:stroke joinstyle="miter"/>
@@ -2752,6 +2897,7 @@
       <w:pPr>
         <w:pStyle w:val="BodyText"/>
         <w:spacing w:before="10"/>
+        <w:jc w:val="both"/>
         <w:rPr>
           <w:i w:val="0"/>
           <w:sz w:val="25"/>
@@ -2762,7 +2908,7 @@
           <w:noProof/>
         </w:rPr>
         <w:drawing>
-          <wp:anchor distT="0" distB="0" distL="0" distR="0" simplePos="0" relativeHeight="487356416" behindDoc="0" locked="0" layoutInCell="1" allowOverlap="1" wp14:anchorId="338E3715" wp14:editId="71E3EEB4">
+          <wp:anchor distT="0" distB="0" distL="0" distR="0" simplePos="0" relativeHeight="251656704" behindDoc="0" locked="0" layoutInCell="1" allowOverlap="1" wp14:anchorId="338E3715" wp14:editId="71E3EEB4">
             <wp:simplePos x="0" y="0"/>
             <wp:positionH relativeFrom="page">
               <wp:posOffset>1829054</wp:posOffset>
@@ -2785,7 +2931,7 @@
                     <pic:cNvPicPr/>
                   </pic:nvPicPr>
                   <pic:blipFill>
-                    <a:blip r:embed="rId11" cstate="print"/>
+                    <a:blip r:embed="rId15" cstate="print"/>
                     <a:stretch>
                       <a:fillRect/>
                     </a:stretch>
@@ -2808,6 +2954,7 @@
     </w:p>
     <w:p>
       <w:pPr>
+        <w:jc w:val="both"/>
         <w:rPr>
           <w:sz w:val="25"/>
         </w:rPr>
@@ -2831,6 +2978,7 @@
         </w:tabs>
         <w:spacing w:line="275" w:lineRule="exact"/>
         <w:ind w:hanging="721"/>
+        <w:jc w:val="both"/>
       </w:pPr>
       <w:r>
         <w:lastRenderedPageBreak/>
@@ -2845,6 +2993,7 @@
         </w:tabs>
         <w:spacing w:before="123"/>
         <w:ind w:left="900" w:firstLine="0"/>
+        <w:jc w:val="both"/>
         <w:rPr>
           <w:rFonts w:ascii="Times New Roman" w:hAnsi="Times New Roman" w:cs="Times New Roman"/>
           <w:b w:val="0"/>
@@ -2860,6 +3009,7 @@
     </w:p>
     <w:p>
       <w:pPr>
+        <w:jc w:val="both"/>
         <w:rPr>
           <w:sz w:val="24"/>
           <w:szCs w:val="24"/>
@@ -2886,6 +3036,7 @@
         </w:tabs>
         <w:spacing w:before="123"/>
         <w:ind w:hanging="721"/>
+        <w:jc w:val="both"/>
       </w:pPr>
       <w:r>
         <w:t>Project</w:t>
@@ -2935,6 +3086,7 @@
         </w:tabs>
         <w:spacing w:before="123"/>
         <w:ind w:left="900" w:firstLine="0"/>
+        <w:jc w:val="both"/>
         <w:rPr>
           <w:rFonts w:ascii="Times New Roman" w:hAnsi="Times New Roman" w:cs="Times New Roman"/>
           <w:b w:val="0"/>
@@ -2956,6 +3108,7 @@
         </w:tabs>
         <w:spacing w:before="123"/>
         <w:ind w:left="900" w:firstLine="0"/>
+        <w:jc w:val="both"/>
         <w:rPr>
           <w:rFonts w:ascii="Times New Roman" w:hAnsi="Times New Roman" w:cs="Times New Roman"/>
           <w:b w:val="0"/>
@@ -2977,6 +3130,7 @@
         </w:tabs>
         <w:spacing w:before="123"/>
         <w:ind w:left="900" w:firstLine="0"/>
+        <w:jc w:val="both"/>
         <w:rPr>
           <w:rFonts w:ascii="Times New Roman" w:hAnsi="Times New Roman" w:cs="Times New Roman"/>
           <w:b w:val="0"/>
@@ -2998,6 +3152,7 @@
         </w:tabs>
         <w:spacing w:before="123"/>
         <w:ind w:left="900" w:firstLine="0"/>
+        <w:jc w:val="both"/>
         <w:rPr>
           <w:rFonts w:ascii="Times New Roman" w:hAnsi="Times New Roman" w:cs="Times New Roman"/>
           <w:b w:val="0"/>
@@ -3019,6 +3174,7 @@
         </w:tabs>
         <w:spacing w:before="123"/>
         <w:ind w:left="900" w:firstLine="0"/>
+        <w:jc w:val="both"/>
         <w:rPr>
           <w:rFonts w:ascii="Times New Roman" w:hAnsi="Times New Roman" w:cs="Times New Roman"/>
           <w:b w:val="0"/>
@@ -3040,43 +3196,91 @@
         </w:tabs>
         <w:spacing w:before="123"/>
         <w:ind w:left="900" w:firstLine="0"/>
-        <w:rPr>
-          <w:rFonts w:ascii="Times New Roman" w:hAnsi="Times New Roman" w:cs="Times New Roman"/>
-          <w:b w:val="0"/>
-        </w:rPr>
-      </w:pPr>
-    </w:p>
-    <w:p>
-      <w:pPr>
-        <w:pStyle w:val="Heading1"/>
-        <w:tabs>
-          <w:tab w:val="left" w:pos="1260"/>
-        </w:tabs>
-        <w:spacing w:before="123"/>
-        <w:ind w:left="1620" w:hanging="720"/>
-        <w:rPr>
-          <w:sz w:val="20"/>
-        </w:rPr>
-      </w:pPr>
-      <w:r>
-        <w:rPr>
-          <w:sz w:val="20"/>
-        </w:rPr>
-        <w:t>REFERENCES:</w:t>
-      </w:r>
-    </w:p>
-    <w:p>
-      <w:pPr>
-        <w:pStyle w:val="Heading1"/>
-        <w:tabs>
-          <w:tab w:val="left" w:pos="1260"/>
-        </w:tabs>
-        <w:spacing w:before="123"/>
-        <w:ind w:left="1620" w:hanging="720"/>
-        <w:rPr>
-          <w:sz w:val="20"/>
-        </w:rPr>
-      </w:pPr>
+        <w:jc w:val="both"/>
+        <w:rPr>
+          <w:rFonts w:ascii="Times New Roman" w:hAnsi="Times New Roman" w:cs="Times New Roman"/>
+          <w:b w:val="0"/>
+        </w:rPr>
+      </w:pPr>
+      <w:r>
+        <w:rPr>
+          <w:rFonts w:ascii="Times New Roman" w:hAnsi="Times New Roman" w:cs="Times New Roman"/>
+          <w:b w:val="0"/>
+        </w:rPr>
+        <w:t>The properties of FPGA (Field Progr</w:t>
+      </w:r>
+      <w:r>
+        <w:rPr>
+          <w:rFonts w:ascii="Times New Roman" w:hAnsi="Times New Roman" w:cs="Times New Roman"/>
+          <w:b w:val="0"/>
+        </w:rPr>
+        <w:t xml:space="preserve">ammable Gate Array) make them a </w:t>
+      </w:r>
+      <w:r>
+        <w:rPr>
+          <w:rFonts w:ascii="Times New Roman" w:hAnsi="Times New Roman" w:cs="Times New Roman"/>
+          <w:b w:val="0"/>
+        </w:rPr>
+        <w:t>desired technology to implement digital image and video processing.</w:t>
+      </w:r>
+      <w:r>
+        <w:rPr>
+          <w:rFonts w:ascii="Times New Roman" w:hAnsi="Times New Roman" w:cs="Times New Roman"/>
+          <w:b w:val="0"/>
+        </w:rPr>
+        <w:t xml:space="preserve"> </w:t>
+      </w:r>
+      <w:r>
+        <w:rPr>
+          <w:rFonts w:ascii="Times New Roman" w:hAnsi="Times New Roman" w:cs="Times New Roman"/>
+          <w:b w:val="0"/>
+        </w:rPr>
+        <w:t>HLS (High Le</w:t>
+      </w:r>
+      <w:r>
+        <w:rPr>
+          <w:rFonts w:ascii="Times New Roman" w:hAnsi="Times New Roman" w:cs="Times New Roman"/>
+          <w:b w:val="0"/>
+        </w:rPr>
+        <w:t xml:space="preserve">vel Synthesis) </w:t>
+      </w:r>
+      <w:proofErr w:type="spellStart"/>
+      <w:r>
+        <w:rPr>
+          <w:rFonts w:ascii="Times New Roman" w:hAnsi="Times New Roman" w:cs="Times New Roman"/>
+          <w:b w:val="0"/>
+        </w:rPr>
+        <w:t>Vivado</w:t>
+      </w:r>
+      <w:proofErr w:type="spellEnd"/>
+      <w:r>
+        <w:rPr>
+          <w:rFonts w:ascii="Times New Roman" w:hAnsi="Times New Roman" w:cs="Times New Roman"/>
+          <w:b w:val="0"/>
+        </w:rPr>
+        <w:t xml:space="preserve"> is one of the most used tools which can directly transform a C description to a hardware IP, described on Verilog</w:t>
+      </w:r>
+      <w:r>
+        <w:rPr>
+          <w:rFonts w:ascii="Times New Roman" w:hAnsi="Times New Roman" w:cs="Times New Roman"/>
+          <w:b w:val="0"/>
+        </w:rPr>
+        <w:t xml:space="preserve"> or VHDL. </w:t>
+      </w:r>
+      <w:r>
+        <w:rPr>
+          <w:rFonts w:ascii="Times New Roman" w:hAnsi="Times New Roman" w:cs="Times New Roman"/>
+          <w:b w:val="0"/>
+        </w:rPr>
+        <w:t xml:space="preserve">FPGA reconfigurable circuit with its HLS software tools is become a very promising technology to be widely used in many applications encompassing all aspects and </w:t>
+      </w:r>
+      <w:r>
+        <w:rPr>
+          <w:rFonts w:ascii="Times New Roman" w:hAnsi="Times New Roman" w:cs="Times New Roman"/>
+          <w:b w:val="0"/>
+        </w:rPr>
+        <w:t>requirements of embedded system [5].</w:t>
+      </w:r>
     </w:p>
     <w:p>
       <w:pPr>
@@ -3086,73 +3290,24 @@
         </w:tabs>
         <w:spacing w:before="123"/>
         <w:ind w:left="900" w:firstLine="0"/>
-        <w:rPr>
-          <w:rFonts w:ascii="Times New Roman" w:hAnsi="Times New Roman" w:cs="Times New Roman"/>
-          <w:b w:val="0"/>
-          <w:sz w:val="20"/>
-        </w:rPr>
-      </w:pPr>
-      <w:r>
-        <w:rPr>
-          <w:rFonts w:ascii="Times New Roman" w:hAnsi="Times New Roman" w:cs="Times New Roman"/>
-          <w:b w:val="0"/>
-          <w:sz w:val="20"/>
-        </w:rPr>
-        <w:t xml:space="preserve">[1] M. </w:t>
-      </w:r>
-      <w:proofErr w:type="spellStart"/>
-      <w:r>
-        <w:rPr>
-          <w:rFonts w:ascii="Times New Roman" w:hAnsi="Times New Roman" w:cs="Times New Roman"/>
-          <w:b w:val="0"/>
-          <w:sz w:val="20"/>
-        </w:rPr>
-        <w:t>Yildirim</w:t>
-      </w:r>
-      <w:proofErr w:type="spellEnd"/>
-      <w:r>
-        <w:rPr>
-          <w:rFonts w:ascii="Times New Roman" w:hAnsi="Times New Roman" w:cs="Times New Roman"/>
-          <w:b w:val="0"/>
-          <w:sz w:val="20"/>
-        </w:rPr>
-        <w:t xml:space="preserve"> and A. </w:t>
-      </w:r>
-      <w:proofErr w:type="spellStart"/>
-      <w:r>
-        <w:rPr>
-          <w:rFonts w:ascii="Times New Roman" w:hAnsi="Times New Roman" w:cs="Times New Roman"/>
-          <w:b w:val="0"/>
-          <w:sz w:val="20"/>
-        </w:rPr>
-        <w:t>Çinar</w:t>
-      </w:r>
-      <w:proofErr w:type="spellEnd"/>
-      <w:r>
-        <w:rPr>
-          <w:rFonts w:ascii="Times New Roman" w:hAnsi="Times New Roman" w:cs="Times New Roman"/>
-          <w:b w:val="0"/>
-          <w:sz w:val="20"/>
-        </w:rPr>
-        <w:t xml:space="preserve">, "Simultaneously Realization of Image Enhancement Techniques on Real-Time </w:t>
-      </w:r>
-      <w:proofErr w:type="spellStart"/>
-      <w:r>
-        <w:rPr>
-          <w:rFonts w:ascii="Times New Roman" w:hAnsi="Times New Roman" w:cs="Times New Roman"/>
-          <w:b w:val="0"/>
-          <w:sz w:val="20"/>
-        </w:rPr>
-        <w:t>Fpga</w:t>
-      </w:r>
-      <w:proofErr w:type="spellEnd"/>
-      <w:r>
-        <w:rPr>
-          <w:rFonts w:ascii="Times New Roman" w:hAnsi="Times New Roman" w:cs="Times New Roman"/>
-          <w:b w:val="0"/>
-          <w:sz w:val="20"/>
-        </w:rPr>
-        <w:t>," 2019 International Artificial Intelligence and Data Processing Symposium (IDAP), Malatya, Turkey, 2019, pp. 1-6</w:t>
+        <w:jc w:val="both"/>
+      </w:pPr>
+      <w:r>
+        <w:rPr>
+          <w:rFonts w:ascii="Times New Roman" w:hAnsi="Times New Roman" w:cs="Times New Roman"/>
+          <w:b w:val="0"/>
+        </w:rPr>
+        <w:t>In [6] authors state that, e</w:t>
+      </w:r>
+      <w:r>
+        <w:rPr>
+          <w:rFonts w:ascii="Times New Roman" w:hAnsi="Times New Roman" w:cs="Times New Roman"/>
+          <w:b w:val="0"/>
+        </w:rPr>
+        <w:t>scalating system-on-chip design complexity is pushing the design community to raise the level of abstraction beyond register transfer level. Despite the unsuccessful adoptions of early generations of commercial high-level synthesis (HLS) systems, we believe that the tipping point for transitioning to HLS methodology is happening now, especially for field-programmable gate array (FPGA) designs. The latest generation of HLS tools has made significant progress in providing wide language coverage and robust compilation technology, platform-based modeling, advancement in core HLS algorithms, and a domain-specific approach</w:t>
+      </w:r>
+      <w:r>
+        <w:t>.</w:t>
       </w:r>
     </w:p>
     <w:p>
@@ -3163,91 +3318,49 @@
         </w:tabs>
         <w:spacing w:before="123"/>
         <w:ind w:left="900" w:firstLine="0"/>
-        <w:rPr>
-          <w:rFonts w:ascii="Times New Roman" w:hAnsi="Times New Roman" w:cs="Times New Roman"/>
-          <w:b w:val="0"/>
-          <w:sz w:val="20"/>
-        </w:rPr>
-      </w:pPr>
-      <w:r>
-        <w:rPr>
-          <w:rFonts w:ascii="Times New Roman" w:hAnsi="Times New Roman" w:cs="Times New Roman"/>
-          <w:b w:val="0"/>
-          <w:sz w:val="20"/>
-        </w:rPr>
-        <w:t xml:space="preserve">[2] D. </w:t>
+        <w:jc w:val="both"/>
+        <w:rPr>
+          <w:rFonts w:ascii="Times New Roman" w:hAnsi="Times New Roman" w:cs="Times New Roman"/>
+          <w:b w:val="0"/>
+        </w:rPr>
+      </w:pPr>
+      <w:r>
+        <w:rPr>
+          <w:rFonts w:ascii="Times New Roman" w:hAnsi="Times New Roman" w:cs="Times New Roman"/>
+          <w:b w:val="0"/>
+        </w:rPr>
+        <w:lastRenderedPageBreak/>
+        <w:t xml:space="preserve">In [7] authors survey 46 papers and 118 applications and conclude that, the </w:t>
       </w:r>
       <w:proofErr w:type="spellStart"/>
       <w:r>
         <w:rPr>
           <w:rFonts w:ascii="Times New Roman" w:hAnsi="Times New Roman" w:cs="Times New Roman"/>
           <w:b w:val="0"/>
-          <w:sz w:val="20"/>
-        </w:rPr>
-        <w:t>Tsiktsiris</w:t>
+        </w:rPr>
+        <w:t>QoR</w:t>
       </w:r>
       <w:proofErr w:type="spellEnd"/>
       <w:r>
         <w:rPr>
           <w:rFonts w:ascii="Times New Roman" w:hAnsi="Times New Roman" w:cs="Times New Roman"/>
           <w:b w:val="0"/>
-          <w:sz w:val="20"/>
-        </w:rPr>
-        <w:t xml:space="preserve">, D. </w:t>
-      </w:r>
-      <w:proofErr w:type="spellStart"/>
-      <w:r>
-        <w:rPr>
-          <w:rFonts w:ascii="Times New Roman" w:hAnsi="Times New Roman" w:cs="Times New Roman"/>
-          <w:b w:val="0"/>
-          <w:sz w:val="20"/>
-        </w:rPr>
-        <w:t>Ziouzios</w:t>
-      </w:r>
-      <w:proofErr w:type="spellEnd"/>
-      <w:r>
-        <w:rPr>
-          <w:rFonts w:ascii="Times New Roman" w:hAnsi="Times New Roman" w:cs="Times New Roman"/>
-          <w:b w:val="0"/>
-          <w:sz w:val="20"/>
-        </w:rPr>
-        <w:t xml:space="preserve"> and M. </w:t>
-      </w:r>
-      <w:proofErr w:type="spellStart"/>
-      <w:r>
-        <w:rPr>
-          <w:rFonts w:ascii="Times New Roman" w:hAnsi="Times New Roman" w:cs="Times New Roman"/>
-          <w:b w:val="0"/>
-          <w:sz w:val="20"/>
-        </w:rPr>
-        <w:t>Dasygenis</w:t>
-      </w:r>
-      <w:proofErr w:type="spellEnd"/>
-      <w:r>
-        <w:rPr>
-          <w:rFonts w:ascii="Times New Roman" w:hAnsi="Times New Roman" w:cs="Times New Roman"/>
-          <w:b w:val="0"/>
-          <w:sz w:val="20"/>
-        </w:rPr>
-        <w:t xml:space="preserve">, "HLS Accelerated Noise Reduction Approach Using Image Stacking on Xilinx PYNQ," 2019 8th International Conference on Modern Circuits and Systems Technologies (MOCAST), Thessaloniki, Greece, 2019, pp. 1-4, </w:t>
-      </w:r>
-      <w:proofErr w:type="spellStart"/>
-      <w:r>
-        <w:rPr>
-          <w:rFonts w:ascii="Times New Roman" w:hAnsi="Times New Roman" w:cs="Times New Roman"/>
-          <w:b w:val="0"/>
-          <w:sz w:val="20"/>
-        </w:rPr>
-        <w:t>doi</w:t>
-      </w:r>
-      <w:proofErr w:type="spellEnd"/>
-      <w:r>
-        <w:rPr>
-          <w:rFonts w:ascii="Times New Roman" w:hAnsi="Times New Roman" w:cs="Times New Roman"/>
-          <w:b w:val="0"/>
-          <w:sz w:val="20"/>
-        </w:rPr>
-        <w:t>: 10.1109/MOCAST.2019.8741574</w:t>
+        </w:rPr>
+        <w:t xml:space="preserve"> </w:t>
+      </w:r>
+      <w:r>
+        <w:rPr>
+          <w:rFonts w:ascii="Times New Roman" w:hAnsi="Times New Roman" w:cs="Times New Roman"/>
+          <w:b w:val="0"/>
+        </w:rPr>
+        <w:t xml:space="preserve">(Quality of Result) </w:t>
+      </w:r>
+      <w:r>
+        <w:rPr>
+          <w:rFonts w:ascii="Times New Roman" w:hAnsi="Times New Roman" w:cs="Times New Roman"/>
+          <w:b w:val="0"/>
+        </w:rPr>
+        <w:t>of RTL flow is still better than that of the state-of-the-art HLS tools. However, the average development time with HLS tools is only a third of that of the RTL flow, and a designer obtains over four times as high productivity with HLS.</w:t>
       </w:r>
     </w:p>
     <w:p>
@@ -3258,109 +3371,65 @@
         </w:tabs>
         <w:spacing w:before="123"/>
         <w:ind w:left="900" w:firstLine="0"/>
-        <w:rPr>
-          <w:rFonts w:ascii="Times New Roman" w:hAnsi="Times New Roman" w:cs="Times New Roman"/>
-          <w:b w:val="0"/>
-          <w:sz w:val="20"/>
-        </w:rPr>
-      </w:pPr>
-      <w:r>
-        <w:rPr>
-          <w:rFonts w:ascii="Times New Roman" w:hAnsi="Times New Roman" w:cs="Times New Roman"/>
-          <w:b w:val="0"/>
-          <w:sz w:val="20"/>
-        </w:rPr>
-        <w:t xml:space="preserve">[3] Ahmed, E., Ahmed, A., </w:t>
+        <w:jc w:val="both"/>
+        <w:rPr>
+          <w:rFonts w:ascii="Times New Roman" w:hAnsi="Times New Roman" w:cs="Times New Roman"/>
+          <w:b w:val="0"/>
+        </w:rPr>
+      </w:pPr>
+      <w:r>
+        <w:rPr>
+          <w:rFonts w:ascii="Times New Roman" w:hAnsi="Times New Roman" w:cs="Times New Roman"/>
+          <w:b w:val="0"/>
+        </w:rPr>
+        <w:t xml:space="preserve">In [8] authors </w:t>
+      </w:r>
+      <w:r>
+        <w:rPr>
+          <w:rFonts w:ascii="Times New Roman" w:hAnsi="Times New Roman" w:cs="Times New Roman"/>
+          <w:b w:val="0"/>
+        </w:rPr>
+        <w:t>presents four HLS design examples, including a multiplexer, counter, register block and a skin detection image processing algorithm.</w:t>
+      </w:r>
+      <w:r>
+        <w:t xml:space="preserve"> </w:t>
+      </w:r>
+      <w:r>
+        <w:rPr>
+          <w:rFonts w:ascii="Times New Roman" w:hAnsi="Times New Roman" w:cs="Times New Roman"/>
+          <w:b w:val="0"/>
+        </w:rPr>
+        <w:t xml:space="preserve">Each design has been implemented and tested in FPGA hardware using the </w:t>
       </w:r>
       <w:proofErr w:type="spellStart"/>
       <w:r>
         <w:rPr>
           <w:rFonts w:ascii="Times New Roman" w:hAnsi="Times New Roman" w:cs="Times New Roman"/>
           <w:b w:val="0"/>
-          <w:sz w:val="20"/>
-        </w:rPr>
-        <w:t>Yaqoob</w:t>
+        </w:rPr>
+        <w:t>Vicilogic</w:t>
       </w:r>
       <w:proofErr w:type="spellEnd"/>
       <w:r>
         <w:rPr>
           <w:rFonts w:ascii="Times New Roman" w:hAnsi="Times New Roman" w:cs="Times New Roman"/>
           <w:b w:val="0"/>
-          <w:sz w:val="20"/>
-        </w:rPr>
-        <w:t xml:space="preserve">, I., </w:t>
-      </w:r>
-      <w:proofErr w:type="spellStart"/>
-      <w:r>
-        <w:rPr>
-          <w:rFonts w:ascii="Times New Roman" w:hAnsi="Times New Roman" w:cs="Times New Roman"/>
-          <w:b w:val="0"/>
-          <w:sz w:val="20"/>
-        </w:rPr>
-        <w:t>Shuja</w:t>
-      </w:r>
-      <w:proofErr w:type="spellEnd"/>
-      <w:r>
-        <w:rPr>
-          <w:rFonts w:ascii="Times New Roman" w:hAnsi="Times New Roman" w:cs="Times New Roman"/>
-          <w:b w:val="0"/>
-          <w:sz w:val="20"/>
-        </w:rPr>
-        <w:t xml:space="preserve">, J., </w:t>
-      </w:r>
-      <w:proofErr w:type="spellStart"/>
-      <w:r>
-        <w:rPr>
-          <w:rFonts w:ascii="Times New Roman" w:hAnsi="Times New Roman" w:cs="Times New Roman"/>
-          <w:b w:val="0"/>
-          <w:sz w:val="20"/>
-        </w:rPr>
-        <w:t>Gani</w:t>
-      </w:r>
-      <w:proofErr w:type="spellEnd"/>
-      <w:r>
-        <w:rPr>
-          <w:rFonts w:ascii="Times New Roman" w:hAnsi="Times New Roman" w:cs="Times New Roman"/>
-          <w:b w:val="0"/>
-          <w:sz w:val="20"/>
-        </w:rPr>
-        <w:t xml:space="preserve">, A., Imran, M. and </w:t>
-      </w:r>
-      <w:proofErr w:type="spellStart"/>
-      <w:r>
-        <w:rPr>
-          <w:rFonts w:ascii="Times New Roman" w:hAnsi="Times New Roman" w:cs="Times New Roman"/>
-          <w:b w:val="0"/>
-          <w:sz w:val="20"/>
-        </w:rPr>
-        <w:t>Shoaib</w:t>
-      </w:r>
-      <w:proofErr w:type="spellEnd"/>
-      <w:r>
-        <w:rPr>
-          <w:rFonts w:ascii="Times New Roman" w:hAnsi="Times New Roman" w:cs="Times New Roman"/>
-          <w:b w:val="0"/>
-          <w:sz w:val="20"/>
-        </w:rPr>
-        <w:t>, M. (2017). Bringing Computation Closer toward the User Network: Is Edge Computing the Solution</w:t>
-      </w:r>
-      <w:proofErr w:type="gramStart"/>
-      <w:r>
-        <w:rPr>
-          <w:rFonts w:ascii="Times New Roman" w:hAnsi="Times New Roman" w:cs="Times New Roman"/>
-          <w:b w:val="0"/>
-          <w:sz w:val="20"/>
-        </w:rPr>
-        <w:t>?.</w:t>
-      </w:r>
-      <w:proofErr w:type="gramEnd"/>
-      <w:r>
-        <w:rPr>
-          <w:rFonts w:ascii="Times New Roman" w:hAnsi="Times New Roman" w:cs="Times New Roman"/>
-          <w:b w:val="0"/>
-          <w:sz w:val="20"/>
-        </w:rPr>
-        <w:t xml:space="preserve"> IEEE Communications Magazine, 55(11), pp.138-144. </w:t>
+        </w:rPr>
+        <w:t xml:space="preserve"> automation and proto-typing tools developed by the authors.</w:t>
+      </w:r>
+      <w:r>
+        <w:rPr>
+          <w:rFonts w:ascii="Times New Roman" w:hAnsi="Times New Roman" w:cs="Times New Roman"/>
+          <w:b w:val="0"/>
+        </w:rPr>
+        <w:t xml:space="preserve"> They state that </w:t>
+      </w:r>
+      <w:r>
+        <w:rPr>
+          <w:rFonts w:ascii="Times New Roman" w:hAnsi="Times New Roman" w:cs="Times New Roman"/>
+          <w:b w:val="0"/>
+        </w:rPr>
+        <w:t>HLS reduces the effort of RTL HDL design capture and debug. HLS also allows flexibility in the final hardware implementation in order to meet design constraints.</w:t>
       </w:r>
     </w:p>
     <w:p>
@@ -3371,128 +3440,13 @@
         </w:tabs>
         <w:spacing w:before="123"/>
         <w:ind w:left="900" w:firstLine="0"/>
+        <w:jc w:val="both"/>
         <w:rPr>
           <w:rFonts w:ascii="Times New Roman" w:hAnsi="Times New Roman" w:cs="Times New Roman"/>
           <w:b w:val="0"/>
           <w:sz w:val="20"/>
         </w:rPr>
       </w:pPr>
-      <w:r>
-        <w:rPr>
-          <w:rFonts w:ascii="Times New Roman" w:hAnsi="Times New Roman" w:cs="Times New Roman"/>
-          <w:b w:val="0"/>
-          <w:sz w:val="20"/>
-        </w:rPr>
-        <w:t xml:space="preserve">[4] H. </w:t>
-      </w:r>
-      <w:proofErr w:type="spellStart"/>
-      <w:r>
-        <w:rPr>
-          <w:rFonts w:ascii="Times New Roman" w:hAnsi="Times New Roman" w:cs="Times New Roman"/>
-          <w:b w:val="0"/>
-          <w:sz w:val="20"/>
-        </w:rPr>
-        <w:t>Kavalionak</w:t>
-      </w:r>
-      <w:proofErr w:type="spellEnd"/>
-      <w:r>
-        <w:rPr>
-          <w:rFonts w:ascii="Times New Roman" w:hAnsi="Times New Roman" w:cs="Times New Roman"/>
-          <w:b w:val="0"/>
-          <w:sz w:val="20"/>
-        </w:rPr>
-        <w:t xml:space="preserve">, C. </w:t>
-      </w:r>
-      <w:proofErr w:type="spellStart"/>
-      <w:r>
-        <w:rPr>
-          <w:rFonts w:ascii="Times New Roman" w:hAnsi="Times New Roman" w:cs="Times New Roman"/>
-          <w:b w:val="0"/>
-          <w:sz w:val="20"/>
-        </w:rPr>
-        <w:t>Gennaro</w:t>
-      </w:r>
-      <w:proofErr w:type="spellEnd"/>
-      <w:r>
-        <w:rPr>
-          <w:rFonts w:ascii="Times New Roman" w:hAnsi="Times New Roman" w:cs="Times New Roman"/>
-          <w:b w:val="0"/>
-          <w:sz w:val="20"/>
-        </w:rPr>
-        <w:t xml:space="preserve">, G. Amato, C. </w:t>
-      </w:r>
-      <w:proofErr w:type="spellStart"/>
-      <w:r>
-        <w:rPr>
-          <w:rFonts w:ascii="Times New Roman" w:hAnsi="Times New Roman" w:cs="Times New Roman"/>
-          <w:b w:val="0"/>
-          <w:sz w:val="20"/>
-        </w:rPr>
-        <w:t>Vairo</w:t>
-      </w:r>
-      <w:proofErr w:type="spellEnd"/>
-      <w:r>
-        <w:rPr>
-          <w:rFonts w:ascii="Times New Roman" w:hAnsi="Times New Roman" w:cs="Times New Roman"/>
-          <w:b w:val="0"/>
-          <w:sz w:val="20"/>
-        </w:rPr>
-        <w:t xml:space="preserve">, C. </w:t>
-      </w:r>
-      <w:proofErr w:type="spellStart"/>
-      <w:r>
-        <w:rPr>
-          <w:rFonts w:ascii="Times New Roman" w:hAnsi="Times New Roman" w:cs="Times New Roman"/>
-          <w:b w:val="0"/>
-          <w:sz w:val="20"/>
-        </w:rPr>
-        <w:t>Perciante</w:t>
-      </w:r>
-      <w:proofErr w:type="spellEnd"/>
-      <w:r>
-        <w:rPr>
-          <w:rFonts w:ascii="Times New Roman" w:hAnsi="Times New Roman" w:cs="Times New Roman"/>
-          <w:b w:val="0"/>
-          <w:sz w:val="20"/>
-        </w:rPr>
-        <w:t xml:space="preserve">, C. </w:t>
-      </w:r>
-      <w:proofErr w:type="spellStart"/>
-      <w:r>
-        <w:rPr>
-          <w:rFonts w:ascii="Times New Roman" w:hAnsi="Times New Roman" w:cs="Times New Roman"/>
-          <w:b w:val="0"/>
-          <w:sz w:val="20"/>
-        </w:rPr>
-        <w:t>Meghini</w:t>
-      </w:r>
-      <w:proofErr w:type="spellEnd"/>
-      <w:r>
-        <w:rPr>
-          <w:rFonts w:ascii="Times New Roman" w:hAnsi="Times New Roman" w:cs="Times New Roman"/>
-          <w:b w:val="0"/>
-          <w:sz w:val="20"/>
-        </w:rPr>
-        <w:t xml:space="preserve"> and F. </w:t>
-      </w:r>
-      <w:proofErr w:type="spellStart"/>
-      <w:r>
-        <w:rPr>
-          <w:rFonts w:ascii="Times New Roman" w:hAnsi="Times New Roman" w:cs="Times New Roman"/>
-          <w:b w:val="0"/>
-          <w:sz w:val="20"/>
-        </w:rPr>
-        <w:t>Falchi</w:t>
-      </w:r>
-      <w:proofErr w:type="spellEnd"/>
-      <w:r>
-        <w:rPr>
-          <w:rFonts w:ascii="Times New Roman" w:hAnsi="Times New Roman" w:cs="Times New Roman"/>
-          <w:b w:val="0"/>
-          <w:sz w:val="20"/>
-        </w:rPr>
-        <w:t>, ”Distributed video surveillance using smart cameras,” Journal of Grid Computing, 17(1), 2019</w:t>
-      </w:r>
     </w:p>
     <w:p>
       <w:pPr>
@@ -3507,9 +3461,9 @@
         </w:tabs>
         <w:spacing w:before="1"/>
         <w:ind w:hanging="721"/>
-      </w:pPr>
-      <w:r>
-        <w:lastRenderedPageBreak/>
+        <w:jc w:val="both"/>
+      </w:pPr>
+      <w:r>
         <w:t>Motivation</w:t>
       </w:r>
       <w:r>
@@ -3539,6 +3493,7 @@
         </w:tabs>
         <w:spacing w:before="123"/>
         <w:ind w:left="900" w:firstLine="0"/>
+        <w:jc w:val="both"/>
         <w:rPr>
           <w:rFonts w:ascii="Times New Roman" w:hAnsi="Times New Roman" w:cs="Times New Roman"/>
           <w:b w:val="0"/>
@@ -3560,6 +3515,7 @@
         </w:tabs>
         <w:spacing w:before="123"/>
         <w:ind w:left="900" w:firstLine="0"/>
+        <w:jc w:val="both"/>
         <w:rPr>
           <w:rFonts w:ascii="Times New Roman" w:hAnsi="Times New Roman" w:cs="Times New Roman"/>
           <w:b w:val="0"/>
@@ -3581,6 +3537,7 @@
         </w:tabs>
         <w:spacing w:before="123"/>
         <w:ind w:left="900" w:firstLine="0"/>
+        <w:jc w:val="both"/>
         <w:rPr>
           <w:rFonts w:ascii="Times New Roman" w:hAnsi="Times New Roman" w:cs="Times New Roman"/>
           <w:b w:val="0"/>
@@ -3598,6 +3555,7 @@
       <w:pPr>
         <w:pStyle w:val="BodyText"/>
         <w:spacing w:before="8"/>
+        <w:jc w:val="both"/>
       </w:pPr>
     </w:p>
     <w:p>
@@ -3612,6 +3570,7 @@
           <w:tab w:val="left" w:pos="881"/>
         </w:tabs>
         <w:ind w:hanging="721"/>
+        <w:jc w:val="both"/>
       </w:pPr>
       <w:r>
         <w:t>Objectives</w:t>
@@ -3626,6 +3585,7 @@
         </w:tabs>
         <w:spacing w:before="123"/>
         <w:ind w:left="1170" w:hanging="1170"/>
+        <w:jc w:val="both"/>
         <w:rPr>
           <w:rFonts w:ascii="Times New Roman" w:hAnsi="Times New Roman" w:cs="Times New Roman"/>
           <w:b w:val="0"/>
@@ -3697,6 +3657,7 @@
         </w:tabs>
         <w:spacing w:before="123"/>
         <w:ind w:left="1170" w:hanging="1170"/>
+        <w:jc w:val="both"/>
         <w:rPr>
           <w:rFonts w:ascii="Times New Roman" w:hAnsi="Times New Roman" w:cs="Times New Roman"/>
           <w:b w:val="0"/>
@@ -3754,6 +3715,7 @@
         </w:tabs>
         <w:spacing w:before="123"/>
         <w:ind w:left="1170" w:hanging="1170"/>
+        <w:jc w:val="both"/>
         <w:rPr>
           <w:rFonts w:ascii="Times New Roman" w:hAnsi="Times New Roman" w:cs="Times New Roman"/>
           <w:b w:val="0"/>
@@ -3783,6 +3745,7 @@
         </w:tabs>
         <w:spacing w:before="123"/>
         <w:ind w:left="1170" w:hanging="1170"/>
+        <w:jc w:val="both"/>
         <w:rPr>
           <w:rFonts w:ascii="Times New Roman" w:hAnsi="Times New Roman" w:cs="Times New Roman"/>
           <w:b w:val="0"/>
@@ -3819,6 +3782,7 @@
         </w:tabs>
         <w:spacing w:before="123"/>
         <w:ind w:left="1170" w:hanging="1170"/>
+        <w:jc w:val="both"/>
         <w:rPr>
           <w:rFonts w:ascii="Times New Roman" w:hAnsi="Times New Roman" w:cs="Times New Roman"/>
           <w:b w:val="0"/>
@@ -3843,12 +3807,52 @@
           <w:rFonts w:ascii="Times New Roman" w:hAnsi="Times New Roman" w:cs="Times New Roman"/>
           <w:b w:val="0"/>
         </w:rPr>
-        <w:t>Test the software-defined camera for outdoor surveillance applications under various environmental conditions.</w:t>
-      </w:r>
+        <w:t>t</w:t>
+      </w:r>
+      <w:r>
+        <w:rPr>
+          <w:rFonts w:ascii="Times New Roman" w:hAnsi="Times New Roman" w:cs="Times New Roman"/>
+          <w:b w:val="0"/>
+        </w:rPr>
+        <w:t>est the software-defined camera for outdoor surveillance applications under various environmental conditions.</w:t>
+      </w:r>
+    </w:p>
+    <w:p>
+      <w:pPr>
+        <w:pStyle w:val="Heading1"/>
+        <w:tabs>
+          <w:tab w:val="left" w:pos="900"/>
+          <w:tab w:val="left" w:pos="1260"/>
+        </w:tabs>
+        <w:spacing w:before="123"/>
+        <w:ind w:left="1170" w:hanging="1170"/>
+        <w:jc w:val="both"/>
+        <w:rPr>
+          <w:rFonts w:ascii="Times New Roman" w:hAnsi="Times New Roman" w:cs="Times New Roman"/>
+          <w:b w:val="0"/>
+        </w:rPr>
+      </w:pPr>
+    </w:p>
+    <w:p>
+      <w:pPr>
+        <w:pStyle w:val="Heading1"/>
+        <w:tabs>
+          <w:tab w:val="left" w:pos="900"/>
+          <w:tab w:val="left" w:pos="1260"/>
+        </w:tabs>
+        <w:spacing w:before="123"/>
+        <w:ind w:left="1170" w:hanging="1170"/>
+        <w:jc w:val="both"/>
+        <w:rPr>
+          <w:rFonts w:ascii="Times New Roman" w:hAnsi="Times New Roman" w:cs="Times New Roman"/>
+          <w:b w:val="0"/>
+        </w:rPr>
+      </w:pPr>
     </w:p>
     <w:p>
       <w:pPr>
         <w:pStyle w:val="ListParagraph"/>
+        <w:jc w:val="both"/>
         <w:rPr>
           <w:rFonts w:ascii="Times New Roman" w:hAnsi="Times New Roman" w:cs="Times New Roman"/>
           <w:sz w:val="28"/>
@@ -3868,8 +3872,10 @@
         </w:tabs>
         <w:spacing w:before="123"/>
         <w:ind w:hanging="721"/>
-      </w:pPr>
-      <w:r>
+        <w:jc w:val="both"/>
+      </w:pPr>
+      <w:r>
+        <w:lastRenderedPageBreak/>
         <w:t>Methodology</w:t>
       </w:r>
       <w:r>
@@ -3894,6 +3900,7 @@
           <w:tab w:val="left" w:pos="881"/>
         </w:tabs>
         <w:spacing w:before="123"/>
+        <w:jc w:val="both"/>
         <w:rPr>
           <w:sz w:val="22"/>
           <w:u w:val="single"/>
@@ -3915,6 +3922,7 @@
         </w:tabs>
         <w:spacing w:before="123"/>
         <w:ind w:left="1620" w:hanging="720"/>
+        <w:jc w:val="both"/>
         <w:rPr>
           <w:rFonts w:ascii="Times New Roman" w:hAnsi="Times New Roman" w:cs="Times New Roman"/>
           <w:b w:val="0"/>
@@ -3984,6 +3992,7 @@
           <w:tab w:val="left" w:pos="1260"/>
         </w:tabs>
         <w:spacing w:before="123"/>
+        <w:jc w:val="both"/>
         <w:rPr>
           <w:rFonts w:ascii="Times New Roman" w:hAnsi="Times New Roman" w:cs="Times New Roman"/>
         </w:rPr>
@@ -4003,6 +4012,7 @@
         </w:tabs>
         <w:spacing w:before="123"/>
         <w:ind w:left="1620" w:firstLine="0"/>
+        <w:jc w:val="both"/>
         <w:rPr>
           <w:rFonts w:ascii="Times New Roman" w:hAnsi="Times New Roman" w:cs="Times New Roman"/>
           <w:b w:val="0"/>
@@ -4027,6 +4037,7 @@
           <w:tab w:val="left" w:pos="1260"/>
         </w:tabs>
         <w:spacing w:before="123"/>
+        <w:jc w:val="both"/>
         <w:rPr>
           <w:rFonts w:ascii="Times New Roman" w:hAnsi="Times New Roman" w:cs="Times New Roman"/>
           <w:b w:val="0"/>
@@ -4047,6 +4058,7 @@
         </w:tabs>
         <w:spacing w:before="123"/>
         <w:ind w:left="1620" w:firstLine="0"/>
+        <w:jc w:val="both"/>
         <w:rPr>
           <w:rFonts w:ascii="Times New Roman" w:hAnsi="Times New Roman" w:cs="Times New Roman"/>
           <w:b w:val="0"/>
@@ -4084,6 +4096,7 @@
         </w:tabs>
         <w:spacing w:before="123"/>
         <w:ind w:left="1620" w:firstLine="0"/>
+        <w:jc w:val="both"/>
         <w:rPr>
           <w:rFonts w:ascii="Times New Roman" w:hAnsi="Times New Roman" w:cs="Times New Roman"/>
           <w:b w:val="0"/>
@@ -4101,15 +4114,15 @@
           <w:tab w:val="left" w:pos="1260"/>
         </w:tabs>
         <w:spacing w:before="123"/>
-        <w:rPr>
-          <w:rFonts w:ascii="Times New Roman" w:hAnsi="Times New Roman" w:cs="Times New Roman"/>
-        </w:rPr>
-      </w:pPr>
-      <w:r>
-        <w:rPr>
-          <w:rFonts w:ascii="Times New Roman" w:hAnsi="Times New Roman" w:cs="Times New Roman"/>
-        </w:rPr>
-        <w:lastRenderedPageBreak/>
+        <w:jc w:val="both"/>
+        <w:rPr>
+          <w:rFonts w:ascii="Times New Roman" w:hAnsi="Times New Roman" w:cs="Times New Roman"/>
+        </w:rPr>
+      </w:pPr>
+      <w:r>
+        <w:rPr>
+          <w:rFonts w:ascii="Times New Roman" w:hAnsi="Times New Roman" w:cs="Times New Roman"/>
+        </w:rPr>
         <w:t xml:space="preserve">Image Processing Cores using </w:t>
       </w:r>
       <w:proofErr w:type="spellStart"/>
@@ -4135,6 +4148,7 @@
         </w:tabs>
         <w:spacing w:before="123"/>
         <w:ind w:left="1620" w:firstLine="0"/>
+        <w:jc w:val="both"/>
         <w:rPr>
           <w:rFonts w:ascii="Times New Roman" w:hAnsi="Times New Roman" w:cs="Times New Roman"/>
           <w:b w:val="0"/>
@@ -4214,6 +4228,7 @@
         </w:tabs>
         <w:spacing w:before="123"/>
         <w:ind w:left="1620" w:firstLine="0"/>
+        <w:jc w:val="both"/>
         <w:rPr>
           <w:rFonts w:ascii="Times New Roman" w:hAnsi="Times New Roman" w:cs="Times New Roman"/>
           <w:b w:val="0"/>
@@ -4233,6 +4248,7 @@
         </w:tabs>
         <w:spacing w:before="123"/>
         <w:ind w:right="220"/>
+        <w:jc w:val="both"/>
         <w:rPr>
           <w:sz w:val="22"/>
           <w:u w:val="single"/>
@@ -4254,6 +4270,7 @@
         </w:tabs>
         <w:spacing w:before="123"/>
         <w:ind w:left="1350" w:hanging="720"/>
+        <w:jc w:val="both"/>
         <w:rPr>
           <w:rFonts w:ascii="Times New Roman" w:hAnsi="Times New Roman" w:cs="Times New Roman"/>
           <w:b w:val="0"/>
@@ -4275,6 +4292,7 @@
         </w:tabs>
         <w:spacing w:before="123"/>
         <w:ind w:left="1350" w:hanging="720"/>
+        <w:jc w:val="both"/>
         <w:rPr>
           <w:rFonts w:ascii="Times New Roman" w:hAnsi="Times New Roman" w:cs="Times New Roman"/>
           <w:b w:val="0"/>
@@ -4296,6 +4314,7 @@
         </w:tabs>
         <w:spacing w:before="123"/>
         <w:ind w:left="1350" w:hanging="720"/>
+        <w:jc w:val="both"/>
         <w:rPr>
           <w:rFonts w:ascii="Times New Roman" w:hAnsi="Times New Roman" w:cs="Times New Roman"/>
           <w:b w:val="0"/>
@@ -4317,6 +4336,7 @@
         </w:tabs>
         <w:spacing w:before="123"/>
         <w:ind w:left="1350" w:hanging="720"/>
+        <w:jc w:val="both"/>
         <w:rPr>
           <w:rFonts w:ascii="Times New Roman" w:hAnsi="Times New Roman" w:cs="Times New Roman"/>
           <w:b w:val="0"/>
@@ -4338,6 +4358,7 @@
         </w:tabs>
         <w:spacing w:before="123"/>
         <w:ind w:left="1350" w:hanging="720"/>
+        <w:jc w:val="both"/>
         <w:rPr>
           <w:rFonts w:ascii="Times New Roman" w:hAnsi="Times New Roman" w:cs="Times New Roman"/>
           <w:b w:val="0"/>
@@ -4375,6 +4396,7 @@
         </w:tabs>
         <w:spacing w:before="123"/>
         <w:ind w:left="1350" w:hanging="720"/>
+        <w:jc w:val="both"/>
         <w:rPr>
           <w:rFonts w:ascii="Times New Roman" w:hAnsi="Times New Roman" w:cs="Times New Roman"/>
           <w:b w:val="0"/>
@@ -4396,6 +4418,201 @@
         <w:t>Teraterm</w:t>
       </w:r>
       <w:proofErr w:type="spellEnd"/>
+    </w:p>
+    <w:p>
+      <w:pPr>
+        <w:pStyle w:val="Heading1"/>
+        <w:tabs>
+          <w:tab w:val="left" w:pos="1260"/>
+        </w:tabs>
+        <w:spacing w:before="123"/>
+        <w:ind w:left="1350" w:hanging="720"/>
+        <w:jc w:val="both"/>
+        <w:rPr>
+          <w:rFonts w:ascii="Times New Roman" w:hAnsi="Times New Roman" w:cs="Times New Roman"/>
+          <w:b w:val="0"/>
+        </w:rPr>
+      </w:pPr>
+    </w:p>
+    <w:p>
+      <w:pPr>
+        <w:pStyle w:val="Heading1"/>
+        <w:tabs>
+          <w:tab w:val="left" w:pos="1260"/>
+        </w:tabs>
+        <w:spacing w:before="123"/>
+        <w:ind w:left="1350" w:hanging="720"/>
+        <w:jc w:val="both"/>
+        <w:rPr>
+          <w:rFonts w:ascii="Times New Roman" w:hAnsi="Times New Roman" w:cs="Times New Roman"/>
+          <w:b w:val="0"/>
+        </w:rPr>
+      </w:pPr>
+    </w:p>
+    <w:p>
+      <w:pPr>
+        <w:pStyle w:val="Heading1"/>
+        <w:tabs>
+          <w:tab w:val="left" w:pos="1260"/>
+        </w:tabs>
+        <w:spacing w:before="123"/>
+        <w:ind w:left="1350" w:hanging="720"/>
+        <w:jc w:val="both"/>
+        <w:rPr>
+          <w:rFonts w:ascii="Times New Roman" w:hAnsi="Times New Roman" w:cs="Times New Roman"/>
+          <w:b w:val="0"/>
+        </w:rPr>
+      </w:pPr>
+    </w:p>
+    <w:p>
+      <w:pPr>
+        <w:pStyle w:val="Heading1"/>
+        <w:tabs>
+          <w:tab w:val="left" w:pos="1260"/>
+        </w:tabs>
+        <w:spacing w:before="123"/>
+        <w:ind w:left="1350" w:hanging="720"/>
+        <w:jc w:val="both"/>
+        <w:rPr>
+          <w:rFonts w:ascii="Times New Roman" w:hAnsi="Times New Roman" w:cs="Times New Roman"/>
+          <w:b w:val="0"/>
+        </w:rPr>
+      </w:pPr>
+    </w:p>
+    <w:p>
+      <w:pPr>
+        <w:pStyle w:val="Heading1"/>
+        <w:tabs>
+          <w:tab w:val="left" w:pos="1260"/>
+        </w:tabs>
+        <w:spacing w:before="123"/>
+        <w:ind w:left="1350" w:hanging="720"/>
+        <w:jc w:val="both"/>
+        <w:rPr>
+          <w:rFonts w:ascii="Times New Roman" w:hAnsi="Times New Roman" w:cs="Times New Roman"/>
+          <w:b w:val="0"/>
+        </w:rPr>
+      </w:pPr>
+    </w:p>
+    <w:p>
+      <w:pPr>
+        <w:pStyle w:val="Heading1"/>
+        <w:tabs>
+          <w:tab w:val="left" w:pos="1260"/>
+        </w:tabs>
+        <w:spacing w:before="123"/>
+        <w:ind w:left="1350" w:hanging="720"/>
+        <w:jc w:val="both"/>
+        <w:rPr>
+          <w:rFonts w:ascii="Times New Roman" w:hAnsi="Times New Roman" w:cs="Times New Roman"/>
+          <w:b w:val="0"/>
+        </w:rPr>
+      </w:pPr>
+    </w:p>
+    <w:p>
+      <w:pPr>
+        <w:pStyle w:val="Heading1"/>
+        <w:tabs>
+          <w:tab w:val="left" w:pos="1260"/>
+        </w:tabs>
+        <w:spacing w:before="123"/>
+        <w:ind w:left="1350" w:hanging="720"/>
+        <w:jc w:val="both"/>
+        <w:rPr>
+          <w:rFonts w:ascii="Times New Roman" w:hAnsi="Times New Roman" w:cs="Times New Roman"/>
+          <w:b w:val="0"/>
+        </w:rPr>
+      </w:pPr>
+    </w:p>
+    <w:p>
+      <w:pPr>
+        <w:pStyle w:val="Heading1"/>
+        <w:tabs>
+          <w:tab w:val="left" w:pos="1260"/>
+        </w:tabs>
+        <w:spacing w:before="123"/>
+        <w:ind w:left="1350" w:hanging="720"/>
+        <w:jc w:val="both"/>
+        <w:rPr>
+          <w:rFonts w:ascii="Times New Roman" w:hAnsi="Times New Roman" w:cs="Times New Roman"/>
+          <w:b w:val="0"/>
+        </w:rPr>
+      </w:pPr>
+    </w:p>
+    <w:p>
+      <w:pPr>
+        <w:pStyle w:val="Heading1"/>
+        <w:tabs>
+          <w:tab w:val="left" w:pos="1260"/>
+        </w:tabs>
+        <w:spacing w:before="123"/>
+        <w:ind w:left="1350" w:hanging="720"/>
+        <w:jc w:val="both"/>
+        <w:rPr>
+          <w:rFonts w:ascii="Times New Roman" w:hAnsi="Times New Roman" w:cs="Times New Roman"/>
+          <w:b w:val="0"/>
+        </w:rPr>
+      </w:pPr>
+    </w:p>
+    <w:p>
+      <w:pPr>
+        <w:pStyle w:val="Heading1"/>
+        <w:tabs>
+          <w:tab w:val="left" w:pos="1260"/>
+        </w:tabs>
+        <w:spacing w:before="123"/>
+        <w:ind w:left="1350" w:hanging="720"/>
+        <w:jc w:val="both"/>
+        <w:rPr>
+          <w:rFonts w:ascii="Times New Roman" w:hAnsi="Times New Roman" w:cs="Times New Roman"/>
+          <w:b w:val="0"/>
+        </w:rPr>
+      </w:pPr>
+    </w:p>
+    <w:p>
+      <w:pPr>
+        <w:pStyle w:val="Heading1"/>
+        <w:tabs>
+          <w:tab w:val="left" w:pos="1260"/>
+        </w:tabs>
+        <w:spacing w:before="123"/>
+        <w:ind w:left="1350" w:hanging="720"/>
+        <w:jc w:val="both"/>
+        <w:rPr>
+          <w:rFonts w:ascii="Times New Roman" w:hAnsi="Times New Roman" w:cs="Times New Roman"/>
+          <w:b w:val="0"/>
+        </w:rPr>
+      </w:pPr>
+    </w:p>
+    <w:p>
+      <w:pPr>
+        <w:pStyle w:val="Heading1"/>
+        <w:tabs>
+          <w:tab w:val="left" w:pos="1260"/>
+        </w:tabs>
+        <w:spacing w:before="123"/>
+        <w:ind w:left="1350" w:hanging="720"/>
+        <w:jc w:val="both"/>
+        <w:rPr>
+          <w:rFonts w:ascii="Times New Roman" w:hAnsi="Times New Roman" w:cs="Times New Roman"/>
+          <w:b w:val="0"/>
+        </w:rPr>
+      </w:pPr>
+    </w:p>
+    <w:p>
+      <w:pPr>
+        <w:pStyle w:val="Heading1"/>
+        <w:tabs>
+          <w:tab w:val="left" w:pos="1260"/>
+        </w:tabs>
+        <w:spacing w:before="123"/>
+        <w:ind w:left="1350" w:hanging="720"/>
+        <w:jc w:val="both"/>
+        <w:rPr>
+          <w:rFonts w:ascii="Times New Roman" w:hAnsi="Times New Roman" w:cs="Times New Roman"/>
+          <w:b w:val="0"/>
+        </w:rPr>
+      </w:pPr>
     </w:p>
     <w:p>
       <w:pPr>
@@ -4410,6 +4627,7 @@
         </w:tabs>
         <w:spacing w:before="163"/>
         <w:ind w:hanging="721"/>
+        <w:jc w:val="both"/>
         <w:rPr>
           <w:b/>
           <w:sz w:val="24"/>
@@ -4420,6 +4638,7 @@
           <w:b/>
           <w:sz w:val="24"/>
         </w:rPr>
+        <w:lastRenderedPageBreak/>
         <w:t>Key</w:t>
       </w:r>
       <w:r>
@@ -4472,6 +4691,7 @@
       <w:pPr>
         <w:pStyle w:val="BodyText"/>
         <w:spacing w:before="7"/>
+        <w:jc w:val="both"/>
         <w:rPr>
           <w:rFonts w:ascii="Arial"/>
           <w:b/>
@@ -4483,6 +4703,7 @@
       <w:pPr>
         <w:pStyle w:val="BodyText"/>
         <w:spacing w:before="10"/>
+        <w:jc w:val="both"/>
         <w:rPr>
           <w:sz w:val="17"/>
         </w:rPr>
@@ -4509,8 +4730,8 @@
       </w:tblPr>
       <w:tblGrid>
         <w:gridCol w:w="638"/>
-        <w:gridCol w:w="2683"/>
-        <w:gridCol w:w="2459"/>
+        <w:gridCol w:w="2532"/>
+        <w:gridCol w:w="2610"/>
         <w:gridCol w:w="2880"/>
       </w:tblGrid>
       <w:tr>
@@ -4526,7 +4747,7 @@
               <w:pStyle w:val="TableParagraph"/>
               <w:spacing w:before="120"/>
               <w:ind w:right="216"/>
-              <w:jc w:val="right"/>
+              <w:jc w:val="both"/>
               <w:rPr>
                 <w:b/>
                 <w:sz w:val="24"/>
@@ -4543,13 +4764,14 @@
         </w:tc>
         <w:tc>
           <w:tcPr>
-            <w:tcW w:w="2683" w:type="dxa"/>
+            <w:tcW w:w="2532" w:type="dxa"/>
           </w:tcPr>
           <w:p>
             <w:pPr>
               <w:pStyle w:val="TableParagraph"/>
               <w:spacing w:before="118" w:line="242" w:lineRule="auto"/>
               <w:ind w:left="125" w:right="3"/>
+              <w:jc w:val="both"/>
               <w:rPr>
                 <w:b/>
                 <w:sz w:val="24"/>
@@ -4656,13 +4878,14 @@
         </w:tc>
         <w:tc>
           <w:tcPr>
-            <w:tcW w:w="2459" w:type="dxa"/>
+            <w:tcW w:w="2610" w:type="dxa"/>
           </w:tcPr>
           <w:p>
             <w:pPr>
               <w:pStyle w:val="TableParagraph"/>
               <w:spacing w:before="120"/>
               <w:ind w:left="756"/>
+              <w:jc w:val="both"/>
               <w:rPr>
                 <w:b/>
                 <w:sz w:val="24"/>
@@ -4686,6 +4909,7 @@
               <w:pStyle w:val="TableParagraph"/>
               <w:spacing w:before="120"/>
               <w:ind w:left="865"/>
+              <w:jc w:val="both"/>
               <w:rPr>
                 <w:b/>
                 <w:sz w:val="24"/>
@@ -4703,7 +4927,7 @@
       </w:tr>
       <w:tr>
         <w:trPr>
-          <w:trHeight w:val="549"/>
+          <w:trHeight w:val="602"/>
         </w:trPr>
         <w:tc>
           <w:tcPr>
@@ -4714,7 +4938,7 @@
               <w:pStyle w:val="TableParagraph"/>
               <w:spacing w:line="228" w:lineRule="exact"/>
               <w:ind w:right="233"/>
-              <w:jc w:val="right"/>
+              <w:jc w:val="both"/>
               <w:rPr>
                 <w:sz w:val="24"/>
               </w:rPr>
@@ -4729,11 +4953,12 @@
         </w:tc>
         <w:tc>
           <w:tcPr>
-            <w:tcW w:w="2683" w:type="dxa"/>
+            <w:tcW w:w="2532" w:type="dxa"/>
           </w:tcPr>
           <w:p>
             <w:pPr>
               <w:pStyle w:val="TableParagraph"/>
+              <w:jc w:val="both"/>
               <w:rPr>
                 <w:sz w:val="24"/>
               </w:rPr>
@@ -4748,6 +4973,7 @@
           <w:p>
             <w:pPr>
               <w:pStyle w:val="TableParagraph"/>
+              <w:jc w:val="both"/>
               <w:rPr>
                 <w:sz w:val="24"/>
               </w:rPr>
@@ -4756,11 +4982,12 @@
         </w:tc>
         <w:tc>
           <w:tcPr>
-            <w:tcW w:w="2459" w:type="dxa"/>
+            <w:tcW w:w="2610" w:type="dxa"/>
           </w:tcPr>
           <w:p>
             <w:pPr>
               <w:pStyle w:val="TableParagraph"/>
+              <w:jc w:val="both"/>
               <w:rPr>
                 <w:sz w:val="24"/>
               </w:rPr>
@@ -4786,6 +5013,7 @@
           <w:p>
             <w:pPr>
               <w:pStyle w:val="TableParagraph"/>
+              <w:jc w:val="both"/>
               <w:rPr>
                 <w:sz w:val="24"/>
               </w:rPr>
@@ -4801,12 +5029,6 @@
                 <w:sz w:val="24"/>
               </w:rPr>
               <w:t xml:space="preserve">   </w:t>
-            </w:r>
-            <w:r>
-              <w:rPr>
-                <w:sz w:val="24"/>
-              </w:rPr>
-              <w:t xml:space="preserve"> Proposal</w:t>
             </w:r>
           </w:p>
         </w:tc>
@@ -4824,7 +5046,7 @@
               <w:pStyle w:val="TableParagraph"/>
               <w:spacing w:line="228" w:lineRule="exact"/>
               <w:ind w:right="233"/>
-              <w:jc w:val="right"/>
+              <w:jc w:val="both"/>
               <w:rPr>
                 <w:sz w:val="24"/>
               </w:rPr>
@@ -4839,11 +5061,12 @@
         </w:tc>
         <w:tc>
           <w:tcPr>
-            <w:tcW w:w="2683" w:type="dxa"/>
+            <w:tcW w:w="2532" w:type="dxa"/>
           </w:tcPr>
           <w:p>
             <w:pPr>
               <w:pStyle w:val="TableParagraph"/>
+              <w:jc w:val="both"/>
               <w:rPr>
                 <w:sz w:val="24"/>
               </w:rPr>
@@ -4852,23 +5075,24 @@
               <w:rPr>
                 <w:sz w:val="24"/>
               </w:rPr>
-              <w:t xml:space="preserve">          1</w:t>
-            </w:r>
-            <w:r>
-              <w:rPr>
-                <w:sz w:val="24"/>
-              </w:rPr>
-              <w:t xml:space="preserve"> month</w:t>
+              <w:t xml:space="preserve">          2 </w:t>
+            </w:r>
+            <w:r>
+              <w:rPr>
+                <w:sz w:val="24"/>
+              </w:rPr>
+              <w:t>month</w:t>
             </w:r>
           </w:p>
         </w:tc>
         <w:tc>
           <w:tcPr>
-            <w:tcW w:w="2459" w:type="dxa"/>
+            <w:tcW w:w="2610" w:type="dxa"/>
           </w:tcPr>
           <w:p>
             <w:pPr>
               <w:pStyle w:val="TableParagraph"/>
+              <w:jc w:val="both"/>
               <w:rPr>
                 <w:sz w:val="24"/>
               </w:rPr>
@@ -4883,7 +5107,19 @@
               <w:rPr>
                 <w:sz w:val="24"/>
               </w:rPr>
-              <w:t xml:space="preserve"> Explore Hardware</w:t>
+              <w:t xml:space="preserve"> </w:t>
+            </w:r>
+            <w:r>
+              <w:rPr>
+                <w:sz w:val="24"/>
+              </w:rPr>
+              <w:t xml:space="preserve"> </w:t>
+            </w:r>
+            <w:r>
+              <w:rPr>
+                <w:sz w:val="24"/>
+              </w:rPr>
+              <w:t>Explore Hardware</w:t>
             </w:r>
           </w:p>
         </w:tc>
@@ -4894,6 +5130,7 @@
           <w:p>
             <w:pPr>
               <w:pStyle w:val="TableParagraph"/>
+              <w:jc w:val="both"/>
               <w:rPr>
                 <w:sz w:val="24"/>
               </w:rPr>
@@ -4914,7 +5151,7 @@
               <w:pStyle w:val="TableParagraph"/>
               <w:spacing w:line="228" w:lineRule="exact"/>
               <w:ind w:right="233"/>
-              <w:jc w:val="right"/>
+              <w:jc w:val="both"/>
               <w:rPr>
                 <w:sz w:val="24"/>
               </w:rPr>
@@ -4929,11 +5166,12 @@
         </w:tc>
         <w:tc>
           <w:tcPr>
-            <w:tcW w:w="2683" w:type="dxa"/>
+            <w:tcW w:w="2532" w:type="dxa"/>
           </w:tcPr>
           <w:p>
             <w:pPr>
               <w:pStyle w:val="TableParagraph"/>
+              <w:jc w:val="both"/>
               <w:rPr>
                 <w:sz w:val="24"/>
               </w:rPr>
@@ -4942,29 +5180,30 @@
               <w:rPr>
                 <w:sz w:val="24"/>
               </w:rPr>
-              <w:t xml:space="preserve">          2 </w:t>
-            </w:r>
-            <w:r>
-              <w:rPr>
-                <w:sz w:val="24"/>
-              </w:rPr>
-              <w:t xml:space="preserve"> month</w:t>
-            </w:r>
-            <w:r>
-              <w:rPr>
-                <w:sz w:val="24"/>
-              </w:rPr>
-              <w:t>s</w:t>
+              <w:t xml:space="preserve">          </w:t>
+            </w:r>
+            <w:r>
+              <w:rPr>
+                <w:sz w:val="24"/>
+              </w:rPr>
+              <w:t xml:space="preserve">3 </w:t>
+            </w:r>
+            <w:r>
+              <w:rPr>
+                <w:sz w:val="24"/>
+              </w:rPr>
+              <w:t>month</w:t>
             </w:r>
           </w:p>
         </w:tc>
         <w:tc>
           <w:tcPr>
-            <w:tcW w:w="2459" w:type="dxa"/>
+            <w:tcW w:w="2610" w:type="dxa"/>
           </w:tcPr>
           <w:p>
             <w:pPr>
               <w:pStyle w:val="TableParagraph"/>
+              <w:jc w:val="both"/>
               <w:rPr>
                 <w:sz w:val="24"/>
               </w:rPr>
@@ -4979,13 +5218,21 @@
               <w:rPr>
                 <w:sz w:val="24"/>
               </w:rPr>
-              <w:t xml:space="preserve">  </w:t>
-            </w:r>
-            <w:r>
-              <w:rPr>
-                <w:sz w:val="24"/>
-              </w:rPr>
-              <w:t>Tools Learning</w:t>
+              <w:t xml:space="preserve"> </w:t>
+            </w:r>
+            <w:proofErr w:type="spellStart"/>
+            <w:r>
+              <w:rPr>
+                <w:sz w:val="24"/>
+              </w:rPr>
+              <w:t>Vivado</w:t>
+            </w:r>
+            <w:proofErr w:type="spellEnd"/>
+            <w:r>
+              <w:rPr>
+                <w:sz w:val="24"/>
+              </w:rPr>
+              <w:t xml:space="preserve"> design suite</w:t>
             </w:r>
           </w:p>
         </w:tc>
@@ -4996,6 +5243,7 @@
           <w:p>
             <w:pPr>
               <w:pStyle w:val="TableParagraph"/>
+              <w:jc w:val="both"/>
               <w:rPr>
                 <w:sz w:val="24"/>
               </w:rPr>
@@ -5016,7 +5264,7 @@
               <w:pStyle w:val="TableParagraph"/>
               <w:spacing w:line="228" w:lineRule="exact"/>
               <w:ind w:right="233"/>
-              <w:jc w:val="right"/>
+              <w:jc w:val="both"/>
               <w:rPr>
                 <w:sz w:val="24"/>
               </w:rPr>
@@ -5031,11 +5279,12 @@
         </w:tc>
         <w:tc>
           <w:tcPr>
-            <w:tcW w:w="2683" w:type="dxa"/>
+            <w:tcW w:w="2532" w:type="dxa"/>
           </w:tcPr>
           <w:p>
             <w:pPr>
               <w:pStyle w:val="TableParagraph"/>
+              <w:jc w:val="both"/>
               <w:rPr>
                 <w:sz w:val="24"/>
               </w:rPr>
@@ -5044,23 +5293,18 @@
               <w:rPr>
                 <w:sz w:val="24"/>
               </w:rPr>
-              <w:t xml:space="preserve">          1 </w:t>
-            </w:r>
-            <w:r>
-              <w:rPr>
-                <w:sz w:val="24"/>
-              </w:rPr>
-              <w:t>month</w:t>
+              <w:t xml:space="preserve">          3.5 month</w:t>
             </w:r>
           </w:p>
         </w:tc>
         <w:tc>
           <w:tcPr>
-            <w:tcW w:w="2459" w:type="dxa"/>
+            <w:tcW w:w="2610" w:type="dxa"/>
           </w:tcPr>
           <w:p>
             <w:pPr>
               <w:pStyle w:val="TableParagraph"/>
+              <w:jc w:val="both"/>
               <w:rPr>
                 <w:sz w:val="24"/>
               </w:rPr>
@@ -5069,7 +5313,7 @@
               <w:rPr>
                 <w:sz w:val="24"/>
               </w:rPr>
-              <w:t>Image Sensor Integration</w:t>
+              <w:t xml:space="preserve">          Xilinx SDK</w:t>
             </w:r>
           </w:p>
         </w:tc>
@@ -5080,40 +5324,11 @@
           <w:p>
             <w:pPr>
               <w:pStyle w:val="TableParagraph"/>
+              <w:jc w:val="both"/>
               <w:rPr>
                 <w:sz w:val="24"/>
               </w:rPr>
             </w:pPr>
-            <w:r>
-              <w:rPr>
-                <w:sz w:val="24"/>
-              </w:rPr>
-              <w:t xml:space="preserve">  </w:t>
-            </w:r>
-            <w:r>
-              <w:rPr>
-                <w:sz w:val="24"/>
-              </w:rPr>
-              <w:t xml:space="preserve">  </w:t>
-            </w:r>
-            <w:r>
-              <w:rPr>
-                <w:sz w:val="24"/>
-              </w:rPr>
-              <w:t xml:space="preserve">    </w:t>
-            </w:r>
-            <w:r>
-              <w:rPr>
-                <w:sz w:val="24"/>
-              </w:rPr>
-              <w:t xml:space="preserve"> </w:t>
-            </w:r>
-            <w:r>
-              <w:rPr>
-                <w:sz w:val="24"/>
-              </w:rPr>
-              <w:t>Prototype</w:t>
-            </w:r>
           </w:p>
         </w:tc>
       </w:tr>
@@ -5130,7 +5345,7 @@
               <w:pStyle w:val="TableParagraph"/>
               <w:spacing w:line="228" w:lineRule="exact"/>
               <w:ind w:right="233"/>
-              <w:jc w:val="right"/>
+              <w:jc w:val="both"/>
               <w:rPr>
                 <w:sz w:val="24"/>
               </w:rPr>
@@ -5145,11 +5360,12 @@
         </w:tc>
         <w:tc>
           <w:tcPr>
-            <w:tcW w:w="2683" w:type="dxa"/>
+            <w:tcW w:w="2532" w:type="dxa"/>
           </w:tcPr>
           <w:p>
             <w:pPr>
               <w:pStyle w:val="TableParagraph"/>
+              <w:jc w:val="both"/>
               <w:rPr>
                 <w:sz w:val="24"/>
               </w:rPr>
@@ -5158,17 +5374,18 @@
               <w:rPr>
                 <w:sz w:val="24"/>
               </w:rPr>
-              <w:t xml:space="preserve">          2 months</w:t>
+              <w:t xml:space="preserve">          4 month</w:t>
             </w:r>
           </w:p>
         </w:tc>
         <w:tc>
           <w:tcPr>
-            <w:tcW w:w="2459" w:type="dxa"/>
+            <w:tcW w:w="2610" w:type="dxa"/>
           </w:tcPr>
           <w:p>
             <w:pPr>
               <w:pStyle w:val="TableParagraph"/>
+              <w:jc w:val="both"/>
               <w:rPr>
                 <w:sz w:val="24"/>
               </w:rPr>
@@ -5177,7 +5394,21 @@
               <w:rPr>
                 <w:sz w:val="24"/>
               </w:rPr>
-              <w:t xml:space="preserve">    IP cores designing</w:t>
+              <w:t xml:space="preserve">        </w:t>
+            </w:r>
+            <w:proofErr w:type="spellStart"/>
+            <w:r>
+              <w:rPr>
+                <w:sz w:val="24"/>
+              </w:rPr>
+              <w:t>Vivado</w:t>
+            </w:r>
+            <w:proofErr w:type="spellEnd"/>
+            <w:r>
+              <w:rPr>
+                <w:sz w:val="24"/>
+              </w:rPr>
+              <w:t xml:space="preserve"> HLS</w:t>
             </w:r>
           </w:p>
         </w:tc>
@@ -5188,6 +5419,306 @@
           <w:p>
             <w:pPr>
               <w:pStyle w:val="TableParagraph"/>
+              <w:jc w:val="both"/>
+              <w:rPr>
+                <w:sz w:val="24"/>
+              </w:rPr>
+            </w:pPr>
+          </w:p>
+        </w:tc>
+      </w:tr>
+      <w:tr>
+        <w:trPr>
+          <w:trHeight w:val="549"/>
+        </w:trPr>
+        <w:tc>
+          <w:tcPr>
+            <w:tcW w:w="638" w:type="dxa"/>
+          </w:tcPr>
+          <w:p>
+            <w:pPr>
+              <w:pStyle w:val="TableParagraph"/>
+              <w:spacing w:line="228" w:lineRule="exact"/>
+              <w:ind w:right="233"/>
+              <w:jc w:val="both"/>
+              <w:rPr>
+                <w:sz w:val="24"/>
+              </w:rPr>
+            </w:pPr>
+            <w:r>
+              <w:rPr>
+                <w:sz w:val="24"/>
+              </w:rPr>
+              <w:t>6.</w:t>
+            </w:r>
+          </w:p>
+        </w:tc>
+        <w:tc>
+          <w:tcPr>
+            <w:tcW w:w="2532" w:type="dxa"/>
+          </w:tcPr>
+          <w:p>
+            <w:pPr>
+              <w:pStyle w:val="TableParagraph"/>
+              <w:jc w:val="both"/>
+              <w:rPr>
+                <w:sz w:val="24"/>
+              </w:rPr>
+            </w:pPr>
+            <w:r>
+              <w:rPr>
+                <w:sz w:val="24"/>
+              </w:rPr>
+              <w:t xml:space="preserve">          4.5 month</w:t>
+            </w:r>
+          </w:p>
+        </w:tc>
+        <w:tc>
+          <w:tcPr>
+            <w:tcW w:w="2610" w:type="dxa"/>
+          </w:tcPr>
+          <w:p>
+            <w:pPr>
+              <w:pStyle w:val="TableParagraph"/>
+              <w:jc w:val="both"/>
+              <w:rPr>
+                <w:sz w:val="24"/>
+              </w:rPr>
+            </w:pPr>
+            <w:r>
+              <w:rPr>
+                <w:sz w:val="24"/>
+              </w:rPr>
+              <w:t xml:space="preserve">          </w:t>
+            </w:r>
+            <w:proofErr w:type="spellStart"/>
+            <w:r>
+              <w:rPr>
+                <w:sz w:val="24"/>
+              </w:rPr>
+              <w:t>Teraterm</w:t>
+            </w:r>
+            <w:proofErr w:type="spellEnd"/>
+          </w:p>
+        </w:tc>
+        <w:tc>
+          <w:tcPr>
+            <w:tcW w:w="2880" w:type="dxa"/>
+          </w:tcPr>
+          <w:p>
+            <w:pPr>
+              <w:pStyle w:val="TableParagraph"/>
+              <w:jc w:val="both"/>
+              <w:rPr>
+                <w:sz w:val="24"/>
+              </w:rPr>
+            </w:pPr>
+          </w:p>
+        </w:tc>
+      </w:tr>
+      <w:tr>
+        <w:trPr>
+          <w:trHeight w:val="549"/>
+        </w:trPr>
+        <w:tc>
+          <w:tcPr>
+            <w:tcW w:w="638" w:type="dxa"/>
+          </w:tcPr>
+          <w:p>
+            <w:pPr>
+              <w:pStyle w:val="TableParagraph"/>
+              <w:spacing w:line="228" w:lineRule="exact"/>
+              <w:ind w:right="233"/>
+              <w:jc w:val="both"/>
+              <w:rPr>
+                <w:sz w:val="24"/>
+              </w:rPr>
+            </w:pPr>
+            <w:r>
+              <w:rPr>
+                <w:sz w:val="24"/>
+              </w:rPr>
+              <w:t>7.</w:t>
+            </w:r>
+          </w:p>
+        </w:tc>
+        <w:tc>
+          <w:tcPr>
+            <w:tcW w:w="2532" w:type="dxa"/>
+          </w:tcPr>
+          <w:p>
+            <w:pPr>
+              <w:pStyle w:val="TableParagraph"/>
+              <w:jc w:val="both"/>
+              <w:rPr>
+                <w:sz w:val="24"/>
+              </w:rPr>
+            </w:pPr>
+            <w:r>
+              <w:rPr>
+                <w:sz w:val="24"/>
+              </w:rPr>
+              <w:t xml:space="preserve">          5</w:t>
+            </w:r>
+            <w:r>
+              <w:rPr>
+                <w:sz w:val="24"/>
+              </w:rPr>
+              <w:t xml:space="preserve"> </w:t>
+            </w:r>
+            <w:r>
+              <w:rPr>
+                <w:sz w:val="24"/>
+              </w:rPr>
+              <w:t>month</w:t>
+            </w:r>
+          </w:p>
+        </w:tc>
+        <w:tc>
+          <w:tcPr>
+            <w:tcW w:w="2610" w:type="dxa"/>
+          </w:tcPr>
+          <w:p>
+            <w:pPr>
+              <w:pStyle w:val="TableParagraph"/>
+              <w:jc w:val="both"/>
+              <w:rPr>
+                <w:sz w:val="24"/>
+              </w:rPr>
+            </w:pPr>
+            <w:r>
+              <w:rPr>
+                <w:sz w:val="24"/>
+              </w:rPr>
+              <w:t>Image Sensor Integration</w:t>
+            </w:r>
+          </w:p>
+        </w:tc>
+        <w:tc>
+          <w:tcPr>
+            <w:tcW w:w="2880" w:type="dxa"/>
+          </w:tcPr>
+          <w:p>
+            <w:pPr>
+              <w:pStyle w:val="TableParagraph"/>
+              <w:jc w:val="both"/>
+              <w:rPr>
+                <w:sz w:val="24"/>
+              </w:rPr>
+            </w:pPr>
+            <w:r>
+              <w:rPr>
+                <w:sz w:val="24"/>
+              </w:rPr>
+              <w:t xml:space="preserve">  </w:t>
+            </w:r>
+            <w:r>
+              <w:rPr>
+                <w:sz w:val="24"/>
+              </w:rPr>
+              <w:t xml:space="preserve">  </w:t>
+            </w:r>
+            <w:r>
+              <w:rPr>
+                <w:sz w:val="24"/>
+              </w:rPr>
+              <w:t xml:space="preserve">    </w:t>
+            </w:r>
+            <w:r>
+              <w:rPr>
+                <w:sz w:val="24"/>
+              </w:rPr>
+              <w:t xml:space="preserve"> </w:t>
+            </w:r>
+            <w:r>
+              <w:rPr>
+                <w:sz w:val="24"/>
+              </w:rPr>
+              <w:t>Prototype</w:t>
+            </w:r>
+          </w:p>
+        </w:tc>
+      </w:tr>
+      <w:tr>
+        <w:trPr>
+          <w:trHeight w:val="549"/>
+        </w:trPr>
+        <w:tc>
+          <w:tcPr>
+            <w:tcW w:w="638" w:type="dxa"/>
+          </w:tcPr>
+          <w:p>
+            <w:pPr>
+              <w:pStyle w:val="TableParagraph"/>
+              <w:spacing w:line="228" w:lineRule="exact"/>
+              <w:ind w:right="233"/>
+              <w:jc w:val="both"/>
+              <w:rPr>
+                <w:sz w:val="24"/>
+              </w:rPr>
+            </w:pPr>
+            <w:r>
+              <w:rPr>
+                <w:sz w:val="24"/>
+              </w:rPr>
+              <w:t>8.</w:t>
+            </w:r>
+          </w:p>
+        </w:tc>
+        <w:tc>
+          <w:tcPr>
+            <w:tcW w:w="2532" w:type="dxa"/>
+          </w:tcPr>
+          <w:p>
+            <w:pPr>
+              <w:pStyle w:val="TableParagraph"/>
+              <w:jc w:val="both"/>
+              <w:rPr>
+                <w:sz w:val="24"/>
+              </w:rPr>
+            </w:pPr>
+            <w:r>
+              <w:rPr>
+                <w:sz w:val="24"/>
+              </w:rPr>
+              <w:t xml:space="preserve">          6</w:t>
+            </w:r>
+            <w:r>
+              <w:rPr>
+                <w:sz w:val="24"/>
+              </w:rPr>
+              <w:t xml:space="preserve"> months</w:t>
+            </w:r>
+          </w:p>
+        </w:tc>
+        <w:tc>
+          <w:tcPr>
+            <w:tcW w:w="2610" w:type="dxa"/>
+          </w:tcPr>
+          <w:p>
+            <w:pPr>
+              <w:pStyle w:val="TableParagraph"/>
+              <w:jc w:val="both"/>
+              <w:rPr>
+                <w:sz w:val="24"/>
+              </w:rPr>
+            </w:pPr>
+            <w:r>
+              <w:rPr>
+                <w:sz w:val="24"/>
+              </w:rPr>
+              <w:t xml:space="preserve">    IP cores designing</w:t>
+            </w:r>
+          </w:p>
+        </w:tc>
+        <w:tc>
+          <w:tcPr>
+            <w:tcW w:w="2880" w:type="dxa"/>
+          </w:tcPr>
+          <w:p>
+            <w:pPr>
+              <w:pStyle w:val="TableParagraph"/>
+              <w:jc w:val="both"/>
               <w:rPr>
                 <w:sz w:val="24"/>
               </w:rPr>
@@ -5208,7 +5739,7 @@
               <w:pStyle w:val="TableParagraph"/>
               <w:spacing w:line="228" w:lineRule="exact"/>
               <w:ind w:right="233"/>
-              <w:jc w:val="right"/>
+              <w:jc w:val="both"/>
               <w:rPr>
                 <w:sz w:val="24"/>
               </w:rPr>
@@ -5217,17 +5748,18 @@
               <w:rPr>
                 <w:sz w:val="24"/>
               </w:rPr>
-              <w:t>6.</w:t>
+              <w:t>9.</w:t>
             </w:r>
           </w:p>
         </w:tc>
         <w:tc>
           <w:tcPr>
-            <w:tcW w:w="2683" w:type="dxa"/>
+            <w:tcW w:w="2532" w:type="dxa"/>
           </w:tcPr>
           <w:p>
             <w:pPr>
               <w:pStyle w:val="TableParagraph"/>
+              <w:jc w:val="both"/>
               <w:rPr>
                 <w:sz w:val="24"/>
               </w:rPr>
@@ -5236,17 +5768,24 @@
               <w:rPr>
                 <w:sz w:val="24"/>
               </w:rPr>
-              <w:t xml:space="preserve">            1 month</w:t>
+              <w:t xml:space="preserve">          8</w:t>
+            </w:r>
+            <w:r>
+              <w:rPr>
+                <w:sz w:val="24"/>
+              </w:rPr>
+              <w:t xml:space="preserve"> month</w:t>
             </w:r>
           </w:p>
         </w:tc>
         <w:tc>
           <w:tcPr>
-            <w:tcW w:w="2459" w:type="dxa"/>
+            <w:tcW w:w="2610" w:type="dxa"/>
           </w:tcPr>
           <w:p>
             <w:pPr>
               <w:pStyle w:val="TableParagraph"/>
+              <w:jc w:val="both"/>
               <w:rPr>
                 <w:sz w:val="24"/>
               </w:rPr>
@@ -5261,13 +5800,13 @@
               <w:rPr>
                 <w:sz w:val="24"/>
               </w:rPr>
-              <w:t xml:space="preserve">         </w:t>
-            </w:r>
-            <w:r>
-              <w:rPr>
-                <w:sz w:val="24"/>
-              </w:rPr>
-              <w:t>Testing</w:t>
+              <w:t xml:space="preserve">    Application t</w:t>
+            </w:r>
+            <w:r>
+              <w:rPr>
+                <w:sz w:val="24"/>
+              </w:rPr>
+              <w:t>esting</w:t>
             </w:r>
           </w:p>
         </w:tc>
@@ -5278,6 +5817,7 @@
           <w:p>
             <w:pPr>
               <w:pStyle w:val="TableParagraph"/>
+              <w:jc w:val="both"/>
               <w:rPr>
                 <w:sz w:val="24"/>
               </w:rPr>
@@ -5298,7 +5838,13 @@
               <w:rPr>
                 <w:sz w:val="24"/>
               </w:rPr>
-              <w:t xml:space="preserve"> Final prototype</w:t>
+              <w:t xml:space="preserve"> Final p</w:t>
+            </w:r>
+            <w:r>
+              <w:rPr>
+                <w:sz w:val="24"/>
+              </w:rPr>
+              <w:t>roduct</w:t>
             </w:r>
           </w:p>
         </w:tc>
@@ -5316,7 +5862,7 @@
               <w:pStyle w:val="TableParagraph"/>
               <w:spacing w:line="228" w:lineRule="exact"/>
               <w:ind w:right="233"/>
-              <w:jc w:val="right"/>
+              <w:jc w:val="both"/>
               <w:rPr>
                 <w:sz w:val="24"/>
               </w:rPr>
@@ -5325,23 +5871,18 @@
               <w:rPr>
                 <w:sz w:val="24"/>
               </w:rPr>
-              <w:t>7</w:t>
-            </w:r>
-            <w:r>
-              <w:rPr>
-                <w:sz w:val="24"/>
-              </w:rPr>
-              <w:t>.</w:t>
+              <w:t>10.</w:t>
             </w:r>
           </w:p>
         </w:tc>
         <w:tc>
           <w:tcPr>
-            <w:tcW w:w="2683" w:type="dxa"/>
+            <w:tcW w:w="2532" w:type="dxa"/>
           </w:tcPr>
           <w:p>
             <w:pPr>
               <w:pStyle w:val="TableParagraph"/>
+              <w:jc w:val="both"/>
               <w:rPr>
                 <w:sz w:val="24"/>
               </w:rPr>
@@ -5350,17 +5891,24 @@
               <w:rPr>
                 <w:sz w:val="24"/>
               </w:rPr>
-              <w:t xml:space="preserve">            1 month</w:t>
+              <w:t xml:space="preserve">           9</w:t>
+            </w:r>
+            <w:r>
+              <w:rPr>
+                <w:sz w:val="24"/>
+              </w:rPr>
+              <w:t xml:space="preserve"> month</w:t>
             </w:r>
           </w:p>
         </w:tc>
         <w:tc>
           <w:tcPr>
-            <w:tcW w:w="2459" w:type="dxa"/>
+            <w:tcW w:w="2610" w:type="dxa"/>
           </w:tcPr>
           <w:p>
             <w:pPr>
               <w:pStyle w:val="TableParagraph"/>
+              <w:jc w:val="both"/>
               <w:rPr>
                 <w:sz w:val="24"/>
               </w:rPr>
@@ -5386,6 +5934,7 @@
           <w:p>
             <w:pPr>
               <w:pStyle w:val="TableParagraph"/>
+              <w:jc w:val="both"/>
               <w:rPr>
                 <w:sz w:val="24"/>
               </w:rPr>
@@ -5403,6 +5952,7 @@
     <w:p>
       <w:pPr>
         <w:ind w:left="880"/>
+        <w:jc w:val="both"/>
         <w:rPr>
           <w:sz w:val="20"/>
         </w:rPr>
@@ -5412,6 +5962,7 @@
       <w:pPr>
         <w:pStyle w:val="BodyText"/>
         <w:spacing w:before="1"/>
+        <w:jc w:val="both"/>
         <w:rPr>
           <w:i w:val="0"/>
         </w:rPr>
@@ -5429,6 +5980,7 @@
           <w:tab w:val="left" w:pos="881"/>
         </w:tabs>
         <w:ind w:hanging="721"/>
+        <w:jc w:val="both"/>
       </w:pPr>
       <w:r>
         <w:t>Expected</w:t>
@@ -5451,17 +6003,32 @@
           <w:tab w:val="left" w:pos="881"/>
         </w:tabs>
         <w:ind w:firstLine="0"/>
-        <w:rPr>
-          <w:rFonts w:ascii="Times New Roman" w:hAnsi="Times New Roman" w:cs="Times New Roman"/>
-          <w:b w:val="0"/>
-        </w:rPr>
-      </w:pPr>
-      <w:r>
-        <w:rPr>
-          <w:rFonts w:ascii="Times New Roman" w:hAnsi="Times New Roman" w:cs="Times New Roman"/>
-          <w:b w:val="0"/>
-        </w:rPr>
-        <w:t>A remotely deployable software-defined camera solution that can adjust to different conditions, producing high-quality output video stream with minimal processing time, thus lessening the load on server-side applications.</w:t>
+        <w:jc w:val="both"/>
+        <w:rPr>
+          <w:rFonts w:ascii="Times New Roman" w:hAnsi="Times New Roman" w:cs="Times New Roman"/>
+          <w:b w:val="0"/>
+        </w:rPr>
+      </w:pPr>
+      <w:r>
+        <w:rPr>
+          <w:rFonts w:ascii="Times New Roman" w:hAnsi="Times New Roman" w:cs="Times New Roman"/>
+          <w:b w:val="0"/>
+        </w:rPr>
+        <w:t>A remotely deployable software-defined camera solution that can adjust to different conditions, producing high-quality output video stream with minimal processing time, thus lessening the load</w:t>
+      </w:r>
+      <w:r>
+        <w:rPr>
+          <w:rFonts w:ascii="Times New Roman" w:hAnsi="Times New Roman" w:cs="Times New Roman"/>
+          <w:b w:val="0"/>
+        </w:rPr>
+        <w:t xml:space="preserve"> of image pre-processing</w:t>
+      </w:r>
+      <w:r>
+        <w:rPr>
+          <w:rFonts w:ascii="Times New Roman" w:hAnsi="Times New Roman" w:cs="Times New Roman"/>
+          <w:b w:val="0"/>
+        </w:rPr>
+        <w:t xml:space="preserve"> on server-side applications.</w:t>
       </w:r>
     </w:p>
     <w:p>
@@ -5472,6 +6039,7 @@
           <w:tab w:val="left" w:pos="881"/>
         </w:tabs>
         <w:ind w:firstLine="0"/>
+        <w:jc w:val="both"/>
       </w:pPr>
     </w:p>
     <w:p>
@@ -5487,6 +6055,7 @@
         </w:tabs>
         <w:spacing w:before="161"/>
         <w:ind w:hanging="721"/>
+        <w:jc w:val="both"/>
         <w:rPr>
           <w:b/>
           <w:sz w:val="24"/>
@@ -5592,6 +6161,7 @@
     </w:p>
     <w:p>
       <w:pPr>
+        <w:jc w:val="both"/>
         <w:rPr>
           <w:sz w:val="24"/>
         </w:rPr>
@@ -5600,6 +6170,7 @@
     <w:p>
       <w:pPr>
         <w:ind w:left="880"/>
+        <w:jc w:val="both"/>
         <w:rPr>
           <w:sz w:val="24"/>
         </w:rPr>
@@ -5629,6 +6200,7 @@
         </w:tabs>
         <w:spacing w:before="1"/>
         <w:ind w:hanging="721"/>
+        <w:jc w:val="both"/>
       </w:pPr>
       <w:r>
         <w:lastRenderedPageBreak/>
@@ -5648,6 +6220,7 @@
       <w:pPr>
         <w:pStyle w:val="BodyText"/>
         <w:spacing w:before="9"/>
+        <w:jc w:val="both"/>
         <w:rPr>
           <w:rFonts w:ascii="Arial"/>
           <w:b/>
@@ -5662,6 +6235,7 @@
           <w:tab w:val="left" w:pos="9571"/>
         </w:tabs>
         <w:ind w:left="880"/>
+        <w:jc w:val="both"/>
       </w:pPr>
       <w:r>
         <w:rPr>
@@ -5747,6 +6321,7 @@
       <w:pPr>
         <w:pStyle w:val="BodyText"/>
         <w:spacing w:before="1"/>
+        <w:jc w:val="both"/>
         <w:rPr>
           <w:i w:val="0"/>
           <w:sz w:val="14"/>
@@ -5761,6 +6336,7 @@
         </w:tabs>
         <w:spacing w:before="91"/>
         <w:ind w:left="880"/>
+        <w:jc w:val="both"/>
       </w:pPr>
       <w:r>
         <w:rPr>
@@ -5833,6 +6409,7 @@
       <w:pPr>
         <w:pStyle w:val="BodyText"/>
         <w:spacing w:before="1"/>
+        <w:jc w:val="both"/>
         <w:rPr>
           <w:i w:val="0"/>
           <w:sz w:val="14"/>
@@ -5847,6 +6424,7 @@
         </w:tabs>
         <w:spacing w:before="92"/>
         <w:ind w:left="880"/>
+        <w:jc w:val="both"/>
       </w:pPr>
       <w:r>
         <w:rPr>
@@ -5931,6 +6509,7 @@
     <w:p>
       <w:pPr>
         <w:pStyle w:val="BodyText"/>
+        <w:jc w:val="both"/>
         <w:rPr>
           <w:i w:val="0"/>
           <w:sz w:val="22"/>
@@ -5949,6 +6528,7 @@
           <w:tab w:val="left" w:pos="881"/>
         </w:tabs>
         <w:ind w:hanging="721"/>
+        <w:jc w:val="both"/>
       </w:pPr>
       <w:r>
         <w:t>Reviewers</w:t>
@@ -5966,6 +6546,7 @@
     <w:p>
       <w:pPr>
         <w:pStyle w:val="BodyText"/>
+        <w:jc w:val="both"/>
         <w:rPr>
           <w:rFonts w:ascii="Arial"/>
           <w:b/>
@@ -5976,6 +6557,7 @@
     <w:p>
       <w:pPr>
         <w:pStyle w:val="BodyText"/>
+        <w:jc w:val="both"/>
         <w:rPr>
           <w:rFonts w:ascii="Arial"/>
           <w:b/>
@@ -5985,7 +6567,7 @@
       </w:pPr>
       <w:r>
         <w:pict>
-          <v:rect id="_x0000_s1042" style="position:absolute;margin-left:66.6pt;margin-top:17.5pt;width:478.85pt;height:.5pt;z-index:-15727104;mso-wrap-distance-left:0;mso-wrap-distance-right:0;mso-position-horizontal-relative:page" fillcolor="black" stroked="f">
+          <v:rect id="_x0000_s1042" style="position:absolute;left:0;text-align:left;margin-left:66.6pt;margin-top:17.5pt;width:478.85pt;height:.5pt;z-index:-15727104;mso-wrap-distance-left:0;mso-wrap-distance-right:0;mso-position-horizontal-relative:page" fillcolor="black" stroked="f">
             <w10:wrap type="topAndBottom" anchorx="page"/>
           </v:rect>
         </w:pict>
@@ -5994,6 +6576,7 @@
     <w:p>
       <w:pPr>
         <w:pStyle w:val="BodyText"/>
+        <w:jc w:val="both"/>
         <w:rPr>
           <w:rFonts w:ascii="Arial"/>
           <w:b/>
@@ -6005,6 +6588,7 @@
       <w:pPr>
         <w:pStyle w:val="BodyText"/>
         <w:spacing w:before="2"/>
+        <w:jc w:val="both"/>
         <w:rPr>
           <w:rFonts w:ascii="Arial"/>
           <w:b/>
@@ -6014,7 +6598,7 @@
       </w:pPr>
       <w:r>
         <w:pict>
-          <v:rect id="_x0000_s1041" style="position:absolute;margin-left:66.6pt;margin-top:15.85pt;width:478.85pt;height:.5pt;z-index:-15726592;mso-wrap-distance-left:0;mso-wrap-distance-right:0;mso-position-horizontal-relative:page" fillcolor="black" stroked="f">
+          <v:rect id="_x0000_s1041" style="position:absolute;left:0;text-align:left;margin-left:66.6pt;margin-top:15.85pt;width:478.85pt;height:.5pt;z-index:-15726592;mso-wrap-distance-left:0;mso-wrap-distance-right:0;mso-position-horizontal-relative:page" fillcolor="black" stroked="f">
             <w10:wrap type="topAndBottom" anchorx="page"/>
           </v:rect>
         </w:pict>
@@ -6023,6 +6607,7 @@
     <w:p>
       <w:pPr>
         <w:pStyle w:val="BodyText"/>
+        <w:jc w:val="both"/>
         <w:rPr>
           <w:rFonts w:ascii="Arial"/>
           <w:b/>
@@ -6034,6 +6619,7 @@
       <w:pPr>
         <w:pStyle w:val="BodyText"/>
         <w:spacing w:before="5"/>
+        <w:jc w:val="both"/>
         <w:rPr>
           <w:rFonts w:ascii="Arial"/>
           <w:b/>
@@ -6043,7 +6629,7 @@
       </w:pPr>
       <w:r>
         <w:pict>
-          <v:rect id="_x0000_s1040" style="position:absolute;margin-left:66.6pt;margin-top:16pt;width:478.85pt;height:.5pt;z-index:-15726080;mso-wrap-distance-left:0;mso-wrap-distance-right:0;mso-position-horizontal-relative:page" fillcolor="black" stroked="f">
+          <v:rect id="_x0000_s1040" style="position:absolute;left:0;text-align:left;margin-left:66.6pt;margin-top:16pt;width:478.85pt;height:.5pt;z-index:-15726080;mso-wrap-distance-left:0;mso-wrap-distance-right:0;mso-position-horizontal-relative:page" fillcolor="black" stroked="f">
             <w10:wrap type="topAndBottom" anchorx="page"/>
           </v:rect>
         </w:pict>
@@ -6052,6 +6638,7 @@
     <w:p>
       <w:pPr>
         <w:pStyle w:val="BodyText"/>
+        <w:jc w:val="both"/>
         <w:rPr>
           <w:rFonts w:ascii="Arial"/>
           <w:b/>
@@ -6063,6 +6650,7 @@
       <w:pPr>
         <w:pStyle w:val="BodyText"/>
         <w:spacing w:before="2"/>
+        <w:jc w:val="both"/>
         <w:rPr>
           <w:rFonts w:ascii="Arial"/>
           <w:b/>
@@ -6072,7 +6660,7 @@
       </w:pPr>
       <w:r>
         <w:pict>
-          <v:rect id="_x0000_s1039" style="position:absolute;margin-left:66.6pt;margin-top:15.85pt;width:478.85pt;height:.5pt;z-index:-15725568;mso-wrap-distance-left:0;mso-wrap-distance-right:0;mso-position-horizontal-relative:page" fillcolor="black" stroked="f">
+          <v:rect id="_x0000_s1039" style="position:absolute;left:0;text-align:left;margin-left:66.6pt;margin-top:15.85pt;width:478.85pt;height:.5pt;z-index:-15725568;mso-wrap-distance-left:0;mso-wrap-distance-right:0;mso-position-horizontal-relative:page" fillcolor="black" stroked="f">
             <w10:wrap type="topAndBottom" anchorx="page"/>
           </v:rect>
         </w:pict>
@@ -6081,6 +6669,7 @@
     <w:p>
       <w:pPr>
         <w:pStyle w:val="BodyText"/>
+        <w:jc w:val="both"/>
         <w:rPr>
           <w:rFonts w:ascii="Arial"/>
           <w:b/>
@@ -6092,6 +6681,7 @@
       <w:pPr>
         <w:pStyle w:val="BodyText"/>
         <w:spacing w:before="2"/>
+        <w:jc w:val="both"/>
         <w:rPr>
           <w:rFonts w:ascii="Arial"/>
           <w:b/>
@@ -6101,7 +6691,7 @@
       </w:pPr>
       <w:r>
         <w:pict>
-          <v:rect id="_x0000_s1038" style="position:absolute;margin-left:66.6pt;margin-top:15.85pt;width:478.85pt;height:.5pt;z-index:-15725056;mso-wrap-distance-left:0;mso-wrap-distance-right:0;mso-position-horizontal-relative:page" fillcolor="black" stroked="f">
+          <v:rect id="_x0000_s1038" style="position:absolute;left:0;text-align:left;margin-left:66.6pt;margin-top:15.85pt;width:478.85pt;height:.5pt;z-index:-15725056;mso-wrap-distance-left:0;mso-wrap-distance-right:0;mso-position-horizontal-relative:page" fillcolor="black" stroked="f">
             <w10:wrap type="topAndBottom" anchorx="page"/>
           </v:rect>
         </w:pict>
@@ -6110,6 +6700,7 @@
     <w:p>
       <w:pPr>
         <w:pStyle w:val="BodyText"/>
+        <w:jc w:val="both"/>
         <w:rPr>
           <w:rFonts w:ascii="Arial"/>
           <w:b/>
@@ -6121,6 +6712,7 @@
       <w:pPr>
         <w:pStyle w:val="BodyText"/>
         <w:spacing w:before="2"/>
+        <w:jc w:val="both"/>
         <w:rPr>
           <w:rFonts w:ascii="Arial"/>
           <w:b/>
@@ -6130,7 +6722,7 @@
       </w:pPr>
       <w:r>
         <w:pict>
-          <v:rect id="_x0000_s1037" style="position:absolute;margin-left:66.6pt;margin-top:15.85pt;width:478.85pt;height:.5pt;z-index:-15724544;mso-wrap-distance-left:0;mso-wrap-distance-right:0;mso-position-horizontal-relative:page" fillcolor="black" stroked="f">
+          <v:rect id="_x0000_s1037" style="position:absolute;left:0;text-align:left;margin-left:66.6pt;margin-top:15.85pt;width:478.85pt;height:.5pt;z-index:-15724544;mso-wrap-distance-left:0;mso-wrap-distance-right:0;mso-position-horizontal-relative:page" fillcolor="black" stroked="f">
             <w10:wrap type="topAndBottom" anchorx="page"/>
           </v:rect>
         </w:pict>
@@ -6139,6 +6731,7 @@
     <w:p>
       <w:pPr>
         <w:pStyle w:val="BodyText"/>
+        <w:jc w:val="both"/>
         <w:rPr>
           <w:rFonts w:ascii="Arial"/>
           <w:b/>
@@ -6150,6 +6743,7 @@
       <w:pPr>
         <w:pStyle w:val="BodyText"/>
         <w:spacing w:before="2"/>
+        <w:jc w:val="both"/>
         <w:rPr>
           <w:rFonts w:ascii="Arial"/>
           <w:b/>
@@ -6159,7 +6753,7 @@
       </w:pPr>
       <w:r>
         <w:pict>
-          <v:rect id="_x0000_s1036" style="position:absolute;margin-left:66.6pt;margin-top:15.85pt;width:478.85pt;height:.5pt;z-index:-15724032;mso-wrap-distance-left:0;mso-wrap-distance-right:0;mso-position-horizontal-relative:page" fillcolor="black" stroked="f">
+          <v:rect id="_x0000_s1036" style="position:absolute;left:0;text-align:left;margin-left:66.6pt;margin-top:15.85pt;width:478.85pt;height:.5pt;z-index:-15724032;mso-wrap-distance-left:0;mso-wrap-distance-right:0;mso-position-horizontal-relative:page" fillcolor="black" stroked="f">
             <w10:wrap type="topAndBottom" anchorx="page"/>
           </v:rect>
         </w:pict>
@@ -6168,6 +6762,7 @@
     <w:p>
       <w:pPr>
         <w:pStyle w:val="BodyText"/>
+        <w:jc w:val="both"/>
         <w:rPr>
           <w:rFonts w:ascii="Arial"/>
           <w:b/>
@@ -6179,6 +6774,7 @@
       <w:pPr>
         <w:pStyle w:val="BodyText"/>
         <w:spacing w:before="2"/>
+        <w:jc w:val="both"/>
         <w:rPr>
           <w:rFonts w:ascii="Arial"/>
           <w:b/>
@@ -6188,7 +6784,7 @@
       </w:pPr>
       <w:r>
         <w:pict>
-          <v:rect id="_x0000_s1035" style="position:absolute;margin-left:66.6pt;margin-top:15.85pt;width:478.85pt;height:.5pt;z-index:-15723520;mso-wrap-distance-left:0;mso-wrap-distance-right:0;mso-position-horizontal-relative:page" fillcolor="black" stroked="f">
+          <v:rect id="_x0000_s1035" style="position:absolute;left:0;text-align:left;margin-left:66.6pt;margin-top:15.85pt;width:478.85pt;height:.5pt;z-index:-15723520;mso-wrap-distance-left:0;mso-wrap-distance-right:0;mso-position-horizontal-relative:page" fillcolor="black" stroked="f">
             <w10:wrap type="topAndBottom" anchorx="page"/>
           </v:rect>
         </w:pict>
@@ -6197,6 +6793,7 @@
     <w:p>
       <w:pPr>
         <w:pStyle w:val="BodyText"/>
+        <w:jc w:val="both"/>
         <w:rPr>
           <w:rFonts w:ascii="Arial"/>
           <w:b/>
@@ -6208,6 +6805,7 @@
       <w:pPr>
         <w:pStyle w:val="BodyText"/>
         <w:spacing w:before="4"/>
+        <w:jc w:val="both"/>
         <w:rPr>
           <w:rFonts w:ascii="Arial"/>
           <w:b/>
@@ -6217,7 +6815,7 @@
       </w:pPr>
       <w:r>
         <w:pict>
-          <v:rect id="_x0000_s1034" style="position:absolute;margin-left:66.6pt;margin-top:16pt;width:478.85pt;height:.5pt;z-index:-15723008;mso-wrap-distance-left:0;mso-wrap-distance-right:0;mso-position-horizontal-relative:page" fillcolor="black" stroked="f">
+          <v:rect id="_x0000_s1034" style="position:absolute;left:0;text-align:left;margin-left:66.6pt;margin-top:16pt;width:478.85pt;height:.5pt;z-index:-15723008;mso-wrap-distance-left:0;mso-wrap-distance-right:0;mso-position-horizontal-relative:page" fillcolor="black" stroked="f">
             <w10:wrap type="topAndBottom" anchorx="page"/>
           </v:rect>
         </w:pict>
@@ -6226,6 +6824,7 @@
     <w:p>
       <w:pPr>
         <w:pStyle w:val="BodyText"/>
+        <w:jc w:val="both"/>
         <w:rPr>
           <w:rFonts w:ascii="Arial"/>
           <w:b/>
@@ -6237,6 +6836,7 @@
       <w:pPr>
         <w:pStyle w:val="BodyText"/>
         <w:spacing w:before="2"/>
+        <w:jc w:val="both"/>
         <w:rPr>
           <w:rFonts w:ascii="Arial"/>
           <w:b/>
@@ -6246,7 +6846,7 @@
       </w:pPr>
       <w:r>
         <w:pict>
-          <v:rect id="_x0000_s1033" style="position:absolute;margin-left:66.6pt;margin-top:15.85pt;width:478.85pt;height:.5pt;z-index:-15722496;mso-wrap-distance-left:0;mso-wrap-distance-right:0;mso-position-horizontal-relative:page" fillcolor="black" stroked="f">
+          <v:rect id="_x0000_s1033" style="position:absolute;left:0;text-align:left;margin-left:66.6pt;margin-top:15.85pt;width:478.85pt;height:.5pt;z-index:-15722496;mso-wrap-distance-left:0;mso-wrap-distance-right:0;mso-position-horizontal-relative:page" fillcolor="black" stroked="f">
             <w10:wrap type="topAndBottom" anchorx="page"/>
           </v:rect>
         </w:pict>
@@ -6255,6 +6855,7 @@
     <w:p>
       <w:pPr>
         <w:pStyle w:val="BodyText"/>
+        <w:jc w:val="both"/>
         <w:rPr>
           <w:rFonts w:ascii="Arial"/>
           <w:b/>
@@ -6266,6 +6867,7 @@
       <w:pPr>
         <w:pStyle w:val="BodyText"/>
         <w:spacing w:before="2"/>
+        <w:jc w:val="both"/>
         <w:rPr>
           <w:rFonts w:ascii="Arial"/>
           <w:b/>
@@ -6275,7 +6877,7 @@
       </w:pPr>
       <w:r>
         <w:pict>
-          <v:rect id="_x0000_s1032" style="position:absolute;margin-left:66.6pt;margin-top:15.85pt;width:478.85pt;height:.5pt;z-index:-15721984;mso-wrap-distance-left:0;mso-wrap-distance-right:0;mso-position-horizontal-relative:page" fillcolor="black" stroked="f">
+          <v:rect id="_x0000_s1032" style="position:absolute;left:0;text-align:left;margin-left:66.6pt;margin-top:15.85pt;width:478.85pt;height:.5pt;z-index:-15721984;mso-wrap-distance-left:0;mso-wrap-distance-right:0;mso-position-horizontal-relative:page" fillcolor="black" stroked="f">
             <w10:wrap type="topAndBottom" anchorx="page"/>
           </v:rect>
         </w:pict>
@@ -6284,6 +6886,7 @@
     <w:p>
       <w:pPr>
         <w:pStyle w:val="BodyText"/>
+        <w:jc w:val="both"/>
         <w:rPr>
           <w:rFonts w:ascii="Arial"/>
           <w:b/>
@@ -6295,6 +6898,7 @@
       <w:pPr>
         <w:pStyle w:val="BodyText"/>
         <w:spacing w:before="2"/>
+        <w:jc w:val="both"/>
         <w:rPr>
           <w:rFonts w:ascii="Arial"/>
           <w:b/>
@@ -6304,7 +6908,7 @@
       </w:pPr>
       <w:r>
         <w:pict>
-          <v:rect id="_x0000_s1031" style="position:absolute;margin-left:66.6pt;margin-top:15.85pt;width:478.85pt;height:.5pt;z-index:-15721472;mso-wrap-distance-left:0;mso-wrap-distance-right:0;mso-position-horizontal-relative:page" fillcolor="black" stroked="f">
+          <v:rect id="_x0000_s1031" style="position:absolute;left:0;text-align:left;margin-left:66.6pt;margin-top:15.85pt;width:478.85pt;height:.5pt;z-index:-15721472;mso-wrap-distance-left:0;mso-wrap-distance-right:0;mso-position-horizontal-relative:page" fillcolor="black" stroked="f">
             <w10:wrap type="topAndBottom" anchorx="page"/>
           </v:rect>
         </w:pict>
@@ -6313,6 +6917,7 @@
     <w:p>
       <w:pPr>
         <w:pStyle w:val="BodyText"/>
+        <w:jc w:val="both"/>
         <w:rPr>
           <w:rFonts w:ascii="Arial"/>
           <w:b/>
@@ -6324,6 +6929,7 @@
       <w:pPr>
         <w:pStyle w:val="BodyText"/>
         <w:spacing w:before="2"/>
+        <w:jc w:val="both"/>
         <w:rPr>
           <w:rFonts w:ascii="Arial"/>
           <w:b/>
@@ -6333,7 +6939,7 @@
       </w:pPr>
       <w:r>
         <w:pict>
-          <v:rect id="_x0000_s1030" style="position:absolute;margin-left:66.6pt;margin-top:15.85pt;width:478.85pt;height:.5pt;z-index:-15720960;mso-wrap-distance-left:0;mso-wrap-distance-right:0;mso-position-horizontal-relative:page" fillcolor="black" stroked="f">
+          <v:rect id="_x0000_s1030" style="position:absolute;left:0;text-align:left;margin-left:66.6pt;margin-top:15.85pt;width:478.85pt;height:.5pt;z-index:-15720960;mso-wrap-distance-left:0;mso-wrap-distance-right:0;mso-position-horizontal-relative:page" fillcolor="black" stroked="f">
             <w10:wrap type="topAndBottom" anchorx="page"/>
           </v:rect>
         </w:pict>
@@ -6342,6 +6948,7 @@
     <w:p>
       <w:pPr>
         <w:pStyle w:val="BodyText"/>
+        <w:jc w:val="both"/>
         <w:rPr>
           <w:rFonts w:ascii="Arial"/>
           <w:b/>
@@ -6353,6 +6960,7 @@
       <w:pPr>
         <w:pStyle w:val="BodyText"/>
         <w:spacing w:before="4"/>
+        <w:jc w:val="both"/>
         <w:rPr>
           <w:rFonts w:ascii="Arial"/>
           <w:b/>
@@ -6362,7 +6970,7 @@
       </w:pPr>
       <w:r>
         <w:pict>
-          <v:rect id="_x0000_s1029" style="position:absolute;margin-left:66.6pt;margin-top:15.95pt;width:478.85pt;height:.5pt;z-index:-15720448;mso-wrap-distance-left:0;mso-wrap-distance-right:0;mso-position-horizontal-relative:page" fillcolor="black" stroked="f">
+          <v:rect id="_x0000_s1029" style="position:absolute;left:0;text-align:left;margin-left:66.6pt;margin-top:15.95pt;width:478.85pt;height:.5pt;z-index:-15720448;mso-wrap-distance-left:0;mso-wrap-distance-right:0;mso-position-horizontal-relative:page" fillcolor="black" stroked="f">
             <w10:wrap type="topAndBottom" anchorx="page"/>
           </v:rect>
         </w:pict>
@@ -6371,6 +6979,7 @@
     <w:p>
       <w:pPr>
         <w:pStyle w:val="BodyText"/>
+        <w:jc w:val="both"/>
         <w:rPr>
           <w:rFonts w:ascii="Arial"/>
           <w:b/>
@@ -6382,6 +6991,7 @@
       <w:pPr>
         <w:pStyle w:val="BodyText"/>
         <w:spacing w:before="2"/>
+        <w:jc w:val="both"/>
         <w:rPr>
           <w:rFonts w:ascii="Arial"/>
           <w:b/>
@@ -6391,7 +7001,7 @@
       </w:pPr>
       <w:r>
         <w:pict>
-          <v:rect id="_x0000_s1028" style="position:absolute;margin-left:66.6pt;margin-top:15.9pt;width:478.85pt;height:.5pt;z-index:-15719936;mso-wrap-distance-left:0;mso-wrap-distance-right:0;mso-position-horizontal-relative:page" fillcolor="black" stroked="f">
+          <v:rect id="_x0000_s1028" style="position:absolute;left:0;text-align:left;margin-left:66.6pt;margin-top:15.9pt;width:478.85pt;height:.5pt;z-index:-15719936;mso-wrap-distance-left:0;mso-wrap-distance-right:0;mso-position-horizontal-relative:page" fillcolor="black" stroked="f">
             <w10:wrap type="topAndBottom" anchorx="page"/>
           </v:rect>
         </w:pict>
@@ -6400,6 +7010,7 @@
     <w:p>
       <w:pPr>
         <w:pStyle w:val="BodyText"/>
+        <w:jc w:val="both"/>
         <w:rPr>
           <w:rFonts w:ascii="Arial"/>
           <w:b/>
@@ -6411,6 +7022,7 @@
       <w:pPr>
         <w:pStyle w:val="BodyText"/>
         <w:spacing w:before="2"/>
+        <w:jc w:val="both"/>
         <w:rPr>
           <w:rFonts w:ascii="Arial"/>
           <w:b/>
@@ -6420,7 +7032,7 @@
       </w:pPr>
       <w:r>
         <w:pict>
-          <v:rect id="_x0000_s1027" style="position:absolute;margin-left:66.6pt;margin-top:15.85pt;width:478.85pt;height:.5pt;z-index:-15719424;mso-wrap-distance-left:0;mso-wrap-distance-right:0;mso-position-horizontal-relative:page" fillcolor="black" stroked="f">
+          <v:rect id="_x0000_s1027" style="position:absolute;left:0;text-align:left;margin-left:66.6pt;margin-top:15.85pt;width:478.85pt;height:.5pt;z-index:-15719424;mso-wrap-distance-left:0;mso-wrap-distance-right:0;mso-position-horizontal-relative:page" fillcolor="black" stroked="f">
             <w10:wrap type="topAndBottom" anchorx="page"/>
           </v:rect>
         </w:pict>
@@ -6429,6 +7041,7 @@
     <w:p>
       <w:pPr>
         <w:pStyle w:val="BodyText"/>
+        <w:jc w:val="both"/>
         <w:rPr>
           <w:rFonts w:ascii="Arial"/>
           <w:b/>
@@ -6440,6 +7053,7 @@
       <w:pPr>
         <w:pStyle w:val="BodyText"/>
         <w:spacing w:before="2"/>
+        <w:jc w:val="both"/>
         <w:rPr>
           <w:rFonts w:ascii="Arial"/>
           <w:b/>
@@ -6449,7 +7063,7 @@
       </w:pPr>
       <w:r>
         <w:pict>
-          <v:rect id="_x0000_s1026" style="position:absolute;margin-left:66.6pt;margin-top:15.85pt;width:478.85pt;height:.5pt;z-index:-15718912;mso-wrap-distance-left:0;mso-wrap-distance-right:0;mso-position-horizontal-relative:page" fillcolor="black" stroked="f">
+          <v:rect id="_x0000_s1026" style="position:absolute;left:0;text-align:left;margin-left:66.6pt;margin-top:15.85pt;width:478.85pt;height:.5pt;z-index:-15718912;mso-wrap-distance-left:0;mso-wrap-distance-right:0;mso-position-horizontal-relative:page" fillcolor="black" stroked="f">
             <w10:wrap type="topAndBottom" anchorx="page"/>
           </v:rect>
         </w:pict>
@@ -6457,6 +7071,7 @@
     </w:p>
     <w:p>
       <w:pPr>
+        <w:jc w:val="both"/>
         <w:rPr>
           <w:rFonts w:ascii="Arial"/>
           <w:sz w:val="24"/>
@@ -6471,6 +7086,7 @@
     <w:p>
       <w:pPr>
         <w:pStyle w:val="BodyText"/>
+        <w:jc w:val="both"/>
         <w:rPr>
           <w:rFonts w:ascii="Arial"/>
           <w:b/>
@@ -6481,6 +7097,7 @@
     <w:p>
       <w:pPr>
         <w:pStyle w:val="BodyText"/>
+        <w:jc w:val="both"/>
         <w:rPr>
           <w:rFonts w:ascii="Arial"/>
           <w:b/>
@@ -6491,6 +7108,7 @@
     <w:p>
       <w:pPr>
         <w:pStyle w:val="BodyText"/>
+        <w:jc w:val="both"/>
         <w:rPr>
           <w:rFonts w:ascii="Arial"/>
           <w:b/>
@@ -6511,6 +7129,7 @@
         </w:tabs>
         <w:spacing w:before="207"/>
         <w:ind w:hanging="721"/>
+        <w:jc w:val="both"/>
         <w:rPr>
           <w:b/>
           <w:sz w:val="24"/>
@@ -6587,24 +7206,25 @@
     <w:p>
       <w:pPr>
         <w:spacing w:line="276" w:lineRule="auto"/>
+        <w:jc w:val="both"/>
       </w:pPr>
       <w:r>
         <w:rPr>
           <w:noProof/>
         </w:rPr>
         <w:drawing>
-          <wp:anchor distT="0" distB="0" distL="114300" distR="114300" simplePos="0" relativeHeight="251659264" behindDoc="0" locked="0" layoutInCell="1" allowOverlap="1" wp14:anchorId="25D873F3" wp14:editId="7BE50A37">
+          <wp:anchor distT="0" distB="0" distL="114300" distR="114300" simplePos="0" relativeHeight="251660800" behindDoc="0" locked="0" layoutInCell="1" allowOverlap="1" wp14:anchorId="55C0EBB9" wp14:editId="65200527">
             <wp:simplePos x="0" y="0"/>
             <wp:positionH relativeFrom="column">
-              <wp:posOffset>-450850</wp:posOffset>
+              <wp:posOffset>-336550</wp:posOffset>
             </wp:positionH>
             <wp:positionV relativeFrom="paragraph">
-              <wp:posOffset>655320</wp:posOffset>
+              <wp:posOffset>568960</wp:posOffset>
             </wp:positionV>
-            <wp:extent cx="7046595" cy="3695700"/>
-            <wp:effectExtent l="0" t="0" r="1905" b="0"/>
+            <wp:extent cx="7096125" cy="3476625"/>
+            <wp:effectExtent l="0" t="0" r="9525" b="9525"/>
             <wp:wrapSquare wrapText="bothSides"/>
-            <wp:docPr id="6" name="Picture 6"/>
+            <wp:docPr id="3" name="Picture 3"/>
             <wp:cNvGraphicFramePr>
               <a:graphicFrameLocks xmlns:a="http://schemas.openxmlformats.org/drawingml/2006/main" noChangeAspect="1"/>
             </wp:cNvGraphicFramePr>
@@ -6616,7 +7236,7 @@
                     <pic:cNvPicPr/>
                   </pic:nvPicPr>
                   <pic:blipFill>
-                    <a:blip r:embed="rId12">
+                    <a:blip r:embed="rId16">
                       <a:extLst>
                         <a:ext uri="{28A0092B-C50C-407E-A947-70E740481C1C}">
                           <a14:useLocalDpi xmlns:a14="http://schemas.microsoft.com/office/drawing/2010/main" val="0"/>
@@ -6630,7 +7250,7 @@
                   <pic:spPr>
                     <a:xfrm>
                       <a:off x="0" y="0"/>
-                      <a:ext cx="7046595" cy="3695700"/>
+                      <a:ext cx="7096125" cy="3476625"/>
                     </a:xfrm>
                     <a:prstGeom prst="rect">
                       <a:avLst/>
@@ -6652,34 +7272,37 @@
     <w:p>
       <w:pPr>
         <w:spacing w:line="276" w:lineRule="auto"/>
+        <w:jc w:val="both"/>
         <w:sectPr>
           <w:pgSz w:w="12240" w:h="15840"/>
           <w:pgMar w:top="1080" w:right="840" w:bottom="1200" w:left="1280" w:header="721" w:footer="1015" w:gutter="0"/>
           <w:cols w:space="720"/>
         </w:sectPr>
       </w:pPr>
-      <w:bookmarkStart w:id="0" w:name="_GoBack"/>
-      <w:bookmarkEnd w:id="0"/>
     </w:p>
     <w:p>
       <w:pPr>
         <w:pStyle w:val="BodyText"/>
+        <w:jc w:val="both"/>
       </w:pPr>
     </w:p>
     <w:p>
       <w:pPr>
         <w:pStyle w:val="BodyText"/>
+        <w:jc w:val="both"/>
       </w:pPr>
     </w:p>
     <w:p>
       <w:pPr>
         <w:pStyle w:val="BodyText"/>
+        <w:jc w:val="both"/>
       </w:pPr>
     </w:p>
     <w:p>
       <w:pPr>
         <w:pStyle w:val="BodyText"/>
         <w:spacing w:before="4"/>
+        <w:jc w:val="both"/>
         <w:rPr>
           <w:sz w:val="29"/>
         </w:rPr>
@@ -6714,6 +7337,7 @@
               <w:pStyle w:val="TableParagraph"/>
               <w:spacing w:line="268" w:lineRule="exact"/>
               <w:ind w:left="50"/>
+              <w:jc w:val="both"/>
               <w:rPr>
                 <w:rFonts w:ascii="Arial"/>
                 <w:b/>
@@ -6739,6 +7363,7 @@
               <w:pStyle w:val="TableParagraph"/>
               <w:spacing w:line="268" w:lineRule="exact"/>
               <w:ind w:left="191"/>
+              <w:jc w:val="both"/>
               <w:rPr>
                 <w:rFonts w:ascii="Arial"/>
                 <w:b/>
@@ -6796,6 +7421,7 @@
           <w:p>
             <w:pPr>
               <w:pStyle w:val="TableParagraph"/>
+              <w:jc w:val="both"/>
               <w:rPr>
                 <w:sz w:val="18"/>
               </w:rPr>
@@ -6814,6 +7440,7 @@
           <w:p>
             <w:pPr>
               <w:pStyle w:val="TableParagraph"/>
+              <w:jc w:val="both"/>
               <w:rPr>
                 <w:sz w:val="18"/>
               </w:rPr>
@@ -6829,6 +7456,7 @@
               <w:pStyle w:val="TableParagraph"/>
               <w:spacing w:before="114"/>
               <w:ind w:left="191"/>
+              <w:jc w:val="both"/>
               <w:rPr>
                 <w:b/>
               </w:rPr>
@@ -6869,6 +7497,7 @@
           <w:p>
             <w:pPr>
               <w:pStyle w:val="TableParagraph"/>
+              <w:jc w:val="both"/>
               <w:rPr>
                 <w:i/>
                 <w:sz w:val="24"/>
@@ -6878,6 +7507,7 @@
           <w:p>
             <w:pPr>
               <w:pStyle w:val="TableParagraph"/>
+              <w:jc w:val="both"/>
               <w:rPr>
                 <w:i/>
                 <w:sz w:val="24"/>
@@ -6889,6 +7519,7 @@
               <w:pStyle w:val="TableParagraph"/>
               <w:spacing w:before="192" w:line="233" w:lineRule="exact"/>
               <w:ind w:left="191"/>
+              <w:jc w:val="both"/>
               <w:rPr>
                 <w:b/>
               </w:rPr>
@@ -6952,6 +7583,7 @@
               </w:tabs>
               <w:spacing w:before="114"/>
               <w:ind w:left="359"/>
+              <w:jc w:val="both"/>
             </w:pPr>
             <w:r>
               <w:t xml:space="preserve">Signature: </w:t>
@@ -6972,6 +7604,7 @@
           <w:p>
             <w:pPr>
               <w:pStyle w:val="TableParagraph"/>
+              <w:jc w:val="both"/>
               <w:rPr>
                 <w:i/>
                 <w:sz w:val="24"/>
@@ -6981,6 +7614,7 @@
           <w:p>
             <w:pPr>
               <w:pStyle w:val="TableParagraph"/>
+              <w:jc w:val="both"/>
               <w:rPr>
                 <w:i/>
                 <w:sz w:val="24"/>
@@ -6995,6 +7629,7 @@
               </w:tabs>
               <w:spacing w:before="192" w:line="233" w:lineRule="exact"/>
               <w:ind w:left="359"/>
+              <w:jc w:val="both"/>
             </w:pPr>
             <w:r>
               <w:t xml:space="preserve">Signature: </w:t>
@@ -7015,35 +7650,1050 @@
         </w:tc>
       </w:tr>
     </w:tbl>
-    <w:p/>
-    <w:p/>
-    <w:p/>
-    <w:p/>
-    <w:p/>
-    <w:p/>
-    <w:p/>
-    <w:p/>
-    <w:p/>
-    <w:p/>
-    <w:p/>
-    <w:p/>
-    <w:p/>
-    <w:p/>
-    <w:p/>
-    <w:p/>
-    <w:p/>
-    <w:p/>
-    <w:p/>
-    <w:p/>
-    <w:p/>
-    <w:p/>
-    <w:p/>
-    <w:p/>
-    <w:p/>
-    <w:p/>
-    <w:p>
-      <w:pPr>
-        <w:jc w:val="center"/>
+    <w:p>
+      <w:pPr>
+        <w:jc w:val="both"/>
+      </w:pPr>
+    </w:p>
+    <w:p>
+      <w:pPr>
+        <w:jc w:val="both"/>
+      </w:pPr>
+    </w:p>
+    <w:p>
+      <w:pPr>
+        <w:jc w:val="both"/>
+      </w:pPr>
+    </w:p>
+    <w:p>
+      <w:pPr>
+        <w:jc w:val="both"/>
+      </w:pPr>
+    </w:p>
+    <w:p>
+      <w:pPr>
+        <w:jc w:val="both"/>
+      </w:pPr>
+    </w:p>
+    <w:p>
+      <w:pPr>
+        <w:jc w:val="both"/>
+      </w:pPr>
+    </w:p>
+    <w:p>
+      <w:pPr>
+        <w:jc w:val="both"/>
+      </w:pPr>
+    </w:p>
+    <w:p>
+      <w:pPr>
+        <w:jc w:val="both"/>
+      </w:pPr>
+    </w:p>
+    <w:p>
+      <w:pPr>
+        <w:jc w:val="both"/>
+      </w:pPr>
+    </w:p>
+    <w:p>
+      <w:pPr>
+        <w:jc w:val="both"/>
+      </w:pPr>
+    </w:p>
+    <w:p>
+      <w:pPr>
+        <w:jc w:val="both"/>
+      </w:pPr>
+    </w:p>
+    <w:p>
+      <w:pPr>
+        <w:jc w:val="both"/>
+      </w:pPr>
+    </w:p>
+    <w:p>
+      <w:pPr>
+        <w:jc w:val="both"/>
+      </w:pPr>
+    </w:p>
+    <w:p>
+      <w:pPr>
+        <w:jc w:val="both"/>
+      </w:pPr>
+    </w:p>
+    <w:p>
+      <w:pPr>
+        <w:jc w:val="both"/>
+      </w:pPr>
+    </w:p>
+    <w:p>
+      <w:pPr>
+        <w:jc w:val="both"/>
+      </w:pPr>
+    </w:p>
+    <w:p>
+      <w:pPr>
+        <w:jc w:val="both"/>
+      </w:pPr>
+    </w:p>
+    <w:p>
+      <w:pPr>
+        <w:jc w:val="both"/>
+      </w:pPr>
+    </w:p>
+    <w:p>
+      <w:pPr>
+        <w:jc w:val="both"/>
+      </w:pPr>
+    </w:p>
+    <w:p>
+      <w:pPr>
+        <w:jc w:val="both"/>
+      </w:pPr>
+    </w:p>
+    <w:p>
+      <w:pPr>
+        <w:jc w:val="both"/>
+      </w:pPr>
+    </w:p>
+    <w:p>
+      <w:pPr>
+        <w:jc w:val="both"/>
+      </w:pPr>
+    </w:p>
+    <w:p>
+      <w:pPr>
+        <w:jc w:val="both"/>
+      </w:pPr>
+    </w:p>
+    <w:p>
+      <w:pPr>
+        <w:jc w:val="both"/>
+      </w:pPr>
+    </w:p>
+    <w:p>
+      <w:pPr>
+        <w:jc w:val="both"/>
+      </w:pPr>
+    </w:p>
+    <w:p>
+      <w:pPr>
+        <w:jc w:val="both"/>
+      </w:pPr>
+    </w:p>
+    <w:p>
+      <w:pPr>
+        <w:jc w:val="both"/>
+      </w:pPr>
+    </w:p>
+    <w:p>
+      <w:pPr>
+        <w:jc w:val="both"/>
+      </w:pPr>
+    </w:p>
+    <w:p>
+      <w:pPr>
+        <w:jc w:val="both"/>
+      </w:pPr>
+    </w:p>
+    <w:p>
+      <w:pPr>
+        <w:jc w:val="both"/>
+      </w:pPr>
+    </w:p>
+    <w:p>
+      <w:pPr>
+        <w:jc w:val="both"/>
+      </w:pPr>
+    </w:p>
+    <w:p>
+      <w:pPr>
+        <w:jc w:val="both"/>
+      </w:pPr>
+    </w:p>
+    <w:p>
+      <w:pPr>
+        <w:jc w:val="both"/>
+      </w:pPr>
+    </w:p>
+    <w:p>
+      <w:pPr>
+        <w:jc w:val="both"/>
+      </w:pPr>
+    </w:p>
+    <w:p>
+      <w:pPr>
+        <w:jc w:val="both"/>
+      </w:pPr>
+    </w:p>
+    <w:p>
+      <w:pPr>
+        <w:jc w:val="both"/>
+      </w:pPr>
+    </w:p>
+    <w:p>
+      <w:pPr>
+        <w:jc w:val="both"/>
+      </w:pPr>
+    </w:p>
+    <w:p>
+      <w:pPr>
+        <w:jc w:val="both"/>
+      </w:pPr>
+    </w:p>
+    <w:p>
+      <w:pPr>
+        <w:jc w:val="both"/>
+      </w:pPr>
+    </w:p>
+    <w:p>
+      <w:pPr>
+        <w:jc w:val="both"/>
+      </w:pPr>
+    </w:p>
+    <w:p>
+      <w:pPr>
+        <w:jc w:val="both"/>
+      </w:pPr>
+    </w:p>
+    <w:p>
+      <w:pPr>
+        <w:jc w:val="both"/>
+      </w:pPr>
+    </w:p>
+    <w:p>
+      <w:pPr>
+        <w:jc w:val="both"/>
+      </w:pPr>
+    </w:p>
+    <w:p>
+      <w:pPr>
+        <w:pStyle w:val="Heading1"/>
+        <w:tabs>
+          <w:tab w:val="left" w:pos="1260"/>
+        </w:tabs>
+        <w:spacing w:before="123"/>
+        <w:ind w:left="1620" w:hanging="720"/>
+        <w:jc w:val="both"/>
+        <w:rPr>
+          <w:sz w:val="22"/>
+        </w:rPr>
+      </w:pPr>
+      <w:r>
+        <w:rPr>
+          <w:sz w:val="22"/>
+        </w:rPr>
+        <w:t>REFERENCES:</w:t>
+      </w:r>
+    </w:p>
+    <w:p>
+      <w:pPr>
+        <w:pStyle w:val="Heading1"/>
+        <w:tabs>
+          <w:tab w:val="left" w:pos="1260"/>
+        </w:tabs>
+        <w:spacing w:before="123"/>
+        <w:ind w:left="1620" w:hanging="720"/>
+        <w:jc w:val="both"/>
+        <w:rPr>
+          <w:sz w:val="20"/>
+        </w:rPr>
+      </w:pPr>
+    </w:p>
+    <w:p>
+      <w:pPr>
+        <w:pStyle w:val="Heading1"/>
+        <w:tabs>
+          <w:tab w:val="left" w:pos="1260"/>
+        </w:tabs>
+        <w:spacing w:before="123"/>
+        <w:ind w:left="900" w:firstLine="0"/>
+        <w:jc w:val="both"/>
+        <w:rPr>
+          <w:rFonts w:ascii="Times New Roman" w:hAnsi="Times New Roman" w:cs="Times New Roman"/>
+          <w:b w:val="0"/>
+          <w:sz w:val="20"/>
+        </w:rPr>
+      </w:pPr>
+      <w:r>
+        <w:rPr>
+          <w:rFonts w:ascii="Times New Roman" w:hAnsi="Times New Roman" w:cs="Times New Roman"/>
+          <w:b w:val="0"/>
+          <w:sz w:val="20"/>
+        </w:rPr>
+        <w:t xml:space="preserve">[1] M. </w:t>
+      </w:r>
+      <w:proofErr w:type="spellStart"/>
+      <w:r>
+        <w:rPr>
+          <w:rFonts w:ascii="Times New Roman" w:hAnsi="Times New Roman" w:cs="Times New Roman"/>
+          <w:b w:val="0"/>
+          <w:sz w:val="20"/>
+        </w:rPr>
+        <w:t>Yildirim</w:t>
+      </w:r>
+      <w:proofErr w:type="spellEnd"/>
+      <w:r>
+        <w:rPr>
+          <w:rFonts w:ascii="Times New Roman" w:hAnsi="Times New Roman" w:cs="Times New Roman"/>
+          <w:b w:val="0"/>
+          <w:sz w:val="20"/>
+        </w:rPr>
+        <w:t xml:space="preserve"> and A. </w:t>
+      </w:r>
+      <w:proofErr w:type="spellStart"/>
+      <w:r>
+        <w:rPr>
+          <w:rFonts w:ascii="Times New Roman" w:hAnsi="Times New Roman" w:cs="Times New Roman"/>
+          <w:b w:val="0"/>
+          <w:sz w:val="20"/>
+        </w:rPr>
+        <w:t>Çinar</w:t>
+      </w:r>
+      <w:proofErr w:type="spellEnd"/>
+      <w:r>
+        <w:rPr>
+          <w:rFonts w:ascii="Times New Roman" w:hAnsi="Times New Roman" w:cs="Times New Roman"/>
+          <w:b w:val="0"/>
+          <w:sz w:val="20"/>
+        </w:rPr>
+        <w:t xml:space="preserve">, "Simultaneously Realization of Image Enhancement Techniques on Real-Time </w:t>
+      </w:r>
+      <w:proofErr w:type="spellStart"/>
+      <w:r>
+        <w:rPr>
+          <w:rFonts w:ascii="Times New Roman" w:hAnsi="Times New Roman" w:cs="Times New Roman"/>
+          <w:b w:val="0"/>
+          <w:sz w:val="20"/>
+        </w:rPr>
+        <w:t>Fpga</w:t>
+      </w:r>
+      <w:proofErr w:type="spellEnd"/>
+      <w:r>
+        <w:rPr>
+          <w:rFonts w:ascii="Times New Roman" w:hAnsi="Times New Roman" w:cs="Times New Roman"/>
+          <w:b w:val="0"/>
+          <w:sz w:val="20"/>
+        </w:rPr>
+        <w:t>," 2019 International Artificial Intelligence and Data Processing Symposium (IDAP), Malatya, Turkey, 2019, pp. 1-6</w:t>
+      </w:r>
+    </w:p>
+    <w:p>
+      <w:pPr>
+        <w:pStyle w:val="Heading1"/>
+        <w:tabs>
+          <w:tab w:val="left" w:pos="1260"/>
+        </w:tabs>
+        <w:spacing w:before="123"/>
+        <w:ind w:left="900" w:firstLine="0"/>
+        <w:jc w:val="both"/>
+        <w:rPr>
+          <w:rFonts w:ascii="Times New Roman" w:hAnsi="Times New Roman" w:cs="Times New Roman"/>
+          <w:b w:val="0"/>
+          <w:sz w:val="20"/>
+        </w:rPr>
+      </w:pPr>
+      <w:r>
+        <w:rPr>
+          <w:rFonts w:ascii="Times New Roman" w:hAnsi="Times New Roman" w:cs="Times New Roman"/>
+          <w:b w:val="0"/>
+          <w:sz w:val="20"/>
+        </w:rPr>
+        <w:t xml:space="preserve">[2] D. </w:t>
+      </w:r>
+      <w:proofErr w:type="spellStart"/>
+      <w:r>
+        <w:rPr>
+          <w:rFonts w:ascii="Times New Roman" w:hAnsi="Times New Roman" w:cs="Times New Roman"/>
+          <w:b w:val="0"/>
+          <w:sz w:val="20"/>
+        </w:rPr>
+        <w:t>Tsiktsiris</w:t>
+      </w:r>
+      <w:proofErr w:type="spellEnd"/>
+      <w:r>
+        <w:rPr>
+          <w:rFonts w:ascii="Times New Roman" w:hAnsi="Times New Roman" w:cs="Times New Roman"/>
+          <w:b w:val="0"/>
+          <w:sz w:val="20"/>
+        </w:rPr>
+        <w:t xml:space="preserve">, D. </w:t>
+      </w:r>
+      <w:proofErr w:type="spellStart"/>
+      <w:r>
+        <w:rPr>
+          <w:rFonts w:ascii="Times New Roman" w:hAnsi="Times New Roman" w:cs="Times New Roman"/>
+          <w:b w:val="0"/>
+          <w:sz w:val="20"/>
+        </w:rPr>
+        <w:t>Ziouzios</w:t>
+      </w:r>
+      <w:proofErr w:type="spellEnd"/>
+      <w:r>
+        <w:rPr>
+          <w:rFonts w:ascii="Times New Roman" w:hAnsi="Times New Roman" w:cs="Times New Roman"/>
+          <w:b w:val="0"/>
+          <w:sz w:val="20"/>
+        </w:rPr>
+        <w:t xml:space="preserve"> and M. </w:t>
+      </w:r>
+      <w:proofErr w:type="spellStart"/>
+      <w:r>
+        <w:rPr>
+          <w:rFonts w:ascii="Times New Roman" w:hAnsi="Times New Roman" w:cs="Times New Roman"/>
+          <w:b w:val="0"/>
+          <w:sz w:val="20"/>
+        </w:rPr>
+        <w:t>Dasygenis</w:t>
+      </w:r>
+      <w:proofErr w:type="spellEnd"/>
+      <w:r>
+        <w:rPr>
+          <w:rFonts w:ascii="Times New Roman" w:hAnsi="Times New Roman" w:cs="Times New Roman"/>
+          <w:b w:val="0"/>
+          <w:sz w:val="20"/>
+        </w:rPr>
+        <w:t xml:space="preserve">, "HLS Accelerated Noise Reduction Approach Using Image Stacking on Xilinx PYNQ," 2019 8th International Conference on Modern Circuits and Systems Technologies (MOCAST), Thessaloniki, Greece, 2019, pp. 1-4, </w:t>
+      </w:r>
+      <w:proofErr w:type="spellStart"/>
+      <w:r>
+        <w:rPr>
+          <w:rFonts w:ascii="Times New Roman" w:hAnsi="Times New Roman" w:cs="Times New Roman"/>
+          <w:b w:val="0"/>
+          <w:sz w:val="20"/>
+        </w:rPr>
+        <w:t>doi</w:t>
+      </w:r>
+      <w:proofErr w:type="spellEnd"/>
+      <w:r>
+        <w:rPr>
+          <w:rFonts w:ascii="Times New Roman" w:hAnsi="Times New Roman" w:cs="Times New Roman"/>
+          <w:b w:val="0"/>
+          <w:sz w:val="20"/>
+        </w:rPr>
+        <w:t>: 10.1109/MOCAST.2019.8741574</w:t>
+      </w:r>
+    </w:p>
+    <w:p>
+      <w:pPr>
+        <w:pStyle w:val="Heading1"/>
+        <w:tabs>
+          <w:tab w:val="left" w:pos="1260"/>
+        </w:tabs>
+        <w:spacing w:before="123"/>
+        <w:ind w:left="900" w:firstLine="0"/>
+        <w:jc w:val="both"/>
+        <w:rPr>
+          <w:rFonts w:ascii="Times New Roman" w:hAnsi="Times New Roman" w:cs="Times New Roman"/>
+          <w:b w:val="0"/>
+          <w:sz w:val="20"/>
+        </w:rPr>
+      </w:pPr>
+      <w:r>
+        <w:rPr>
+          <w:rFonts w:ascii="Times New Roman" w:hAnsi="Times New Roman" w:cs="Times New Roman"/>
+          <w:b w:val="0"/>
+          <w:sz w:val="20"/>
+        </w:rPr>
+        <w:t xml:space="preserve">[3] Ahmed, E., Ahmed, A., </w:t>
+      </w:r>
+      <w:proofErr w:type="spellStart"/>
+      <w:r>
+        <w:rPr>
+          <w:rFonts w:ascii="Times New Roman" w:hAnsi="Times New Roman" w:cs="Times New Roman"/>
+          <w:b w:val="0"/>
+          <w:sz w:val="20"/>
+        </w:rPr>
+        <w:t>Yaqoob</w:t>
+      </w:r>
+      <w:proofErr w:type="spellEnd"/>
+      <w:r>
+        <w:rPr>
+          <w:rFonts w:ascii="Times New Roman" w:hAnsi="Times New Roman" w:cs="Times New Roman"/>
+          <w:b w:val="0"/>
+          <w:sz w:val="20"/>
+        </w:rPr>
+        <w:t xml:space="preserve">, I., </w:t>
+      </w:r>
+      <w:proofErr w:type="spellStart"/>
+      <w:r>
+        <w:rPr>
+          <w:rFonts w:ascii="Times New Roman" w:hAnsi="Times New Roman" w:cs="Times New Roman"/>
+          <w:b w:val="0"/>
+          <w:sz w:val="20"/>
+        </w:rPr>
+        <w:t>Shuja</w:t>
+      </w:r>
+      <w:proofErr w:type="spellEnd"/>
+      <w:r>
+        <w:rPr>
+          <w:rFonts w:ascii="Times New Roman" w:hAnsi="Times New Roman" w:cs="Times New Roman"/>
+          <w:b w:val="0"/>
+          <w:sz w:val="20"/>
+        </w:rPr>
+        <w:t xml:space="preserve">, J., </w:t>
+      </w:r>
+      <w:proofErr w:type="spellStart"/>
+      <w:r>
+        <w:rPr>
+          <w:rFonts w:ascii="Times New Roman" w:hAnsi="Times New Roman" w:cs="Times New Roman"/>
+          <w:b w:val="0"/>
+          <w:sz w:val="20"/>
+        </w:rPr>
+        <w:t>Gani</w:t>
+      </w:r>
+      <w:proofErr w:type="spellEnd"/>
+      <w:r>
+        <w:rPr>
+          <w:rFonts w:ascii="Times New Roman" w:hAnsi="Times New Roman" w:cs="Times New Roman"/>
+          <w:b w:val="0"/>
+          <w:sz w:val="20"/>
+        </w:rPr>
+        <w:t xml:space="preserve">, A., Imran, M. and </w:t>
+      </w:r>
+      <w:proofErr w:type="spellStart"/>
+      <w:r>
+        <w:rPr>
+          <w:rFonts w:ascii="Times New Roman" w:hAnsi="Times New Roman" w:cs="Times New Roman"/>
+          <w:b w:val="0"/>
+          <w:sz w:val="20"/>
+        </w:rPr>
+        <w:t>Shoaib</w:t>
+      </w:r>
+      <w:proofErr w:type="spellEnd"/>
+      <w:r>
+        <w:rPr>
+          <w:rFonts w:ascii="Times New Roman" w:hAnsi="Times New Roman" w:cs="Times New Roman"/>
+          <w:b w:val="0"/>
+          <w:sz w:val="20"/>
+        </w:rPr>
+        <w:t>, M. (2017). Bringing Computation Closer toward the User Network: Is Edge Computing the Solution</w:t>
+      </w:r>
+      <w:proofErr w:type="gramStart"/>
+      <w:r>
+        <w:rPr>
+          <w:rFonts w:ascii="Times New Roman" w:hAnsi="Times New Roman" w:cs="Times New Roman"/>
+          <w:b w:val="0"/>
+          <w:sz w:val="20"/>
+        </w:rPr>
+        <w:t>?.</w:t>
+      </w:r>
+      <w:proofErr w:type="gramEnd"/>
+      <w:r>
+        <w:rPr>
+          <w:rFonts w:ascii="Times New Roman" w:hAnsi="Times New Roman" w:cs="Times New Roman"/>
+          <w:b w:val="0"/>
+          <w:sz w:val="20"/>
+        </w:rPr>
+        <w:t xml:space="preserve"> IEEE Communications Magazine, 55(11), pp.138-144. </w:t>
+      </w:r>
+    </w:p>
+    <w:p>
+      <w:pPr>
+        <w:pStyle w:val="Heading1"/>
+        <w:tabs>
+          <w:tab w:val="left" w:pos="1260"/>
+        </w:tabs>
+        <w:spacing w:before="123"/>
+        <w:ind w:left="900" w:firstLine="0"/>
+        <w:jc w:val="both"/>
+        <w:rPr>
+          <w:rFonts w:ascii="Times New Roman" w:hAnsi="Times New Roman" w:cs="Times New Roman"/>
+          <w:b w:val="0"/>
+          <w:sz w:val="20"/>
+        </w:rPr>
+      </w:pPr>
+      <w:r>
+        <w:rPr>
+          <w:rFonts w:ascii="Times New Roman" w:hAnsi="Times New Roman" w:cs="Times New Roman"/>
+          <w:b w:val="0"/>
+          <w:sz w:val="20"/>
+        </w:rPr>
+        <w:t xml:space="preserve">[4] H. </w:t>
+      </w:r>
+      <w:proofErr w:type="spellStart"/>
+      <w:r>
+        <w:rPr>
+          <w:rFonts w:ascii="Times New Roman" w:hAnsi="Times New Roman" w:cs="Times New Roman"/>
+          <w:b w:val="0"/>
+          <w:sz w:val="20"/>
+        </w:rPr>
+        <w:t>Kavalionak</w:t>
+      </w:r>
+      <w:proofErr w:type="spellEnd"/>
+      <w:r>
+        <w:rPr>
+          <w:rFonts w:ascii="Times New Roman" w:hAnsi="Times New Roman" w:cs="Times New Roman"/>
+          <w:b w:val="0"/>
+          <w:sz w:val="20"/>
+        </w:rPr>
+        <w:t xml:space="preserve">, C. </w:t>
+      </w:r>
+      <w:proofErr w:type="spellStart"/>
+      <w:r>
+        <w:rPr>
+          <w:rFonts w:ascii="Times New Roman" w:hAnsi="Times New Roman" w:cs="Times New Roman"/>
+          <w:b w:val="0"/>
+          <w:sz w:val="20"/>
+        </w:rPr>
+        <w:t>Gennaro</w:t>
+      </w:r>
+      <w:proofErr w:type="spellEnd"/>
+      <w:r>
+        <w:rPr>
+          <w:rFonts w:ascii="Times New Roman" w:hAnsi="Times New Roman" w:cs="Times New Roman"/>
+          <w:b w:val="0"/>
+          <w:sz w:val="20"/>
+        </w:rPr>
+        <w:t xml:space="preserve">, G. Amato, C. </w:t>
+      </w:r>
+      <w:proofErr w:type="spellStart"/>
+      <w:r>
+        <w:rPr>
+          <w:rFonts w:ascii="Times New Roman" w:hAnsi="Times New Roman" w:cs="Times New Roman"/>
+          <w:b w:val="0"/>
+          <w:sz w:val="20"/>
+        </w:rPr>
+        <w:t>Vairo</w:t>
+      </w:r>
+      <w:proofErr w:type="spellEnd"/>
+      <w:r>
+        <w:rPr>
+          <w:rFonts w:ascii="Times New Roman" w:hAnsi="Times New Roman" w:cs="Times New Roman"/>
+          <w:b w:val="0"/>
+          <w:sz w:val="20"/>
+        </w:rPr>
+        <w:t xml:space="preserve">, C. </w:t>
+      </w:r>
+      <w:proofErr w:type="spellStart"/>
+      <w:r>
+        <w:rPr>
+          <w:rFonts w:ascii="Times New Roman" w:hAnsi="Times New Roman" w:cs="Times New Roman"/>
+          <w:b w:val="0"/>
+          <w:sz w:val="20"/>
+        </w:rPr>
+        <w:t>Perciante</w:t>
+      </w:r>
+      <w:proofErr w:type="spellEnd"/>
+      <w:r>
+        <w:rPr>
+          <w:rFonts w:ascii="Times New Roman" w:hAnsi="Times New Roman" w:cs="Times New Roman"/>
+          <w:b w:val="0"/>
+          <w:sz w:val="20"/>
+        </w:rPr>
+        <w:t xml:space="preserve">, C. </w:t>
+      </w:r>
+      <w:proofErr w:type="spellStart"/>
+      <w:r>
+        <w:rPr>
+          <w:rFonts w:ascii="Times New Roman" w:hAnsi="Times New Roman" w:cs="Times New Roman"/>
+          <w:b w:val="0"/>
+          <w:sz w:val="20"/>
+        </w:rPr>
+        <w:t>Meghini</w:t>
+      </w:r>
+      <w:proofErr w:type="spellEnd"/>
+      <w:r>
+        <w:rPr>
+          <w:rFonts w:ascii="Times New Roman" w:hAnsi="Times New Roman" w:cs="Times New Roman"/>
+          <w:b w:val="0"/>
+          <w:sz w:val="20"/>
+        </w:rPr>
+        <w:t xml:space="preserve"> and F. </w:t>
+      </w:r>
+      <w:proofErr w:type="spellStart"/>
+      <w:r>
+        <w:rPr>
+          <w:rFonts w:ascii="Times New Roman" w:hAnsi="Times New Roman" w:cs="Times New Roman"/>
+          <w:b w:val="0"/>
+          <w:sz w:val="20"/>
+        </w:rPr>
+        <w:t>Falchi</w:t>
+      </w:r>
+      <w:proofErr w:type="spellEnd"/>
+      <w:r>
+        <w:rPr>
+          <w:rFonts w:ascii="Times New Roman" w:hAnsi="Times New Roman" w:cs="Times New Roman"/>
+          <w:b w:val="0"/>
+          <w:sz w:val="20"/>
+        </w:rPr>
+        <w:t>, ”Distributed video surveillance using smart cameras,” Journal of Grid Computing, 17(1), 2019</w:t>
+      </w:r>
+    </w:p>
+    <w:p>
+      <w:pPr>
+        <w:pStyle w:val="Heading1"/>
+        <w:tabs>
+          <w:tab w:val="left" w:pos="1260"/>
+        </w:tabs>
+        <w:spacing w:before="123"/>
+        <w:ind w:left="900" w:firstLine="0"/>
+        <w:jc w:val="both"/>
+        <w:rPr>
+          <w:rFonts w:ascii="Times New Roman" w:hAnsi="Times New Roman" w:cs="Times New Roman"/>
+          <w:b w:val="0"/>
+          <w:sz w:val="20"/>
+        </w:rPr>
+      </w:pPr>
+      <w:r>
+        <w:rPr>
+          <w:rFonts w:ascii="Times New Roman" w:hAnsi="Times New Roman" w:cs="Times New Roman"/>
+          <w:b w:val="0"/>
+          <w:sz w:val="20"/>
+        </w:rPr>
+        <w:t xml:space="preserve">[5] </w:t>
+      </w:r>
+      <w:r>
+        <w:rPr>
+          <w:rFonts w:ascii="Times New Roman" w:hAnsi="Times New Roman" w:cs="Times New Roman"/>
+          <w:b w:val="0"/>
+          <w:sz w:val="20"/>
+        </w:rPr>
+        <w:t xml:space="preserve">M. S. AZZAZ, A. MAALI, R. KAIBOU, I. KAKOUCHE, M. SAAD and H. HAMIL, "FPGA HW/SW </w:t>
+      </w:r>
+      <w:proofErr w:type="spellStart"/>
+      <w:r>
+        <w:rPr>
+          <w:rFonts w:ascii="Times New Roman" w:hAnsi="Times New Roman" w:cs="Times New Roman"/>
+          <w:b w:val="0"/>
+          <w:sz w:val="20"/>
+        </w:rPr>
+        <w:t>Codesign</w:t>
+      </w:r>
+      <w:proofErr w:type="spellEnd"/>
+      <w:r>
+        <w:rPr>
+          <w:rFonts w:ascii="Times New Roman" w:hAnsi="Times New Roman" w:cs="Times New Roman"/>
+          <w:b w:val="0"/>
+          <w:sz w:val="20"/>
+        </w:rPr>
+        <w:t xml:space="preserve"> Approach for Real-time Image Processing Using HLS," 020 1st International Conference on Communications, Control Systems and Signal Processing (CCSSP), EL OUED, Algeria, 2020, pp. 169-174, </w:t>
+      </w:r>
+      <w:proofErr w:type="spellStart"/>
+      <w:r>
+        <w:rPr>
+          <w:rFonts w:ascii="Times New Roman" w:hAnsi="Times New Roman" w:cs="Times New Roman"/>
+          <w:b w:val="0"/>
+          <w:sz w:val="20"/>
+        </w:rPr>
+        <w:t>doi</w:t>
+      </w:r>
+      <w:proofErr w:type="spellEnd"/>
+      <w:r>
+        <w:rPr>
+          <w:rFonts w:ascii="Times New Roman" w:hAnsi="Times New Roman" w:cs="Times New Roman"/>
+          <w:b w:val="0"/>
+          <w:sz w:val="20"/>
+        </w:rPr>
+        <w:t>: 10.1109/CCSSP49278.2020.9151686.</w:t>
+      </w:r>
+    </w:p>
+    <w:p>
+      <w:pPr>
+        <w:pStyle w:val="Heading1"/>
+        <w:tabs>
+          <w:tab w:val="left" w:pos="1260"/>
+        </w:tabs>
+        <w:spacing w:before="123"/>
+        <w:ind w:left="900" w:firstLine="0"/>
+        <w:jc w:val="both"/>
+        <w:rPr>
+          <w:rFonts w:ascii="Times New Roman" w:hAnsi="Times New Roman" w:cs="Times New Roman"/>
+          <w:b w:val="0"/>
+          <w:sz w:val="20"/>
+        </w:rPr>
+      </w:pPr>
+      <w:r>
+        <w:rPr>
+          <w:rFonts w:ascii="Times New Roman" w:hAnsi="Times New Roman" w:cs="Times New Roman"/>
+          <w:b w:val="0"/>
+          <w:sz w:val="20"/>
+        </w:rPr>
+        <w:t xml:space="preserve">[6] </w:t>
+      </w:r>
+      <w:r>
+        <w:rPr>
+          <w:rFonts w:ascii="Times New Roman" w:hAnsi="Times New Roman" w:cs="Times New Roman"/>
+          <w:b w:val="0"/>
+          <w:sz w:val="20"/>
+        </w:rPr>
+        <w:t xml:space="preserve">J. Cong, B. Liu, S. </w:t>
+      </w:r>
+      <w:proofErr w:type="spellStart"/>
+      <w:r>
+        <w:rPr>
+          <w:rFonts w:ascii="Times New Roman" w:hAnsi="Times New Roman" w:cs="Times New Roman"/>
+          <w:b w:val="0"/>
+          <w:sz w:val="20"/>
+        </w:rPr>
+        <w:t>Neuendorffer</w:t>
+      </w:r>
+      <w:proofErr w:type="spellEnd"/>
+      <w:r>
+        <w:rPr>
+          <w:rFonts w:ascii="Times New Roman" w:hAnsi="Times New Roman" w:cs="Times New Roman"/>
+          <w:b w:val="0"/>
+          <w:sz w:val="20"/>
+        </w:rPr>
+        <w:t xml:space="preserve">, J. </w:t>
+      </w:r>
+      <w:proofErr w:type="spellStart"/>
+      <w:r>
+        <w:rPr>
+          <w:rFonts w:ascii="Times New Roman" w:hAnsi="Times New Roman" w:cs="Times New Roman"/>
+          <w:b w:val="0"/>
+          <w:sz w:val="20"/>
+        </w:rPr>
+        <w:t>Noguera</w:t>
+      </w:r>
+      <w:proofErr w:type="spellEnd"/>
+      <w:r>
+        <w:rPr>
+          <w:rFonts w:ascii="Times New Roman" w:hAnsi="Times New Roman" w:cs="Times New Roman"/>
+          <w:b w:val="0"/>
+          <w:sz w:val="20"/>
+        </w:rPr>
+        <w:t xml:space="preserve">, K. </w:t>
+      </w:r>
+      <w:proofErr w:type="spellStart"/>
+      <w:r>
+        <w:rPr>
+          <w:rFonts w:ascii="Times New Roman" w:hAnsi="Times New Roman" w:cs="Times New Roman"/>
+          <w:b w:val="0"/>
+          <w:sz w:val="20"/>
+        </w:rPr>
+        <w:t>Vissers</w:t>
+      </w:r>
+      <w:proofErr w:type="spellEnd"/>
+      <w:r>
+        <w:rPr>
+          <w:rFonts w:ascii="Times New Roman" w:hAnsi="Times New Roman" w:cs="Times New Roman"/>
+          <w:b w:val="0"/>
+          <w:sz w:val="20"/>
+        </w:rPr>
+        <w:t xml:space="preserve"> and Z. Zhang, "High-Level Synthesis for FPGAs: From Prototyping to Deployment," in IEEE Transactions on Computer-Aided Design of Integrated Circuits and Systems, vol. 30, no. 4, pp. 473-491, April 2011, </w:t>
+      </w:r>
+      <w:proofErr w:type="spellStart"/>
+      <w:r>
+        <w:rPr>
+          <w:rFonts w:ascii="Times New Roman" w:hAnsi="Times New Roman" w:cs="Times New Roman"/>
+          <w:b w:val="0"/>
+          <w:sz w:val="20"/>
+        </w:rPr>
+        <w:t>doi</w:t>
+      </w:r>
+      <w:proofErr w:type="spellEnd"/>
+      <w:r>
+        <w:rPr>
+          <w:rFonts w:ascii="Times New Roman" w:hAnsi="Times New Roman" w:cs="Times New Roman"/>
+          <w:b w:val="0"/>
+          <w:sz w:val="20"/>
+        </w:rPr>
+        <w:t>: 10.1109/TCAD.2011.2110592.</w:t>
+      </w:r>
+    </w:p>
+    <w:p>
+      <w:pPr>
+        <w:pStyle w:val="Heading1"/>
+        <w:tabs>
+          <w:tab w:val="left" w:pos="1260"/>
+        </w:tabs>
+        <w:spacing w:before="123"/>
+        <w:ind w:left="900" w:firstLine="0"/>
+        <w:jc w:val="both"/>
+        <w:rPr>
+          <w:rFonts w:ascii="Times New Roman" w:hAnsi="Times New Roman" w:cs="Times New Roman"/>
+          <w:b w:val="0"/>
+          <w:sz w:val="20"/>
+        </w:rPr>
+      </w:pPr>
+      <w:r>
+        <w:rPr>
+          <w:rFonts w:ascii="Times New Roman" w:hAnsi="Times New Roman" w:cs="Times New Roman"/>
+          <w:b w:val="0"/>
+          <w:sz w:val="20"/>
+        </w:rPr>
+        <w:t xml:space="preserve">[7] </w:t>
+      </w:r>
+      <w:r>
+        <w:rPr>
+          <w:rFonts w:ascii="Times New Roman" w:hAnsi="Times New Roman" w:cs="Times New Roman"/>
+          <w:b w:val="0"/>
+          <w:sz w:val="20"/>
+        </w:rPr>
+        <w:t xml:space="preserve">S. Lahti, P. </w:t>
+      </w:r>
+      <w:proofErr w:type="spellStart"/>
+      <w:r>
+        <w:rPr>
+          <w:rFonts w:ascii="Times New Roman" w:hAnsi="Times New Roman" w:cs="Times New Roman"/>
+          <w:b w:val="0"/>
+          <w:sz w:val="20"/>
+        </w:rPr>
+        <w:t>Sjövall</w:t>
+      </w:r>
+      <w:proofErr w:type="spellEnd"/>
+      <w:r>
+        <w:rPr>
+          <w:rFonts w:ascii="Times New Roman" w:hAnsi="Times New Roman" w:cs="Times New Roman"/>
+          <w:b w:val="0"/>
+          <w:sz w:val="20"/>
+        </w:rPr>
+        <w:t xml:space="preserve">, J. </w:t>
+      </w:r>
+      <w:proofErr w:type="spellStart"/>
+      <w:r>
+        <w:rPr>
+          <w:rFonts w:ascii="Times New Roman" w:hAnsi="Times New Roman" w:cs="Times New Roman"/>
+          <w:b w:val="0"/>
+          <w:sz w:val="20"/>
+        </w:rPr>
+        <w:t>Vanne</w:t>
+      </w:r>
+      <w:proofErr w:type="spellEnd"/>
+      <w:r>
+        <w:rPr>
+          <w:rFonts w:ascii="Times New Roman" w:hAnsi="Times New Roman" w:cs="Times New Roman"/>
+          <w:b w:val="0"/>
+          <w:sz w:val="20"/>
+        </w:rPr>
+        <w:t xml:space="preserve"> and T. D. </w:t>
+      </w:r>
+      <w:proofErr w:type="spellStart"/>
+      <w:r>
+        <w:rPr>
+          <w:rFonts w:ascii="Times New Roman" w:hAnsi="Times New Roman" w:cs="Times New Roman"/>
+          <w:b w:val="0"/>
+          <w:sz w:val="20"/>
+        </w:rPr>
+        <w:t>Hämäläinen</w:t>
+      </w:r>
+      <w:proofErr w:type="spellEnd"/>
+      <w:r>
+        <w:rPr>
+          <w:rFonts w:ascii="Times New Roman" w:hAnsi="Times New Roman" w:cs="Times New Roman"/>
+          <w:b w:val="0"/>
+          <w:sz w:val="20"/>
+        </w:rPr>
+        <w:t xml:space="preserve">, "Are We There Yet? A Study on the State of High-Level Synthesis," in IEEE Transactions on Computer-Aided Design of Integrated Circuits and Systems, vol. 38, no. 5, pp. 898-911, May 2019, </w:t>
+      </w:r>
+      <w:proofErr w:type="spellStart"/>
+      <w:r>
+        <w:rPr>
+          <w:rFonts w:ascii="Times New Roman" w:hAnsi="Times New Roman" w:cs="Times New Roman"/>
+          <w:b w:val="0"/>
+          <w:sz w:val="20"/>
+        </w:rPr>
+        <w:t>doi</w:t>
+      </w:r>
+      <w:proofErr w:type="spellEnd"/>
+      <w:r>
+        <w:rPr>
+          <w:rFonts w:ascii="Times New Roman" w:hAnsi="Times New Roman" w:cs="Times New Roman"/>
+          <w:b w:val="0"/>
+          <w:sz w:val="20"/>
+        </w:rPr>
+        <w:t>: 10.1109/TCAD.2018.2834439.</w:t>
+      </w:r>
+    </w:p>
+    <w:p>
+      <w:pPr>
+        <w:pStyle w:val="Heading1"/>
+        <w:tabs>
+          <w:tab w:val="left" w:pos="1260"/>
+        </w:tabs>
+        <w:spacing w:before="123"/>
+        <w:ind w:left="900" w:firstLine="0"/>
+        <w:jc w:val="both"/>
+        <w:rPr>
+          <w:rFonts w:ascii="Times New Roman" w:hAnsi="Times New Roman" w:cs="Times New Roman"/>
+          <w:b w:val="0"/>
+          <w:sz w:val="20"/>
+        </w:rPr>
+      </w:pPr>
+      <w:r>
+        <w:rPr>
+          <w:rFonts w:ascii="Times New Roman" w:hAnsi="Times New Roman" w:cs="Times New Roman"/>
+          <w:b w:val="0"/>
+          <w:sz w:val="20"/>
+        </w:rPr>
+        <w:t xml:space="preserve">[8] </w:t>
+      </w:r>
+      <w:proofErr w:type="spellStart"/>
+      <w:r>
+        <w:rPr>
+          <w:rFonts w:ascii="Times New Roman" w:hAnsi="Times New Roman" w:cs="Times New Roman"/>
+          <w:b w:val="0"/>
+          <w:sz w:val="20"/>
+        </w:rPr>
+        <w:t>O'Loughlin</w:t>
+      </w:r>
+      <w:proofErr w:type="spellEnd"/>
+      <w:r>
+        <w:rPr>
+          <w:rFonts w:ascii="Times New Roman" w:hAnsi="Times New Roman" w:cs="Times New Roman"/>
+          <w:b w:val="0"/>
+          <w:sz w:val="20"/>
+        </w:rPr>
+        <w:t xml:space="preserve">, Declan &amp; Coffey, A. &amp; </w:t>
+      </w:r>
+      <w:proofErr w:type="spellStart"/>
+      <w:r>
+        <w:rPr>
+          <w:rFonts w:ascii="Times New Roman" w:hAnsi="Times New Roman" w:cs="Times New Roman"/>
+          <w:b w:val="0"/>
+          <w:sz w:val="20"/>
+        </w:rPr>
+        <w:t>Callaly</w:t>
+      </w:r>
+      <w:proofErr w:type="spellEnd"/>
+      <w:r>
+        <w:rPr>
+          <w:rFonts w:ascii="Times New Roman" w:hAnsi="Times New Roman" w:cs="Times New Roman"/>
+          <w:b w:val="0"/>
+          <w:sz w:val="20"/>
+        </w:rPr>
+        <w:t xml:space="preserve">, F. &amp; Lyons, D. &amp; Morgan, </w:t>
+      </w:r>
+      <w:proofErr w:type="gramStart"/>
+      <w:r>
+        <w:rPr>
+          <w:rFonts w:ascii="Times New Roman" w:hAnsi="Times New Roman" w:cs="Times New Roman"/>
+          <w:b w:val="0"/>
+          <w:sz w:val="20"/>
+        </w:rPr>
+        <w:t>F..</w:t>
+      </w:r>
+      <w:proofErr w:type="gramEnd"/>
+      <w:r>
+        <w:rPr>
+          <w:rFonts w:ascii="Times New Roman" w:hAnsi="Times New Roman" w:cs="Times New Roman"/>
+          <w:b w:val="0"/>
+          <w:sz w:val="20"/>
+        </w:rPr>
+        <w:t xml:space="preserve"> (2014). Xilinx </w:t>
+      </w:r>
+      <w:proofErr w:type="spellStart"/>
+      <w:r>
+        <w:rPr>
+          <w:rFonts w:ascii="Times New Roman" w:hAnsi="Times New Roman" w:cs="Times New Roman"/>
+          <w:b w:val="0"/>
+          <w:sz w:val="20"/>
+        </w:rPr>
+        <w:t>Vivado</w:t>
+      </w:r>
+      <w:proofErr w:type="spellEnd"/>
+      <w:r>
+        <w:rPr>
+          <w:rFonts w:ascii="Times New Roman" w:hAnsi="Times New Roman" w:cs="Times New Roman"/>
+          <w:b w:val="0"/>
+          <w:sz w:val="20"/>
+        </w:rPr>
+        <w:t xml:space="preserve"> High Level Synthesis: Case studies. 352-356</w:t>
+      </w:r>
+    </w:p>
+    <w:p>
+      <w:pPr>
+        <w:jc w:val="both"/>
       </w:pPr>
     </w:p>
     <w:sectPr>
@@ -7075,6 +8725,16 @@
 </file>
 
 <file path=word/footer1.xml><?xml version="1.0" encoding="utf-8"?>
+<w:ftr xmlns:wpc="http://schemas.microsoft.com/office/word/2010/wordprocessingCanvas" xmlns:mc="http://schemas.openxmlformats.org/markup-compatibility/2006" xmlns:o="urn:schemas-microsoft-com:office:office" xmlns:r="http://schemas.openxmlformats.org/officeDocument/2006/relationships" xmlns:m="http://schemas.openxmlformats.org/officeDocument/2006/math" xmlns:v="urn:schemas-microsoft-com:vml" xmlns:wp14="http://schemas.microsoft.com/office/word/2010/wordprocessingDrawing" xmlns:wp="http://schemas.openxmlformats.org/drawingml/2006/wordprocessingDrawing" xmlns:w10="urn:schemas-microsoft-com:office:word" xmlns:w="http://schemas.openxmlformats.org/wordprocessingml/2006/main" xmlns:w14="http://schemas.microsoft.com/office/word/2010/wordml" xmlns:w15="http://schemas.microsoft.com/office/word/2012/wordml" xmlns:wpg="http://schemas.microsoft.com/office/word/2010/wordprocessingGroup" xmlns:wpi="http://schemas.microsoft.com/office/word/2010/wordprocessingInk" xmlns:wne="http://schemas.microsoft.com/office/word/2006/wordml" xmlns:wps="http://schemas.microsoft.com/office/word/2010/wordprocessingShape" mc:Ignorable="w14 w15 wp14">
+  <w:p>
+    <w:pPr>
+      <w:pStyle w:val="Footer"/>
+    </w:pPr>
+  </w:p>
+</w:ftr>
+</file>
+
+<file path=word/footer2.xml><?xml version="1.0" encoding="utf-8"?>
 <w:ftr xmlns:wpc="http://schemas.microsoft.com/office/word/2010/wordprocessingCanvas" xmlns:mc="http://schemas.openxmlformats.org/markup-compatibility/2006" xmlns:o="urn:schemas-microsoft-com:office:office" xmlns:r="http://schemas.openxmlformats.org/officeDocument/2006/relationships" xmlns:m="http://schemas.openxmlformats.org/officeDocument/2006/math" xmlns:v="urn:schemas-microsoft-com:vml" xmlns:wp14="http://schemas.microsoft.com/office/word/2010/wordprocessingDrawing" xmlns:wp="http://schemas.openxmlformats.org/drawingml/2006/wordprocessingDrawing" xmlns:w10="urn:schemas-microsoft-com:office:word" xmlns:w="http://schemas.openxmlformats.org/wordprocessingml/2006/main" xmlns:w14="http://schemas.microsoft.com/office/word/2010/wordml" xmlns:w15="http://schemas.microsoft.com/office/word/2012/wordml" xmlns:wpg="http://schemas.microsoft.com/office/word/2010/wordprocessingGroup" xmlns:wpi="http://schemas.microsoft.com/office/word/2010/wordprocessingInk" xmlns:wne="http://schemas.microsoft.com/office/word/2006/wordml" xmlns:wps="http://schemas.microsoft.com/office/word/2010/wordprocessingShape" mc:Ignorable="w14 w15 wp14">
   <w:p>
     <w:pPr>
@@ -7090,7 +8750,7 @@
           <v:stroke joinstyle="miter"/>
           <v:path gradientshapeok="t" o:connecttype="rect"/>
         </v:shapetype>
-        <v:shape id="_x0000_s2049" type="#_x0000_t202" style="position:absolute;margin-left:280.35pt;margin-top:730.25pt;width:54.4pt;height:13.05pt;z-index:-15961088;mso-position-horizontal-relative:page;mso-position-vertical-relative:page" filled="f" stroked="f">
+        <v:shape id="_x0000_s2049" type="#_x0000_t202" style="position:absolute;margin-left:280.35pt;margin-top:730.25pt;width:66.4pt;height:14.55pt;z-index:-15961088;mso-position-horizontal-relative:page;mso-position-vertical-relative:page" filled="f" stroked="f">
           <v:textbox inset="0,0,0,0">
             <w:txbxContent>
               <w:p>
@@ -7134,7 +8794,7 @@
                     <w:b/>
                     <w:noProof/>
                   </w:rPr>
-                  <w:t>8</w:t>
+                  <w:t>10</w:t>
                 </w:r>
                 <w:r>
                   <w:fldChar w:fldCharType="end"/>
@@ -7162,10 +8822,19 @@
                 <w:r>
                   <w:rPr>
                     <w:rFonts w:ascii="Calibri"/>
+                    <w:spacing w:val="-1"/>
+                  </w:rPr>
+                  <w:t xml:space="preserve"> </w:t>
+                </w:r>
+                <w:r>
+                  <w:rPr>
+                    <w:rFonts w:ascii="Calibri"/>
                     <w:b/>
                   </w:rPr>
-                  <w:t>8</w:t>
+                  <w:t>10</w:t>
                 </w:r>
+                <w:bookmarkStart w:id="0" w:name="_GoBack"/>
+                <w:bookmarkEnd w:id="0"/>
               </w:p>
             </w:txbxContent>
           </v:textbox>
@@ -7177,6 +8846,16 @@
 </w:ftr>
 </file>
 
+<file path=word/footer3.xml><?xml version="1.0" encoding="utf-8"?>
+<w:ftr xmlns:wpc="http://schemas.microsoft.com/office/word/2010/wordprocessingCanvas" xmlns:mc="http://schemas.openxmlformats.org/markup-compatibility/2006" xmlns:o="urn:schemas-microsoft-com:office:office" xmlns:r="http://schemas.openxmlformats.org/officeDocument/2006/relationships" xmlns:m="http://schemas.openxmlformats.org/officeDocument/2006/math" xmlns:v="urn:schemas-microsoft-com:vml" xmlns:wp14="http://schemas.microsoft.com/office/word/2010/wordprocessingDrawing" xmlns:wp="http://schemas.openxmlformats.org/drawingml/2006/wordprocessingDrawing" xmlns:w10="urn:schemas-microsoft-com:office:word" xmlns:w="http://schemas.openxmlformats.org/wordprocessingml/2006/main" xmlns:w14="http://schemas.microsoft.com/office/word/2010/wordml" xmlns:w15="http://schemas.microsoft.com/office/word/2012/wordml" xmlns:wpg="http://schemas.microsoft.com/office/word/2010/wordprocessingGroup" xmlns:wpi="http://schemas.microsoft.com/office/word/2010/wordprocessingInk" xmlns:wne="http://schemas.microsoft.com/office/word/2006/wordml" xmlns:wps="http://schemas.microsoft.com/office/word/2010/wordprocessingShape" mc:Ignorable="w14 w15 wp14">
+  <w:p>
+    <w:pPr>
+      <w:pStyle w:val="Footer"/>
+    </w:pPr>
+  </w:p>
+</w:ftr>
+</file>
+
 <file path=word/footnotes.xml><?xml version="1.0" encoding="utf-8"?>
 <w:footnotes xmlns:wpc="http://schemas.microsoft.com/office/word/2010/wordprocessingCanvas" xmlns:mc="http://schemas.openxmlformats.org/markup-compatibility/2006" xmlns:o="urn:schemas-microsoft-com:office:office" xmlns:r="http://schemas.openxmlformats.org/officeDocument/2006/relationships" xmlns:m="http://schemas.openxmlformats.org/officeDocument/2006/math" xmlns:v="urn:schemas-microsoft-com:vml" xmlns:wp14="http://schemas.microsoft.com/office/word/2010/wordprocessingDrawing" xmlns:wp="http://schemas.openxmlformats.org/drawingml/2006/wordprocessingDrawing" xmlns:w10="urn:schemas-microsoft-com:office:word" xmlns:w="http://schemas.openxmlformats.org/wordprocessingml/2006/main" xmlns:w14="http://schemas.microsoft.com/office/word/2010/wordml" xmlns:w15="http://schemas.microsoft.com/office/word/2012/wordml" xmlns:wpg="http://schemas.microsoft.com/office/word/2010/wordprocessingGroup" xmlns:wpi="http://schemas.microsoft.com/office/word/2010/wordprocessingInk" xmlns:wne="http://schemas.microsoft.com/office/word/2006/wordml" xmlns:wps="http://schemas.microsoft.com/office/word/2010/wordprocessingShape" mc:Ignorable="w14 w15 wp14">
   <w:footnote w:type="separator" w:id="-1">
@@ -7197,6 +8876,16 @@
 </file>
 
 <file path=word/header1.xml><?xml version="1.0" encoding="utf-8"?>
+<w:hdr xmlns:wpc="http://schemas.microsoft.com/office/word/2010/wordprocessingCanvas" xmlns:mc="http://schemas.openxmlformats.org/markup-compatibility/2006" xmlns:o="urn:schemas-microsoft-com:office:office" xmlns:r="http://schemas.openxmlformats.org/officeDocument/2006/relationships" xmlns:m="http://schemas.openxmlformats.org/officeDocument/2006/math" xmlns:v="urn:schemas-microsoft-com:vml" xmlns:wp14="http://schemas.microsoft.com/office/word/2010/wordprocessingDrawing" xmlns:wp="http://schemas.openxmlformats.org/drawingml/2006/wordprocessingDrawing" xmlns:w10="urn:schemas-microsoft-com:office:word" xmlns:w="http://schemas.openxmlformats.org/wordprocessingml/2006/main" xmlns:w14="http://schemas.microsoft.com/office/word/2010/wordml" xmlns:w15="http://schemas.microsoft.com/office/word/2012/wordml" xmlns:wpg="http://schemas.microsoft.com/office/word/2010/wordprocessingGroup" xmlns:wpi="http://schemas.microsoft.com/office/word/2010/wordprocessingInk" xmlns:wne="http://schemas.microsoft.com/office/word/2006/wordml" xmlns:wps="http://schemas.microsoft.com/office/word/2010/wordprocessingShape" mc:Ignorable="w14 w15 wp14">
+  <w:p>
+    <w:pPr>
+      <w:pStyle w:val="Header"/>
+    </w:pPr>
+  </w:p>
+</w:hdr>
+</file>
+
+<file path=word/header2.xml><?xml version="1.0" encoding="utf-8"?>
 <w:hdr xmlns:wpc="http://schemas.microsoft.com/office/word/2010/wordprocessingCanvas" xmlns:mc="http://schemas.openxmlformats.org/markup-compatibility/2006" xmlns:o="urn:schemas-microsoft-com:office:office" xmlns:r="http://schemas.openxmlformats.org/officeDocument/2006/relationships" xmlns:m="http://schemas.openxmlformats.org/officeDocument/2006/math" xmlns:v="urn:schemas-microsoft-com:vml" xmlns:wp14="http://schemas.microsoft.com/office/word/2010/wordprocessingDrawing" xmlns:wp="http://schemas.openxmlformats.org/drawingml/2006/wordprocessingDrawing" xmlns:w10="urn:schemas-microsoft-com:office:word" xmlns:w="http://schemas.openxmlformats.org/wordprocessingml/2006/main" xmlns:w14="http://schemas.microsoft.com/office/word/2010/wordml" xmlns:w15="http://schemas.microsoft.com/office/word/2012/wordml" xmlns:wpg="http://schemas.microsoft.com/office/word/2010/wordprocessingGroup" xmlns:wpi="http://schemas.microsoft.com/office/word/2010/wordprocessingInk" xmlns:wne="http://schemas.microsoft.com/office/word/2006/wordml" xmlns:wps="http://schemas.microsoft.com/office/word/2010/wordprocessingShape" mc:Ignorable="w14 w15 wp14">
   <w:p>
     <w:pPr>
@@ -7458,6 +9147,16 @@
         </v:shape>
       </w:pict>
     </w:r>
+  </w:p>
+</w:hdr>
+</file>
+
+<file path=word/header3.xml><?xml version="1.0" encoding="utf-8"?>
+<w:hdr xmlns:wpc="http://schemas.microsoft.com/office/word/2010/wordprocessingCanvas" xmlns:mc="http://schemas.openxmlformats.org/markup-compatibility/2006" xmlns:o="urn:schemas-microsoft-com:office:office" xmlns:r="http://schemas.openxmlformats.org/officeDocument/2006/relationships" xmlns:m="http://schemas.openxmlformats.org/officeDocument/2006/math" xmlns:v="urn:schemas-microsoft-com:vml" xmlns:wp14="http://schemas.microsoft.com/office/word/2010/wordprocessingDrawing" xmlns:wp="http://schemas.openxmlformats.org/drawingml/2006/wordprocessingDrawing" xmlns:w10="urn:schemas-microsoft-com:office:word" xmlns:w="http://schemas.openxmlformats.org/wordprocessingml/2006/main" xmlns:w14="http://schemas.microsoft.com/office/word/2010/wordml" xmlns:w15="http://schemas.microsoft.com/office/word/2012/wordml" xmlns:wpg="http://schemas.microsoft.com/office/word/2010/wordprocessingGroup" xmlns:wpi="http://schemas.microsoft.com/office/word/2010/wordprocessingInk" xmlns:wne="http://schemas.microsoft.com/office/word/2006/wordml" xmlns:wps="http://schemas.microsoft.com/office/word/2010/wordprocessingShape" mc:Ignorable="w14 w15 wp14">
+  <w:p>
+    <w:pPr>
+      <w:pStyle w:val="Header"/>
+    </w:pPr>
   </w:p>
 </w:hdr>
 </file>

--- a/FYP Proposal Form-Batch 2018.docx
+++ b/FYP Proposal Form-Batch 2018.docx
@@ -234,7 +234,6 @@
         </w:rPr>
         <w:t xml:space="preserve"> </w:t>
       </w:r>
-      <w:proofErr w:type="gramStart"/>
       <w:r>
         <w:rPr>
           <w:rFonts w:ascii="Arial"/>
@@ -243,7 +242,6 @@
         </w:rPr>
         <w:t>for</w:t>
       </w:r>
-      <w:proofErr w:type="gramEnd"/>
     </w:p>
     <w:p>
       <w:pPr>
@@ -513,25 +511,7 @@
           <w:b/>
           <w:sz w:val="32"/>
         </w:rPr>
-        <w:t xml:space="preserve">Soniya </w:t>
-      </w:r>
-      <w:proofErr w:type="spellStart"/>
-      <w:r>
-        <w:rPr>
-          <w:rFonts w:ascii="Arial"/>
-          <w:b/>
-          <w:sz w:val="32"/>
-        </w:rPr>
-        <w:t>Shafi</w:t>
-      </w:r>
-      <w:proofErr w:type="spellEnd"/>
-      <w:r>
-        <w:rPr>
-          <w:rFonts w:ascii="Arial"/>
-          <w:b/>
-          <w:sz w:val="32"/>
-        </w:rPr>
-        <w:t xml:space="preserve"> (CS-18133)</w:t>
+        <w:t>Soniya Shafi (CS-18133)</w:t>
       </w:r>
     </w:p>
     <w:p>
@@ -553,41 +533,13 @@
         </w:rPr>
         <w:t xml:space="preserve">  </w:t>
       </w:r>
-      <w:proofErr w:type="spellStart"/>
       <w:r>
         <w:rPr>
           <w:rFonts w:ascii="Arial"/>
           <w:b/>
           <w:sz w:val="32"/>
         </w:rPr>
-        <w:t>Misha</w:t>
-      </w:r>
-      <w:proofErr w:type="spellEnd"/>
-      <w:r>
-        <w:rPr>
-          <w:rFonts w:ascii="Arial"/>
-          <w:b/>
-          <w:sz w:val="32"/>
-        </w:rPr>
-        <w:t xml:space="preserve"> </w:t>
-      </w:r>
-      <w:proofErr w:type="spellStart"/>
-      <w:r>
-        <w:rPr>
-          <w:rFonts w:ascii="Arial"/>
-          <w:b/>
-          <w:sz w:val="32"/>
-        </w:rPr>
-        <w:t>Akram</w:t>
-      </w:r>
-      <w:proofErr w:type="spellEnd"/>
-      <w:r>
-        <w:rPr>
-          <w:rFonts w:ascii="Arial"/>
-          <w:b/>
-          <w:sz w:val="32"/>
-        </w:rPr>
-        <w:t xml:space="preserve"> (CS-18118)</w:t>
+        <w:t>Misha Akram (CS-18118)</w:t>
       </w:r>
     </w:p>
     <w:p>
@@ -609,41 +561,13 @@
         </w:rPr>
         <w:t xml:space="preserve">   </w:t>
       </w:r>
-      <w:proofErr w:type="spellStart"/>
       <w:r>
         <w:rPr>
           <w:rFonts w:ascii="Arial"/>
           <w:b/>
           <w:sz w:val="32"/>
         </w:rPr>
-        <w:t>Iqra</w:t>
-      </w:r>
-      <w:proofErr w:type="spellEnd"/>
-      <w:r>
-        <w:rPr>
-          <w:rFonts w:ascii="Arial"/>
-          <w:b/>
-          <w:sz w:val="32"/>
-        </w:rPr>
-        <w:t xml:space="preserve"> </w:t>
-      </w:r>
-      <w:proofErr w:type="spellStart"/>
-      <w:r>
-        <w:rPr>
-          <w:rFonts w:ascii="Arial"/>
-          <w:b/>
-          <w:sz w:val="32"/>
-        </w:rPr>
-        <w:t>Irfan</w:t>
-      </w:r>
-      <w:proofErr w:type="spellEnd"/>
-      <w:r>
-        <w:rPr>
-          <w:rFonts w:ascii="Arial"/>
-          <w:b/>
-          <w:sz w:val="32"/>
-        </w:rPr>
-        <w:t xml:space="preserve"> (CS-18123)</w:t>
+        <w:t>Iqra Irfan (CS-18123)</w:t>
       </w:r>
     </w:p>
     <w:p>
@@ -665,41 +589,13 @@
         </w:rPr>
         <w:t xml:space="preserve">   </w:t>
       </w:r>
-      <w:proofErr w:type="spellStart"/>
       <w:r>
         <w:rPr>
           <w:rFonts w:ascii="Arial"/>
           <w:b/>
           <w:sz w:val="32"/>
         </w:rPr>
-        <w:t>Hoor</w:t>
-      </w:r>
-      <w:proofErr w:type="spellEnd"/>
-      <w:r>
-        <w:rPr>
-          <w:rFonts w:ascii="Arial"/>
-          <w:b/>
-          <w:sz w:val="32"/>
-        </w:rPr>
-        <w:t xml:space="preserve"> </w:t>
-      </w:r>
-      <w:proofErr w:type="spellStart"/>
-      <w:r>
-        <w:rPr>
-          <w:rFonts w:ascii="Arial"/>
-          <w:b/>
-          <w:sz w:val="32"/>
-        </w:rPr>
-        <w:t>Soomro</w:t>
-      </w:r>
-      <w:proofErr w:type="spellEnd"/>
-      <w:r>
-        <w:rPr>
-          <w:rFonts w:ascii="Arial"/>
-          <w:b/>
-          <w:sz w:val="32"/>
-        </w:rPr>
-        <w:t xml:space="preserve"> (CS-18110)</w:t>
+        <w:t>Hoor Soomro (CS-18110)</w:t>
       </w:r>
     </w:p>
     <w:p>
@@ -1879,14 +1775,12 @@
               <w:ind w:left="107"/>
               <w:jc w:val="both"/>
             </w:pPr>
-            <w:proofErr w:type="spellStart"/>
             <w:r>
               <w:t>Email</w:t>
             </w:r>
             <w:r>
               <w:t>:arshad@nust.edu.pk</w:t>
             </w:r>
-            <w:proofErr w:type="spellEnd"/>
           </w:p>
         </w:tc>
       </w:tr>
@@ -2150,16 +2044,8 @@
               <w:rPr>
                 <w:sz w:val="20"/>
               </w:rPr>
-              <w:t xml:space="preserve">  Soniya </w:t>
-            </w:r>
-            <w:proofErr w:type="spellStart"/>
-            <w:r>
-              <w:rPr>
-                <w:sz w:val="20"/>
-              </w:rPr>
-              <w:t>Shafi</w:t>
-            </w:r>
-            <w:proofErr w:type="spellEnd"/>
+              <w:t xml:space="preserve">  Soniya Shafi</w:t>
+            </w:r>
           </w:p>
         </w:tc>
         <w:tc>
@@ -2255,30 +2141,8 @@
               <w:rPr>
                 <w:sz w:val="20"/>
               </w:rPr>
-              <w:t xml:space="preserve">  </w:t>
-            </w:r>
-            <w:proofErr w:type="spellStart"/>
-            <w:r>
-              <w:rPr>
-                <w:sz w:val="20"/>
-              </w:rPr>
-              <w:t>Misha</w:t>
-            </w:r>
-            <w:proofErr w:type="spellEnd"/>
-            <w:r>
-              <w:rPr>
-                <w:sz w:val="20"/>
-              </w:rPr>
-              <w:t xml:space="preserve"> </w:t>
-            </w:r>
-            <w:proofErr w:type="spellStart"/>
-            <w:r>
-              <w:rPr>
-                <w:sz w:val="20"/>
-              </w:rPr>
-              <w:t>Akram</w:t>
-            </w:r>
-            <w:proofErr w:type="spellEnd"/>
+              <w:t xml:space="preserve">  Misha Akram</w:t>
+            </w:r>
           </w:p>
         </w:tc>
         <w:tc>
@@ -2378,30 +2242,8 @@
               <w:rPr>
                 <w:sz w:val="20"/>
               </w:rPr>
-              <w:t xml:space="preserve">  </w:t>
-            </w:r>
-            <w:proofErr w:type="spellStart"/>
-            <w:r>
-              <w:rPr>
-                <w:sz w:val="20"/>
-              </w:rPr>
-              <w:t>Iqra</w:t>
-            </w:r>
-            <w:proofErr w:type="spellEnd"/>
-            <w:r>
-              <w:rPr>
-                <w:sz w:val="20"/>
-              </w:rPr>
-              <w:t xml:space="preserve"> </w:t>
-            </w:r>
-            <w:proofErr w:type="spellStart"/>
-            <w:r>
-              <w:rPr>
-                <w:sz w:val="20"/>
-              </w:rPr>
-              <w:t>Irfan</w:t>
-            </w:r>
-            <w:proofErr w:type="spellEnd"/>
+              <w:t xml:space="preserve">  Iqra Irfan</w:t>
+            </w:r>
           </w:p>
         </w:tc>
         <w:tc>
@@ -2502,30 +2344,8 @@
               <w:rPr>
                 <w:sz w:val="20"/>
               </w:rPr>
-              <w:t xml:space="preserve">  </w:t>
-            </w:r>
-            <w:proofErr w:type="spellStart"/>
-            <w:r>
-              <w:rPr>
-                <w:sz w:val="20"/>
-              </w:rPr>
-              <w:t>Hoor</w:t>
-            </w:r>
-            <w:proofErr w:type="spellEnd"/>
-            <w:r>
-              <w:rPr>
-                <w:sz w:val="20"/>
-              </w:rPr>
-              <w:t xml:space="preserve"> </w:t>
-            </w:r>
-            <w:proofErr w:type="spellStart"/>
-            <w:r>
-              <w:rPr>
-                <w:sz w:val="20"/>
-              </w:rPr>
-              <w:t>Soomro</w:t>
-            </w:r>
-            <w:proofErr w:type="spellEnd"/>
+              <w:t xml:space="preserve">  Hoor Soomro</w:t>
+            </w:r>
           </w:p>
         </w:tc>
         <w:tc>
@@ -2800,7 +2620,7 @@
           </mc:Choice>
           <mc:Fallback>
             <w:pict>
-              <v:rect w14:anchorId="03049E17" id="Rectangle 2" o:spid="_x0000_s1026" style="position:absolute;margin-left:142.45pt;margin-top:9.95pt;width:7.75pt;height:7.8pt;z-index:251657728;visibility:visible;mso-wrap-style:square;mso-width-percent:0;mso-wrap-distance-left:9pt;mso-wrap-distance-top:0;mso-wrap-distance-right:9pt;mso-wrap-distance-bottom:0;mso-position-horizontal:absolute;mso-position-horizontal-relative:text;mso-position-vertical:absolute;mso-position-vertical-relative:text;mso-width-percent:0;mso-width-relative:margin;v-text-anchor:middle" o:gfxdata="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" fillcolor="black [3213]" strokecolor="black [3213]" strokeweight="2pt"/>
+              <v:rect w14:anchorId="65788FD9" id="Rectangle 2" o:spid="_x0000_s1026" style="position:absolute;margin-left:142.45pt;margin-top:9.95pt;width:7.75pt;height:7.8pt;z-index:251657728;visibility:visible;mso-wrap-style:square;mso-width-percent:0;mso-wrap-distance-left:9pt;mso-wrap-distance-top:0;mso-wrap-distance-right:9pt;mso-wrap-distance-bottom:0;mso-position-horizontal:absolute;mso-position-horizontal-relative:text;mso-position-vertical:absolute;mso-position-vertical-relative:text;mso-width-percent:0;mso-width-relative:margin;v-text-anchor:middle" o:gfxdata="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" fillcolor="black [3213]" strokecolor="black [3213]" strokeweight="2pt"/>
             </w:pict>
           </mc:Fallback>
         </mc:AlternateContent>
@@ -3235,37 +3055,7 @@
           <w:rFonts w:ascii="Times New Roman" w:hAnsi="Times New Roman" w:cs="Times New Roman"/>
           <w:b w:val="0"/>
         </w:rPr>
-        <w:t>HLS (High Le</w:t>
-      </w:r>
-      <w:r>
-        <w:rPr>
-          <w:rFonts w:ascii="Times New Roman" w:hAnsi="Times New Roman" w:cs="Times New Roman"/>
-          <w:b w:val="0"/>
-        </w:rPr>
-        <w:t xml:space="preserve">vel Synthesis) </w:t>
-      </w:r>
-      <w:proofErr w:type="spellStart"/>
-      <w:r>
-        <w:rPr>
-          <w:rFonts w:ascii="Times New Roman" w:hAnsi="Times New Roman" w:cs="Times New Roman"/>
-          <w:b w:val="0"/>
-        </w:rPr>
-        <w:t>Vivado</w:t>
-      </w:r>
-      <w:proofErr w:type="spellEnd"/>
-      <w:r>
-        <w:rPr>
-          <w:rFonts w:ascii="Times New Roman" w:hAnsi="Times New Roman" w:cs="Times New Roman"/>
-          <w:b w:val="0"/>
-        </w:rPr>
-        <w:t xml:space="preserve"> is one of the most used tools which can directly transform a C description to a hardware IP, described on Verilog</w:t>
-      </w:r>
-      <w:r>
-        <w:rPr>
-          <w:rFonts w:ascii="Times New Roman" w:hAnsi="Times New Roman" w:cs="Times New Roman"/>
-          <w:b w:val="0"/>
-        </w:rPr>
-        <w:t xml:space="preserve"> or VHDL. </w:t>
+        <w:t xml:space="preserve">HLS (High Level Synthesis) Vivado is one of the most used tools which can directly transform a C description to a hardware IP, described on Verilog or VHDL. </w:t>
       </w:r>
       <w:r>
         <w:rPr>
@@ -3330,17 +3120,8 @@
           <w:b w:val="0"/>
         </w:rPr>
         <w:lastRenderedPageBreak/>
-        <w:t xml:space="preserve">In [7] authors survey 46 papers and 118 applications and conclude that, the </w:t>
-      </w:r>
-      <w:proofErr w:type="spellStart"/>
-      <w:r>
-        <w:rPr>
-          <w:rFonts w:ascii="Times New Roman" w:hAnsi="Times New Roman" w:cs="Times New Roman"/>
-          <w:b w:val="0"/>
-        </w:rPr>
-        <w:t>QoR</w:t>
-      </w:r>
-      <w:proofErr w:type="spellEnd"/>
+        <w:t>In [7] authors survey 46 papers and 118 applications and conclude that, the QoR</w:t>
+      </w:r>
       <w:r>
         <w:rPr>
           <w:rFonts w:ascii="Times New Roman" w:hAnsi="Times New Roman" w:cs="Times New Roman"/>
@@ -3353,14 +3134,7 @@
           <w:rFonts w:ascii="Times New Roman" w:hAnsi="Times New Roman" w:cs="Times New Roman"/>
           <w:b w:val="0"/>
         </w:rPr>
-        <w:t xml:space="preserve">(Quality of Result) </w:t>
-      </w:r>
-      <w:r>
-        <w:rPr>
-          <w:rFonts w:ascii="Times New Roman" w:hAnsi="Times New Roman" w:cs="Times New Roman"/>
-          <w:b w:val="0"/>
-        </w:rPr>
-        <w:t>of RTL flow is still better than that of the state-of-the-art HLS tools. However, the average development time with HLS tools is only a third of that of the RTL flow, and a designer obtains over four times as high productivity with HLS.</w:t>
+        <w:t>(Quality of Result) of RTL flow is still better than that of the state-of-the-art HLS tools. However, the average development time with HLS tools is only a third of that of the RTL flow, and a designer obtains over four times as high productivity with HLS.</w:t>
       </w:r>
     </w:p>
     <w:p>
@@ -3399,23 +3173,7 @@
           <w:rFonts w:ascii="Times New Roman" w:hAnsi="Times New Roman" w:cs="Times New Roman"/>
           <w:b w:val="0"/>
         </w:rPr>
-        <w:t xml:space="preserve">Each design has been implemented and tested in FPGA hardware using the </w:t>
-      </w:r>
-      <w:proofErr w:type="spellStart"/>
-      <w:r>
-        <w:rPr>
-          <w:rFonts w:ascii="Times New Roman" w:hAnsi="Times New Roman" w:cs="Times New Roman"/>
-          <w:b w:val="0"/>
-        </w:rPr>
-        <w:t>Vicilogic</w:t>
-      </w:r>
-      <w:proofErr w:type="spellEnd"/>
-      <w:r>
-        <w:rPr>
-          <w:rFonts w:ascii="Times New Roman" w:hAnsi="Times New Roman" w:cs="Times New Roman"/>
-          <w:b w:val="0"/>
-        </w:rPr>
-        <w:t xml:space="preserve"> automation and proto-typing tools developed by the authors.</w:t>
+        <w:t>Each design has been implemented and tested in FPGA hardware using the Vicilogic automation and proto-typing tools developed by the authors.</w:t>
       </w:r>
       <w:r>
         <w:rPr>
@@ -4069,23 +3827,7 @@
           <w:rFonts w:ascii="Times New Roman" w:hAnsi="Times New Roman" w:cs="Times New Roman"/>
           <w:b w:val="0"/>
         </w:rPr>
-        <w:t xml:space="preserve">PCAM 5C module will be connected to the FPGA board and a set of open-source </w:t>
-      </w:r>
-      <w:proofErr w:type="spellStart"/>
-      <w:r>
-        <w:rPr>
-          <w:rFonts w:ascii="Times New Roman" w:hAnsi="Times New Roman" w:cs="Times New Roman"/>
-          <w:b w:val="0"/>
-        </w:rPr>
-        <w:t>Vivado</w:t>
-      </w:r>
-      <w:proofErr w:type="spellEnd"/>
-      <w:r>
-        <w:rPr>
-          <w:rFonts w:ascii="Times New Roman" w:hAnsi="Times New Roman" w:cs="Times New Roman"/>
-          <w:b w:val="0"/>
-        </w:rPr>
-        <w:t xml:space="preserve"> IP cores will be used for its configuration in software.</w:t>
+        <w:t>PCAM 5C module will be connected to the FPGA board and a set of open-source Vivado IP cores will be used for its configuration in software.</w:t>
       </w:r>
     </w:p>
     <w:p>
@@ -4123,21 +3865,7 @@
         <w:rPr>
           <w:rFonts w:ascii="Times New Roman" w:hAnsi="Times New Roman" w:cs="Times New Roman"/>
         </w:rPr>
-        <w:t xml:space="preserve">Image Processing Cores using </w:t>
-      </w:r>
-      <w:proofErr w:type="spellStart"/>
-      <w:r>
-        <w:rPr>
-          <w:rFonts w:ascii="Times New Roman" w:hAnsi="Times New Roman" w:cs="Times New Roman"/>
-        </w:rPr>
-        <w:t>Vivado</w:t>
-      </w:r>
-      <w:proofErr w:type="spellEnd"/>
-      <w:r>
-        <w:rPr>
-          <w:rFonts w:ascii="Times New Roman" w:hAnsi="Times New Roman" w:cs="Times New Roman"/>
-        </w:rPr>
-        <w:t xml:space="preserve"> HLS:</w:t>
+        <w:t>Image Processing Cores using Vivado HLS:</w:t>
       </w:r>
     </w:p>
     <w:p>
@@ -4154,21 +3882,12 @@
           <w:b w:val="0"/>
         </w:rPr>
       </w:pPr>
-      <w:proofErr w:type="spellStart"/>
-      <w:r>
-        <w:rPr>
-          <w:rFonts w:ascii="Times New Roman" w:hAnsi="Times New Roman" w:cs="Times New Roman"/>
-          <w:b w:val="0"/>
-        </w:rPr>
-        <w:t>Vivado</w:t>
-      </w:r>
-      <w:proofErr w:type="spellEnd"/>
-      <w:r>
-        <w:rPr>
-          <w:rFonts w:ascii="Times New Roman" w:hAnsi="Times New Roman" w:cs="Times New Roman"/>
-          <w:b w:val="0"/>
-        </w:rPr>
-        <w:t xml:space="preserve"> H</w:t>
+      <w:r>
+        <w:rPr>
+          <w:rFonts w:ascii="Times New Roman" w:hAnsi="Times New Roman" w:cs="Times New Roman"/>
+          <w:b w:val="0"/>
+        </w:rPr>
+        <w:t>Vivado H</w:t>
       </w:r>
       <w:r>
         <w:rPr>
@@ -4369,23 +4088,7 @@
           <w:rFonts w:ascii="Times New Roman" w:hAnsi="Times New Roman" w:cs="Times New Roman"/>
           <w:b w:val="0"/>
         </w:rPr>
-        <w:t xml:space="preserve">                  • Xilinx </w:t>
-      </w:r>
-      <w:proofErr w:type="spellStart"/>
-      <w:r>
-        <w:rPr>
-          <w:rFonts w:ascii="Times New Roman" w:hAnsi="Times New Roman" w:cs="Times New Roman"/>
-          <w:b w:val="0"/>
-        </w:rPr>
-        <w:t>Vivado</w:t>
-      </w:r>
-      <w:proofErr w:type="spellEnd"/>
-      <w:r>
-        <w:rPr>
-          <w:rFonts w:ascii="Times New Roman" w:hAnsi="Times New Roman" w:cs="Times New Roman"/>
-          <w:b w:val="0"/>
-        </w:rPr>
-        <w:t xml:space="preserve"> High-Level Synthesis (HLS)</w:t>
+        <w:t xml:space="preserve">                  • Xilinx Vivado High-Level Synthesis (HLS)</w:t>
       </w:r>
     </w:p>
     <w:p>
@@ -4407,17 +4110,8 @@
           <w:rFonts w:ascii="Times New Roman" w:hAnsi="Times New Roman" w:cs="Times New Roman"/>
           <w:b w:val="0"/>
         </w:rPr>
-        <w:t xml:space="preserve">                  • </w:t>
-      </w:r>
-      <w:proofErr w:type="spellStart"/>
-      <w:r>
-        <w:rPr>
-          <w:rFonts w:ascii="Times New Roman" w:hAnsi="Times New Roman" w:cs="Times New Roman"/>
-          <w:b w:val="0"/>
-        </w:rPr>
-        <w:t>Teraterm</w:t>
-      </w:r>
-      <w:proofErr w:type="spellEnd"/>
+        <w:t xml:space="preserve">                  • Teraterm</w:t>
+      </w:r>
     </w:p>
     <w:p>
       <w:pPr>
@@ -5218,21 +4912,7 @@
               <w:rPr>
                 <w:sz w:val="24"/>
               </w:rPr>
-              <w:t xml:space="preserve"> </w:t>
-            </w:r>
-            <w:proofErr w:type="spellStart"/>
-            <w:r>
-              <w:rPr>
-                <w:sz w:val="24"/>
-              </w:rPr>
-              <w:t>Vivado</w:t>
-            </w:r>
-            <w:proofErr w:type="spellEnd"/>
-            <w:r>
-              <w:rPr>
-                <w:sz w:val="24"/>
-              </w:rPr>
-              <w:t xml:space="preserve"> design suite</w:t>
+              <w:t xml:space="preserve"> Vivado design suite</w:t>
             </w:r>
           </w:p>
         </w:tc>
@@ -5394,21 +5074,7 @@
               <w:rPr>
                 <w:sz w:val="24"/>
               </w:rPr>
-              <w:t xml:space="preserve">        </w:t>
-            </w:r>
-            <w:proofErr w:type="spellStart"/>
-            <w:r>
-              <w:rPr>
-                <w:sz w:val="24"/>
-              </w:rPr>
-              <w:t>Vivado</w:t>
-            </w:r>
-            <w:proofErr w:type="spellEnd"/>
-            <w:r>
-              <w:rPr>
-                <w:sz w:val="24"/>
-              </w:rPr>
-              <w:t xml:space="preserve"> HLS</w:t>
+              <w:t xml:space="preserve">        Vivado HLS</w:t>
             </w:r>
           </w:p>
         </w:tc>
@@ -5489,16 +5155,8 @@
               <w:rPr>
                 <w:sz w:val="24"/>
               </w:rPr>
-              <w:t xml:space="preserve">          </w:t>
-            </w:r>
-            <w:proofErr w:type="spellStart"/>
-            <w:r>
-              <w:rPr>
-                <w:sz w:val="24"/>
-              </w:rPr>
-              <w:t>Teraterm</w:t>
-            </w:r>
-            <w:proofErr w:type="spellEnd"/>
+              <w:t xml:space="preserve">          Teraterm</w:t>
+            </w:r>
           </w:p>
         </w:tc>
         <w:tc>
@@ -6174,18 +5832,109 @@
         <w:rPr>
           <w:sz w:val="24"/>
         </w:rPr>
+      </w:pPr>
+      <w:r>
+        <w:rPr>
+          <w:sz w:val="24"/>
+        </w:rPr>
+        <w:t>Any environment varying image processing application</w:t>
+      </w:r>
+      <w:r>
+        <w:rPr>
+          <w:sz w:val="24"/>
+        </w:rPr>
+        <w:t xml:space="preserve"> [9]</w:t>
+      </w:r>
+      <w:r>
+        <w:rPr>
+          <w:sz w:val="24"/>
+        </w:rPr>
+        <w:t xml:space="preserve"> e.g.</w:t>
+      </w:r>
+    </w:p>
+    <w:p>
+      <w:pPr>
+        <w:pStyle w:val="ListParagraph"/>
+        <w:numPr>
+          <w:ilvl w:val="0"/>
+          <w:numId w:val="8"/>
+        </w:numPr>
+        <w:jc w:val="both"/>
+        <w:rPr>
+          <w:rFonts w:ascii="Times New Roman" w:eastAsia="Times New Roman" w:hAnsi="Times New Roman" w:cs="Times New Roman"/>
+          <w:sz w:val="24"/>
+        </w:rPr>
+      </w:pPr>
+      <w:r>
+        <w:rPr>
+          <w:rFonts w:ascii="Times New Roman" w:eastAsia="Times New Roman" w:hAnsi="Times New Roman" w:cs="Times New Roman"/>
+          <w:sz w:val="24"/>
+        </w:rPr>
+        <w:t>In surveillance systems as it is used to recognize the suspected person or vehicle from a still image or video.</w:t>
+      </w:r>
+    </w:p>
+    <w:p>
+      <w:pPr>
+        <w:pStyle w:val="ListParagraph"/>
+        <w:numPr>
+          <w:ilvl w:val="0"/>
+          <w:numId w:val="8"/>
+        </w:numPr>
+        <w:jc w:val="both"/>
+        <w:rPr>
+          <w:rFonts w:ascii="Times New Roman" w:eastAsia="Times New Roman" w:hAnsi="Times New Roman" w:cs="Times New Roman"/>
+          <w:sz w:val="24"/>
+        </w:rPr>
+      </w:pPr>
+      <w:r>
+        <w:rPr>
+          <w:rFonts w:ascii="Times New Roman" w:eastAsia="Times New Roman" w:hAnsi="Times New Roman" w:cs="Times New Roman"/>
+          <w:sz w:val="24"/>
+        </w:rPr>
+        <w:t>In airports, automated systems could be used to check luggage.</w:t>
+      </w:r>
+    </w:p>
+    <w:p>
+      <w:pPr>
+        <w:pStyle w:val="ListParagraph"/>
+        <w:numPr>
+          <w:ilvl w:val="0"/>
+          <w:numId w:val="8"/>
+        </w:numPr>
+        <w:jc w:val="both"/>
+        <w:rPr>
+          <w:rFonts w:ascii="Times New Roman" w:eastAsia="Times New Roman" w:hAnsi="Times New Roman" w:cs="Times New Roman"/>
+          <w:sz w:val="24"/>
+        </w:rPr>
+      </w:pPr>
+      <w:r>
+        <w:rPr>
+          <w:rFonts w:ascii="Times New Roman" w:eastAsia="Times New Roman" w:hAnsi="Times New Roman" w:cs="Times New Roman"/>
+          <w:sz w:val="24"/>
+        </w:rPr>
+        <w:t>In biometric recognition, to identify an individual based on some biological feature such as eye, ear, fingerprint, etc.</w:t>
+      </w:r>
+    </w:p>
+    <w:p>
+      <w:pPr>
+        <w:jc w:val="both"/>
+        <w:rPr>
+          <w:sz w:val="24"/>
+        </w:rPr>
+      </w:pPr>
+    </w:p>
+    <w:p>
+      <w:pPr>
+        <w:jc w:val="both"/>
+        <w:rPr>
+          <w:sz w:val="24"/>
+        </w:rPr>
         <w:sectPr>
           <w:pgSz w:w="12240" w:h="15840"/>
           <w:pgMar w:top="1080" w:right="840" w:bottom="1200" w:left="1260" w:header="721" w:footer="1015" w:gutter="0"/>
           <w:cols w:space="720"/>
         </w:sectPr>
       </w:pPr>
-      <w:r>
-        <w:rPr>
-          <w:sz w:val="24"/>
-        </w:rPr>
-        <w:t>Any environment varying image processing application e.g. outdoor surveillance applications.</w:t>
-      </w:r>
     </w:p>
     <w:p>
       <w:pPr>
@@ -7920,61 +7669,7 @@
           <w:b w:val="0"/>
           <w:sz w:val="20"/>
         </w:rPr>
-        <w:t xml:space="preserve">[1] M. </w:t>
-      </w:r>
-      <w:proofErr w:type="spellStart"/>
-      <w:r>
-        <w:rPr>
-          <w:rFonts w:ascii="Times New Roman" w:hAnsi="Times New Roman" w:cs="Times New Roman"/>
-          <w:b w:val="0"/>
-          <w:sz w:val="20"/>
-        </w:rPr>
-        <w:t>Yildirim</w:t>
-      </w:r>
-      <w:proofErr w:type="spellEnd"/>
-      <w:r>
-        <w:rPr>
-          <w:rFonts w:ascii="Times New Roman" w:hAnsi="Times New Roman" w:cs="Times New Roman"/>
-          <w:b w:val="0"/>
-          <w:sz w:val="20"/>
-        </w:rPr>
-        <w:t xml:space="preserve"> and A. </w:t>
-      </w:r>
-      <w:proofErr w:type="spellStart"/>
-      <w:r>
-        <w:rPr>
-          <w:rFonts w:ascii="Times New Roman" w:hAnsi="Times New Roman" w:cs="Times New Roman"/>
-          <w:b w:val="0"/>
-          <w:sz w:val="20"/>
-        </w:rPr>
-        <w:t>Çinar</w:t>
-      </w:r>
-      <w:proofErr w:type="spellEnd"/>
-      <w:r>
-        <w:rPr>
-          <w:rFonts w:ascii="Times New Roman" w:hAnsi="Times New Roman" w:cs="Times New Roman"/>
-          <w:b w:val="0"/>
-          <w:sz w:val="20"/>
-        </w:rPr>
-        <w:t xml:space="preserve">, "Simultaneously Realization of Image Enhancement Techniques on Real-Time </w:t>
-      </w:r>
-      <w:proofErr w:type="spellStart"/>
-      <w:r>
-        <w:rPr>
-          <w:rFonts w:ascii="Times New Roman" w:hAnsi="Times New Roman" w:cs="Times New Roman"/>
-          <w:b w:val="0"/>
-          <w:sz w:val="20"/>
-        </w:rPr>
-        <w:t>Fpga</w:t>
-      </w:r>
-      <w:proofErr w:type="spellEnd"/>
-      <w:r>
-        <w:rPr>
-          <w:rFonts w:ascii="Times New Roman" w:hAnsi="Times New Roman" w:cs="Times New Roman"/>
-          <w:b w:val="0"/>
-          <w:sz w:val="20"/>
-        </w:rPr>
-        <w:t>," 2019 International Artificial Intelligence and Data Processing Symposium (IDAP), Malatya, Turkey, 2019, pp. 1-6</w:t>
+        <w:t>[1] M. Yildirim and A. Çinar, "Simultaneously Realization of Image Enhancement Techniques on Real-Time Fpga," 2019 International Artificial Intelligence and Data Processing Symposium (IDAP), Malatya, Turkey, 2019, pp. 1-6</w:t>
       </w:r>
     </w:p>
     <w:p>
@@ -7998,79 +7693,7 @@
           <w:b w:val="0"/>
           <w:sz w:val="20"/>
         </w:rPr>
-        <w:t xml:space="preserve">[2] D. </w:t>
-      </w:r>
-      <w:proofErr w:type="spellStart"/>
-      <w:r>
-        <w:rPr>
-          <w:rFonts w:ascii="Times New Roman" w:hAnsi="Times New Roman" w:cs="Times New Roman"/>
-          <w:b w:val="0"/>
-          <w:sz w:val="20"/>
-        </w:rPr>
-        <w:t>Tsiktsiris</w:t>
-      </w:r>
-      <w:proofErr w:type="spellEnd"/>
-      <w:r>
-        <w:rPr>
-          <w:rFonts w:ascii="Times New Roman" w:hAnsi="Times New Roman" w:cs="Times New Roman"/>
-          <w:b w:val="0"/>
-          <w:sz w:val="20"/>
-        </w:rPr>
-        <w:t xml:space="preserve">, D. </w:t>
-      </w:r>
-      <w:proofErr w:type="spellStart"/>
-      <w:r>
-        <w:rPr>
-          <w:rFonts w:ascii="Times New Roman" w:hAnsi="Times New Roman" w:cs="Times New Roman"/>
-          <w:b w:val="0"/>
-          <w:sz w:val="20"/>
-        </w:rPr>
-        <w:t>Ziouzios</w:t>
-      </w:r>
-      <w:proofErr w:type="spellEnd"/>
-      <w:r>
-        <w:rPr>
-          <w:rFonts w:ascii="Times New Roman" w:hAnsi="Times New Roman" w:cs="Times New Roman"/>
-          <w:b w:val="0"/>
-          <w:sz w:val="20"/>
-        </w:rPr>
-        <w:t xml:space="preserve"> and M. </w:t>
-      </w:r>
-      <w:proofErr w:type="spellStart"/>
-      <w:r>
-        <w:rPr>
-          <w:rFonts w:ascii="Times New Roman" w:hAnsi="Times New Roman" w:cs="Times New Roman"/>
-          <w:b w:val="0"/>
-          <w:sz w:val="20"/>
-        </w:rPr>
-        <w:t>Dasygenis</w:t>
-      </w:r>
-      <w:proofErr w:type="spellEnd"/>
-      <w:r>
-        <w:rPr>
-          <w:rFonts w:ascii="Times New Roman" w:hAnsi="Times New Roman" w:cs="Times New Roman"/>
-          <w:b w:val="0"/>
-          <w:sz w:val="20"/>
-        </w:rPr>
-        <w:t xml:space="preserve">, "HLS Accelerated Noise Reduction Approach Using Image Stacking on Xilinx PYNQ," 2019 8th International Conference on Modern Circuits and Systems Technologies (MOCAST), Thessaloniki, Greece, 2019, pp. 1-4, </w:t>
-      </w:r>
-      <w:proofErr w:type="spellStart"/>
-      <w:r>
-        <w:rPr>
-          <w:rFonts w:ascii="Times New Roman" w:hAnsi="Times New Roman" w:cs="Times New Roman"/>
-          <w:b w:val="0"/>
-          <w:sz w:val="20"/>
-        </w:rPr>
-        <w:t>doi</w:t>
-      </w:r>
-      <w:proofErr w:type="spellEnd"/>
-      <w:r>
-        <w:rPr>
-          <w:rFonts w:ascii="Times New Roman" w:hAnsi="Times New Roman" w:cs="Times New Roman"/>
-          <w:b w:val="0"/>
-          <w:sz w:val="20"/>
-        </w:rPr>
-        <w:t>: 10.1109/MOCAST.2019.8741574</w:t>
+        <w:t>[2] D. Tsiktsiris, D. Ziouzios and M. Dasygenis, "HLS Accelerated Noise Reduction Approach Using Image Stacking on Xilinx PYNQ," 2019 8th International Conference on Modern Circuits and Systems Technologies (MOCAST), Thessaloniki, Greece, 2019, pp. 1-4, doi: 10.1109/MOCAST.2019.8741574</w:t>
       </w:r>
     </w:p>
     <w:p>
@@ -8094,97 +7717,7 @@
           <w:b w:val="0"/>
           <w:sz w:val="20"/>
         </w:rPr>
-        <w:t xml:space="preserve">[3] Ahmed, E., Ahmed, A., </w:t>
-      </w:r>
-      <w:proofErr w:type="spellStart"/>
-      <w:r>
-        <w:rPr>
-          <w:rFonts w:ascii="Times New Roman" w:hAnsi="Times New Roman" w:cs="Times New Roman"/>
-          <w:b w:val="0"/>
-          <w:sz w:val="20"/>
-        </w:rPr>
-        <w:t>Yaqoob</w:t>
-      </w:r>
-      <w:proofErr w:type="spellEnd"/>
-      <w:r>
-        <w:rPr>
-          <w:rFonts w:ascii="Times New Roman" w:hAnsi="Times New Roman" w:cs="Times New Roman"/>
-          <w:b w:val="0"/>
-          <w:sz w:val="20"/>
-        </w:rPr>
-        <w:t xml:space="preserve">, I., </w:t>
-      </w:r>
-      <w:proofErr w:type="spellStart"/>
-      <w:r>
-        <w:rPr>
-          <w:rFonts w:ascii="Times New Roman" w:hAnsi="Times New Roman" w:cs="Times New Roman"/>
-          <w:b w:val="0"/>
-          <w:sz w:val="20"/>
-        </w:rPr>
-        <w:t>Shuja</w:t>
-      </w:r>
-      <w:proofErr w:type="spellEnd"/>
-      <w:r>
-        <w:rPr>
-          <w:rFonts w:ascii="Times New Roman" w:hAnsi="Times New Roman" w:cs="Times New Roman"/>
-          <w:b w:val="0"/>
-          <w:sz w:val="20"/>
-        </w:rPr>
-        <w:t xml:space="preserve">, J., </w:t>
-      </w:r>
-      <w:proofErr w:type="spellStart"/>
-      <w:r>
-        <w:rPr>
-          <w:rFonts w:ascii="Times New Roman" w:hAnsi="Times New Roman" w:cs="Times New Roman"/>
-          <w:b w:val="0"/>
-          <w:sz w:val="20"/>
-        </w:rPr>
-        <w:t>Gani</w:t>
-      </w:r>
-      <w:proofErr w:type="spellEnd"/>
-      <w:r>
-        <w:rPr>
-          <w:rFonts w:ascii="Times New Roman" w:hAnsi="Times New Roman" w:cs="Times New Roman"/>
-          <w:b w:val="0"/>
-          <w:sz w:val="20"/>
-        </w:rPr>
-        <w:t xml:space="preserve">, A., Imran, M. and </w:t>
-      </w:r>
-      <w:proofErr w:type="spellStart"/>
-      <w:r>
-        <w:rPr>
-          <w:rFonts w:ascii="Times New Roman" w:hAnsi="Times New Roman" w:cs="Times New Roman"/>
-          <w:b w:val="0"/>
-          <w:sz w:val="20"/>
-        </w:rPr>
-        <w:t>Shoaib</w:t>
-      </w:r>
-      <w:proofErr w:type="spellEnd"/>
-      <w:r>
-        <w:rPr>
-          <w:rFonts w:ascii="Times New Roman" w:hAnsi="Times New Roman" w:cs="Times New Roman"/>
-          <w:b w:val="0"/>
-          <w:sz w:val="20"/>
-        </w:rPr>
-        <w:t>, M. (2017). Bringing Computation Closer toward the User Network: Is Edge Computing the Solution</w:t>
-      </w:r>
-      <w:proofErr w:type="gramStart"/>
-      <w:r>
-        <w:rPr>
-          <w:rFonts w:ascii="Times New Roman" w:hAnsi="Times New Roman" w:cs="Times New Roman"/>
-          <w:b w:val="0"/>
-          <w:sz w:val="20"/>
-        </w:rPr>
-        <w:t>?.</w:t>
-      </w:r>
-      <w:proofErr w:type="gramEnd"/>
-      <w:r>
-        <w:rPr>
-          <w:rFonts w:ascii="Times New Roman" w:hAnsi="Times New Roman" w:cs="Times New Roman"/>
-          <w:b w:val="0"/>
-          <w:sz w:val="20"/>
-        </w:rPr>
-        <w:t xml:space="preserve"> IEEE Communications Magazine, 55(11), pp.138-144. </w:t>
+        <w:t xml:space="preserve">[3] Ahmed, E., Ahmed, A., Yaqoob, I., Shuja, J., Gani, A., Imran, M. and Shoaib, M. (2017). Bringing Computation Closer toward the User Network: Is Edge Computing the Solution?. IEEE Communications Magazine, 55(11), pp.138-144. </w:t>
       </w:r>
     </w:p>
     <w:p>
@@ -8208,115 +7741,7 @@
           <w:b w:val="0"/>
           <w:sz w:val="20"/>
         </w:rPr>
-        <w:t xml:space="preserve">[4] H. </w:t>
-      </w:r>
-      <w:proofErr w:type="spellStart"/>
-      <w:r>
-        <w:rPr>
-          <w:rFonts w:ascii="Times New Roman" w:hAnsi="Times New Roman" w:cs="Times New Roman"/>
-          <w:b w:val="0"/>
-          <w:sz w:val="20"/>
-        </w:rPr>
-        <w:t>Kavalionak</w:t>
-      </w:r>
-      <w:proofErr w:type="spellEnd"/>
-      <w:r>
-        <w:rPr>
-          <w:rFonts w:ascii="Times New Roman" w:hAnsi="Times New Roman" w:cs="Times New Roman"/>
-          <w:b w:val="0"/>
-          <w:sz w:val="20"/>
-        </w:rPr>
-        <w:t xml:space="preserve">, C. </w:t>
-      </w:r>
-      <w:proofErr w:type="spellStart"/>
-      <w:r>
-        <w:rPr>
-          <w:rFonts w:ascii="Times New Roman" w:hAnsi="Times New Roman" w:cs="Times New Roman"/>
-          <w:b w:val="0"/>
-          <w:sz w:val="20"/>
-        </w:rPr>
-        <w:t>Gennaro</w:t>
-      </w:r>
-      <w:proofErr w:type="spellEnd"/>
-      <w:r>
-        <w:rPr>
-          <w:rFonts w:ascii="Times New Roman" w:hAnsi="Times New Roman" w:cs="Times New Roman"/>
-          <w:b w:val="0"/>
-          <w:sz w:val="20"/>
-        </w:rPr>
-        <w:t xml:space="preserve">, G. Amato, C. </w:t>
-      </w:r>
-      <w:proofErr w:type="spellStart"/>
-      <w:r>
-        <w:rPr>
-          <w:rFonts w:ascii="Times New Roman" w:hAnsi="Times New Roman" w:cs="Times New Roman"/>
-          <w:b w:val="0"/>
-          <w:sz w:val="20"/>
-        </w:rPr>
-        <w:t>Vairo</w:t>
-      </w:r>
-      <w:proofErr w:type="spellEnd"/>
-      <w:r>
-        <w:rPr>
-          <w:rFonts w:ascii="Times New Roman" w:hAnsi="Times New Roman" w:cs="Times New Roman"/>
-          <w:b w:val="0"/>
-          <w:sz w:val="20"/>
-        </w:rPr>
-        <w:t xml:space="preserve">, C. </w:t>
-      </w:r>
-      <w:proofErr w:type="spellStart"/>
-      <w:r>
-        <w:rPr>
-          <w:rFonts w:ascii="Times New Roman" w:hAnsi="Times New Roman" w:cs="Times New Roman"/>
-          <w:b w:val="0"/>
-          <w:sz w:val="20"/>
-        </w:rPr>
-        <w:t>Perciante</w:t>
-      </w:r>
-      <w:proofErr w:type="spellEnd"/>
-      <w:r>
-        <w:rPr>
-          <w:rFonts w:ascii="Times New Roman" w:hAnsi="Times New Roman" w:cs="Times New Roman"/>
-          <w:b w:val="0"/>
-          <w:sz w:val="20"/>
-        </w:rPr>
-        <w:t xml:space="preserve">, C. </w:t>
-      </w:r>
-      <w:proofErr w:type="spellStart"/>
-      <w:r>
-        <w:rPr>
-          <w:rFonts w:ascii="Times New Roman" w:hAnsi="Times New Roman" w:cs="Times New Roman"/>
-          <w:b w:val="0"/>
-          <w:sz w:val="20"/>
-        </w:rPr>
-        <w:t>Meghini</w:t>
-      </w:r>
-      <w:proofErr w:type="spellEnd"/>
-      <w:r>
-        <w:rPr>
-          <w:rFonts w:ascii="Times New Roman" w:hAnsi="Times New Roman" w:cs="Times New Roman"/>
-          <w:b w:val="0"/>
-          <w:sz w:val="20"/>
-        </w:rPr>
-        <w:t xml:space="preserve"> and F. </w:t>
-      </w:r>
-      <w:proofErr w:type="spellStart"/>
-      <w:r>
-        <w:rPr>
-          <w:rFonts w:ascii="Times New Roman" w:hAnsi="Times New Roman" w:cs="Times New Roman"/>
-          <w:b w:val="0"/>
-          <w:sz w:val="20"/>
-        </w:rPr>
-        <w:t>Falchi</w:t>
-      </w:r>
-      <w:proofErr w:type="spellEnd"/>
-      <w:r>
-        <w:rPr>
-          <w:rFonts w:ascii="Times New Roman" w:hAnsi="Times New Roman" w:cs="Times New Roman"/>
-          <w:b w:val="0"/>
-          <w:sz w:val="20"/>
-        </w:rPr>
-        <w:t>, ”Distributed video surveillance using smart cameras,” Journal of Grid Computing, 17(1), 2019</w:t>
+        <w:t>[4] H. Kavalionak, C. Gennaro, G. Amato, C. Vairo, C. Perciante, C. Meghini and F. Falchi, ”Distributed video surveillance using smart cameras,” Journal of Grid Computing, 17(1), 2019</w:t>
       </w:r>
     </w:p>
     <w:p>
@@ -8348,43 +7773,7 @@
           <w:b w:val="0"/>
           <w:sz w:val="20"/>
         </w:rPr>
-        <w:t xml:space="preserve">M. S. AZZAZ, A. MAALI, R. KAIBOU, I. KAKOUCHE, M. SAAD and H. HAMIL, "FPGA HW/SW </w:t>
-      </w:r>
-      <w:proofErr w:type="spellStart"/>
-      <w:r>
-        <w:rPr>
-          <w:rFonts w:ascii="Times New Roman" w:hAnsi="Times New Roman" w:cs="Times New Roman"/>
-          <w:b w:val="0"/>
-          <w:sz w:val="20"/>
-        </w:rPr>
-        <w:t>Codesign</w:t>
-      </w:r>
-      <w:proofErr w:type="spellEnd"/>
-      <w:r>
-        <w:rPr>
-          <w:rFonts w:ascii="Times New Roman" w:hAnsi="Times New Roman" w:cs="Times New Roman"/>
-          <w:b w:val="0"/>
-          <w:sz w:val="20"/>
-        </w:rPr>
-        <w:t xml:space="preserve"> Approach for Real-time Image Processing Using HLS," 020 1st International Conference on Communications, Control Systems and Signal Processing (CCSSP), EL OUED, Algeria, 2020, pp. 169-174, </w:t>
-      </w:r>
-      <w:proofErr w:type="spellStart"/>
-      <w:r>
-        <w:rPr>
-          <w:rFonts w:ascii="Times New Roman" w:hAnsi="Times New Roman" w:cs="Times New Roman"/>
-          <w:b w:val="0"/>
-          <w:sz w:val="20"/>
-        </w:rPr>
-        <w:t>doi</w:t>
-      </w:r>
-      <w:proofErr w:type="spellEnd"/>
-      <w:r>
-        <w:rPr>
-          <w:rFonts w:ascii="Times New Roman" w:hAnsi="Times New Roman" w:cs="Times New Roman"/>
-          <w:b w:val="0"/>
-          <w:sz w:val="20"/>
-        </w:rPr>
-        <w:t>: 10.1109/CCSSP49278.2020.9151686.</w:t>
+        <w:t>M. S. AZZAZ, A. MAALI, R. KAIBOU, I. KAKOUCHE, M. SAAD and H. HAMIL, "FPGA HW/SW Codesign Approach for Real-time Image Processing Using HLS," 020 1st International Conference on Communications, Control Systems and Signal Processing (CCSSP), EL OUED, Algeria, 2020, pp. 169-174, doi: 10.1109/CCSSP49278.2020.9151686.</w:t>
       </w:r>
     </w:p>
     <w:p>
@@ -8416,79 +7805,7 @@
           <w:b w:val="0"/>
           <w:sz w:val="20"/>
         </w:rPr>
-        <w:t xml:space="preserve">J. Cong, B. Liu, S. </w:t>
-      </w:r>
-      <w:proofErr w:type="spellStart"/>
-      <w:r>
-        <w:rPr>
-          <w:rFonts w:ascii="Times New Roman" w:hAnsi="Times New Roman" w:cs="Times New Roman"/>
-          <w:b w:val="0"/>
-          <w:sz w:val="20"/>
-        </w:rPr>
-        <w:t>Neuendorffer</w:t>
-      </w:r>
-      <w:proofErr w:type="spellEnd"/>
-      <w:r>
-        <w:rPr>
-          <w:rFonts w:ascii="Times New Roman" w:hAnsi="Times New Roman" w:cs="Times New Roman"/>
-          <w:b w:val="0"/>
-          <w:sz w:val="20"/>
-        </w:rPr>
-        <w:t xml:space="preserve">, J. </w:t>
-      </w:r>
-      <w:proofErr w:type="spellStart"/>
-      <w:r>
-        <w:rPr>
-          <w:rFonts w:ascii="Times New Roman" w:hAnsi="Times New Roman" w:cs="Times New Roman"/>
-          <w:b w:val="0"/>
-          <w:sz w:val="20"/>
-        </w:rPr>
-        <w:t>Noguera</w:t>
-      </w:r>
-      <w:proofErr w:type="spellEnd"/>
-      <w:r>
-        <w:rPr>
-          <w:rFonts w:ascii="Times New Roman" w:hAnsi="Times New Roman" w:cs="Times New Roman"/>
-          <w:b w:val="0"/>
-          <w:sz w:val="20"/>
-        </w:rPr>
-        <w:t xml:space="preserve">, K. </w:t>
-      </w:r>
-      <w:proofErr w:type="spellStart"/>
-      <w:r>
-        <w:rPr>
-          <w:rFonts w:ascii="Times New Roman" w:hAnsi="Times New Roman" w:cs="Times New Roman"/>
-          <w:b w:val="0"/>
-          <w:sz w:val="20"/>
-        </w:rPr>
-        <w:t>Vissers</w:t>
-      </w:r>
-      <w:proofErr w:type="spellEnd"/>
-      <w:r>
-        <w:rPr>
-          <w:rFonts w:ascii="Times New Roman" w:hAnsi="Times New Roman" w:cs="Times New Roman"/>
-          <w:b w:val="0"/>
-          <w:sz w:val="20"/>
-        </w:rPr>
-        <w:t xml:space="preserve"> and Z. Zhang, "High-Level Synthesis for FPGAs: From Prototyping to Deployment," in IEEE Transactions on Computer-Aided Design of Integrated Circuits and Systems, vol. 30, no. 4, pp. 473-491, April 2011, </w:t>
-      </w:r>
-      <w:proofErr w:type="spellStart"/>
-      <w:r>
-        <w:rPr>
-          <w:rFonts w:ascii="Times New Roman" w:hAnsi="Times New Roman" w:cs="Times New Roman"/>
-          <w:b w:val="0"/>
-          <w:sz w:val="20"/>
-        </w:rPr>
-        <w:t>doi</w:t>
-      </w:r>
-      <w:proofErr w:type="spellEnd"/>
-      <w:r>
-        <w:rPr>
-          <w:rFonts w:ascii="Times New Roman" w:hAnsi="Times New Roman" w:cs="Times New Roman"/>
-          <w:b w:val="0"/>
-          <w:sz w:val="20"/>
-        </w:rPr>
-        <w:t>: 10.1109/TCAD.2011.2110592.</w:t>
+        <w:t>J. Cong, B. Liu, S. Neuendorffer, J. Noguera, K. Vissers and Z. Zhang, "High-Level Synthesis for FPGAs: From Prototyping to Deployment," in IEEE Transactions on Computer-Aided Design of Integrated Circuits and Systems, vol. 30, no. 4, pp. 473-491, April 2011, doi: 10.1109/TCAD.2011.2110592.</w:t>
       </w:r>
     </w:p>
     <w:p>
@@ -8520,79 +7837,7 @@
           <w:b w:val="0"/>
           <w:sz w:val="20"/>
         </w:rPr>
-        <w:t xml:space="preserve">S. Lahti, P. </w:t>
-      </w:r>
-      <w:proofErr w:type="spellStart"/>
-      <w:r>
-        <w:rPr>
-          <w:rFonts w:ascii="Times New Roman" w:hAnsi="Times New Roman" w:cs="Times New Roman"/>
-          <w:b w:val="0"/>
-          <w:sz w:val="20"/>
-        </w:rPr>
-        <w:t>Sjövall</w:t>
-      </w:r>
-      <w:proofErr w:type="spellEnd"/>
-      <w:r>
-        <w:rPr>
-          <w:rFonts w:ascii="Times New Roman" w:hAnsi="Times New Roman" w:cs="Times New Roman"/>
-          <w:b w:val="0"/>
-          <w:sz w:val="20"/>
-        </w:rPr>
-        <w:t xml:space="preserve">, J. </w:t>
-      </w:r>
-      <w:proofErr w:type="spellStart"/>
-      <w:r>
-        <w:rPr>
-          <w:rFonts w:ascii="Times New Roman" w:hAnsi="Times New Roman" w:cs="Times New Roman"/>
-          <w:b w:val="0"/>
-          <w:sz w:val="20"/>
-        </w:rPr>
-        <w:t>Vanne</w:t>
-      </w:r>
-      <w:proofErr w:type="spellEnd"/>
-      <w:r>
-        <w:rPr>
-          <w:rFonts w:ascii="Times New Roman" w:hAnsi="Times New Roman" w:cs="Times New Roman"/>
-          <w:b w:val="0"/>
-          <w:sz w:val="20"/>
-        </w:rPr>
-        <w:t xml:space="preserve"> and T. D. </w:t>
-      </w:r>
-      <w:proofErr w:type="spellStart"/>
-      <w:r>
-        <w:rPr>
-          <w:rFonts w:ascii="Times New Roman" w:hAnsi="Times New Roman" w:cs="Times New Roman"/>
-          <w:b w:val="0"/>
-          <w:sz w:val="20"/>
-        </w:rPr>
-        <w:t>Hämäläinen</w:t>
-      </w:r>
-      <w:proofErr w:type="spellEnd"/>
-      <w:r>
-        <w:rPr>
-          <w:rFonts w:ascii="Times New Roman" w:hAnsi="Times New Roman" w:cs="Times New Roman"/>
-          <w:b w:val="0"/>
-          <w:sz w:val="20"/>
-        </w:rPr>
-        <w:t xml:space="preserve">, "Are We There Yet? A Study on the State of High-Level Synthesis," in IEEE Transactions on Computer-Aided Design of Integrated Circuits and Systems, vol. 38, no. 5, pp. 898-911, May 2019, </w:t>
-      </w:r>
-      <w:proofErr w:type="spellStart"/>
-      <w:r>
-        <w:rPr>
-          <w:rFonts w:ascii="Times New Roman" w:hAnsi="Times New Roman" w:cs="Times New Roman"/>
-          <w:b w:val="0"/>
-          <w:sz w:val="20"/>
-        </w:rPr>
-        <w:t>doi</w:t>
-      </w:r>
-      <w:proofErr w:type="spellEnd"/>
-      <w:r>
-        <w:rPr>
-          <w:rFonts w:ascii="Times New Roman" w:hAnsi="Times New Roman" w:cs="Times New Roman"/>
-          <w:b w:val="0"/>
-          <w:sz w:val="20"/>
-        </w:rPr>
-        <w:t>: 10.1109/TCAD.2018.2834439.</w:t>
+        <w:t>S. Lahti, P. Sjövall, J. Vanne and T. D. Hämäläinen, "Are We There Yet? A Study on the State of High-Level Synthesis," in IEEE Transactions on Computer-Aided Design of Integrated Circuits and Systems, vol. 38, no. 5, pp. 898-911, May 2019, doi: 10.1109/TCAD.2018.2834439.</w:t>
       </w:r>
     </w:p>
     <w:p>
@@ -8618,83 +7863,64 @@
         </w:rPr>
         <w:t xml:space="preserve">[8] </w:t>
       </w:r>
-      <w:proofErr w:type="spellStart"/>
       <w:r>
         <w:rPr>
           <w:rFonts w:ascii="Times New Roman" w:hAnsi="Times New Roman" w:cs="Times New Roman"/>
           <w:b w:val="0"/>
           <w:sz w:val="20"/>
         </w:rPr>
-        <w:t>O'Loughlin</w:t>
-      </w:r>
-      <w:proofErr w:type="spellEnd"/>
+        <w:t xml:space="preserve">O'Loughlin, Declan &amp; Coffey, A. &amp; Callaly, F. &amp; Lyons, D. &amp; Morgan, F.. (2014). Xilinx Vivado High Level </w:t>
+      </w:r>
       <w:r>
         <w:rPr>
           <w:rFonts w:ascii="Times New Roman" w:hAnsi="Times New Roman" w:cs="Times New Roman"/>
           <w:b w:val="0"/>
           <w:sz w:val="20"/>
         </w:rPr>
-        <w:t xml:space="preserve">, Declan &amp; Coffey, A. &amp; </w:t>
-      </w:r>
-      <w:proofErr w:type="spellStart"/>
-      <w:r>
+        <w:t>Synthesis: Case studies. 352-356</w:t>
+      </w:r>
+    </w:p>
+    <w:p>
+      <w:pPr>
+        <w:pStyle w:val="Heading1"/>
+        <w:tabs>
+          <w:tab w:val="left" w:pos="1260"/>
+        </w:tabs>
+        <w:spacing w:before="123"/>
+        <w:ind w:left="900" w:firstLine="0"/>
+        <w:jc w:val="both"/>
         <w:rPr>
           <w:rFonts w:ascii="Times New Roman" w:hAnsi="Times New Roman" w:cs="Times New Roman"/>
           <w:b w:val="0"/>
           <w:sz w:val="20"/>
         </w:rPr>
-        <w:t>Callaly</w:t>
-      </w:r>
-      <w:proofErr w:type="spellEnd"/>
+      </w:pPr>
       <w:r>
         <w:rPr>
           <w:rFonts w:ascii="Times New Roman" w:hAnsi="Times New Roman" w:cs="Times New Roman"/>
           <w:b w:val="0"/>
           <w:sz w:val="20"/>
         </w:rPr>
-        <w:t xml:space="preserve">, F. &amp; Lyons, D. &amp; Morgan, </w:t>
-      </w:r>
-      <w:proofErr w:type="gramStart"/>
+        <w:t xml:space="preserve">[9] </w:t>
+      </w:r>
       <w:r>
         <w:rPr>
           <w:rFonts w:ascii="Times New Roman" w:hAnsi="Times New Roman" w:cs="Times New Roman"/>
           <w:b w:val="0"/>
           <w:sz w:val="20"/>
         </w:rPr>
-        <w:t>F..</w:t>
-      </w:r>
-      <w:proofErr w:type="gramEnd"/>
+        <w:t>Bansal, M., Kumar, M. &amp; Kumar, M. 2D Object Recognition Techniques: State-ofthe-Art Work. Arch Computat Methods Eng (2020). https://doi.org/10.1007/s11831</w:t>
+      </w:r>
+      <w:bookmarkStart w:id="0" w:name="_GoBack"/>
+      <w:bookmarkEnd w:id="0"/>
       <w:r>
         <w:rPr>
           <w:rFonts w:ascii="Times New Roman" w:hAnsi="Times New Roman" w:cs="Times New Roman"/>
           <w:b w:val="0"/>
           <w:sz w:val="20"/>
         </w:rPr>
-        <w:t xml:space="preserve"> (2014). Xilinx </w:t>
-      </w:r>
-      <w:proofErr w:type="spellStart"/>
-      <w:r>
-        <w:rPr>
-          <w:rFonts w:ascii="Times New Roman" w:hAnsi="Times New Roman" w:cs="Times New Roman"/>
-          <w:b w:val="0"/>
-          <w:sz w:val="20"/>
-        </w:rPr>
-        <w:t>Vivado</w:t>
-      </w:r>
-      <w:proofErr w:type="spellEnd"/>
-      <w:r>
-        <w:rPr>
-          <w:rFonts w:ascii="Times New Roman" w:hAnsi="Times New Roman" w:cs="Times New Roman"/>
-          <w:b w:val="0"/>
-          <w:sz w:val="20"/>
-        </w:rPr>
-        <w:t xml:space="preserve"> High Level Synthesis: Case studies. 352-356</w:t>
-      </w:r>
-    </w:p>
-    <w:p>
-      <w:pPr>
-        <w:jc w:val="both"/>
-      </w:pPr>
+        <w:t>- 020-09409-1</w:t>
+      </w:r>
     </w:p>
     <w:sectPr>
       <w:pgSz w:w="12240" w:h="15840"/>
@@ -8794,7 +8020,7 @@
                     <w:b/>
                     <w:noProof/>
                   </w:rPr>
-                  <w:t>10</w:t>
+                  <w:t>1</w:t>
                 </w:r>
                 <w:r>
                   <w:fldChar w:fldCharType="end"/>
@@ -8833,8 +8059,6 @@
                   </w:rPr>
                   <w:t>10</w:t>
                 </w:r>
-                <w:bookmarkStart w:id="0" w:name="_GoBack"/>
-                <w:bookmarkEnd w:id="0"/>
               </w:p>
             </w:txbxContent>
           </v:textbox>
@@ -9164,6 +8388,119 @@
 <file path=word/numbering.xml><?xml version="1.0" encoding="utf-8"?>
 <w:numbering xmlns:wpc="http://schemas.microsoft.com/office/word/2010/wordprocessingCanvas" xmlns:mc="http://schemas.openxmlformats.org/markup-compatibility/2006" xmlns:o="urn:schemas-microsoft-com:office:office" xmlns:r="http://schemas.openxmlformats.org/officeDocument/2006/relationships" xmlns:m="http://schemas.openxmlformats.org/officeDocument/2006/math" xmlns:v="urn:schemas-microsoft-com:vml" xmlns:wp14="http://schemas.microsoft.com/office/word/2010/wordprocessingDrawing" xmlns:wp="http://schemas.openxmlformats.org/drawingml/2006/wordprocessingDrawing" xmlns:w10="urn:schemas-microsoft-com:office:word" xmlns:w="http://schemas.openxmlformats.org/wordprocessingml/2006/main" xmlns:w14="http://schemas.microsoft.com/office/word/2010/wordml" xmlns:w15="http://schemas.microsoft.com/office/word/2012/wordml" xmlns:wpg="http://schemas.microsoft.com/office/word/2010/wordprocessingGroup" xmlns:wpi="http://schemas.microsoft.com/office/word/2010/wordprocessingInk" xmlns:wne="http://schemas.microsoft.com/office/word/2006/wordml" xmlns:wps="http://schemas.microsoft.com/office/word/2010/wordprocessingShape" mc:Ignorable="w14 w15 wp14">
   <w:abstractNum w:abstractNumId="0">
+    <w:nsid w:val="0F57273C"/>
+    <w:multiLevelType w:val="hybridMultilevel"/>
+    <w:tmpl w:val="D236DE14"/>
+    <w:lvl w:ilvl="0" w:tplc="04090001">
+      <w:start w:val="1"/>
+      <w:numFmt w:val="bullet"/>
+      <w:lvlText w:val=""/>
+      <w:lvlJc w:val="left"/>
+      <w:pPr>
+        <w:ind w:left="1600" w:hanging="360"/>
+      </w:pPr>
+      <w:rPr>
+        <w:rFonts w:ascii="Symbol" w:hAnsi="Symbol" w:hint="default"/>
+      </w:rPr>
+    </w:lvl>
+    <w:lvl w:ilvl="1" w:tplc="04090003" w:tentative="1">
+      <w:start w:val="1"/>
+      <w:numFmt w:val="bullet"/>
+      <w:lvlText w:val="o"/>
+      <w:lvlJc w:val="left"/>
+      <w:pPr>
+        <w:ind w:left="2320" w:hanging="360"/>
+      </w:pPr>
+      <w:rPr>
+        <w:rFonts w:ascii="Courier New" w:hAnsi="Courier New" w:cs="Courier New" w:hint="default"/>
+      </w:rPr>
+    </w:lvl>
+    <w:lvl w:ilvl="2" w:tplc="04090005" w:tentative="1">
+      <w:start w:val="1"/>
+      <w:numFmt w:val="bullet"/>
+      <w:lvlText w:val=""/>
+      <w:lvlJc w:val="left"/>
+      <w:pPr>
+        <w:ind w:left="3040" w:hanging="360"/>
+      </w:pPr>
+      <w:rPr>
+        <w:rFonts w:ascii="Wingdings" w:hAnsi="Wingdings" w:hint="default"/>
+      </w:rPr>
+    </w:lvl>
+    <w:lvl w:ilvl="3" w:tplc="04090001" w:tentative="1">
+      <w:start w:val="1"/>
+      <w:numFmt w:val="bullet"/>
+      <w:lvlText w:val=""/>
+      <w:lvlJc w:val="left"/>
+      <w:pPr>
+        <w:ind w:left="3760" w:hanging="360"/>
+      </w:pPr>
+      <w:rPr>
+        <w:rFonts w:ascii="Symbol" w:hAnsi="Symbol" w:hint="default"/>
+      </w:rPr>
+    </w:lvl>
+    <w:lvl w:ilvl="4" w:tplc="04090003" w:tentative="1">
+      <w:start w:val="1"/>
+      <w:numFmt w:val="bullet"/>
+      <w:lvlText w:val="o"/>
+      <w:lvlJc w:val="left"/>
+      <w:pPr>
+        <w:ind w:left="4480" w:hanging="360"/>
+      </w:pPr>
+      <w:rPr>
+        <w:rFonts w:ascii="Courier New" w:hAnsi="Courier New" w:cs="Courier New" w:hint="default"/>
+      </w:rPr>
+    </w:lvl>
+    <w:lvl w:ilvl="5" w:tplc="04090005" w:tentative="1">
+      <w:start w:val="1"/>
+      <w:numFmt w:val="bullet"/>
+      <w:lvlText w:val=""/>
+      <w:lvlJc w:val="left"/>
+      <w:pPr>
+        <w:ind w:left="5200" w:hanging="360"/>
+      </w:pPr>
+      <w:rPr>
+        <w:rFonts w:ascii="Wingdings" w:hAnsi="Wingdings" w:hint="default"/>
+      </w:rPr>
+    </w:lvl>
+    <w:lvl w:ilvl="6" w:tplc="04090001" w:tentative="1">
+      <w:start w:val="1"/>
+      <w:numFmt w:val="bullet"/>
+      <w:lvlText w:val=""/>
+      <w:lvlJc w:val="left"/>
+      <w:pPr>
+        <w:ind w:left="5920" w:hanging="360"/>
+      </w:pPr>
+      <w:rPr>
+        <w:rFonts w:ascii="Symbol" w:hAnsi="Symbol" w:hint="default"/>
+      </w:rPr>
+    </w:lvl>
+    <w:lvl w:ilvl="7" w:tplc="04090003" w:tentative="1">
+      <w:start w:val="1"/>
+      <w:numFmt w:val="bullet"/>
+      <w:lvlText w:val="o"/>
+      <w:lvlJc w:val="left"/>
+      <w:pPr>
+        <w:ind w:left="6640" w:hanging="360"/>
+      </w:pPr>
+      <w:rPr>
+        <w:rFonts w:ascii="Courier New" w:hAnsi="Courier New" w:cs="Courier New" w:hint="default"/>
+      </w:rPr>
+    </w:lvl>
+    <w:lvl w:ilvl="8" w:tplc="04090005" w:tentative="1">
+      <w:start w:val="1"/>
+      <w:numFmt w:val="bullet"/>
+      <w:lvlText w:val=""/>
+      <w:lvlJc w:val="left"/>
+      <w:pPr>
+        <w:ind w:left="7360" w:hanging="360"/>
+      </w:pPr>
+      <w:rPr>
+        <w:rFonts w:ascii="Wingdings" w:hAnsi="Wingdings" w:hint="default"/>
+      </w:rPr>
+    </w:lvl>
+  </w:abstractNum>
+  <w:abstractNum w:abstractNumId="1">
     <w:nsid w:val="25666322"/>
     <w:multiLevelType w:val="hybridMultilevel"/>
     <w:tmpl w:val="3E98A046"/>
@@ -9249,7 +8586,120 @@
       </w:pPr>
     </w:lvl>
   </w:abstractNum>
-  <w:abstractNum w:abstractNumId="1">
+  <w:abstractNum w:abstractNumId="2">
+    <w:nsid w:val="2A245BBA"/>
+    <w:multiLevelType w:val="hybridMultilevel"/>
+    <w:tmpl w:val="64AECA12"/>
+    <w:lvl w:ilvl="0" w:tplc="04090001">
+      <w:start w:val="1"/>
+      <w:numFmt w:val="bullet"/>
+      <w:lvlText w:val=""/>
+      <w:lvlJc w:val="left"/>
+      <w:pPr>
+        <w:ind w:left="720" w:hanging="360"/>
+      </w:pPr>
+      <w:rPr>
+        <w:rFonts w:ascii="Symbol" w:hAnsi="Symbol" w:hint="default"/>
+      </w:rPr>
+    </w:lvl>
+    <w:lvl w:ilvl="1" w:tplc="04090003" w:tentative="1">
+      <w:start w:val="1"/>
+      <w:numFmt w:val="bullet"/>
+      <w:lvlText w:val="o"/>
+      <w:lvlJc w:val="left"/>
+      <w:pPr>
+        <w:ind w:left="1440" w:hanging="360"/>
+      </w:pPr>
+      <w:rPr>
+        <w:rFonts w:ascii="Courier New" w:hAnsi="Courier New" w:cs="Courier New" w:hint="default"/>
+      </w:rPr>
+    </w:lvl>
+    <w:lvl w:ilvl="2" w:tplc="04090005" w:tentative="1">
+      <w:start w:val="1"/>
+      <w:numFmt w:val="bullet"/>
+      <w:lvlText w:val=""/>
+      <w:lvlJc w:val="left"/>
+      <w:pPr>
+        <w:ind w:left="2160" w:hanging="360"/>
+      </w:pPr>
+      <w:rPr>
+        <w:rFonts w:ascii="Wingdings" w:hAnsi="Wingdings" w:hint="default"/>
+      </w:rPr>
+    </w:lvl>
+    <w:lvl w:ilvl="3" w:tplc="04090001" w:tentative="1">
+      <w:start w:val="1"/>
+      <w:numFmt w:val="bullet"/>
+      <w:lvlText w:val=""/>
+      <w:lvlJc w:val="left"/>
+      <w:pPr>
+        <w:ind w:left="2880" w:hanging="360"/>
+      </w:pPr>
+      <w:rPr>
+        <w:rFonts w:ascii="Symbol" w:hAnsi="Symbol" w:hint="default"/>
+      </w:rPr>
+    </w:lvl>
+    <w:lvl w:ilvl="4" w:tplc="04090003" w:tentative="1">
+      <w:start w:val="1"/>
+      <w:numFmt w:val="bullet"/>
+      <w:lvlText w:val="o"/>
+      <w:lvlJc w:val="left"/>
+      <w:pPr>
+        <w:ind w:left="3600" w:hanging="360"/>
+      </w:pPr>
+      <w:rPr>
+        <w:rFonts w:ascii="Courier New" w:hAnsi="Courier New" w:cs="Courier New" w:hint="default"/>
+      </w:rPr>
+    </w:lvl>
+    <w:lvl w:ilvl="5" w:tplc="04090005" w:tentative="1">
+      <w:start w:val="1"/>
+      <w:numFmt w:val="bullet"/>
+      <w:lvlText w:val=""/>
+      <w:lvlJc w:val="left"/>
+      <w:pPr>
+        <w:ind w:left="4320" w:hanging="360"/>
+      </w:pPr>
+      <w:rPr>
+        <w:rFonts w:ascii="Wingdings" w:hAnsi="Wingdings" w:hint="default"/>
+      </w:rPr>
+    </w:lvl>
+    <w:lvl w:ilvl="6" w:tplc="04090001" w:tentative="1">
+      <w:start w:val="1"/>
+      <w:numFmt w:val="bullet"/>
+      <w:lvlText w:val=""/>
+      <w:lvlJc w:val="left"/>
+      <w:pPr>
+        <w:ind w:left="5040" w:hanging="360"/>
+      </w:pPr>
+      <w:rPr>
+        <w:rFonts w:ascii="Symbol" w:hAnsi="Symbol" w:hint="default"/>
+      </w:rPr>
+    </w:lvl>
+    <w:lvl w:ilvl="7" w:tplc="04090003" w:tentative="1">
+      <w:start w:val="1"/>
+      <w:numFmt w:val="bullet"/>
+      <w:lvlText w:val="o"/>
+      <w:lvlJc w:val="left"/>
+      <w:pPr>
+        <w:ind w:left="5760" w:hanging="360"/>
+      </w:pPr>
+      <w:rPr>
+        <w:rFonts w:ascii="Courier New" w:hAnsi="Courier New" w:cs="Courier New" w:hint="default"/>
+      </w:rPr>
+    </w:lvl>
+    <w:lvl w:ilvl="8" w:tplc="04090005" w:tentative="1">
+      <w:start w:val="1"/>
+      <w:numFmt w:val="bullet"/>
+      <w:lvlText w:val=""/>
+      <w:lvlJc w:val="left"/>
+      <w:pPr>
+        <w:ind w:left="6480" w:hanging="360"/>
+      </w:pPr>
+      <w:rPr>
+        <w:rFonts w:ascii="Wingdings" w:hAnsi="Wingdings" w:hint="default"/>
+      </w:rPr>
+    </w:lvl>
+  </w:abstractNum>
+  <w:abstractNum w:abstractNumId="3">
     <w:nsid w:val="2D7D5B11"/>
     <w:multiLevelType w:val="hybridMultilevel"/>
     <w:tmpl w:val="D7A2DE38"/>
@@ -9362,7 +8812,7 @@
       </w:rPr>
     </w:lvl>
   </w:abstractNum>
-  <w:abstractNum w:abstractNumId="2">
+  <w:abstractNum w:abstractNumId="4">
     <w:nsid w:val="457A0B5C"/>
     <w:multiLevelType w:val="hybridMultilevel"/>
     <w:tmpl w:val="72FA3980"/>
@@ -9475,7 +8925,7 @@
       </w:rPr>
     </w:lvl>
   </w:abstractNum>
-  <w:abstractNum w:abstractNumId="3">
+  <w:abstractNum w:abstractNumId="5">
     <w:nsid w:val="4AF13F2D"/>
     <w:multiLevelType w:val="hybridMultilevel"/>
     <w:tmpl w:val="B478F79A"/>
@@ -9599,7 +9049,7 @@
       </w:rPr>
     </w:lvl>
   </w:abstractNum>
-  <w:abstractNum w:abstractNumId="4">
+  <w:abstractNum w:abstractNumId="6">
     <w:nsid w:val="4DD236DF"/>
     <w:multiLevelType w:val="hybridMultilevel"/>
     <w:tmpl w:val="6AE67934"/>
@@ -9685,20 +9135,142 @@
       </w:pPr>
     </w:lvl>
   </w:abstractNum>
+  <w:abstractNum w:abstractNumId="7">
+    <w:nsid w:val="79BF7127"/>
+    <w:multiLevelType w:val="hybridMultilevel"/>
+    <w:tmpl w:val="7A044E60"/>
+    <w:lvl w:ilvl="0" w:tplc="04090001">
+      <w:start w:val="1"/>
+      <w:numFmt w:val="bullet"/>
+      <w:lvlText w:val=""/>
+      <w:lvlJc w:val="left"/>
+      <w:pPr>
+        <w:ind w:left="1665" w:hanging="360"/>
+      </w:pPr>
+      <w:rPr>
+        <w:rFonts w:ascii="Symbol" w:hAnsi="Symbol" w:hint="default"/>
+      </w:rPr>
+    </w:lvl>
+    <w:lvl w:ilvl="1" w:tplc="04090003" w:tentative="1">
+      <w:start w:val="1"/>
+      <w:numFmt w:val="bullet"/>
+      <w:lvlText w:val="o"/>
+      <w:lvlJc w:val="left"/>
+      <w:pPr>
+        <w:ind w:left="2385" w:hanging="360"/>
+      </w:pPr>
+      <w:rPr>
+        <w:rFonts w:ascii="Courier New" w:hAnsi="Courier New" w:cs="Courier New" w:hint="default"/>
+      </w:rPr>
+    </w:lvl>
+    <w:lvl w:ilvl="2" w:tplc="04090005" w:tentative="1">
+      <w:start w:val="1"/>
+      <w:numFmt w:val="bullet"/>
+      <w:lvlText w:val=""/>
+      <w:lvlJc w:val="left"/>
+      <w:pPr>
+        <w:ind w:left="3105" w:hanging="360"/>
+      </w:pPr>
+      <w:rPr>
+        <w:rFonts w:ascii="Wingdings" w:hAnsi="Wingdings" w:hint="default"/>
+      </w:rPr>
+    </w:lvl>
+    <w:lvl w:ilvl="3" w:tplc="04090001" w:tentative="1">
+      <w:start w:val="1"/>
+      <w:numFmt w:val="bullet"/>
+      <w:lvlText w:val=""/>
+      <w:lvlJc w:val="left"/>
+      <w:pPr>
+        <w:ind w:left="3825" w:hanging="360"/>
+      </w:pPr>
+      <w:rPr>
+        <w:rFonts w:ascii="Symbol" w:hAnsi="Symbol" w:hint="default"/>
+      </w:rPr>
+    </w:lvl>
+    <w:lvl w:ilvl="4" w:tplc="04090003" w:tentative="1">
+      <w:start w:val="1"/>
+      <w:numFmt w:val="bullet"/>
+      <w:lvlText w:val="o"/>
+      <w:lvlJc w:val="left"/>
+      <w:pPr>
+        <w:ind w:left="4545" w:hanging="360"/>
+      </w:pPr>
+      <w:rPr>
+        <w:rFonts w:ascii="Courier New" w:hAnsi="Courier New" w:cs="Courier New" w:hint="default"/>
+      </w:rPr>
+    </w:lvl>
+    <w:lvl w:ilvl="5" w:tplc="04090005" w:tentative="1">
+      <w:start w:val="1"/>
+      <w:numFmt w:val="bullet"/>
+      <w:lvlText w:val=""/>
+      <w:lvlJc w:val="left"/>
+      <w:pPr>
+        <w:ind w:left="5265" w:hanging="360"/>
+      </w:pPr>
+      <w:rPr>
+        <w:rFonts w:ascii="Wingdings" w:hAnsi="Wingdings" w:hint="default"/>
+      </w:rPr>
+    </w:lvl>
+    <w:lvl w:ilvl="6" w:tplc="04090001" w:tentative="1">
+      <w:start w:val="1"/>
+      <w:numFmt w:val="bullet"/>
+      <w:lvlText w:val=""/>
+      <w:lvlJc w:val="left"/>
+      <w:pPr>
+        <w:ind w:left="5985" w:hanging="360"/>
+      </w:pPr>
+      <w:rPr>
+        <w:rFonts w:ascii="Symbol" w:hAnsi="Symbol" w:hint="default"/>
+      </w:rPr>
+    </w:lvl>
+    <w:lvl w:ilvl="7" w:tplc="04090003" w:tentative="1">
+      <w:start w:val="1"/>
+      <w:numFmt w:val="bullet"/>
+      <w:lvlText w:val="o"/>
+      <w:lvlJc w:val="left"/>
+      <w:pPr>
+        <w:ind w:left="6705" w:hanging="360"/>
+      </w:pPr>
+      <w:rPr>
+        <w:rFonts w:ascii="Courier New" w:hAnsi="Courier New" w:cs="Courier New" w:hint="default"/>
+      </w:rPr>
+    </w:lvl>
+    <w:lvl w:ilvl="8" w:tplc="04090005" w:tentative="1">
+      <w:start w:val="1"/>
+      <w:numFmt w:val="bullet"/>
+      <w:lvlText w:val=""/>
+      <w:lvlJc w:val="left"/>
+      <w:pPr>
+        <w:ind w:left="7425" w:hanging="360"/>
+      </w:pPr>
+      <w:rPr>
+        <w:rFonts w:ascii="Wingdings" w:hAnsi="Wingdings" w:hint="default"/>
+      </w:rPr>
+    </w:lvl>
+  </w:abstractNum>
   <w:num w:numId="1">
+    <w:abstractNumId w:val="5"/>
+  </w:num>
+  <w:num w:numId="2">
+    <w:abstractNumId w:val="4"/>
+  </w:num>
+  <w:num w:numId="3">
     <w:abstractNumId w:val="3"/>
   </w:num>
-  <w:num w:numId="2">
+  <w:num w:numId="4">
+    <w:abstractNumId w:val="1"/>
+  </w:num>
+  <w:num w:numId="5">
+    <w:abstractNumId w:val="6"/>
+  </w:num>
+  <w:num w:numId="6">
+    <w:abstractNumId w:val="7"/>
+  </w:num>
+  <w:num w:numId="7">
     <w:abstractNumId w:val="2"/>
   </w:num>
-  <w:num w:numId="3">
-    <w:abstractNumId w:val="1"/>
-  </w:num>
-  <w:num w:numId="4">
+  <w:num w:numId="8">
     <w:abstractNumId w:val="0"/>
-  </w:num>
-  <w:num w:numId="5">
-    <w:abstractNumId w:val="4"/>
   </w:num>
 </w:numbering>
 </file>

--- a/FYP Proposal Form-Batch 2018.docx
+++ b/FYP Proposal Form-Batch 2018.docx
@@ -240,8 +240,20 @@
           <w:b/>
           <w:sz w:val="32"/>
         </w:rPr>
+        <w:t xml:space="preserve"> </w:t>
+      </w:r>
+      <w:proofErr w:type="gramStart"/>
+      <w:r>
+        <w:rPr>
+          <w:rFonts w:ascii="Arial"/>
+          <w:b/>
+          <w:sz w:val="32"/>
+        </w:rPr>
         <w:t>for</w:t>
       </w:r>
+      <w:bookmarkStart w:id="0" w:name="_GoBack"/>
+      <w:bookmarkEnd w:id="0"/>
+      <w:proofErr w:type="gramEnd"/>
     </w:p>
     <w:p>
       <w:pPr>
@@ -511,7 +523,25 @@
           <w:b/>
           <w:sz w:val="32"/>
         </w:rPr>
-        <w:t>Soniya Shafi (CS-18133)</w:t>
+        <w:t xml:space="preserve">Soniya </w:t>
+      </w:r>
+      <w:proofErr w:type="spellStart"/>
+      <w:r>
+        <w:rPr>
+          <w:rFonts w:ascii="Arial"/>
+          <w:b/>
+          <w:sz w:val="32"/>
+        </w:rPr>
+        <w:t>Shafi</w:t>
+      </w:r>
+      <w:proofErr w:type="spellEnd"/>
+      <w:r>
+        <w:rPr>
+          <w:rFonts w:ascii="Arial"/>
+          <w:b/>
+          <w:sz w:val="32"/>
+        </w:rPr>
+        <w:t xml:space="preserve"> (CS-18133)</w:t>
       </w:r>
     </w:p>
     <w:p>
@@ -533,13 +563,41 @@
         </w:rPr>
         <w:t xml:space="preserve">  </w:t>
       </w:r>
+      <w:proofErr w:type="spellStart"/>
       <w:r>
         <w:rPr>
           <w:rFonts w:ascii="Arial"/>
           <w:b/>
           <w:sz w:val="32"/>
         </w:rPr>
-        <w:t>Misha Akram (CS-18118)</w:t>
+        <w:t>Misha</w:t>
+      </w:r>
+      <w:proofErr w:type="spellEnd"/>
+      <w:r>
+        <w:rPr>
+          <w:rFonts w:ascii="Arial"/>
+          <w:b/>
+          <w:sz w:val="32"/>
+        </w:rPr>
+        <w:t xml:space="preserve"> </w:t>
+      </w:r>
+      <w:proofErr w:type="spellStart"/>
+      <w:r>
+        <w:rPr>
+          <w:rFonts w:ascii="Arial"/>
+          <w:b/>
+          <w:sz w:val="32"/>
+        </w:rPr>
+        <w:t>Akram</w:t>
+      </w:r>
+      <w:proofErr w:type="spellEnd"/>
+      <w:r>
+        <w:rPr>
+          <w:rFonts w:ascii="Arial"/>
+          <w:b/>
+          <w:sz w:val="32"/>
+        </w:rPr>
+        <w:t xml:space="preserve"> (CS-18118)</w:t>
       </w:r>
     </w:p>
     <w:p>
@@ -561,13 +619,41 @@
         </w:rPr>
         <w:t xml:space="preserve">   </w:t>
       </w:r>
+      <w:proofErr w:type="spellStart"/>
       <w:r>
         <w:rPr>
           <w:rFonts w:ascii="Arial"/>
           <w:b/>
           <w:sz w:val="32"/>
         </w:rPr>
-        <w:t>Iqra Irfan (CS-18123)</w:t>
+        <w:t>Iqra</w:t>
+      </w:r>
+      <w:proofErr w:type="spellEnd"/>
+      <w:r>
+        <w:rPr>
+          <w:rFonts w:ascii="Arial"/>
+          <w:b/>
+          <w:sz w:val="32"/>
+        </w:rPr>
+        <w:t xml:space="preserve"> </w:t>
+      </w:r>
+      <w:proofErr w:type="spellStart"/>
+      <w:r>
+        <w:rPr>
+          <w:rFonts w:ascii="Arial"/>
+          <w:b/>
+          <w:sz w:val="32"/>
+        </w:rPr>
+        <w:t>Irfan</w:t>
+      </w:r>
+      <w:proofErr w:type="spellEnd"/>
+      <w:r>
+        <w:rPr>
+          <w:rFonts w:ascii="Arial"/>
+          <w:b/>
+          <w:sz w:val="32"/>
+        </w:rPr>
+        <w:t xml:space="preserve"> (CS-18123)</w:t>
       </w:r>
     </w:p>
     <w:p>
@@ -589,13 +675,41 @@
         </w:rPr>
         <w:t xml:space="preserve">   </w:t>
       </w:r>
+      <w:proofErr w:type="spellStart"/>
       <w:r>
         <w:rPr>
           <w:rFonts w:ascii="Arial"/>
           <w:b/>
           <w:sz w:val="32"/>
         </w:rPr>
-        <w:t>Hoor Soomro (CS-18110)</w:t>
+        <w:t>Hoor</w:t>
+      </w:r>
+      <w:proofErr w:type="spellEnd"/>
+      <w:r>
+        <w:rPr>
+          <w:rFonts w:ascii="Arial"/>
+          <w:b/>
+          <w:sz w:val="32"/>
+        </w:rPr>
+        <w:t xml:space="preserve"> </w:t>
+      </w:r>
+      <w:proofErr w:type="spellStart"/>
+      <w:r>
+        <w:rPr>
+          <w:rFonts w:ascii="Arial"/>
+          <w:b/>
+          <w:sz w:val="32"/>
+        </w:rPr>
+        <w:t>Soomro</w:t>
+      </w:r>
+      <w:proofErr w:type="spellEnd"/>
+      <w:r>
+        <w:rPr>
+          <w:rFonts w:ascii="Arial"/>
+          <w:b/>
+          <w:sz w:val="32"/>
+        </w:rPr>
+        <w:t xml:space="preserve"> (CS-18110)</w:t>
       </w:r>
     </w:p>
     <w:p>
@@ -718,12 +832,8 @@
           <w:sz w:val="32"/>
         </w:rPr>
         <w:sectPr>
-          <w:headerReference w:type="even" r:id="rId8"/>
-          <w:headerReference w:type="default" r:id="rId9"/>
-          <w:footerReference w:type="even" r:id="rId10"/>
-          <w:footerReference w:type="default" r:id="rId11"/>
-          <w:headerReference w:type="first" r:id="rId12"/>
-          <w:footerReference w:type="first" r:id="rId13"/>
+          <w:headerReference w:type="default" r:id="rId8"/>
+          <w:footerReference w:type="default" r:id="rId9"/>
           <w:type w:val="continuous"/>
           <w:pgSz w:w="12240" w:h="15840"/>
           <w:pgMar w:top="1080" w:right="840" w:bottom="1200" w:left="1280" w:header="721" w:footer="1015" w:gutter="0"/>
@@ -1775,12 +1885,14 @@
               <w:ind w:left="107"/>
               <w:jc w:val="both"/>
             </w:pPr>
+            <w:proofErr w:type="spellStart"/>
             <w:r>
               <w:t>Email</w:t>
             </w:r>
             <w:r>
               <w:t>:arshad@nust.edu.pk</w:t>
             </w:r>
+            <w:proofErr w:type="spellEnd"/>
           </w:p>
         </w:tc>
       </w:tr>
@@ -2044,8 +2156,16 @@
               <w:rPr>
                 <w:sz w:val="20"/>
               </w:rPr>
-              <w:t xml:space="preserve">  Soniya Shafi</w:t>
-            </w:r>
+              <w:t xml:space="preserve">  Soniya </w:t>
+            </w:r>
+            <w:proofErr w:type="spellStart"/>
+            <w:r>
+              <w:rPr>
+                <w:sz w:val="20"/>
+              </w:rPr>
+              <w:t>Shafi</w:t>
+            </w:r>
+            <w:proofErr w:type="spellEnd"/>
           </w:p>
         </w:tc>
         <w:tc>
@@ -2141,8 +2261,30 @@
               <w:rPr>
                 <w:sz w:val="20"/>
               </w:rPr>
-              <w:t xml:space="preserve">  Misha Akram</w:t>
-            </w:r>
+              <w:t xml:space="preserve">  </w:t>
+            </w:r>
+            <w:proofErr w:type="spellStart"/>
+            <w:r>
+              <w:rPr>
+                <w:sz w:val="20"/>
+              </w:rPr>
+              <w:t>Misha</w:t>
+            </w:r>
+            <w:proofErr w:type="spellEnd"/>
+            <w:r>
+              <w:rPr>
+                <w:sz w:val="20"/>
+              </w:rPr>
+              <w:t xml:space="preserve"> </w:t>
+            </w:r>
+            <w:proofErr w:type="spellStart"/>
+            <w:r>
+              <w:rPr>
+                <w:sz w:val="20"/>
+              </w:rPr>
+              <w:t>Akram</w:t>
+            </w:r>
+            <w:proofErr w:type="spellEnd"/>
           </w:p>
         </w:tc>
         <w:tc>
@@ -2242,8 +2384,30 @@
               <w:rPr>
                 <w:sz w:val="20"/>
               </w:rPr>
-              <w:t xml:space="preserve">  Iqra Irfan</w:t>
-            </w:r>
+              <w:t xml:space="preserve">  </w:t>
+            </w:r>
+            <w:proofErr w:type="spellStart"/>
+            <w:r>
+              <w:rPr>
+                <w:sz w:val="20"/>
+              </w:rPr>
+              <w:t>Iqra</w:t>
+            </w:r>
+            <w:proofErr w:type="spellEnd"/>
+            <w:r>
+              <w:rPr>
+                <w:sz w:val="20"/>
+              </w:rPr>
+              <w:t xml:space="preserve"> </w:t>
+            </w:r>
+            <w:proofErr w:type="spellStart"/>
+            <w:r>
+              <w:rPr>
+                <w:sz w:val="20"/>
+              </w:rPr>
+              <w:t>Irfan</w:t>
+            </w:r>
+            <w:proofErr w:type="spellEnd"/>
           </w:p>
         </w:tc>
         <w:tc>
@@ -2344,8 +2508,30 @@
               <w:rPr>
                 <w:sz w:val="20"/>
               </w:rPr>
-              <w:t xml:space="preserve">  Hoor Soomro</w:t>
-            </w:r>
+              <w:t xml:space="preserve">  </w:t>
+            </w:r>
+            <w:proofErr w:type="spellStart"/>
+            <w:r>
+              <w:rPr>
+                <w:sz w:val="20"/>
+              </w:rPr>
+              <w:t>Hoor</w:t>
+            </w:r>
+            <w:proofErr w:type="spellEnd"/>
+            <w:r>
+              <w:rPr>
+                <w:sz w:val="20"/>
+              </w:rPr>
+              <w:t xml:space="preserve"> </w:t>
+            </w:r>
+            <w:proofErr w:type="spellStart"/>
+            <w:r>
+              <w:rPr>
+                <w:sz w:val="20"/>
+              </w:rPr>
+              <w:t>Soomro</w:t>
+            </w:r>
+            <w:proofErr w:type="spellEnd"/>
           </w:p>
         </w:tc>
         <w:tc>
@@ -2620,7 +2806,7 @@
           </mc:Choice>
           <mc:Fallback>
             <w:pict>
-              <v:rect w14:anchorId="65788FD9" id="Rectangle 2" o:spid="_x0000_s1026" style="position:absolute;margin-left:142.45pt;margin-top:9.95pt;width:7.75pt;height:7.8pt;z-index:251657728;visibility:visible;mso-wrap-style:square;mso-width-percent:0;mso-wrap-distance-left:9pt;mso-wrap-distance-top:0;mso-wrap-distance-right:9pt;mso-wrap-distance-bottom:0;mso-position-horizontal:absolute;mso-position-horizontal-relative:text;mso-position-vertical:absolute;mso-position-vertical-relative:text;mso-width-percent:0;mso-width-relative:margin;v-text-anchor:middle" o:gfxdata="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" fillcolor="black [3213]" strokecolor="black [3213]" strokeweight="2pt"/>
+              <v:rect w14:anchorId="400E7946" id="Rectangle 2" o:spid="_x0000_s1026" style="position:absolute;margin-left:142.45pt;margin-top:9.95pt;width:7.75pt;height:7.8pt;z-index:251657728;visibility:visible;mso-wrap-style:square;mso-width-percent:0;mso-wrap-distance-left:9pt;mso-wrap-distance-top:0;mso-wrap-distance-right:9pt;mso-wrap-distance-bottom:0;mso-position-horizontal:absolute;mso-position-horizontal-relative:text;mso-position-vertical:absolute;mso-position-vertical-relative:text;mso-width-percent:0;mso-width-relative:margin;v-text-anchor:middle" o:gfxdata="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" fillcolor="black [3213]" strokecolor="black [3213]" strokeweight="2pt"/>
             </w:pict>
           </mc:Fallback>
         </mc:AlternateContent>
@@ -2648,7 +2834,7 @@
               <o:lock v:ext="edit" aspectratio="t"/>
             </v:shapetype>
             <v:shape id="_x0000_s1045" type="#_x0000_t75" style="position:absolute;left:2880;top:162;width:438;height:248">
-              <v:imagedata r:id="rId14" o:title=""/>
+              <v:imagedata r:id="rId10" o:title=""/>
             </v:shape>
             <v:shapetype id="_x0000_t202" coordsize="21600,21600" o:spt="202" path="m,l,21600r21600,l21600,xe">
               <v:stroke joinstyle="miter"/>
@@ -2751,7 +2937,7 @@
                     <pic:cNvPicPr/>
                   </pic:nvPicPr>
                   <pic:blipFill>
-                    <a:blip r:embed="rId15" cstate="print"/>
+                    <a:blip r:embed="rId11" cstate="print"/>
                     <a:stretch>
                       <a:fillRect/>
                     </a:stretch>
@@ -3055,7 +3241,23 @@
           <w:rFonts w:ascii="Times New Roman" w:hAnsi="Times New Roman" w:cs="Times New Roman"/>
           <w:b w:val="0"/>
         </w:rPr>
-        <w:t xml:space="preserve">HLS (High Level Synthesis) Vivado is one of the most used tools which can directly transform a C description to a hardware IP, described on Verilog or VHDL. </w:t>
+        <w:t xml:space="preserve">HLS (High Level Synthesis) </w:t>
+      </w:r>
+      <w:proofErr w:type="spellStart"/>
+      <w:r>
+        <w:rPr>
+          <w:rFonts w:ascii="Times New Roman" w:hAnsi="Times New Roman" w:cs="Times New Roman"/>
+          <w:b w:val="0"/>
+        </w:rPr>
+        <w:t>Vivado</w:t>
+      </w:r>
+      <w:proofErr w:type="spellEnd"/>
+      <w:r>
+        <w:rPr>
+          <w:rFonts w:ascii="Times New Roman" w:hAnsi="Times New Roman" w:cs="Times New Roman"/>
+          <w:b w:val="0"/>
+        </w:rPr>
+        <w:t xml:space="preserve"> is one of the most used tools which can directly transform a C description to a hardware IP, described on Verilog or VHDL. </w:t>
       </w:r>
       <w:r>
         <w:rPr>
@@ -3120,8 +3322,17 @@
           <w:b w:val="0"/>
         </w:rPr>
         <w:lastRenderedPageBreak/>
-        <w:t>In [7] authors survey 46 papers and 118 applications and conclude that, the QoR</w:t>
-      </w:r>
+        <w:t xml:space="preserve">In [7] authors survey 46 papers and 118 applications and conclude that, the </w:t>
+      </w:r>
+      <w:proofErr w:type="spellStart"/>
+      <w:r>
+        <w:rPr>
+          <w:rFonts w:ascii="Times New Roman" w:hAnsi="Times New Roman" w:cs="Times New Roman"/>
+          <w:b w:val="0"/>
+        </w:rPr>
+        <w:t>QoR</w:t>
+      </w:r>
+      <w:proofErr w:type="spellEnd"/>
       <w:r>
         <w:rPr>
           <w:rFonts w:ascii="Times New Roman" w:hAnsi="Times New Roman" w:cs="Times New Roman"/>
@@ -3173,7 +3384,23 @@
           <w:rFonts w:ascii="Times New Roman" w:hAnsi="Times New Roman" w:cs="Times New Roman"/>
           <w:b w:val="0"/>
         </w:rPr>
-        <w:t>Each design has been implemented and tested in FPGA hardware using the Vicilogic automation and proto-typing tools developed by the authors.</w:t>
+        <w:t xml:space="preserve">Each design has been implemented and tested in FPGA hardware using the </w:t>
+      </w:r>
+      <w:proofErr w:type="spellStart"/>
+      <w:r>
+        <w:rPr>
+          <w:rFonts w:ascii="Times New Roman" w:hAnsi="Times New Roman" w:cs="Times New Roman"/>
+          <w:b w:val="0"/>
+        </w:rPr>
+        <w:t>Vicilogic</w:t>
+      </w:r>
+      <w:proofErr w:type="spellEnd"/>
+      <w:r>
+        <w:rPr>
+          <w:rFonts w:ascii="Times New Roman" w:hAnsi="Times New Roman" w:cs="Times New Roman"/>
+          <w:b w:val="0"/>
+        </w:rPr>
+        <w:t xml:space="preserve"> automation and proto-typing tools developed by the authors.</w:t>
       </w:r>
       <w:r>
         <w:rPr>
@@ -3827,23 +4054,24 @@
           <w:rFonts w:ascii="Times New Roman" w:hAnsi="Times New Roman" w:cs="Times New Roman"/>
           <w:b w:val="0"/>
         </w:rPr>
-        <w:t>PCAM 5C module will be connected to the FPGA board and a set of open-source Vivado IP cores will be used for its configuration in software.</w:t>
-      </w:r>
-    </w:p>
-    <w:p>
-      <w:pPr>
-        <w:pStyle w:val="Heading1"/>
-        <w:tabs>
-          <w:tab w:val="left" w:pos="1260"/>
-        </w:tabs>
-        <w:spacing w:before="123"/>
-        <w:ind w:left="1620" w:firstLine="0"/>
-        <w:jc w:val="both"/>
-        <w:rPr>
-          <w:rFonts w:ascii="Times New Roman" w:hAnsi="Times New Roman" w:cs="Times New Roman"/>
-          <w:b w:val="0"/>
-        </w:rPr>
-      </w:pPr>
+        <w:t xml:space="preserve">PCAM 5C module will be connected to the FPGA board and a set of open-source </w:t>
+      </w:r>
+      <w:proofErr w:type="spellStart"/>
+      <w:r>
+        <w:rPr>
+          <w:rFonts w:ascii="Times New Roman" w:hAnsi="Times New Roman" w:cs="Times New Roman"/>
+          <w:b w:val="0"/>
+        </w:rPr>
+        <w:t>Vivado</w:t>
+      </w:r>
+      <w:proofErr w:type="spellEnd"/>
+      <w:r>
+        <w:rPr>
+          <w:rFonts w:ascii="Times New Roman" w:hAnsi="Times New Roman" w:cs="Times New Roman"/>
+          <w:b w:val="0"/>
+        </w:rPr>
+        <w:t xml:space="preserve"> IP cores will be used for its configuration in software.</w:t>
+      </w:r>
     </w:p>
     <w:p>
       <w:pPr>
@@ -3865,7 +4093,21 @@
         <w:rPr>
           <w:rFonts w:ascii="Times New Roman" w:hAnsi="Times New Roman" w:cs="Times New Roman"/>
         </w:rPr>
-        <w:t>Image Processing Cores using Vivado HLS:</w:t>
+        <w:t xml:space="preserve">Image Processing Cores using </w:t>
+      </w:r>
+      <w:proofErr w:type="spellStart"/>
+      <w:r>
+        <w:rPr>
+          <w:rFonts w:ascii="Times New Roman" w:hAnsi="Times New Roman" w:cs="Times New Roman"/>
+        </w:rPr>
+        <w:t>Vivado</w:t>
+      </w:r>
+      <w:proofErr w:type="spellEnd"/>
+      <w:r>
+        <w:rPr>
+          <w:rFonts w:ascii="Times New Roman" w:hAnsi="Times New Roman" w:cs="Times New Roman"/>
+        </w:rPr>
+        <w:t xml:space="preserve"> HLS:</w:t>
       </w:r>
     </w:p>
     <w:p>
@@ -3882,12 +4124,21 @@
           <w:b w:val="0"/>
         </w:rPr>
       </w:pPr>
-      <w:r>
-        <w:rPr>
-          <w:rFonts w:ascii="Times New Roman" w:hAnsi="Times New Roman" w:cs="Times New Roman"/>
-          <w:b w:val="0"/>
-        </w:rPr>
-        <w:t>Vivado H</w:t>
+      <w:proofErr w:type="spellStart"/>
+      <w:r>
+        <w:rPr>
+          <w:rFonts w:ascii="Times New Roman" w:hAnsi="Times New Roman" w:cs="Times New Roman"/>
+          <w:b w:val="0"/>
+        </w:rPr>
+        <w:t>Vivado</w:t>
+      </w:r>
+      <w:proofErr w:type="spellEnd"/>
+      <w:r>
+        <w:rPr>
+          <w:rFonts w:ascii="Times New Roman" w:hAnsi="Times New Roman" w:cs="Times New Roman"/>
+          <w:b w:val="0"/>
+        </w:rPr>
+        <w:t xml:space="preserve"> H</w:t>
       </w:r>
       <w:r>
         <w:rPr>
@@ -3937,6 +4188,81 @@
           <w:b w:val="0"/>
         </w:rPr>
         <w:t>will be used for generation of different soft IP cores.</w:t>
+      </w:r>
+    </w:p>
+    <w:p>
+      <w:pPr>
+        <w:pStyle w:val="Heading1"/>
+        <w:tabs>
+          <w:tab w:val="left" w:pos="1260"/>
+        </w:tabs>
+        <w:spacing w:before="123"/>
+        <w:ind w:left="1620" w:firstLine="0"/>
+        <w:jc w:val="both"/>
+        <w:rPr>
+          <w:rFonts w:ascii="Times New Roman" w:hAnsi="Times New Roman" w:cs="Times New Roman"/>
+          <w:b w:val="0"/>
+        </w:rPr>
+      </w:pPr>
+      <w:r>
+        <w:rPr>
+          <w:noProof/>
+        </w:rPr>
+        <w:drawing>
+          <wp:anchor distT="0" distB="0" distL="114300" distR="114300" simplePos="0" relativeHeight="251634176" behindDoc="0" locked="0" layoutInCell="1" allowOverlap="1" wp14:anchorId="027BE99C" wp14:editId="66BDA79D">
+            <wp:simplePos x="0" y="0"/>
+            <wp:positionH relativeFrom="column">
+              <wp:posOffset>381000</wp:posOffset>
+            </wp:positionH>
+            <wp:positionV relativeFrom="paragraph">
+              <wp:posOffset>144145</wp:posOffset>
+            </wp:positionV>
+            <wp:extent cx="6105525" cy="2038350"/>
+            <wp:effectExtent l="0" t="0" r="9525" b="0"/>
+            <wp:wrapSquare wrapText="bothSides"/>
+            <wp:docPr id="4" name="Picture 4"/>
+            <wp:cNvGraphicFramePr>
+              <a:graphicFrameLocks xmlns:a="http://schemas.openxmlformats.org/drawingml/2006/main" noChangeAspect="1"/>
+            </wp:cNvGraphicFramePr>
+            <a:graphic xmlns:a="http://schemas.openxmlformats.org/drawingml/2006/main">
+              <a:graphicData uri="http://schemas.openxmlformats.org/drawingml/2006/picture">
+                <pic:pic xmlns:pic="http://schemas.openxmlformats.org/drawingml/2006/picture">
+                  <pic:nvPicPr>
+                    <pic:cNvPr id="1" name=""/>
+                    <pic:cNvPicPr/>
+                  </pic:nvPicPr>
+                  <pic:blipFill>
+                    <a:blip r:embed="rId12">
+                      <a:extLst>
+                        <a:ext uri="{28A0092B-C50C-407E-A947-70E740481C1C}">
+                          <a14:useLocalDpi xmlns:a14="http://schemas.microsoft.com/office/drawing/2010/main" val="0"/>
+                        </a:ext>
+                      </a:extLst>
+                    </a:blip>
+                    <a:stretch>
+                      <a:fillRect/>
+                    </a:stretch>
+                  </pic:blipFill>
+                  <pic:spPr>
+                    <a:xfrm>
+                      <a:off x="0" y="0"/>
+                      <a:ext cx="6105525" cy="2038350"/>
+                    </a:xfrm>
+                    <a:prstGeom prst="rect">
+                      <a:avLst/>
+                    </a:prstGeom>
+                  </pic:spPr>
+                </pic:pic>
+              </a:graphicData>
+            </a:graphic>
+            <wp14:sizeRelH relativeFrom="page">
+              <wp14:pctWidth>0</wp14:pctWidth>
+            </wp14:sizeRelH>
+            <wp14:sizeRelV relativeFrom="page">
+              <wp14:pctHeight>0</wp14:pctHeight>
+            </wp14:sizeRelV>
+          </wp:anchor>
+        </w:drawing>
       </w:r>
     </w:p>
     <w:p>
@@ -4000,7 +4326,39 @@
           <w:rFonts w:ascii="Times New Roman" w:hAnsi="Times New Roman" w:cs="Times New Roman"/>
           <w:b w:val="0"/>
         </w:rPr>
-        <w:t xml:space="preserve">                  • FPGA Board (Zybo Z7-10/Zybo Z7-20)</w:t>
+        <w:t xml:space="preserve">                  • FPGA Board (</w:t>
+      </w:r>
+      <w:proofErr w:type="spellStart"/>
+      <w:r>
+        <w:rPr>
+          <w:rFonts w:ascii="Times New Roman" w:hAnsi="Times New Roman" w:cs="Times New Roman"/>
+          <w:b w:val="0"/>
+        </w:rPr>
+        <w:t>Zybo</w:t>
+      </w:r>
+      <w:proofErr w:type="spellEnd"/>
+      <w:r>
+        <w:rPr>
+          <w:rFonts w:ascii="Times New Roman" w:hAnsi="Times New Roman" w:cs="Times New Roman"/>
+          <w:b w:val="0"/>
+        </w:rPr>
+        <w:t xml:space="preserve"> Z7-10/</w:t>
+      </w:r>
+      <w:proofErr w:type="spellStart"/>
+      <w:r>
+        <w:rPr>
+          <w:rFonts w:ascii="Times New Roman" w:hAnsi="Times New Roman" w:cs="Times New Roman"/>
+          <w:b w:val="0"/>
+        </w:rPr>
+        <w:t>Zybo</w:t>
+      </w:r>
+      <w:proofErr w:type="spellEnd"/>
+      <w:r>
+        <w:rPr>
+          <w:rFonts w:ascii="Times New Roman" w:hAnsi="Times New Roman" w:cs="Times New Roman"/>
+          <w:b w:val="0"/>
+        </w:rPr>
+        <w:t xml:space="preserve"> Z7-20)</w:t>
       </w:r>
     </w:p>
     <w:p>
@@ -4044,7 +4402,23 @@
           <w:rFonts w:ascii="Times New Roman" w:hAnsi="Times New Roman" w:cs="Times New Roman"/>
           <w:b w:val="0"/>
         </w:rPr>
-        <w:t xml:space="preserve">                  • Xilinx Vivado Design Suite</w:t>
+        <w:t xml:space="preserve">                  • Xilinx </w:t>
+      </w:r>
+      <w:proofErr w:type="spellStart"/>
+      <w:r>
+        <w:rPr>
+          <w:rFonts w:ascii="Times New Roman" w:hAnsi="Times New Roman" w:cs="Times New Roman"/>
+          <w:b w:val="0"/>
+        </w:rPr>
+        <w:t>Vivado</w:t>
+      </w:r>
+      <w:proofErr w:type="spellEnd"/>
+      <w:r>
+        <w:rPr>
+          <w:rFonts w:ascii="Times New Roman" w:hAnsi="Times New Roman" w:cs="Times New Roman"/>
+          <w:b w:val="0"/>
+        </w:rPr>
+        <w:t xml:space="preserve"> Design Suite</w:t>
       </w:r>
     </w:p>
     <w:p>
@@ -4088,7 +4462,23 @@
           <w:rFonts w:ascii="Times New Roman" w:hAnsi="Times New Roman" w:cs="Times New Roman"/>
           <w:b w:val="0"/>
         </w:rPr>
-        <w:t xml:space="preserve">                  • Xilinx Vivado High-Level Synthesis (HLS)</w:t>
+        <w:t xml:space="preserve">                  • Xilinx </w:t>
+      </w:r>
+      <w:proofErr w:type="spellStart"/>
+      <w:r>
+        <w:rPr>
+          <w:rFonts w:ascii="Times New Roman" w:hAnsi="Times New Roman" w:cs="Times New Roman"/>
+          <w:b w:val="0"/>
+        </w:rPr>
+        <w:t>Vivado</w:t>
+      </w:r>
+      <w:proofErr w:type="spellEnd"/>
+      <w:r>
+        <w:rPr>
+          <w:rFonts w:ascii="Times New Roman" w:hAnsi="Times New Roman" w:cs="Times New Roman"/>
+          <w:b w:val="0"/>
+        </w:rPr>
+        <w:t xml:space="preserve"> High-Level Synthesis (HLS)</w:t>
       </w:r>
     </w:p>
     <w:p>
@@ -4110,8 +4500,17 @@
           <w:rFonts w:ascii="Times New Roman" w:hAnsi="Times New Roman" w:cs="Times New Roman"/>
           <w:b w:val="0"/>
         </w:rPr>
-        <w:t xml:space="preserve">                  • Teraterm</w:t>
-      </w:r>
+        <w:t xml:space="preserve">                  • </w:t>
+      </w:r>
+      <w:proofErr w:type="spellStart"/>
+      <w:r>
+        <w:rPr>
+          <w:rFonts w:ascii="Times New Roman" w:hAnsi="Times New Roman" w:cs="Times New Roman"/>
+          <w:b w:val="0"/>
+        </w:rPr>
+        <w:t>Teraterm</w:t>
+      </w:r>
+      <w:proofErr w:type="spellEnd"/>
     </w:p>
     <w:p>
       <w:pPr>
@@ -4192,115 +4591,32 @@
       <w:pPr>
         <w:pStyle w:val="Heading1"/>
         <w:tabs>
-          <w:tab w:val="left" w:pos="1260"/>
+          <w:tab w:val="left" w:pos="3645"/>
         </w:tabs>
         <w:spacing w:before="123"/>
-        <w:ind w:left="1350" w:hanging="720"/>
-        <w:jc w:val="both"/>
-        <w:rPr>
-          <w:rFonts w:ascii="Times New Roman" w:hAnsi="Times New Roman" w:cs="Times New Roman"/>
-          <w:b w:val="0"/>
-        </w:rPr>
-      </w:pPr>
+        <w:ind w:left="0" w:firstLine="0"/>
+        <w:jc w:val="both"/>
+        <w:rPr>
+          <w:rFonts w:ascii="Times New Roman" w:hAnsi="Times New Roman" w:cs="Times New Roman"/>
+          <w:b w:val="0"/>
+        </w:rPr>
+      </w:pPr>
+      <w:r>
+        <w:rPr>
+          <w:rFonts w:ascii="Times New Roman" w:hAnsi="Times New Roman" w:cs="Times New Roman"/>
+          <w:b w:val="0"/>
+        </w:rPr>
+        <w:tab/>
+      </w:r>
     </w:p>
     <w:p>
       <w:pPr>
         <w:pStyle w:val="Heading1"/>
         <w:tabs>
-          <w:tab w:val="left" w:pos="1260"/>
+          <w:tab w:val="left" w:pos="3645"/>
         </w:tabs>
         <w:spacing w:before="123"/>
-        <w:ind w:left="1350" w:hanging="720"/>
-        <w:jc w:val="both"/>
-        <w:rPr>
-          <w:rFonts w:ascii="Times New Roman" w:hAnsi="Times New Roman" w:cs="Times New Roman"/>
-          <w:b w:val="0"/>
-        </w:rPr>
-      </w:pPr>
-    </w:p>
-    <w:p>
-      <w:pPr>
-        <w:pStyle w:val="Heading1"/>
-        <w:tabs>
-          <w:tab w:val="left" w:pos="1260"/>
-        </w:tabs>
-        <w:spacing w:before="123"/>
-        <w:ind w:left="1350" w:hanging="720"/>
-        <w:jc w:val="both"/>
-        <w:rPr>
-          <w:rFonts w:ascii="Times New Roman" w:hAnsi="Times New Roman" w:cs="Times New Roman"/>
-          <w:b w:val="0"/>
-        </w:rPr>
-      </w:pPr>
-    </w:p>
-    <w:p>
-      <w:pPr>
-        <w:pStyle w:val="Heading1"/>
-        <w:tabs>
-          <w:tab w:val="left" w:pos="1260"/>
-        </w:tabs>
-        <w:spacing w:before="123"/>
-        <w:ind w:left="1350" w:hanging="720"/>
-        <w:jc w:val="both"/>
-        <w:rPr>
-          <w:rFonts w:ascii="Times New Roman" w:hAnsi="Times New Roman" w:cs="Times New Roman"/>
-          <w:b w:val="0"/>
-        </w:rPr>
-      </w:pPr>
-    </w:p>
-    <w:p>
-      <w:pPr>
-        <w:pStyle w:val="Heading1"/>
-        <w:tabs>
-          <w:tab w:val="left" w:pos="1260"/>
-        </w:tabs>
-        <w:spacing w:before="123"/>
-        <w:ind w:left="1350" w:hanging="720"/>
-        <w:jc w:val="both"/>
-        <w:rPr>
-          <w:rFonts w:ascii="Times New Roman" w:hAnsi="Times New Roman" w:cs="Times New Roman"/>
-          <w:b w:val="0"/>
-        </w:rPr>
-      </w:pPr>
-    </w:p>
-    <w:p>
-      <w:pPr>
-        <w:pStyle w:val="Heading1"/>
-        <w:tabs>
-          <w:tab w:val="left" w:pos="1260"/>
-        </w:tabs>
-        <w:spacing w:before="123"/>
-        <w:ind w:left="1350" w:hanging="720"/>
-        <w:jc w:val="both"/>
-        <w:rPr>
-          <w:rFonts w:ascii="Times New Roman" w:hAnsi="Times New Roman" w:cs="Times New Roman"/>
-          <w:b w:val="0"/>
-        </w:rPr>
-      </w:pPr>
-    </w:p>
-    <w:p>
-      <w:pPr>
-        <w:pStyle w:val="Heading1"/>
-        <w:tabs>
-          <w:tab w:val="left" w:pos="1260"/>
-        </w:tabs>
-        <w:spacing w:before="123"/>
-        <w:ind w:left="1350" w:hanging="720"/>
-        <w:jc w:val="both"/>
-        <w:rPr>
-          <w:rFonts w:ascii="Times New Roman" w:hAnsi="Times New Roman" w:cs="Times New Roman"/>
-          <w:b w:val="0"/>
-        </w:rPr>
-      </w:pPr>
-    </w:p>
-    <w:p>
-      <w:pPr>
-        <w:pStyle w:val="Heading1"/>
-        <w:tabs>
-          <w:tab w:val="left" w:pos="1260"/>
-        </w:tabs>
-        <w:spacing w:before="123"/>
-        <w:ind w:left="1350" w:hanging="720"/>
+        <w:ind w:left="0" w:firstLine="0"/>
         <w:jc w:val="both"/>
         <w:rPr>
           <w:rFonts w:ascii="Times New Roman" w:hAnsi="Times New Roman" w:cs="Times New Roman"/>
@@ -4690,7 +5006,13 @@
               <w:rPr>
                 <w:sz w:val="24"/>
               </w:rPr>
-              <w:t xml:space="preserve">     </w:t>
+              <w:t xml:space="preserve">    </w:t>
+            </w:r>
+            <w:r>
+              <w:rPr>
+                <w:sz w:val="24"/>
+              </w:rPr>
+              <w:t xml:space="preserve">   </w:t>
             </w:r>
             <w:r>
               <w:rPr>
@@ -4802,6 +5124,12 @@
                 <w:sz w:val="24"/>
               </w:rPr>
               <w:t xml:space="preserve"> </w:t>
+            </w:r>
+            <w:r>
+              <w:rPr>
+                <w:sz w:val="24"/>
+              </w:rPr>
+              <w:t xml:space="preserve">  </w:t>
             </w:r>
             <w:r>
               <w:rPr>
@@ -4912,7 +5240,21 @@
               <w:rPr>
                 <w:sz w:val="24"/>
               </w:rPr>
-              <w:t xml:space="preserve"> Vivado design suite</w:t>
+              <w:t xml:space="preserve"> </w:t>
+            </w:r>
+            <w:proofErr w:type="spellStart"/>
+            <w:r>
+              <w:rPr>
+                <w:sz w:val="24"/>
+              </w:rPr>
+              <w:t>Vivado</w:t>
+            </w:r>
+            <w:proofErr w:type="spellEnd"/>
+            <w:r>
+              <w:rPr>
+                <w:sz w:val="24"/>
+              </w:rPr>
+              <w:t xml:space="preserve"> design suite</w:t>
             </w:r>
           </w:p>
         </w:tc>
@@ -5074,7 +5416,27 @@
               <w:rPr>
                 <w:sz w:val="24"/>
               </w:rPr>
-              <w:t xml:space="preserve">        Vivado HLS</w:t>
+              <w:t xml:space="preserve">        </w:t>
+            </w:r>
+            <w:r>
+              <w:rPr>
+                <w:sz w:val="24"/>
+              </w:rPr>
+              <w:t xml:space="preserve"> </w:t>
+            </w:r>
+            <w:proofErr w:type="spellStart"/>
+            <w:r>
+              <w:rPr>
+                <w:sz w:val="24"/>
+              </w:rPr>
+              <w:t>Vivado</w:t>
+            </w:r>
+            <w:proofErr w:type="spellEnd"/>
+            <w:r>
+              <w:rPr>
+                <w:sz w:val="24"/>
+              </w:rPr>
+              <w:t xml:space="preserve"> HLS</w:t>
             </w:r>
           </w:p>
         </w:tc>
@@ -5155,8 +5517,28 @@
               <w:rPr>
                 <w:sz w:val="24"/>
               </w:rPr>
-              <w:t xml:space="preserve">          Teraterm</w:t>
-            </w:r>
+              <w:t xml:space="preserve">         </w:t>
+            </w:r>
+            <w:r>
+              <w:rPr>
+                <w:sz w:val="24"/>
+              </w:rPr>
+              <w:t xml:space="preserve">  </w:t>
+            </w:r>
+            <w:r>
+              <w:rPr>
+                <w:sz w:val="24"/>
+              </w:rPr>
+              <w:t xml:space="preserve"> </w:t>
+            </w:r>
+            <w:proofErr w:type="spellStart"/>
+            <w:r>
+              <w:rPr>
+                <w:sz w:val="24"/>
+              </w:rPr>
+              <w:t>Teraterm</w:t>
+            </w:r>
+            <w:proofErr w:type="spellEnd"/>
           </w:p>
         </w:tc>
         <w:tc>
@@ -5248,6 +5630,12 @@
               <w:rPr>
                 <w:sz w:val="24"/>
               </w:rPr>
+              <w:t xml:space="preserve"> </w:t>
+            </w:r>
+            <w:r>
+              <w:rPr>
+                <w:sz w:val="24"/>
+              </w:rPr>
               <w:t>Image Sensor Integration</w:t>
             </w:r>
           </w:p>
@@ -5280,7 +5668,19 @@
               <w:rPr>
                 <w:sz w:val="24"/>
               </w:rPr>
-              <w:t xml:space="preserve">    </w:t>
+              <w:t xml:space="preserve">   </w:t>
+            </w:r>
+            <w:r>
+              <w:rPr>
+                <w:sz w:val="24"/>
+              </w:rPr>
+              <w:t xml:space="preserve">  </w:t>
+            </w:r>
+            <w:r>
+              <w:rPr>
+                <w:sz w:val="24"/>
+              </w:rPr>
+              <w:t xml:space="preserve"> </w:t>
             </w:r>
             <w:r>
               <w:rPr>
@@ -5345,7 +5745,7 @@
               <w:rPr>
                 <w:sz w:val="24"/>
               </w:rPr>
-              <w:t xml:space="preserve"> months</w:t>
+              <w:t xml:space="preserve"> month</w:t>
             </w:r>
           </w:p>
         </w:tc>
@@ -5365,7 +5765,19 @@
               <w:rPr>
                 <w:sz w:val="24"/>
               </w:rPr>
-              <w:t xml:space="preserve">    IP cores designing</w:t>
+              <w:t xml:space="preserve">   </w:t>
+            </w:r>
+            <w:r>
+              <w:rPr>
+                <w:sz w:val="24"/>
+              </w:rPr>
+              <w:t xml:space="preserve">  </w:t>
+            </w:r>
+            <w:r>
+              <w:rPr>
+                <w:sz w:val="24"/>
+              </w:rPr>
+              <w:t xml:space="preserve"> IP cores designing</w:t>
             </w:r>
           </w:p>
         </w:tc>
@@ -5496,6 +5908,12 @@
               <w:rPr>
                 <w:sz w:val="24"/>
               </w:rPr>
+              <w:t xml:space="preserve">     </w:t>
+            </w:r>
+            <w:r>
+              <w:rPr>
+                <w:sz w:val="24"/>
+              </w:rPr>
               <w:t xml:space="preserve"> Final p</w:t>
             </w:r>
             <w:r>
@@ -5549,7 +5967,13 @@
               <w:rPr>
                 <w:sz w:val="24"/>
               </w:rPr>
-              <w:t xml:space="preserve">           9</w:t>
+              <w:t xml:space="preserve">         </w:t>
+            </w:r>
+            <w:r>
+              <w:rPr>
+                <w:sz w:val="24"/>
+              </w:rPr>
+              <w:t xml:space="preserve"> 9</w:t>
             </w:r>
             <w:r>
               <w:rPr>
@@ -5609,15 +6033,6 @@
     </w:tbl>
     <w:p>
       <w:pPr>
-        <w:ind w:left="880"/>
-        <w:jc w:val="both"/>
-        <w:rPr>
-          <w:sz w:val="20"/>
-        </w:rPr>
-      </w:pPr>
-    </w:p>
-    <w:p>
-      <w:pPr>
         <w:pStyle w:val="BodyText"/>
         <w:spacing w:before="1"/>
         <w:jc w:val="both"/>
@@ -5662,32 +6077,7 @@
         </w:tabs>
         <w:ind w:firstLine="0"/>
         <w:jc w:val="both"/>
-        <w:rPr>
-          <w:rFonts w:ascii="Times New Roman" w:hAnsi="Times New Roman" w:cs="Times New Roman"/>
-          <w:b w:val="0"/>
-        </w:rPr>
-      </w:pPr>
-      <w:r>
-        <w:rPr>
-          <w:rFonts w:ascii="Times New Roman" w:hAnsi="Times New Roman" w:cs="Times New Roman"/>
-          <w:b w:val="0"/>
-        </w:rPr>
-        <w:t>A remotely deployable software-defined camera solution that can adjust to different conditions, producing high-quality output video stream with minimal processing time, thus lessening the load</w:t>
-      </w:r>
-      <w:r>
-        <w:rPr>
-          <w:rFonts w:ascii="Times New Roman" w:hAnsi="Times New Roman" w:cs="Times New Roman"/>
-          <w:b w:val="0"/>
-        </w:rPr>
-        <w:t xml:space="preserve"> of image pre-processing</w:t>
-      </w:r>
-      <w:r>
-        <w:rPr>
-          <w:rFonts w:ascii="Times New Roman" w:hAnsi="Times New Roman" w:cs="Times New Roman"/>
-          <w:b w:val="0"/>
-        </w:rPr>
-        <w:t xml:space="preserve"> on server-side applications.</w:t>
-      </w:r>
+      </w:pPr>
     </w:p>
     <w:p>
       <w:pPr>
@@ -5698,7 +6088,32 @@
         </w:tabs>
         <w:ind w:firstLine="0"/>
         <w:jc w:val="both"/>
-      </w:pPr>
+        <w:rPr>
+          <w:rFonts w:ascii="Times New Roman" w:hAnsi="Times New Roman" w:cs="Times New Roman"/>
+          <w:b w:val="0"/>
+        </w:rPr>
+      </w:pPr>
+      <w:r>
+        <w:rPr>
+          <w:rFonts w:ascii="Times New Roman" w:hAnsi="Times New Roman" w:cs="Times New Roman"/>
+          <w:b w:val="0"/>
+        </w:rPr>
+        <w:t>A remotely deployable software-defined camera solution that can adjust to different conditions, producing high-quality output video stream with minimal processing time, thus lessening the load</w:t>
+      </w:r>
+      <w:r>
+        <w:rPr>
+          <w:rFonts w:ascii="Times New Roman" w:hAnsi="Times New Roman" w:cs="Times New Roman"/>
+          <w:b w:val="0"/>
+        </w:rPr>
+        <w:t xml:space="preserve"> of image pre-processing</w:t>
+      </w:r>
+      <w:r>
+        <w:rPr>
+          <w:rFonts w:ascii="Times New Roman" w:hAnsi="Times New Roman" w:cs="Times New Roman"/>
+          <w:b w:val="0"/>
+        </w:rPr>
+        <w:t xml:space="preserve"> on server-side applications.</w:t>
+      </w:r>
     </w:p>
     <w:p>
       <w:pPr>
@@ -5837,7 +6252,13 @@
         <w:rPr>
           <w:sz w:val="24"/>
         </w:rPr>
-        <w:t>Any environment varying image processing application</w:t>
+        <w:t>This project provide ease to customers of a</w:t>
+      </w:r>
+      <w:r>
+        <w:rPr>
+          <w:sz w:val="24"/>
+        </w:rPr>
+        <w:t>ny environment varying image processing application</w:t>
       </w:r>
       <w:r>
         <w:rPr>
@@ -5870,7 +6291,21 @@
           <w:rFonts w:ascii="Times New Roman" w:eastAsia="Times New Roman" w:hAnsi="Times New Roman" w:cs="Times New Roman"/>
           <w:sz w:val="24"/>
         </w:rPr>
-        <w:t>In surveillance systems as it is used to recognize the suspected person or vehicle from a still image or video.</w:t>
+        <w:t>In surveillance systems</w:t>
+      </w:r>
+      <w:r>
+        <w:rPr>
+          <w:rFonts w:ascii="Times New Roman" w:eastAsia="Times New Roman" w:hAnsi="Times New Roman" w:cs="Times New Roman"/>
+          <w:sz w:val="24"/>
+        </w:rPr>
+        <w:t>,</w:t>
+      </w:r>
+      <w:r>
+        <w:rPr>
+          <w:rFonts w:ascii="Times New Roman" w:eastAsia="Times New Roman" w:hAnsi="Times New Roman" w:cs="Times New Roman"/>
+          <w:sz w:val="24"/>
+        </w:rPr>
+        <w:t xml:space="preserve"> as it is used to recognize the suspected person or vehicle from a still image or video.</w:t>
       </w:r>
     </w:p>
     <w:p>
@@ -5952,7 +6387,67 @@
         <w:jc w:val="both"/>
       </w:pPr>
       <w:r>
+        <w:rPr>
+          <w:noProof/>
+        </w:rPr>
         <w:lastRenderedPageBreak/>
+        <w:drawing>
+          <wp:anchor distT="0" distB="0" distL="114300" distR="114300" simplePos="0" relativeHeight="251682304" behindDoc="0" locked="0" layoutInCell="1" allowOverlap="1" wp14:anchorId="53E06A7A" wp14:editId="6361A402">
+            <wp:simplePos x="0" y="0"/>
+            <wp:positionH relativeFrom="column">
+              <wp:posOffset>3997325</wp:posOffset>
+            </wp:positionH>
+            <wp:positionV relativeFrom="paragraph">
+              <wp:posOffset>133350</wp:posOffset>
+            </wp:positionV>
+            <wp:extent cx="2114550" cy="447675"/>
+            <wp:effectExtent l="0" t="0" r="0" b="9525"/>
+            <wp:wrapSquare wrapText="bothSides"/>
+            <wp:docPr id="7" name="Picture 7"/>
+            <wp:cNvGraphicFramePr>
+              <a:graphicFrameLocks xmlns:a="http://schemas.openxmlformats.org/drawingml/2006/main" noChangeAspect="1"/>
+            </wp:cNvGraphicFramePr>
+            <a:graphic xmlns:a="http://schemas.openxmlformats.org/drawingml/2006/main">
+              <a:graphicData uri="http://schemas.openxmlformats.org/drawingml/2006/picture">
+                <pic:pic xmlns:pic="http://schemas.openxmlformats.org/drawingml/2006/picture">
+                  <pic:nvPicPr>
+                    <pic:cNvPr id="1" name=""/>
+                    <pic:cNvPicPr/>
+                  </pic:nvPicPr>
+                  <pic:blipFill>
+                    <a:blip r:embed="rId13">
+                      <a:extLst>
+                        <a:ext uri="{28A0092B-C50C-407E-A947-70E740481C1C}">
+                          <a14:useLocalDpi xmlns:a14="http://schemas.microsoft.com/office/drawing/2010/main" val="0"/>
+                        </a:ext>
+                      </a:extLst>
+                    </a:blip>
+                    <a:stretch>
+                      <a:fillRect/>
+                    </a:stretch>
+                  </pic:blipFill>
+                  <pic:spPr>
+                    <a:xfrm>
+                      <a:off x="0" y="0"/>
+                      <a:ext cx="2114550" cy="447675"/>
+                    </a:xfrm>
+                    <a:prstGeom prst="rect">
+                      <a:avLst/>
+                    </a:prstGeom>
+                  </pic:spPr>
+                </pic:pic>
+              </a:graphicData>
+            </a:graphic>
+            <wp14:sizeRelH relativeFrom="page">
+              <wp14:pctWidth>0</wp14:pctWidth>
+            </wp14:sizeRelH>
+            <wp14:sizeRelV relativeFrom="page">
+              <wp14:pctHeight>0</wp14:pctHeight>
+            </wp14:sizeRelV>
+          </wp:anchor>
+        </w:drawing>
+      </w:r>
+      <w:r>
         <w:t>Consent</w:t>
       </w:r>
       <w:r>
@@ -6052,18 +6547,6 @@
       </w:r>
       <w:r>
         <w:t xml:space="preserve">Signature: </w:t>
-      </w:r>
-      <w:r>
-        <w:rPr>
-          <w:u w:val="single"/>
-        </w:rPr>
-        <w:t xml:space="preserve"> </w:t>
-      </w:r>
-      <w:r>
-        <w:rPr>
-          <w:u w:val="single"/>
-        </w:rPr>
-        <w:tab/>
       </w:r>
     </w:p>
     <w:p>
@@ -6139,13 +6622,7 @@
         <w:tab/>
       </w:r>
       <w:r>
-        <w:t xml:space="preserve">Signature: </w:t>
-      </w:r>
-      <w:r>
-        <w:rPr>
-          <w:u w:val="single"/>
-        </w:rPr>
-        <w:t xml:space="preserve"> </w:t>
+        <w:t xml:space="preserve">Signature:   </w:t>
       </w:r>
       <w:r>
         <w:rPr>
@@ -6241,6 +6718,9 @@
       </w:r>
       <w:r>
         <w:t xml:space="preserve">Signature: </w:t>
+      </w:r>
+      <w:r>
+        <w:t xml:space="preserve">  </w:t>
       </w:r>
       <w:r>
         <w:rPr>
@@ -6965,10 +7445,10 @@
           <wp:anchor distT="0" distB="0" distL="114300" distR="114300" simplePos="0" relativeHeight="251660800" behindDoc="0" locked="0" layoutInCell="1" allowOverlap="1" wp14:anchorId="55C0EBB9" wp14:editId="65200527">
             <wp:simplePos x="0" y="0"/>
             <wp:positionH relativeFrom="column">
-              <wp:posOffset>-336550</wp:posOffset>
+              <wp:posOffset>-498475</wp:posOffset>
             </wp:positionH>
             <wp:positionV relativeFrom="paragraph">
-              <wp:posOffset>568960</wp:posOffset>
+              <wp:posOffset>445135</wp:posOffset>
             </wp:positionV>
             <wp:extent cx="7096125" cy="3476625"/>
             <wp:effectExtent l="0" t="0" r="9525" b="9525"/>
@@ -6985,7 +7465,7 @@
                     <pic:cNvPicPr/>
                   </pic:nvPicPr>
                   <pic:blipFill>
-                    <a:blip r:embed="rId16">
+                    <a:blip r:embed="rId14">
                       <a:extLst>
                         <a:ext uri="{28A0092B-C50C-407E-A947-70E740481C1C}">
                           <a14:useLocalDpi xmlns:a14="http://schemas.microsoft.com/office/drawing/2010/main" val="0"/>
@@ -7669,7 +8149,61 @@
           <w:b w:val="0"/>
           <w:sz w:val="20"/>
         </w:rPr>
-        <w:t>[1] M. Yildirim and A. Çinar, "Simultaneously Realization of Image Enhancement Techniques on Real-Time Fpga," 2019 International Artificial Intelligence and Data Processing Symposium (IDAP), Malatya, Turkey, 2019, pp. 1-6</w:t>
+        <w:t xml:space="preserve">[1] M. </w:t>
+      </w:r>
+      <w:proofErr w:type="spellStart"/>
+      <w:r>
+        <w:rPr>
+          <w:rFonts w:ascii="Times New Roman" w:hAnsi="Times New Roman" w:cs="Times New Roman"/>
+          <w:b w:val="0"/>
+          <w:sz w:val="20"/>
+        </w:rPr>
+        <w:t>Yildirim</w:t>
+      </w:r>
+      <w:proofErr w:type="spellEnd"/>
+      <w:r>
+        <w:rPr>
+          <w:rFonts w:ascii="Times New Roman" w:hAnsi="Times New Roman" w:cs="Times New Roman"/>
+          <w:b w:val="0"/>
+          <w:sz w:val="20"/>
+        </w:rPr>
+        <w:t xml:space="preserve"> and A. </w:t>
+      </w:r>
+      <w:proofErr w:type="spellStart"/>
+      <w:r>
+        <w:rPr>
+          <w:rFonts w:ascii="Times New Roman" w:hAnsi="Times New Roman" w:cs="Times New Roman"/>
+          <w:b w:val="0"/>
+          <w:sz w:val="20"/>
+        </w:rPr>
+        <w:t>Çinar</w:t>
+      </w:r>
+      <w:proofErr w:type="spellEnd"/>
+      <w:r>
+        <w:rPr>
+          <w:rFonts w:ascii="Times New Roman" w:hAnsi="Times New Roman" w:cs="Times New Roman"/>
+          <w:b w:val="0"/>
+          <w:sz w:val="20"/>
+        </w:rPr>
+        <w:t xml:space="preserve">, "Simultaneously Realization of Image Enhancement Techniques on Real-Time </w:t>
+      </w:r>
+      <w:proofErr w:type="spellStart"/>
+      <w:r>
+        <w:rPr>
+          <w:rFonts w:ascii="Times New Roman" w:hAnsi="Times New Roman" w:cs="Times New Roman"/>
+          <w:b w:val="0"/>
+          <w:sz w:val="20"/>
+        </w:rPr>
+        <w:t>Fpga</w:t>
+      </w:r>
+      <w:proofErr w:type="spellEnd"/>
+      <w:r>
+        <w:rPr>
+          <w:rFonts w:ascii="Times New Roman" w:hAnsi="Times New Roman" w:cs="Times New Roman"/>
+          <w:b w:val="0"/>
+          <w:sz w:val="20"/>
+        </w:rPr>
+        <w:t>," 2019 International Artificial Intelligence and Data Processing Symposium (IDAP), Malatya, Turkey, 2019, pp. 1-6</w:t>
       </w:r>
     </w:p>
     <w:p>
@@ -7693,7 +8227,79 @@
           <w:b w:val="0"/>
           <w:sz w:val="20"/>
         </w:rPr>
-        <w:t>[2] D. Tsiktsiris, D. Ziouzios and M. Dasygenis, "HLS Accelerated Noise Reduction Approach Using Image Stacking on Xilinx PYNQ," 2019 8th International Conference on Modern Circuits and Systems Technologies (MOCAST), Thessaloniki, Greece, 2019, pp. 1-4, doi: 10.1109/MOCAST.2019.8741574</w:t>
+        <w:t xml:space="preserve">[2] D. </w:t>
+      </w:r>
+      <w:proofErr w:type="spellStart"/>
+      <w:r>
+        <w:rPr>
+          <w:rFonts w:ascii="Times New Roman" w:hAnsi="Times New Roman" w:cs="Times New Roman"/>
+          <w:b w:val="0"/>
+          <w:sz w:val="20"/>
+        </w:rPr>
+        <w:t>Tsiktsiris</w:t>
+      </w:r>
+      <w:proofErr w:type="spellEnd"/>
+      <w:r>
+        <w:rPr>
+          <w:rFonts w:ascii="Times New Roman" w:hAnsi="Times New Roman" w:cs="Times New Roman"/>
+          <w:b w:val="0"/>
+          <w:sz w:val="20"/>
+        </w:rPr>
+        <w:t xml:space="preserve">, D. </w:t>
+      </w:r>
+      <w:proofErr w:type="spellStart"/>
+      <w:r>
+        <w:rPr>
+          <w:rFonts w:ascii="Times New Roman" w:hAnsi="Times New Roman" w:cs="Times New Roman"/>
+          <w:b w:val="0"/>
+          <w:sz w:val="20"/>
+        </w:rPr>
+        <w:t>Ziouzios</w:t>
+      </w:r>
+      <w:proofErr w:type="spellEnd"/>
+      <w:r>
+        <w:rPr>
+          <w:rFonts w:ascii="Times New Roman" w:hAnsi="Times New Roman" w:cs="Times New Roman"/>
+          <w:b w:val="0"/>
+          <w:sz w:val="20"/>
+        </w:rPr>
+        <w:t xml:space="preserve"> and M. </w:t>
+      </w:r>
+      <w:proofErr w:type="spellStart"/>
+      <w:r>
+        <w:rPr>
+          <w:rFonts w:ascii="Times New Roman" w:hAnsi="Times New Roman" w:cs="Times New Roman"/>
+          <w:b w:val="0"/>
+          <w:sz w:val="20"/>
+        </w:rPr>
+        <w:t>Dasygenis</w:t>
+      </w:r>
+      <w:proofErr w:type="spellEnd"/>
+      <w:r>
+        <w:rPr>
+          <w:rFonts w:ascii="Times New Roman" w:hAnsi="Times New Roman" w:cs="Times New Roman"/>
+          <w:b w:val="0"/>
+          <w:sz w:val="20"/>
+        </w:rPr>
+        <w:t xml:space="preserve">, "HLS Accelerated Noise Reduction Approach Using Image Stacking on Xilinx PYNQ," 2019 8th International Conference on Modern Circuits and Systems Technologies (MOCAST), Thessaloniki, Greece, 2019, pp. 1-4, </w:t>
+      </w:r>
+      <w:proofErr w:type="spellStart"/>
+      <w:r>
+        <w:rPr>
+          <w:rFonts w:ascii="Times New Roman" w:hAnsi="Times New Roman" w:cs="Times New Roman"/>
+          <w:b w:val="0"/>
+          <w:sz w:val="20"/>
+        </w:rPr>
+        <w:t>doi</w:t>
+      </w:r>
+      <w:proofErr w:type="spellEnd"/>
+      <w:r>
+        <w:rPr>
+          <w:rFonts w:ascii="Times New Roman" w:hAnsi="Times New Roman" w:cs="Times New Roman"/>
+          <w:b w:val="0"/>
+          <w:sz w:val="20"/>
+        </w:rPr>
+        <w:t>: 10.1109/MOCAST.2019.8741574</w:t>
       </w:r>
     </w:p>
     <w:p>
@@ -7717,7 +8323,97 @@
           <w:b w:val="0"/>
           <w:sz w:val="20"/>
         </w:rPr>
-        <w:t xml:space="preserve">[3] Ahmed, E., Ahmed, A., Yaqoob, I., Shuja, J., Gani, A., Imran, M. and Shoaib, M. (2017). Bringing Computation Closer toward the User Network: Is Edge Computing the Solution?. IEEE Communications Magazine, 55(11), pp.138-144. </w:t>
+        <w:t xml:space="preserve">[3] Ahmed, E., Ahmed, A., </w:t>
+      </w:r>
+      <w:proofErr w:type="spellStart"/>
+      <w:r>
+        <w:rPr>
+          <w:rFonts w:ascii="Times New Roman" w:hAnsi="Times New Roman" w:cs="Times New Roman"/>
+          <w:b w:val="0"/>
+          <w:sz w:val="20"/>
+        </w:rPr>
+        <w:t>Yaqoob</w:t>
+      </w:r>
+      <w:proofErr w:type="spellEnd"/>
+      <w:r>
+        <w:rPr>
+          <w:rFonts w:ascii="Times New Roman" w:hAnsi="Times New Roman" w:cs="Times New Roman"/>
+          <w:b w:val="0"/>
+          <w:sz w:val="20"/>
+        </w:rPr>
+        <w:t xml:space="preserve">, I., </w:t>
+      </w:r>
+      <w:proofErr w:type="spellStart"/>
+      <w:r>
+        <w:rPr>
+          <w:rFonts w:ascii="Times New Roman" w:hAnsi="Times New Roman" w:cs="Times New Roman"/>
+          <w:b w:val="0"/>
+          <w:sz w:val="20"/>
+        </w:rPr>
+        <w:t>Shuja</w:t>
+      </w:r>
+      <w:proofErr w:type="spellEnd"/>
+      <w:r>
+        <w:rPr>
+          <w:rFonts w:ascii="Times New Roman" w:hAnsi="Times New Roman" w:cs="Times New Roman"/>
+          <w:b w:val="0"/>
+          <w:sz w:val="20"/>
+        </w:rPr>
+        <w:t xml:space="preserve">, J., </w:t>
+      </w:r>
+      <w:proofErr w:type="spellStart"/>
+      <w:r>
+        <w:rPr>
+          <w:rFonts w:ascii="Times New Roman" w:hAnsi="Times New Roman" w:cs="Times New Roman"/>
+          <w:b w:val="0"/>
+          <w:sz w:val="20"/>
+        </w:rPr>
+        <w:t>Gani</w:t>
+      </w:r>
+      <w:proofErr w:type="spellEnd"/>
+      <w:r>
+        <w:rPr>
+          <w:rFonts w:ascii="Times New Roman" w:hAnsi="Times New Roman" w:cs="Times New Roman"/>
+          <w:b w:val="0"/>
+          <w:sz w:val="20"/>
+        </w:rPr>
+        <w:t xml:space="preserve">, A., Imran, M. and </w:t>
+      </w:r>
+      <w:proofErr w:type="spellStart"/>
+      <w:r>
+        <w:rPr>
+          <w:rFonts w:ascii="Times New Roman" w:hAnsi="Times New Roman" w:cs="Times New Roman"/>
+          <w:b w:val="0"/>
+          <w:sz w:val="20"/>
+        </w:rPr>
+        <w:t>Shoaib</w:t>
+      </w:r>
+      <w:proofErr w:type="spellEnd"/>
+      <w:r>
+        <w:rPr>
+          <w:rFonts w:ascii="Times New Roman" w:hAnsi="Times New Roman" w:cs="Times New Roman"/>
+          <w:b w:val="0"/>
+          <w:sz w:val="20"/>
+        </w:rPr>
+        <w:t>, M. (2017). Bringing Computation Closer toward the User Network: Is Edge Computing the Solution</w:t>
+      </w:r>
+      <w:proofErr w:type="gramStart"/>
+      <w:r>
+        <w:rPr>
+          <w:rFonts w:ascii="Times New Roman" w:hAnsi="Times New Roman" w:cs="Times New Roman"/>
+          <w:b w:val="0"/>
+          <w:sz w:val="20"/>
+        </w:rPr>
+        <w:t>?.</w:t>
+      </w:r>
+      <w:proofErr w:type="gramEnd"/>
+      <w:r>
+        <w:rPr>
+          <w:rFonts w:ascii="Times New Roman" w:hAnsi="Times New Roman" w:cs="Times New Roman"/>
+          <w:b w:val="0"/>
+          <w:sz w:val="20"/>
+        </w:rPr>
+        <w:t xml:space="preserve"> IEEE Communications Magazine, 55(11), pp.138-144. </w:t>
       </w:r>
     </w:p>
     <w:p>
@@ -7741,7 +8437,115 @@
           <w:b w:val="0"/>
           <w:sz w:val="20"/>
         </w:rPr>
-        <w:t>[4] H. Kavalionak, C. Gennaro, G. Amato, C. Vairo, C. Perciante, C. Meghini and F. Falchi, ”Distributed video surveillance using smart cameras,” Journal of Grid Computing, 17(1), 2019</w:t>
+        <w:t xml:space="preserve">[4] H. </w:t>
+      </w:r>
+      <w:proofErr w:type="spellStart"/>
+      <w:r>
+        <w:rPr>
+          <w:rFonts w:ascii="Times New Roman" w:hAnsi="Times New Roman" w:cs="Times New Roman"/>
+          <w:b w:val="0"/>
+          <w:sz w:val="20"/>
+        </w:rPr>
+        <w:t>Kavalionak</w:t>
+      </w:r>
+      <w:proofErr w:type="spellEnd"/>
+      <w:r>
+        <w:rPr>
+          <w:rFonts w:ascii="Times New Roman" w:hAnsi="Times New Roman" w:cs="Times New Roman"/>
+          <w:b w:val="0"/>
+          <w:sz w:val="20"/>
+        </w:rPr>
+        <w:t xml:space="preserve">, C. </w:t>
+      </w:r>
+      <w:proofErr w:type="spellStart"/>
+      <w:r>
+        <w:rPr>
+          <w:rFonts w:ascii="Times New Roman" w:hAnsi="Times New Roman" w:cs="Times New Roman"/>
+          <w:b w:val="0"/>
+          <w:sz w:val="20"/>
+        </w:rPr>
+        <w:t>Gennaro</w:t>
+      </w:r>
+      <w:proofErr w:type="spellEnd"/>
+      <w:r>
+        <w:rPr>
+          <w:rFonts w:ascii="Times New Roman" w:hAnsi="Times New Roman" w:cs="Times New Roman"/>
+          <w:b w:val="0"/>
+          <w:sz w:val="20"/>
+        </w:rPr>
+        <w:t xml:space="preserve">, G. Amato, C. </w:t>
+      </w:r>
+      <w:proofErr w:type="spellStart"/>
+      <w:r>
+        <w:rPr>
+          <w:rFonts w:ascii="Times New Roman" w:hAnsi="Times New Roman" w:cs="Times New Roman"/>
+          <w:b w:val="0"/>
+          <w:sz w:val="20"/>
+        </w:rPr>
+        <w:t>Vairo</w:t>
+      </w:r>
+      <w:proofErr w:type="spellEnd"/>
+      <w:r>
+        <w:rPr>
+          <w:rFonts w:ascii="Times New Roman" w:hAnsi="Times New Roman" w:cs="Times New Roman"/>
+          <w:b w:val="0"/>
+          <w:sz w:val="20"/>
+        </w:rPr>
+        <w:t xml:space="preserve">, C. </w:t>
+      </w:r>
+      <w:proofErr w:type="spellStart"/>
+      <w:r>
+        <w:rPr>
+          <w:rFonts w:ascii="Times New Roman" w:hAnsi="Times New Roman" w:cs="Times New Roman"/>
+          <w:b w:val="0"/>
+          <w:sz w:val="20"/>
+        </w:rPr>
+        <w:t>Perciante</w:t>
+      </w:r>
+      <w:proofErr w:type="spellEnd"/>
+      <w:r>
+        <w:rPr>
+          <w:rFonts w:ascii="Times New Roman" w:hAnsi="Times New Roman" w:cs="Times New Roman"/>
+          <w:b w:val="0"/>
+          <w:sz w:val="20"/>
+        </w:rPr>
+        <w:t xml:space="preserve">, C. </w:t>
+      </w:r>
+      <w:proofErr w:type="spellStart"/>
+      <w:r>
+        <w:rPr>
+          <w:rFonts w:ascii="Times New Roman" w:hAnsi="Times New Roman" w:cs="Times New Roman"/>
+          <w:b w:val="0"/>
+          <w:sz w:val="20"/>
+        </w:rPr>
+        <w:t>Meghini</w:t>
+      </w:r>
+      <w:proofErr w:type="spellEnd"/>
+      <w:r>
+        <w:rPr>
+          <w:rFonts w:ascii="Times New Roman" w:hAnsi="Times New Roman" w:cs="Times New Roman"/>
+          <w:b w:val="0"/>
+          <w:sz w:val="20"/>
+        </w:rPr>
+        <w:t xml:space="preserve"> and F. </w:t>
+      </w:r>
+      <w:proofErr w:type="spellStart"/>
+      <w:r>
+        <w:rPr>
+          <w:rFonts w:ascii="Times New Roman" w:hAnsi="Times New Roman" w:cs="Times New Roman"/>
+          <w:b w:val="0"/>
+          <w:sz w:val="20"/>
+        </w:rPr>
+        <w:t>Falchi</w:t>
+      </w:r>
+      <w:proofErr w:type="spellEnd"/>
+      <w:r>
+        <w:rPr>
+          <w:rFonts w:ascii="Times New Roman" w:hAnsi="Times New Roman" w:cs="Times New Roman"/>
+          <w:b w:val="0"/>
+          <w:sz w:val="20"/>
+        </w:rPr>
+        <w:t>, ”Distributed video surveillance using smart cameras,” Journal of Grid Computing, 17(1), 2019</w:t>
       </w:r>
     </w:p>
     <w:p>
@@ -7773,7 +8577,43 @@
           <w:b w:val="0"/>
           <w:sz w:val="20"/>
         </w:rPr>
-        <w:t>M. S. AZZAZ, A. MAALI, R. KAIBOU, I. KAKOUCHE, M. SAAD and H. HAMIL, "FPGA HW/SW Codesign Approach for Real-time Image Processing Using HLS," 020 1st International Conference on Communications, Control Systems and Signal Processing (CCSSP), EL OUED, Algeria, 2020, pp. 169-174, doi: 10.1109/CCSSP49278.2020.9151686.</w:t>
+        <w:t xml:space="preserve">M. S. AZZAZ, A. MAALI, R. KAIBOU, I. KAKOUCHE, M. SAAD and H. HAMIL, "FPGA HW/SW </w:t>
+      </w:r>
+      <w:proofErr w:type="spellStart"/>
+      <w:r>
+        <w:rPr>
+          <w:rFonts w:ascii="Times New Roman" w:hAnsi="Times New Roman" w:cs="Times New Roman"/>
+          <w:b w:val="0"/>
+          <w:sz w:val="20"/>
+        </w:rPr>
+        <w:t>Codesign</w:t>
+      </w:r>
+      <w:proofErr w:type="spellEnd"/>
+      <w:r>
+        <w:rPr>
+          <w:rFonts w:ascii="Times New Roman" w:hAnsi="Times New Roman" w:cs="Times New Roman"/>
+          <w:b w:val="0"/>
+          <w:sz w:val="20"/>
+        </w:rPr>
+        <w:t xml:space="preserve"> Approach for Real-time Image Processing Using HLS," 020 1st International Conference on Communications, Control Systems and Signal Processing (CCSSP), EL OUED, Algeria, 2020, pp. 169-174, </w:t>
+      </w:r>
+      <w:proofErr w:type="spellStart"/>
+      <w:r>
+        <w:rPr>
+          <w:rFonts w:ascii="Times New Roman" w:hAnsi="Times New Roman" w:cs="Times New Roman"/>
+          <w:b w:val="0"/>
+          <w:sz w:val="20"/>
+        </w:rPr>
+        <w:t>doi</w:t>
+      </w:r>
+      <w:proofErr w:type="spellEnd"/>
+      <w:r>
+        <w:rPr>
+          <w:rFonts w:ascii="Times New Roman" w:hAnsi="Times New Roman" w:cs="Times New Roman"/>
+          <w:b w:val="0"/>
+          <w:sz w:val="20"/>
+        </w:rPr>
+        <w:t>: 10.1109/CCSSP49278.2020.9151686.</w:t>
       </w:r>
     </w:p>
     <w:p>
@@ -7805,7 +8645,79 @@
           <w:b w:val="0"/>
           <w:sz w:val="20"/>
         </w:rPr>
-        <w:t>J. Cong, B. Liu, S. Neuendorffer, J. Noguera, K. Vissers and Z. Zhang, "High-Level Synthesis for FPGAs: From Prototyping to Deployment," in IEEE Transactions on Computer-Aided Design of Integrated Circuits and Systems, vol. 30, no. 4, pp. 473-491, April 2011, doi: 10.1109/TCAD.2011.2110592.</w:t>
+        <w:t xml:space="preserve">J. Cong, B. Liu, S. </w:t>
+      </w:r>
+      <w:proofErr w:type="spellStart"/>
+      <w:r>
+        <w:rPr>
+          <w:rFonts w:ascii="Times New Roman" w:hAnsi="Times New Roman" w:cs="Times New Roman"/>
+          <w:b w:val="0"/>
+          <w:sz w:val="20"/>
+        </w:rPr>
+        <w:t>Neuendorffer</w:t>
+      </w:r>
+      <w:proofErr w:type="spellEnd"/>
+      <w:r>
+        <w:rPr>
+          <w:rFonts w:ascii="Times New Roman" w:hAnsi="Times New Roman" w:cs="Times New Roman"/>
+          <w:b w:val="0"/>
+          <w:sz w:val="20"/>
+        </w:rPr>
+        <w:t xml:space="preserve">, J. </w:t>
+      </w:r>
+      <w:proofErr w:type="spellStart"/>
+      <w:r>
+        <w:rPr>
+          <w:rFonts w:ascii="Times New Roman" w:hAnsi="Times New Roman" w:cs="Times New Roman"/>
+          <w:b w:val="0"/>
+          <w:sz w:val="20"/>
+        </w:rPr>
+        <w:t>Noguera</w:t>
+      </w:r>
+      <w:proofErr w:type="spellEnd"/>
+      <w:r>
+        <w:rPr>
+          <w:rFonts w:ascii="Times New Roman" w:hAnsi="Times New Roman" w:cs="Times New Roman"/>
+          <w:b w:val="0"/>
+          <w:sz w:val="20"/>
+        </w:rPr>
+        <w:t xml:space="preserve">, K. </w:t>
+      </w:r>
+      <w:proofErr w:type="spellStart"/>
+      <w:r>
+        <w:rPr>
+          <w:rFonts w:ascii="Times New Roman" w:hAnsi="Times New Roman" w:cs="Times New Roman"/>
+          <w:b w:val="0"/>
+          <w:sz w:val="20"/>
+        </w:rPr>
+        <w:t>Vissers</w:t>
+      </w:r>
+      <w:proofErr w:type="spellEnd"/>
+      <w:r>
+        <w:rPr>
+          <w:rFonts w:ascii="Times New Roman" w:hAnsi="Times New Roman" w:cs="Times New Roman"/>
+          <w:b w:val="0"/>
+          <w:sz w:val="20"/>
+        </w:rPr>
+        <w:t xml:space="preserve"> and Z. Zhang, "High-Level Synthesis for FPGAs: From Prototyping to Deployment," in IEEE Transactions on Computer-Aided Design of Integrated Circuits and Systems, vol. 30, no. 4, pp. 473-491, April 2011, </w:t>
+      </w:r>
+      <w:proofErr w:type="spellStart"/>
+      <w:r>
+        <w:rPr>
+          <w:rFonts w:ascii="Times New Roman" w:hAnsi="Times New Roman" w:cs="Times New Roman"/>
+          <w:b w:val="0"/>
+          <w:sz w:val="20"/>
+        </w:rPr>
+        <w:t>doi</w:t>
+      </w:r>
+      <w:proofErr w:type="spellEnd"/>
+      <w:r>
+        <w:rPr>
+          <w:rFonts w:ascii="Times New Roman" w:hAnsi="Times New Roman" w:cs="Times New Roman"/>
+          <w:b w:val="0"/>
+          <w:sz w:val="20"/>
+        </w:rPr>
+        <w:t>: 10.1109/TCAD.2011.2110592.</w:t>
       </w:r>
     </w:p>
     <w:p>
@@ -7837,7 +8749,79 @@
           <w:b w:val="0"/>
           <w:sz w:val="20"/>
         </w:rPr>
-        <w:t>S. Lahti, P. Sjövall, J. Vanne and T. D. Hämäläinen, "Are We There Yet? A Study on the State of High-Level Synthesis," in IEEE Transactions on Computer-Aided Design of Integrated Circuits and Systems, vol. 38, no. 5, pp. 898-911, May 2019, doi: 10.1109/TCAD.2018.2834439.</w:t>
+        <w:t xml:space="preserve">S. Lahti, P. </w:t>
+      </w:r>
+      <w:proofErr w:type="spellStart"/>
+      <w:r>
+        <w:rPr>
+          <w:rFonts w:ascii="Times New Roman" w:hAnsi="Times New Roman" w:cs="Times New Roman"/>
+          <w:b w:val="0"/>
+          <w:sz w:val="20"/>
+        </w:rPr>
+        <w:t>Sjövall</w:t>
+      </w:r>
+      <w:proofErr w:type="spellEnd"/>
+      <w:r>
+        <w:rPr>
+          <w:rFonts w:ascii="Times New Roman" w:hAnsi="Times New Roman" w:cs="Times New Roman"/>
+          <w:b w:val="0"/>
+          <w:sz w:val="20"/>
+        </w:rPr>
+        <w:t xml:space="preserve">, J. </w:t>
+      </w:r>
+      <w:proofErr w:type="spellStart"/>
+      <w:r>
+        <w:rPr>
+          <w:rFonts w:ascii="Times New Roman" w:hAnsi="Times New Roman" w:cs="Times New Roman"/>
+          <w:b w:val="0"/>
+          <w:sz w:val="20"/>
+        </w:rPr>
+        <w:t>Vanne</w:t>
+      </w:r>
+      <w:proofErr w:type="spellEnd"/>
+      <w:r>
+        <w:rPr>
+          <w:rFonts w:ascii="Times New Roman" w:hAnsi="Times New Roman" w:cs="Times New Roman"/>
+          <w:b w:val="0"/>
+          <w:sz w:val="20"/>
+        </w:rPr>
+        <w:t xml:space="preserve"> and T. D. </w:t>
+      </w:r>
+      <w:proofErr w:type="spellStart"/>
+      <w:r>
+        <w:rPr>
+          <w:rFonts w:ascii="Times New Roman" w:hAnsi="Times New Roman" w:cs="Times New Roman"/>
+          <w:b w:val="0"/>
+          <w:sz w:val="20"/>
+        </w:rPr>
+        <w:t>Hämäläinen</w:t>
+      </w:r>
+      <w:proofErr w:type="spellEnd"/>
+      <w:r>
+        <w:rPr>
+          <w:rFonts w:ascii="Times New Roman" w:hAnsi="Times New Roman" w:cs="Times New Roman"/>
+          <w:b w:val="0"/>
+          <w:sz w:val="20"/>
+        </w:rPr>
+        <w:t xml:space="preserve">, "Are We There Yet? A Study on the State of High-Level Synthesis," in IEEE Transactions on Computer-Aided Design of Integrated Circuits and Systems, vol. 38, no. 5, pp. 898-911, May 2019, </w:t>
+      </w:r>
+      <w:proofErr w:type="spellStart"/>
+      <w:r>
+        <w:rPr>
+          <w:rFonts w:ascii="Times New Roman" w:hAnsi="Times New Roman" w:cs="Times New Roman"/>
+          <w:b w:val="0"/>
+          <w:sz w:val="20"/>
+        </w:rPr>
+        <w:t>doi</w:t>
+      </w:r>
+      <w:proofErr w:type="spellEnd"/>
+      <w:r>
+        <w:rPr>
+          <w:rFonts w:ascii="Times New Roman" w:hAnsi="Times New Roman" w:cs="Times New Roman"/>
+          <w:b w:val="0"/>
+          <w:sz w:val="20"/>
+        </w:rPr>
+        <w:t>: 10.1109/TCAD.2018.2834439.</w:t>
       </w:r>
     </w:p>
     <w:p>
@@ -7863,13 +8847,77 @@
         </w:rPr>
         <w:t xml:space="preserve">[8] </w:t>
       </w:r>
+      <w:proofErr w:type="spellStart"/>
       <w:r>
         <w:rPr>
           <w:rFonts w:ascii="Times New Roman" w:hAnsi="Times New Roman" w:cs="Times New Roman"/>
           <w:b w:val="0"/>
           <w:sz w:val="20"/>
         </w:rPr>
-        <w:t xml:space="preserve">O'Loughlin, Declan &amp; Coffey, A. &amp; Callaly, F. &amp; Lyons, D. &amp; Morgan, F.. (2014). Xilinx Vivado High Level </w:t>
+        <w:t>O'Loughlin</w:t>
+      </w:r>
+      <w:proofErr w:type="spellEnd"/>
+      <w:r>
+        <w:rPr>
+          <w:rFonts w:ascii="Times New Roman" w:hAnsi="Times New Roman" w:cs="Times New Roman"/>
+          <w:b w:val="0"/>
+          <w:sz w:val="20"/>
+        </w:rPr>
+        <w:t xml:space="preserve">, Declan &amp; Coffey, A. &amp; </w:t>
+      </w:r>
+      <w:proofErr w:type="spellStart"/>
+      <w:r>
+        <w:rPr>
+          <w:rFonts w:ascii="Times New Roman" w:hAnsi="Times New Roman" w:cs="Times New Roman"/>
+          <w:b w:val="0"/>
+          <w:sz w:val="20"/>
+        </w:rPr>
+        <w:t>Callaly</w:t>
+      </w:r>
+      <w:proofErr w:type="spellEnd"/>
+      <w:r>
+        <w:rPr>
+          <w:rFonts w:ascii="Times New Roman" w:hAnsi="Times New Roman" w:cs="Times New Roman"/>
+          <w:b w:val="0"/>
+          <w:sz w:val="20"/>
+        </w:rPr>
+        <w:t xml:space="preserve">, F. &amp; Lyons, D. &amp; Morgan, </w:t>
+      </w:r>
+      <w:proofErr w:type="gramStart"/>
+      <w:r>
+        <w:rPr>
+          <w:rFonts w:ascii="Times New Roman" w:hAnsi="Times New Roman" w:cs="Times New Roman"/>
+          <w:b w:val="0"/>
+          <w:sz w:val="20"/>
+        </w:rPr>
+        <w:t>F..</w:t>
+      </w:r>
+      <w:proofErr w:type="gramEnd"/>
+      <w:r>
+        <w:rPr>
+          <w:rFonts w:ascii="Times New Roman" w:hAnsi="Times New Roman" w:cs="Times New Roman"/>
+          <w:b w:val="0"/>
+          <w:sz w:val="20"/>
+        </w:rPr>
+        <w:t xml:space="preserve"> (2014). Xilinx </w:t>
+      </w:r>
+      <w:proofErr w:type="spellStart"/>
+      <w:r>
+        <w:rPr>
+          <w:rFonts w:ascii="Times New Roman" w:hAnsi="Times New Roman" w:cs="Times New Roman"/>
+          <w:b w:val="0"/>
+          <w:sz w:val="20"/>
+        </w:rPr>
+        <w:t>Vivado</w:t>
+      </w:r>
+      <w:proofErr w:type="spellEnd"/>
+      <w:r>
+        <w:rPr>
+          <w:rFonts w:ascii="Times New Roman" w:hAnsi="Times New Roman" w:cs="Times New Roman"/>
+          <w:b w:val="0"/>
+          <w:sz w:val="20"/>
+        </w:rPr>
+        <w:t xml:space="preserve"> High Level </w:t>
       </w:r>
       <w:r>
         <w:rPr>
@@ -7909,17 +8957,61 @@
           <w:b w:val="0"/>
           <w:sz w:val="20"/>
         </w:rPr>
-        <w:t>Bansal, M., Kumar, M. &amp; Kumar, M. 2D Object Recognition Techniques: State-ofthe-Art Work. Arch Computat Methods Eng (2020). https://doi.org/10.1007/s11831</w:t>
-      </w:r>
-      <w:bookmarkStart w:id="0" w:name="_GoBack"/>
-      <w:bookmarkEnd w:id="0"/>
+        <w:t>Bansal, M., Kumar, M. &amp; Kumar, M. 2D Object Recognition Techniques: State-</w:t>
+      </w:r>
+      <w:proofErr w:type="spellStart"/>
       <w:r>
         <w:rPr>
           <w:rFonts w:ascii="Times New Roman" w:hAnsi="Times New Roman" w:cs="Times New Roman"/>
           <w:b w:val="0"/>
           <w:sz w:val="20"/>
         </w:rPr>
-        <w:t>- 020-09409-1</w:t>
+        <w:t>ofthe</w:t>
+      </w:r>
+      <w:proofErr w:type="spellEnd"/>
+      <w:r>
+        <w:rPr>
+          <w:rFonts w:ascii="Times New Roman" w:hAnsi="Times New Roman" w:cs="Times New Roman"/>
+          <w:b w:val="0"/>
+          <w:sz w:val="20"/>
+        </w:rPr>
+        <w:t xml:space="preserve">-Art Work. Arch </w:t>
+      </w:r>
+      <w:proofErr w:type="spellStart"/>
+      <w:r>
+        <w:rPr>
+          <w:rFonts w:ascii="Times New Roman" w:hAnsi="Times New Roman" w:cs="Times New Roman"/>
+          <w:b w:val="0"/>
+          <w:sz w:val="20"/>
+        </w:rPr>
+        <w:t>Computat</w:t>
+      </w:r>
+      <w:proofErr w:type="spellEnd"/>
+      <w:r>
+        <w:rPr>
+          <w:rFonts w:ascii="Times New Roman" w:hAnsi="Times New Roman" w:cs="Times New Roman"/>
+          <w:b w:val="0"/>
+          <w:sz w:val="20"/>
+        </w:rPr>
+        <w:t xml:space="preserve"> Methods </w:t>
+      </w:r>
+      <w:proofErr w:type="spellStart"/>
+      <w:r>
+        <w:rPr>
+          <w:rFonts w:ascii="Times New Roman" w:hAnsi="Times New Roman" w:cs="Times New Roman"/>
+          <w:b w:val="0"/>
+          <w:sz w:val="20"/>
+        </w:rPr>
+        <w:t>Eng</w:t>
+      </w:r>
+      <w:proofErr w:type="spellEnd"/>
+      <w:r>
+        <w:rPr>
+          <w:rFonts w:ascii="Times New Roman" w:hAnsi="Times New Roman" w:cs="Times New Roman"/>
+          <w:b w:val="0"/>
+          <w:sz w:val="20"/>
+        </w:rPr>
+        <w:t xml:space="preserve"> (2020). https://doi.org/10.1007/s11831- 020-09409-1</w:t>
       </w:r>
     </w:p>
     <w:sectPr>
@@ -7951,16 +9043,6 @@
 </file>
 
 <file path=word/footer1.xml><?xml version="1.0" encoding="utf-8"?>
-<w:ftr xmlns:wpc="http://schemas.microsoft.com/office/word/2010/wordprocessingCanvas" xmlns:mc="http://schemas.openxmlformats.org/markup-compatibility/2006" xmlns:o="urn:schemas-microsoft-com:office:office" xmlns:r="http://schemas.openxmlformats.org/officeDocument/2006/relationships" xmlns:m="http://schemas.openxmlformats.org/officeDocument/2006/math" xmlns:v="urn:schemas-microsoft-com:vml" xmlns:wp14="http://schemas.microsoft.com/office/word/2010/wordprocessingDrawing" xmlns:wp="http://schemas.openxmlformats.org/drawingml/2006/wordprocessingDrawing" xmlns:w10="urn:schemas-microsoft-com:office:word" xmlns:w="http://schemas.openxmlformats.org/wordprocessingml/2006/main" xmlns:w14="http://schemas.microsoft.com/office/word/2010/wordml" xmlns:w15="http://schemas.microsoft.com/office/word/2012/wordml" xmlns:wpg="http://schemas.microsoft.com/office/word/2010/wordprocessingGroup" xmlns:wpi="http://schemas.microsoft.com/office/word/2010/wordprocessingInk" xmlns:wne="http://schemas.microsoft.com/office/word/2006/wordml" xmlns:wps="http://schemas.microsoft.com/office/word/2010/wordprocessingShape" mc:Ignorable="w14 w15 wp14">
-  <w:p>
-    <w:pPr>
-      <w:pStyle w:val="Footer"/>
-    </w:pPr>
-  </w:p>
-</w:ftr>
-</file>
-
-<file path=word/footer2.xml><?xml version="1.0" encoding="utf-8"?>
 <w:ftr xmlns:wpc="http://schemas.microsoft.com/office/word/2010/wordprocessingCanvas" xmlns:mc="http://schemas.openxmlformats.org/markup-compatibility/2006" xmlns:o="urn:schemas-microsoft-com:office:office" xmlns:r="http://schemas.openxmlformats.org/officeDocument/2006/relationships" xmlns:m="http://schemas.openxmlformats.org/officeDocument/2006/math" xmlns:v="urn:schemas-microsoft-com:vml" xmlns:wp14="http://schemas.microsoft.com/office/word/2010/wordprocessingDrawing" xmlns:wp="http://schemas.openxmlformats.org/drawingml/2006/wordprocessingDrawing" xmlns:w10="urn:schemas-microsoft-com:office:word" xmlns:w="http://schemas.openxmlformats.org/wordprocessingml/2006/main" xmlns:w14="http://schemas.microsoft.com/office/word/2010/wordml" xmlns:w15="http://schemas.microsoft.com/office/word/2012/wordml" xmlns:wpg="http://schemas.microsoft.com/office/word/2010/wordprocessingGroup" xmlns:wpi="http://schemas.microsoft.com/office/word/2010/wordprocessingInk" xmlns:wne="http://schemas.microsoft.com/office/word/2006/wordml" xmlns:wps="http://schemas.microsoft.com/office/word/2010/wordprocessingShape" mc:Ignorable="w14 w15 wp14">
   <w:p>
     <w:pPr>
@@ -8020,7 +9102,7 @@
                     <w:b/>
                     <w:noProof/>
                   </w:rPr>
-                  <w:t>1</w:t>
+                  <w:t>9</w:t>
                 </w:r>
                 <w:r>
                   <w:fldChar w:fldCharType="end"/>
@@ -8048,13 +9130,6 @@
                 <w:r>
                   <w:rPr>
                     <w:rFonts w:ascii="Calibri"/>
-                    <w:spacing w:val="-1"/>
-                  </w:rPr>
-                  <w:t xml:space="preserve"> </w:t>
-                </w:r>
-                <w:r>
-                  <w:rPr>
-                    <w:rFonts w:ascii="Calibri"/>
                     <w:b/>
                   </w:rPr>
                   <w:t>10</w:t>
@@ -8070,16 +9145,6 @@
 </w:ftr>
 </file>
 
-<file path=word/footer3.xml><?xml version="1.0" encoding="utf-8"?>
-<w:ftr xmlns:wpc="http://schemas.microsoft.com/office/word/2010/wordprocessingCanvas" xmlns:mc="http://schemas.openxmlformats.org/markup-compatibility/2006" xmlns:o="urn:schemas-microsoft-com:office:office" xmlns:r="http://schemas.openxmlformats.org/officeDocument/2006/relationships" xmlns:m="http://schemas.openxmlformats.org/officeDocument/2006/math" xmlns:v="urn:schemas-microsoft-com:vml" xmlns:wp14="http://schemas.microsoft.com/office/word/2010/wordprocessingDrawing" xmlns:wp="http://schemas.openxmlformats.org/drawingml/2006/wordprocessingDrawing" xmlns:w10="urn:schemas-microsoft-com:office:word" xmlns:w="http://schemas.openxmlformats.org/wordprocessingml/2006/main" xmlns:w14="http://schemas.microsoft.com/office/word/2010/wordml" xmlns:w15="http://schemas.microsoft.com/office/word/2012/wordml" xmlns:wpg="http://schemas.microsoft.com/office/word/2010/wordprocessingGroup" xmlns:wpi="http://schemas.microsoft.com/office/word/2010/wordprocessingInk" xmlns:wne="http://schemas.microsoft.com/office/word/2006/wordml" xmlns:wps="http://schemas.microsoft.com/office/word/2010/wordprocessingShape" mc:Ignorable="w14 w15 wp14">
-  <w:p>
-    <w:pPr>
-      <w:pStyle w:val="Footer"/>
-    </w:pPr>
-  </w:p>
-</w:ftr>
-</file>
-
 <file path=word/footnotes.xml><?xml version="1.0" encoding="utf-8"?>
 <w:footnotes xmlns:wpc="http://schemas.microsoft.com/office/word/2010/wordprocessingCanvas" xmlns:mc="http://schemas.openxmlformats.org/markup-compatibility/2006" xmlns:o="urn:schemas-microsoft-com:office:office" xmlns:r="http://schemas.openxmlformats.org/officeDocument/2006/relationships" xmlns:m="http://schemas.openxmlformats.org/officeDocument/2006/math" xmlns:v="urn:schemas-microsoft-com:vml" xmlns:wp14="http://schemas.microsoft.com/office/word/2010/wordprocessingDrawing" xmlns:wp="http://schemas.openxmlformats.org/drawingml/2006/wordprocessingDrawing" xmlns:w10="urn:schemas-microsoft-com:office:word" xmlns:w="http://schemas.openxmlformats.org/wordprocessingml/2006/main" xmlns:w14="http://schemas.microsoft.com/office/word/2010/wordml" xmlns:w15="http://schemas.microsoft.com/office/word/2012/wordml" xmlns:wpg="http://schemas.microsoft.com/office/word/2010/wordprocessingGroup" xmlns:wpi="http://schemas.microsoft.com/office/word/2010/wordprocessingInk" xmlns:wne="http://schemas.microsoft.com/office/word/2006/wordml" xmlns:wps="http://schemas.microsoft.com/office/word/2010/wordprocessingShape" mc:Ignorable="w14 w15 wp14">
   <w:footnote w:type="separator" w:id="-1">
@@ -8100,16 +9165,6 @@
 </file>
 
 <file path=word/header1.xml><?xml version="1.0" encoding="utf-8"?>
-<w:hdr xmlns:wpc="http://schemas.microsoft.com/office/word/2010/wordprocessingCanvas" xmlns:mc="http://schemas.openxmlformats.org/markup-compatibility/2006" xmlns:o="urn:schemas-microsoft-com:office:office" xmlns:r="http://schemas.openxmlformats.org/officeDocument/2006/relationships" xmlns:m="http://schemas.openxmlformats.org/officeDocument/2006/math" xmlns:v="urn:schemas-microsoft-com:vml" xmlns:wp14="http://schemas.microsoft.com/office/word/2010/wordprocessingDrawing" xmlns:wp="http://schemas.openxmlformats.org/drawingml/2006/wordprocessingDrawing" xmlns:w10="urn:schemas-microsoft-com:office:word" xmlns:w="http://schemas.openxmlformats.org/wordprocessingml/2006/main" xmlns:w14="http://schemas.microsoft.com/office/word/2010/wordml" xmlns:w15="http://schemas.microsoft.com/office/word/2012/wordml" xmlns:wpg="http://schemas.microsoft.com/office/word/2010/wordprocessingGroup" xmlns:wpi="http://schemas.microsoft.com/office/word/2010/wordprocessingInk" xmlns:wne="http://schemas.microsoft.com/office/word/2006/wordml" xmlns:wps="http://schemas.microsoft.com/office/word/2010/wordprocessingShape" mc:Ignorable="w14 w15 wp14">
-  <w:p>
-    <w:pPr>
-      <w:pStyle w:val="Header"/>
-    </w:pPr>
-  </w:p>
-</w:hdr>
-</file>
-
-<file path=word/header2.xml><?xml version="1.0" encoding="utf-8"?>
 <w:hdr xmlns:wpc="http://schemas.microsoft.com/office/word/2010/wordprocessingCanvas" xmlns:mc="http://schemas.openxmlformats.org/markup-compatibility/2006" xmlns:o="urn:schemas-microsoft-com:office:office" xmlns:r="http://schemas.openxmlformats.org/officeDocument/2006/relationships" xmlns:m="http://schemas.openxmlformats.org/officeDocument/2006/math" xmlns:v="urn:schemas-microsoft-com:vml" xmlns:wp14="http://schemas.microsoft.com/office/word/2010/wordprocessingDrawing" xmlns:wp="http://schemas.openxmlformats.org/drawingml/2006/wordprocessingDrawing" xmlns:w10="urn:schemas-microsoft-com:office:word" xmlns:w="http://schemas.openxmlformats.org/wordprocessingml/2006/main" xmlns:w14="http://schemas.microsoft.com/office/word/2010/wordml" xmlns:w15="http://schemas.microsoft.com/office/word/2012/wordml" xmlns:wpg="http://schemas.microsoft.com/office/word/2010/wordprocessingGroup" xmlns:wpi="http://schemas.microsoft.com/office/word/2010/wordprocessingInk" xmlns:wne="http://schemas.microsoft.com/office/word/2006/wordml" xmlns:wps="http://schemas.microsoft.com/office/word/2010/wordprocessingShape" mc:Ignorable="w14 w15 wp14">
   <w:p>
     <w:pPr>
@@ -8371,16 +9426,6 @@
         </v:shape>
       </w:pict>
     </w:r>
-  </w:p>
-</w:hdr>
-</file>
-
-<file path=word/header3.xml><?xml version="1.0" encoding="utf-8"?>
-<w:hdr xmlns:wpc="http://schemas.microsoft.com/office/word/2010/wordprocessingCanvas" xmlns:mc="http://schemas.openxmlformats.org/markup-compatibility/2006" xmlns:o="urn:schemas-microsoft-com:office:office" xmlns:r="http://schemas.openxmlformats.org/officeDocument/2006/relationships" xmlns:m="http://schemas.openxmlformats.org/officeDocument/2006/math" xmlns:v="urn:schemas-microsoft-com:vml" xmlns:wp14="http://schemas.microsoft.com/office/word/2010/wordprocessingDrawing" xmlns:wp="http://schemas.openxmlformats.org/drawingml/2006/wordprocessingDrawing" xmlns:w10="urn:schemas-microsoft-com:office:word" xmlns:w="http://schemas.openxmlformats.org/wordprocessingml/2006/main" xmlns:w14="http://schemas.microsoft.com/office/word/2010/wordml" xmlns:w15="http://schemas.microsoft.com/office/word/2012/wordml" xmlns:wpg="http://schemas.microsoft.com/office/word/2010/wordprocessingGroup" xmlns:wpi="http://schemas.microsoft.com/office/word/2010/wordprocessingInk" xmlns:wne="http://schemas.microsoft.com/office/word/2006/wordml" xmlns:wps="http://schemas.microsoft.com/office/word/2010/wordprocessingShape" mc:Ignorable="w14 w15 wp14">
-  <w:p>
-    <w:pPr>
-      <w:pStyle w:val="Header"/>
-    </w:pPr>
   </w:p>
 </w:hdr>
 </file>
